--- a/Documentation/HIMSS-OMR-Demo-Architecture.docx
+++ b/Documentation/HIMSS-OMR-Demo-Architecture.docx
@@ -4088,18 +4088,502 @@
           <w:szCs w:val="20"/>
         </w:rPr>
       </w:pPr>
+    </w:p>
+    <w:p>
+      <w:pPr>
+        <w:jc w:val="center"/>
+        <w:rPr>
+          <w:color w:val="auto"/>
+          <w:sz w:val="20"/>
+          <w:szCs w:val="20"/>
+        </w:rPr>
+      </w:pPr>
+    </w:p>
+    <w:p>
+      <w:pPr>
+        <w:pStyle w:val="Heading4"/>
+      </w:pPr>
+      <w:r>
+        <w:t>OMR Mobile Application</w:t>
+      </w:r>
+    </w:p>
+    <w:p>
+      <w:pPr>
+        <w:jc w:val="both"/>
+        <w:rPr>
+          <w:color w:val="auto"/>
+          <w:sz w:val="20"/>
+          <w:szCs w:val="20"/>
+        </w:rPr>
+      </w:pPr>
+    </w:p>
+    <w:p>
+      <w:pPr>
+        <w:jc w:val="both"/>
+        <w:rPr>
+          <w:color w:val="auto"/>
+          <w:sz w:val="20"/>
+          <w:szCs w:val="20"/>
+        </w:rPr>
+      </w:pPr>
+      <w:r>
+        <w:rPr>
+          <w:color w:val="auto"/>
+          <w:sz w:val="20"/>
+          <w:szCs w:val="20"/>
+        </w:rPr>
+        <w:t>This is an Android Mobile Application which reads data from the Medical Device via Bluetooth. A pre-pairing of the Medical Device with the mobile phone of the Patient is required prior to using the application.</w:t>
+      </w:r>
+    </w:p>
+    <w:p>
+      <w:pPr>
+        <w:jc w:val="both"/>
+        <w:rPr>
+          <w:color w:val="auto"/>
+          <w:sz w:val="20"/>
+          <w:szCs w:val="20"/>
+        </w:rPr>
+      </w:pPr>
+    </w:p>
+    <w:p>
+      <w:pPr>
+        <w:pStyle w:val="Heading7"/>
+        <w:rPr>
+          <w:sz w:val="22"/>
+        </w:rPr>
+      </w:pPr>
+      <w:r>
+        <w:rPr>
+          <w:sz w:val="22"/>
+        </w:rPr>
+        <w:t>Technical Details</w:t>
+      </w:r>
+    </w:p>
+    <w:p>
+      <w:pPr>
+        <w:jc w:val="both"/>
+        <w:rPr>
+          <w:color w:val="auto"/>
+          <w:sz w:val="20"/>
+          <w:szCs w:val="20"/>
+        </w:rPr>
+      </w:pPr>
+    </w:p>
+    <w:p>
+      <w:pPr>
+        <w:jc w:val="both"/>
+        <w:rPr>
+          <w:color w:val="auto"/>
+          <w:sz w:val="20"/>
+          <w:szCs w:val="20"/>
+        </w:rPr>
+      </w:pPr>
+      <w:r>
+        <w:rPr>
+          <w:color w:val="auto"/>
+          <w:sz w:val="20"/>
+          <w:szCs w:val="20"/>
+        </w:rPr>
+        <w:t>The Medical Devices have a BTLE MAC Address which is stored in the record</w:t>
+      </w:r>
+      <w:r>
+        <w:rPr>
+          <w:color w:val="auto"/>
+          <w:sz w:val="20"/>
+          <w:szCs w:val="20"/>
+        </w:rPr>
+        <w:t xml:space="preserve"> created in </w:t>
+      </w:r>
+      <w:proofErr w:type="spellStart"/>
+      <w:r>
+        <w:rPr>
+          <w:color w:val="auto"/>
+          <w:sz w:val="20"/>
+          <w:szCs w:val="20"/>
+        </w:rPr>
+        <w:t>OpenIDM</w:t>
+      </w:r>
+      <w:proofErr w:type="spellEnd"/>
+      <w:r>
+        <w:rPr>
+          <w:color w:val="auto"/>
+          <w:sz w:val="20"/>
+          <w:szCs w:val="20"/>
+        </w:rPr>
+        <w:t>. This MAC Address is one piece of data used in the Authentication process against 2Net SP.</w:t>
+      </w:r>
+    </w:p>
+    <w:p>
+      <w:pPr>
+        <w:jc w:val="both"/>
+        <w:rPr>
+          <w:color w:val="auto"/>
+          <w:sz w:val="20"/>
+          <w:szCs w:val="20"/>
+        </w:rPr>
+      </w:pPr>
+    </w:p>
+    <w:p>
+      <w:pPr>
+        <w:rPr>
+          <w:color w:val="auto"/>
+          <w:sz w:val="20"/>
+          <w:szCs w:val="20"/>
+        </w:rPr>
+      </w:pPr>
+      <w:r>
+        <w:rPr>
+          <w:color w:val="auto"/>
+          <w:sz w:val="20"/>
+          <w:szCs w:val="20"/>
+        </w:rPr>
+        <w:t xml:space="preserve">The mobile application extracts the information from </w:t>
+      </w:r>
+      <w:proofErr w:type="spellStart"/>
+      <w:r>
+        <w:rPr>
+          <w:color w:val="auto"/>
+          <w:sz w:val="20"/>
+          <w:szCs w:val="20"/>
+        </w:rPr>
+        <w:t>OpenIDM</w:t>
+      </w:r>
+      <w:proofErr w:type="spellEnd"/>
+      <w:r>
+        <w:rPr>
+          <w:color w:val="auto"/>
+          <w:sz w:val="20"/>
+          <w:szCs w:val="20"/>
+        </w:rPr>
+        <w:t xml:space="preserve"> via a custom End-Point created for this purpose. The end-point URL is:</w:t>
+      </w:r>
+    </w:p>
+    <w:p>
+      <w:pPr>
+        <w:rPr>
+          <w:color w:val="auto"/>
+          <w:sz w:val="20"/>
+          <w:szCs w:val="20"/>
+        </w:rPr>
+      </w:pPr>
+    </w:p>
+    <w:p>
+      <w:hyperlink r:id="rId18" w:history="1">
+        <w:r>
+          <w:rPr>
+            <w:rStyle w:val="Hyperlink"/>
+            <w:rFonts w:ascii="Helvetica" w:hAnsi="Helvetica"/>
+            <w:color w:val="954F72"/>
+            <w:sz w:val="18"/>
+            <w:szCs w:val="18"/>
+            <w:shd w:val="clear" w:color="auto" w:fill="FAFAFA"/>
+          </w:rPr>
+          <w:t>https://openidm.aeet.fridam.aeet-forgerock.com/openidm/endpoint/twonetcommdata?_queryFilter=userName%20eq%20'&lt;userName&gt;'</w:t>
+        </w:r>
+      </w:hyperlink>
+    </w:p>
+    <w:p>
+      <w:pPr>
+        <w:jc w:val="both"/>
+        <w:rPr>
+          <w:color w:val="auto"/>
+          <w:sz w:val="20"/>
+          <w:szCs w:val="20"/>
+        </w:rPr>
+      </w:pPr>
+    </w:p>
+    <w:p>
+      <w:pPr>
+        <w:jc w:val="both"/>
+        <w:rPr>
+          <w:color w:val="auto"/>
+          <w:sz w:val="20"/>
+          <w:szCs w:val="20"/>
+        </w:rPr>
+      </w:pPr>
+      <w:r>
+        <w:rPr>
+          <w:color w:val="auto"/>
+          <w:sz w:val="20"/>
+          <w:szCs w:val="20"/>
+        </w:rPr>
+        <w:t xml:space="preserve">The parameter </w:t>
+      </w:r>
+      <w:proofErr w:type="spellStart"/>
+      <w:r>
+        <w:rPr>
+          <w:color w:val="auto"/>
+          <w:sz w:val="20"/>
+          <w:szCs w:val="20"/>
+        </w:rPr>
+        <w:t>userName</w:t>
+      </w:r>
+      <w:proofErr w:type="spellEnd"/>
+      <w:r>
+        <w:rPr>
+          <w:color w:val="auto"/>
+          <w:sz w:val="20"/>
+          <w:szCs w:val="20"/>
+        </w:rPr>
+        <w:t xml:space="preserve"> is the login ID of the Patient signing in to the Mobile Application. The REST call is authenticated via the X-</w:t>
+      </w:r>
+      <w:proofErr w:type="spellStart"/>
+      <w:r>
+        <w:rPr>
+          <w:color w:val="auto"/>
+          <w:sz w:val="20"/>
+          <w:szCs w:val="20"/>
+        </w:rPr>
+        <w:t>OpenIDM</w:t>
+      </w:r>
+      <w:proofErr w:type="spellEnd"/>
+      <w:r>
+        <w:rPr>
+          <w:color w:val="auto"/>
+          <w:sz w:val="20"/>
+          <w:szCs w:val="20"/>
+        </w:rPr>
+        <w:t>-Username and X-</w:t>
+      </w:r>
+      <w:proofErr w:type="spellStart"/>
+      <w:r>
+        <w:rPr>
+          <w:color w:val="auto"/>
+          <w:sz w:val="20"/>
+          <w:szCs w:val="20"/>
+        </w:rPr>
+        <w:t>OpenIDM</w:t>
+      </w:r>
+      <w:proofErr w:type="spellEnd"/>
+      <w:r>
+        <w:rPr>
+          <w:color w:val="auto"/>
+          <w:sz w:val="20"/>
+          <w:szCs w:val="20"/>
+        </w:rPr>
+        <w:t>-Password headers using the Patient’s login credentials.</w:t>
+      </w:r>
+      <w:r>
+        <w:rPr>
+          <w:color w:val="auto"/>
+          <w:sz w:val="20"/>
+          <w:szCs w:val="20"/>
+        </w:rPr>
+        <w:t xml:space="preserve"> These credentials are collected by the Mobile Application Login screen and passed to the function making the call to </w:t>
+      </w:r>
+      <w:proofErr w:type="spellStart"/>
+      <w:r>
+        <w:rPr>
+          <w:color w:val="auto"/>
+          <w:sz w:val="20"/>
+          <w:szCs w:val="20"/>
+        </w:rPr>
+        <w:t>OpenIDM</w:t>
+      </w:r>
+      <w:proofErr w:type="spellEnd"/>
+      <w:r>
+        <w:rPr>
+          <w:color w:val="auto"/>
+          <w:sz w:val="20"/>
+          <w:szCs w:val="20"/>
+        </w:rPr>
+        <w:t>. The information returned is then used to Authenticate the Device against the 2Net SP.</w:t>
+      </w:r>
+    </w:p>
+    <w:p>
+      <w:pPr>
+        <w:jc w:val="both"/>
+        <w:rPr>
+          <w:color w:val="auto"/>
+          <w:sz w:val="20"/>
+          <w:szCs w:val="20"/>
+        </w:rPr>
+      </w:pPr>
+    </w:p>
+    <w:p>
+      <w:pPr>
+        <w:jc w:val="both"/>
+        <w:rPr>
+          <w:color w:val="auto"/>
+          <w:sz w:val="20"/>
+          <w:szCs w:val="20"/>
+        </w:rPr>
+      </w:pPr>
+      <w:r>
+        <w:rPr>
+          <w:color w:val="auto"/>
+          <w:sz w:val="20"/>
+          <w:szCs w:val="20"/>
+        </w:rPr>
+        <w:t>The custom end-point returns the following information about the logged in user:</w:t>
+      </w:r>
+    </w:p>
+    <w:p>
+      <w:pPr>
+        <w:jc w:val="both"/>
+        <w:rPr>
+          <w:color w:val="auto"/>
+          <w:sz w:val="20"/>
+          <w:szCs w:val="20"/>
+        </w:rPr>
+      </w:pPr>
+      <w:r>
+        <w:rPr>
+          <w:color w:val="auto"/>
+          <w:sz w:val="20"/>
+          <w:szCs w:val="20"/>
+        </w:rPr>
+        <w:lastRenderedPageBreak/>
+        <w:t>2Net Authentication Code: This is a random code generated when the Patient activates the assigned Medical Device</w:t>
+      </w:r>
+      <w:r>
+        <w:rPr>
+          <w:color w:val="auto"/>
+          <w:sz w:val="20"/>
+          <w:szCs w:val="20"/>
+        </w:rPr>
+        <w:t xml:space="preserve">. Then, it is </w:t>
+      </w:r>
+      <w:r>
+        <w:rPr>
+          <w:color w:val="auto"/>
+          <w:sz w:val="20"/>
+          <w:szCs w:val="20"/>
+        </w:rPr>
+        <w:t xml:space="preserve">stored in the Patient’s user record in </w:t>
+      </w:r>
+      <w:proofErr w:type="spellStart"/>
+      <w:r>
+        <w:rPr>
+          <w:color w:val="auto"/>
+          <w:sz w:val="20"/>
+          <w:szCs w:val="20"/>
+        </w:rPr>
+        <w:t>OpenIDM</w:t>
+      </w:r>
+      <w:proofErr w:type="spellEnd"/>
+      <w:r>
+        <w:rPr>
+          <w:color w:val="auto"/>
+          <w:sz w:val="20"/>
+          <w:szCs w:val="20"/>
+        </w:rPr>
+        <w:t>.</w:t>
+      </w:r>
+    </w:p>
+    <w:p>
+      <w:pPr>
+        <w:jc w:val="both"/>
+        <w:rPr>
+          <w:color w:val="auto"/>
+          <w:sz w:val="20"/>
+          <w:szCs w:val="20"/>
+        </w:rPr>
+      </w:pPr>
+    </w:p>
+    <w:p>
+      <w:pPr>
+        <w:jc w:val="both"/>
+        <w:rPr>
+          <w:color w:val="auto"/>
+          <w:sz w:val="20"/>
+          <w:szCs w:val="20"/>
+        </w:rPr>
+      </w:pPr>
+      <w:r>
+        <w:rPr>
+          <w:color w:val="auto"/>
+          <w:sz w:val="20"/>
+          <w:szCs w:val="20"/>
+        </w:rPr>
+        <w:t xml:space="preserve">List of Associated Medical Devices: A list of active devices associated to the Patient. This is maintained as a managed objects relationship in </w:t>
+      </w:r>
+      <w:proofErr w:type="spellStart"/>
+      <w:r>
+        <w:rPr>
+          <w:color w:val="auto"/>
+          <w:sz w:val="20"/>
+          <w:szCs w:val="20"/>
+        </w:rPr>
+        <w:t>OpenIDM</w:t>
+      </w:r>
+      <w:proofErr w:type="spellEnd"/>
+      <w:r>
+        <w:rPr>
+          <w:color w:val="auto"/>
+          <w:sz w:val="20"/>
+          <w:szCs w:val="20"/>
+        </w:rPr>
+        <w:t>. Each Device returned will contain the attributes required for the authentication process against 2Net SP for that particular Device.</w:t>
+      </w:r>
+    </w:p>
+    <w:p>
+      <w:pPr>
+        <w:jc w:val="both"/>
+        <w:rPr>
+          <w:color w:val="auto"/>
+          <w:sz w:val="20"/>
+          <w:szCs w:val="20"/>
+        </w:rPr>
+      </w:pPr>
+    </w:p>
+    <w:p>
+      <w:pPr>
+        <w:jc w:val="both"/>
+        <w:rPr>
+          <w:color w:val="auto"/>
+          <w:sz w:val="20"/>
+          <w:szCs w:val="20"/>
+        </w:rPr>
+      </w:pPr>
       <w:bookmarkStart w:id="0" w:name="_GoBack"/>
       <w:bookmarkEnd w:id="0"/>
     </w:p>
     <w:p>
       <w:pPr>
-        <w:jc w:val="center"/>
-        <w:rPr>
-          <w:color w:val="auto"/>
-          <w:sz w:val="20"/>
-          <w:szCs w:val="20"/>
-        </w:rPr>
-      </w:pPr>
+        <w:jc w:val="both"/>
+        <w:rPr>
+          <w:color w:val="auto"/>
+          <w:sz w:val="20"/>
+          <w:szCs w:val="20"/>
+        </w:rPr>
+      </w:pPr>
+    </w:p>
+    <w:p>
+      <w:pPr>
+        <w:jc w:val="both"/>
+        <w:rPr>
+          <w:color w:val="auto"/>
+          <w:sz w:val="20"/>
+          <w:szCs w:val="20"/>
+        </w:rPr>
+      </w:pPr>
+      <w:r>
+        <w:rPr>
+          <w:color w:val="auto"/>
+          <w:sz w:val="20"/>
+          <w:szCs w:val="20"/>
+        </w:rPr>
+        <w:t xml:space="preserve"> </w:t>
+      </w:r>
+    </w:p>
+    <w:p>
+      <w:pPr>
+        <w:jc w:val="both"/>
+        <w:rPr>
+          <w:color w:val="auto"/>
+          <w:sz w:val="20"/>
+          <w:szCs w:val="20"/>
+        </w:rPr>
+      </w:pPr>
+      <w:r>
+        <w:rPr>
+          <w:color w:val="auto"/>
+          <w:sz w:val="20"/>
+          <w:szCs w:val="20"/>
+        </w:rPr>
+        <w:t xml:space="preserve"> </w:t>
+      </w:r>
     </w:p>
     <w:p>
       <w:pPr>
@@ -4112,9 +4596,9 @@
       </w:pPr>
     </w:p>
     <w:sectPr>
-      <w:headerReference w:type="default" r:id="rId18"/>
-      <w:footerReference w:type="default" r:id="rId19"/>
-      <w:footerReference w:type="first" r:id="rId20"/>
+      <w:headerReference w:type="default" r:id="rId19"/>
+      <w:footerReference w:type="default" r:id="rId20"/>
+      <w:footerReference w:type="first" r:id="rId21"/>
       <w:pgSz w:w="12240" w:h="15840"/>
       <w:pgMar w:top="720" w:right="1152" w:bottom="720" w:left="1152" w:header="0" w:footer="0" w:gutter="0"/>
       <w:pgNumType w:start="1"/>
@@ -5471,6 +5955,28 @@
       <w:color w:val="51031E" w:themeColor="accent1" w:themeShade="7F"/>
     </w:rPr>
   </w:style>
+  <w:style w:type="paragraph" w:styleId="Heading7">
+    <w:name w:val="heading 7"/>
+    <w:basedOn w:val="Normal"/>
+    <w:next w:val="Normal"/>
+    <w:link w:val="Heading7Char"/>
+    <w:uiPriority w:val="2"/>
+    <w:unhideWhenUsed/>
+    <w:qFormat/>
+    <w:rsid w:val="009E54A6"/>
+    <w:pPr>
+      <w:keepNext/>
+      <w:keepLines/>
+      <w:spacing w:before="40"/>
+      <w:outlineLvl w:val="6"/>
+    </w:pPr>
+    <w:rPr>
+      <w:rFonts w:asciiTheme="majorHAnsi" w:eastAsiaTheme="majorEastAsia" w:hAnsiTheme="majorHAnsi" w:cstheme="majorBidi"/>
+      <w:i/>
+      <w:iCs/>
+      <w:color w:val="51031E" w:themeColor="accent1" w:themeShade="7F"/>
+    </w:rPr>
+  </w:style>
   <w:style w:type="character" w:default="1" w:styleId="DefaultParagraphFont">
     <w:name w:val="Default Paragraph Font"/>
     <w:uiPriority w:val="1"/>
@@ -5758,6 +6264,21 @@
       <w:szCs w:val="22"/>
     </w:rPr>
   </w:style>
+  <w:style w:type="character" w:customStyle="1" w:styleId="Heading7Char">
+    <w:name w:val="Heading 7 Char"/>
+    <w:basedOn w:val="DefaultParagraphFont"/>
+    <w:link w:val="Heading7"/>
+    <w:uiPriority w:val="2"/>
+    <w:rsid w:val="009E54A6"/>
+    <w:rPr>
+      <w:rFonts w:asciiTheme="majorHAnsi" w:eastAsiaTheme="majorEastAsia" w:hAnsiTheme="majorHAnsi" w:cstheme="majorBidi"/>
+      <w:i/>
+      <w:iCs/>
+      <w:color w:val="51031E" w:themeColor="accent1" w:themeShade="7F"/>
+      <w:sz w:val="28"/>
+      <w:szCs w:val="22"/>
+    </w:rPr>
+  </w:style>
 </w:styles>
 </file>
 
@@ -5838,6 +6359,13 @@
     <w:pitch w:val="variable"/>
     <w:sig w:usb0="00000287" w:usb1="00000000" w:usb2="00000000" w:usb3="00000000" w:csb0="0000009F" w:csb1="00000000"/>
   </w:font>
+  <w:font w:name="Helvetica">
+    <w:panose1 w:val="00000000000000000000"/>
+    <w:charset w:val="00"/>
+    <w:family w:val="auto"/>
+    <w:pitch w:val="variable"/>
+    <w:sig w:usb0="E00002FF" w:usb1="5000785B" w:usb2="00000000" w:usb3="00000000" w:csb0="0000019F" w:csb1="00000000"/>
+  </w:font>
   <w:font w:name="Calibri">
     <w:panose1 w:val="020F0502020204030204"/>
     <w:charset w:val="00"/>
@@ -5874,6 +6402,7 @@
     <w:rsid w:val="003B492D"/>
     <w:rsid w:val="0057113A"/>
     <w:rsid w:val="007C2620"/>
+    <w:rsid w:val="00EE5A49"/>
   </w:rsids>
   <m:mathPr>
     <m:mathFont m:val="Cambria Math"/>

--- a/Documentation/HIMSS-OMR-Demo-Architecture.docx
+++ b/Documentation/HIMSS-OMR-Demo-Architecture.docx
@@ -404,15 +404,7 @@
                               <w:txbxContent>
                                 <w:p>
                                   <w:r>
-                                    <w:t xml:space="preserve">201 Mission St. </w:t>
-                                  </w:r>
-                                  <w:proofErr w:type="spellStart"/>
-                                  <w:r>
-                                    <w:t>Ste</w:t>
-                                  </w:r>
-                                  <w:proofErr w:type="spellEnd"/>
-                                  <w:r>
-                                    <w:t xml:space="preserve"> 2900</w:t>
+                                    <w:t>201 Mission St. Ste 2900</w:t>
                                   </w:r>
                                 </w:p>
                                 <w:p>
@@ -453,15 +445,7 @@
                         <w:txbxContent>
                           <w:p>
                             <w:r>
-                              <w:t xml:space="preserve">201 Mission St. </w:t>
-                            </w:r>
-                            <w:proofErr w:type="spellStart"/>
-                            <w:r>
-                              <w:t>Ste</w:t>
-                            </w:r>
-                            <w:proofErr w:type="spellEnd"/>
-                            <w:r>
-                              <w:t xml:space="preserve"> 2900</w:t>
+                              <w:t>201 Mission St. Ste 2900</w:t>
                             </w:r>
                           </w:p>
                           <w:p>
@@ -747,25 +731,7 @@
           <w:sz w:val="20"/>
           <w:szCs w:val="20"/>
         </w:rPr>
-        <w:t xml:space="preserve"> 2018.The purpose of the Demo was to showcase </w:t>
-      </w:r>
-      <w:proofErr w:type="spellStart"/>
-      <w:r>
-        <w:rPr>
-          <w:color w:val="auto"/>
-          <w:sz w:val="20"/>
-          <w:szCs w:val="20"/>
-        </w:rPr>
-        <w:t>Forgerock’s</w:t>
-      </w:r>
-      <w:proofErr w:type="spellEnd"/>
-      <w:r>
-        <w:rPr>
-          <w:color w:val="auto"/>
-          <w:sz w:val="20"/>
-          <w:szCs w:val="20"/>
-        </w:rPr>
-        <w:t xml:space="preserve"> Identity Platform capabilities to integrate with Health Care Related Cloud Services in order to collect data from Medical Devices</w:t>
+        <w:t xml:space="preserve"> 2018.The purpose of the Demo was to showcase Forgerock’s Identity Platform capabilities to integrate with Health Care Related Cloud Services in order to collect data from Medical Devices</w:t>
       </w:r>
       <w:r>
         <w:rPr>
@@ -800,36 +766,20 @@
           <w:sz w:val="28"/>
           <w:szCs w:val="28"/>
         </w:rPr>
-        <w:t xml:space="preserve">Use Case: </w:t>
-      </w:r>
-      <w:proofErr w:type="spellStart"/>
+        <w:t xml:space="preserve">Use Case: Nonin 3230 </w:t>
+      </w:r>
       <w:r>
         <w:rPr>
           <w:sz w:val="28"/>
           <w:szCs w:val="28"/>
         </w:rPr>
-        <w:t>Nonin</w:t>
-      </w:r>
-      <w:proofErr w:type="spellEnd"/>
+        <w:t>Pulse-</w:t>
+      </w:r>
       <w:r>
         <w:rPr>
           <w:sz w:val="28"/>
           <w:szCs w:val="28"/>
         </w:rPr>
-        <w:t xml:space="preserve"> 3230 </w:t>
-      </w:r>
-      <w:r>
-        <w:rPr>
-          <w:sz w:val="28"/>
-          <w:szCs w:val="28"/>
-        </w:rPr>
-        <w:t>Pulse-</w:t>
-      </w:r>
-      <w:r>
-        <w:rPr>
-          <w:sz w:val="28"/>
-          <w:szCs w:val="28"/>
-        </w:rPr>
         <w:t>Oximeter Data Collection</w:t>
       </w:r>
     </w:p>
@@ -925,51 +875,31 @@
           <w:szCs w:val="20"/>
         </w:rPr>
       </w:pPr>
-      <w:proofErr w:type="spellStart"/>
-      <w:r>
-        <w:rPr>
-          <w:color w:val="auto"/>
-          <w:sz w:val="20"/>
-          <w:szCs w:val="20"/>
-        </w:rPr>
-        <w:t>QualcommLife</w:t>
-      </w:r>
-      <w:proofErr w:type="spellEnd"/>
-      <w:r>
-        <w:rPr>
-          <w:color w:val="auto"/>
-          <w:sz w:val="20"/>
-          <w:szCs w:val="20"/>
-        </w:rPr>
-        <w:t xml:space="preserve"> (2Net SP)</w:t>
-      </w:r>
-    </w:p>
-    <w:p>
-      <w:pPr>
-        <w:jc w:val="both"/>
-        <w:rPr>
-          <w:color w:val="auto"/>
-          <w:sz w:val="20"/>
-          <w:szCs w:val="20"/>
-        </w:rPr>
-      </w:pPr>
-      <w:proofErr w:type="spellStart"/>
-      <w:r>
-        <w:rPr>
-          <w:color w:val="auto"/>
-          <w:sz w:val="20"/>
-          <w:szCs w:val="20"/>
-        </w:rPr>
-        <w:t>Forgerock’s</w:t>
-      </w:r>
-      <w:proofErr w:type="spellEnd"/>
-      <w:r>
-        <w:rPr>
-          <w:color w:val="auto"/>
-          <w:sz w:val="20"/>
-          <w:szCs w:val="20"/>
-        </w:rPr>
-        <w:t xml:space="preserve"> Identity Platform</w:t>
+      <w:r>
+        <w:rPr>
+          <w:color w:val="auto"/>
+          <w:sz w:val="20"/>
+          <w:szCs w:val="20"/>
+        </w:rPr>
+        <w:t>QualcommLife (2Net SP)</w:t>
+      </w:r>
+    </w:p>
+    <w:p>
+      <w:pPr>
+        <w:jc w:val="both"/>
+        <w:rPr>
+          <w:color w:val="auto"/>
+          <w:sz w:val="20"/>
+          <w:szCs w:val="20"/>
+        </w:rPr>
+      </w:pPr>
+      <w:r>
+        <w:rPr>
+          <w:color w:val="auto"/>
+          <w:sz w:val="20"/>
+          <w:szCs w:val="20"/>
+        </w:rPr>
+        <w:t>Forgerock’s Identity Platform</w:t>
       </w:r>
       <w:r>
         <w:rPr>
@@ -989,23 +919,13 @@
           <w:szCs w:val="20"/>
         </w:rPr>
       </w:pPr>
-      <w:proofErr w:type="spellStart"/>
-      <w:r>
-        <w:rPr>
-          <w:color w:val="auto"/>
-          <w:sz w:val="20"/>
-          <w:szCs w:val="20"/>
-        </w:rPr>
-        <w:t>Nonin</w:t>
-      </w:r>
-      <w:proofErr w:type="spellEnd"/>
-      <w:r>
-        <w:rPr>
-          <w:color w:val="auto"/>
-          <w:sz w:val="20"/>
-          <w:szCs w:val="20"/>
-        </w:rPr>
-        <w:t xml:space="preserve"> 3230 Pulse-Oximeter</w:t>
+      <w:r>
+        <w:rPr>
+          <w:color w:val="auto"/>
+          <w:sz w:val="20"/>
+          <w:szCs w:val="20"/>
+        </w:rPr>
+        <w:t>Nonin 3230 Pulse-Oximeter</w:t>
       </w:r>
       <w:r>
         <w:rPr>
@@ -1387,25 +1307,7 @@
           <w:sz w:val="20"/>
           <w:szCs w:val="20"/>
         </w:rPr>
-        <w:t xml:space="preserve">The data read by the Device is sent to </w:t>
-      </w:r>
-      <w:proofErr w:type="spellStart"/>
-      <w:r>
-        <w:rPr>
-          <w:color w:val="auto"/>
-          <w:sz w:val="20"/>
-          <w:szCs w:val="20"/>
-        </w:rPr>
-        <w:t>QualcommLife’s</w:t>
-      </w:r>
-      <w:proofErr w:type="spellEnd"/>
-      <w:r>
-        <w:rPr>
-          <w:color w:val="auto"/>
-          <w:sz w:val="20"/>
-          <w:szCs w:val="20"/>
-        </w:rPr>
-        <w:t xml:space="preserve"> 2Net Services Platform (2Net SP), which in turn broadcasts the reading to a consumer service stood up by the Medical Provider’s Organization. </w:t>
+        <w:t xml:space="preserve">The data read by the Device is sent to QualcommLife’s 2Net Services Platform (2Net SP), which in turn broadcasts the reading to a consumer service stood up by the Medical Provider’s Organization. </w:t>
       </w:r>
     </w:p>
     <w:p>
@@ -1848,23 +1750,13 @@
           <w:szCs w:val="20"/>
         </w:rPr>
       </w:pPr>
-      <w:proofErr w:type="spellStart"/>
-      <w:r>
-        <w:rPr>
-          <w:color w:val="auto"/>
-          <w:sz w:val="20"/>
-          <w:szCs w:val="20"/>
-        </w:rPr>
-        <w:t>OpenIDM</w:t>
-      </w:r>
-      <w:proofErr w:type="spellEnd"/>
-      <w:r>
-        <w:rPr>
-          <w:color w:val="auto"/>
-          <w:sz w:val="20"/>
-          <w:szCs w:val="20"/>
-        </w:rPr>
-        <w:t xml:space="preserve"> Data Store</w:t>
+      <w:r>
+        <w:rPr>
+          <w:color w:val="auto"/>
+          <w:sz w:val="20"/>
+          <w:szCs w:val="20"/>
+        </w:rPr>
+        <w:t>OpenIDM Data Store</w:t>
       </w:r>
     </w:p>
     <w:p>
@@ -1881,23 +1773,13 @@
           <w:szCs w:val="20"/>
         </w:rPr>
       </w:pPr>
-      <w:proofErr w:type="spellStart"/>
-      <w:r>
-        <w:rPr>
-          <w:color w:val="auto"/>
-          <w:sz w:val="20"/>
-          <w:szCs w:val="20"/>
-        </w:rPr>
-        <w:t>OpenDS</w:t>
-      </w:r>
-      <w:proofErr w:type="spellEnd"/>
-      <w:r>
-        <w:rPr>
-          <w:color w:val="auto"/>
-          <w:sz w:val="20"/>
-          <w:szCs w:val="20"/>
-        </w:rPr>
-        <w:t xml:space="preserve"> Directory Services – User Store</w:t>
+      <w:r>
+        <w:rPr>
+          <w:color w:val="auto"/>
+          <w:sz w:val="20"/>
+          <w:szCs w:val="20"/>
+        </w:rPr>
+        <w:t>OpenDS Directory Services – User Store</w:t>
       </w:r>
     </w:p>
     <w:p>
@@ -1960,23 +1842,13 @@
           <w:szCs w:val="20"/>
         </w:rPr>
       </w:pPr>
-      <w:proofErr w:type="spellStart"/>
-      <w:r>
-        <w:rPr>
-          <w:color w:val="auto"/>
-          <w:sz w:val="20"/>
-          <w:szCs w:val="20"/>
-        </w:rPr>
-        <w:t>Nonin</w:t>
-      </w:r>
-      <w:proofErr w:type="spellEnd"/>
-      <w:r>
-        <w:rPr>
-          <w:color w:val="auto"/>
-          <w:sz w:val="20"/>
-          <w:szCs w:val="20"/>
-        </w:rPr>
-        <w:t xml:space="preserve"> 3230 – Pulse Oximeter</w:t>
+      <w:r>
+        <w:rPr>
+          <w:color w:val="auto"/>
+          <w:sz w:val="20"/>
+          <w:szCs w:val="20"/>
+        </w:rPr>
+        <w:t>Nonin 3230 – Pulse Oximeter</w:t>
       </w:r>
     </w:p>
     <w:p>
@@ -2110,25 +1982,7 @@
           <w:sz w:val="20"/>
           <w:szCs w:val="20"/>
         </w:rPr>
-        <w:t xml:space="preserve"> communicates with the </w:t>
-      </w:r>
-      <w:proofErr w:type="spellStart"/>
-      <w:r>
-        <w:rPr>
-          <w:color w:val="auto"/>
-          <w:sz w:val="20"/>
-          <w:szCs w:val="20"/>
-        </w:rPr>
-        <w:t>QualcommLife</w:t>
-      </w:r>
-      <w:proofErr w:type="spellEnd"/>
-      <w:r>
-        <w:rPr>
-          <w:color w:val="auto"/>
-          <w:sz w:val="20"/>
-          <w:szCs w:val="20"/>
-        </w:rPr>
-        <w:t xml:space="preserve"> Cloud Services Platform using the Android SDK (Qualcomm Provides an IOS version of the SDK for iPad and iPhone applications). </w:t>
+        <w:t xml:space="preserve"> communicates with the QualcommLife Cloud Services Platform using the Android SDK (Qualcomm Provides an IOS version of the SDK for iPad and iPhone applications). </w:t>
       </w:r>
     </w:p>
     <w:p>
@@ -2236,25 +2090,7 @@
           <w:sz w:val="20"/>
           <w:szCs w:val="20"/>
         </w:rPr>
-        <w:t xml:space="preserve"> it also generates an UMA resource and an UMA policy giving access to the Doctor associated to the Patient. All these relationships are created and maintained in </w:t>
-      </w:r>
-      <w:proofErr w:type="spellStart"/>
-      <w:r>
-        <w:rPr>
-          <w:color w:val="auto"/>
-          <w:sz w:val="20"/>
-          <w:szCs w:val="20"/>
-        </w:rPr>
-        <w:t>OpenIDM</w:t>
-      </w:r>
-      <w:proofErr w:type="spellEnd"/>
-      <w:r>
-        <w:rPr>
-          <w:color w:val="auto"/>
-          <w:sz w:val="20"/>
-          <w:szCs w:val="20"/>
-        </w:rPr>
-        <w:t>. Then this information is retrieved by the Mobile Application and the Portal when the Patient takes a reading and when the Doctor attempts to access a Patient’s data.</w:t>
+        <w:t xml:space="preserve"> it also generates an UMA resource and an UMA policy giving access to the Doctor associated to the Patient. All these relationships are created and maintained in OpenIDM. Then this information is retrieved by the Mobile Application and the Portal when the Patient takes a reading and when the Doctor attempts to access a Patient’s data.</w:t>
       </w:r>
     </w:p>
     <w:p>
@@ -2381,97 +2217,43 @@
           <w:sz w:val="20"/>
           <w:szCs w:val="20"/>
         </w:rPr>
-        <w:t xml:space="preserve">This is a Web Application developed using Grails Framework. It is written in Groovy. The source code is located under the </w:t>
-      </w:r>
-      <w:proofErr w:type="spellStart"/>
-      <w:r>
-        <w:rPr>
-          <w:color w:val="auto"/>
-          <w:sz w:val="20"/>
-          <w:szCs w:val="20"/>
-        </w:rPr>
-        <w:t>OMRAdminPortal</w:t>
-      </w:r>
-      <w:proofErr w:type="spellEnd"/>
-      <w:r>
-        <w:rPr>
-          <w:color w:val="auto"/>
-          <w:sz w:val="20"/>
-          <w:szCs w:val="20"/>
-        </w:rPr>
-        <w:t xml:space="preserve"> subdirectory of the GitHub repository.</w:t>
-      </w:r>
-    </w:p>
-    <w:p>
-      <w:pPr>
-        <w:jc w:val="both"/>
-        <w:rPr>
-          <w:color w:val="auto"/>
-          <w:sz w:val="20"/>
-          <w:szCs w:val="20"/>
-        </w:rPr>
-      </w:pPr>
-    </w:p>
-    <w:p>
-      <w:pPr>
-        <w:jc w:val="both"/>
-        <w:rPr>
-          <w:color w:val="auto"/>
-          <w:sz w:val="20"/>
-          <w:szCs w:val="20"/>
-        </w:rPr>
-      </w:pPr>
-      <w:r>
-        <w:rPr>
-          <w:color w:val="auto"/>
-          <w:sz w:val="20"/>
-          <w:szCs w:val="20"/>
-        </w:rPr>
-        <w:t xml:space="preserve">The IDE used for Development is IntelliJ IDEA by </w:t>
-      </w:r>
-      <w:proofErr w:type="spellStart"/>
-      <w:r>
-        <w:rPr>
-          <w:color w:val="auto"/>
-          <w:sz w:val="20"/>
-          <w:szCs w:val="20"/>
-        </w:rPr>
-        <w:t>JetBrains</w:t>
-      </w:r>
-      <w:proofErr w:type="spellEnd"/>
-      <w:r>
-        <w:rPr>
-          <w:color w:val="auto"/>
-          <w:sz w:val="20"/>
-          <w:szCs w:val="20"/>
-        </w:rPr>
-        <w:t>, so the whole project</w:t>
-      </w:r>
-      <w:r>
-        <w:rPr>
-          <w:color w:val="auto"/>
-          <w:sz w:val="20"/>
-          <w:szCs w:val="20"/>
-        </w:rPr>
-        <w:t xml:space="preserve"> is available in the repository under the </w:t>
-      </w:r>
-      <w:proofErr w:type="spellStart"/>
-      <w:r>
-        <w:rPr>
-          <w:color w:val="auto"/>
-          <w:sz w:val="20"/>
-          <w:szCs w:val="20"/>
-        </w:rPr>
-        <w:t>OMRAdminPortal</w:t>
-      </w:r>
-      <w:proofErr w:type="spellEnd"/>
-      <w:r>
-        <w:rPr>
-          <w:color w:val="auto"/>
-          <w:sz w:val="20"/>
-          <w:szCs w:val="20"/>
-        </w:rPr>
-        <w:t xml:space="preserve"> subdirectory as well.</w:t>
+        <w:t>This is a Web Application developed using Grails Framework. It is written in Groovy. The source code is located under the OMRAdminPortal subdirectory of the GitHub repository.</w:t>
+      </w:r>
+    </w:p>
+    <w:p>
+      <w:pPr>
+        <w:jc w:val="both"/>
+        <w:rPr>
+          <w:color w:val="auto"/>
+          <w:sz w:val="20"/>
+          <w:szCs w:val="20"/>
+        </w:rPr>
+      </w:pPr>
+    </w:p>
+    <w:p>
+      <w:pPr>
+        <w:jc w:val="both"/>
+        <w:rPr>
+          <w:color w:val="auto"/>
+          <w:sz w:val="20"/>
+          <w:szCs w:val="20"/>
+        </w:rPr>
+      </w:pPr>
+      <w:r>
+        <w:rPr>
+          <w:color w:val="auto"/>
+          <w:sz w:val="20"/>
+          <w:szCs w:val="20"/>
+        </w:rPr>
+        <w:t>The IDE used for Development is IntelliJ IDEA by JetBrains, so the whole project</w:t>
+      </w:r>
+      <w:r>
+        <w:rPr>
+          <w:color w:val="auto"/>
+          <w:sz w:val="20"/>
+          <w:szCs w:val="20"/>
+        </w:rPr>
+        <w:t xml:space="preserve"> is available in the repository under the OMRAdminPortal subdirectory as well.</w:t>
       </w:r>
     </w:p>
     <w:p>
@@ -2638,7 +2420,6 @@
           <w:szCs w:val="24"/>
         </w:rPr>
       </w:pPr>
-      <w:proofErr w:type="spellStart"/>
       <w:r>
         <w:rPr>
           <w:color w:val="858A8F" w:themeColor="text1" w:themeTint="80"/>
@@ -2647,7 +2428,6 @@
         </w:rPr>
         <w:t>OMRDevice</w:t>
       </w:r>
-      <w:proofErr w:type="spellEnd"/>
     </w:p>
     <w:p>
       <w:pPr>
@@ -2701,23 +2481,13 @@
           <w:szCs w:val="20"/>
         </w:rPr>
       </w:pPr>
-      <w:proofErr w:type="spellStart"/>
-      <w:r>
-        <w:rPr>
-          <w:color w:val="auto"/>
-          <w:sz w:val="20"/>
-          <w:szCs w:val="20"/>
-        </w:rPr>
-        <w:t>macAddress</w:t>
-      </w:r>
-      <w:proofErr w:type="spellEnd"/>
-      <w:r>
-        <w:rPr>
-          <w:color w:val="auto"/>
-          <w:sz w:val="20"/>
-          <w:szCs w:val="20"/>
-        </w:rPr>
-        <w:t>: This is the BTLE address the Patient’s mobile phone gets at pairing time.</w:t>
+      <w:r>
+        <w:rPr>
+          <w:color w:val="auto"/>
+          <w:sz w:val="20"/>
+          <w:szCs w:val="20"/>
+        </w:rPr>
+        <w:t>macAddress: This is the BTLE address the Patient’s mobile phone gets at pairing time.</w:t>
       </w:r>
     </w:p>
     <w:p>
@@ -2734,23 +2504,13 @@
           <w:szCs w:val="20"/>
         </w:rPr>
       </w:pPr>
-      <w:proofErr w:type="spellStart"/>
-      <w:r>
-        <w:rPr>
-          <w:color w:val="auto"/>
-          <w:sz w:val="20"/>
-          <w:szCs w:val="20"/>
-        </w:rPr>
-        <w:t>devSerial</w:t>
-      </w:r>
-      <w:proofErr w:type="spellEnd"/>
-      <w:r>
-        <w:rPr>
-          <w:color w:val="auto"/>
-          <w:sz w:val="20"/>
-          <w:szCs w:val="20"/>
-        </w:rPr>
-        <w:t>: This is the Device’s Serial Number which is tied to the MAC Address above</w:t>
+      <w:r>
+        <w:rPr>
+          <w:color w:val="auto"/>
+          <w:sz w:val="20"/>
+          <w:szCs w:val="20"/>
+        </w:rPr>
+        <w:t>devSerial: This is the Device’s Serial Number which is tied to the MAC Address above</w:t>
       </w:r>
     </w:p>
     <w:p>
@@ -2767,23 +2527,13 @@
           <w:szCs w:val="20"/>
         </w:rPr>
       </w:pPr>
-      <w:proofErr w:type="spellStart"/>
-      <w:r>
-        <w:rPr>
-          <w:color w:val="auto"/>
-          <w:sz w:val="20"/>
-          <w:szCs w:val="20"/>
-        </w:rPr>
-        <w:t>vHubId</w:t>
-      </w:r>
-      <w:proofErr w:type="spellEnd"/>
-      <w:r>
-        <w:rPr>
-          <w:color w:val="auto"/>
-          <w:sz w:val="20"/>
-          <w:szCs w:val="20"/>
-        </w:rPr>
-        <w:t>: This is a unique identifier assigned by 2Net SP, and it represents the Patient’s Mobile Phone serving as a Virtual HUB. This is the link between the Medical Device and the cloud service exposed by 2Net SP.</w:t>
+      <w:r>
+        <w:rPr>
+          <w:color w:val="auto"/>
+          <w:sz w:val="20"/>
+          <w:szCs w:val="20"/>
+        </w:rPr>
+        <w:t>vHubId: This is a unique identifier assigned by 2Net SP, and it represents the Patient’s Mobile Phone serving as a Virtual HUB. This is the link between the Medical Device and the cloud service exposed by 2Net SP.</w:t>
       </w:r>
     </w:p>
     <w:p>
@@ -2800,23 +2550,13 @@
           <w:szCs w:val="20"/>
         </w:rPr>
       </w:pPr>
-      <w:proofErr w:type="spellStart"/>
-      <w:r>
-        <w:rPr>
-          <w:color w:val="auto"/>
-          <w:sz w:val="20"/>
-          <w:szCs w:val="20"/>
-        </w:rPr>
-        <w:t>modelName</w:t>
-      </w:r>
-      <w:proofErr w:type="spellEnd"/>
-      <w:r>
-        <w:rPr>
-          <w:color w:val="auto"/>
-          <w:sz w:val="20"/>
-          <w:szCs w:val="20"/>
-        </w:rPr>
-        <w:t>: This is the Manufacturer Model of the Medical Device. This is also associated to the Device’s SN to make sure the type of device matches the provisioning record for the Device in 2Net SP’s Database.</w:t>
+      <w:r>
+        <w:rPr>
+          <w:color w:val="auto"/>
+          <w:sz w:val="20"/>
+          <w:szCs w:val="20"/>
+        </w:rPr>
+        <w:t>modelName: This is the Manufacturer Model of the Medical Device. This is also associated to the Device’s SN to make sure the type of device matches the provisioning record for the Device in 2Net SP’s Database.</w:t>
       </w:r>
     </w:p>
     <w:p>
@@ -2861,7 +2601,6 @@
           <w:szCs w:val="20"/>
         </w:rPr>
       </w:pPr>
-      <w:proofErr w:type="spellStart"/>
       <w:r>
         <w:rPr>
           <w:color w:val="auto"/>
@@ -2870,7 +2609,6 @@
         </w:rPr>
         <w:t>umaResourceID</w:t>
       </w:r>
-      <w:proofErr w:type="spellEnd"/>
       <w:r>
         <w:rPr>
           <w:color w:val="auto"/>
@@ -2902,7 +2640,6 @@
           <w:szCs w:val="20"/>
         </w:rPr>
       </w:pPr>
-      <w:proofErr w:type="spellStart"/>
       <w:r>
         <w:rPr>
           <w:color w:val="auto"/>
@@ -2911,32 +2648,13 @@
         </w:rPr>
         <w:t>umaROCredential</w:t>
       </w:r>
-      <w:proofErr w:type="spellEnd"/>
-      <w:r>
-        <w:rPr>
-          <w:color w:val="auto"/>
-          <w:sz w:val="20"/>
-          <w:szCs w:val="20"/>
-        </w:rPr>
-        <w:t xml:space="preserve">: This is the Patient’s login credential which is used to obtain a PAT (Permission Access Token) used in the UMA Grant Flow to issue RPTs to </w:t>
-      </w:r>
-      <w:proofErr w:type="gramStart"/>
-      <w:r>
-        <w:rPr>
-          <w:color w:val="auto"/>
-          <w:sz w:val="20"/>
-          <w:szCs w:val="20"/>
-        </w:rPr>
-        <w:t>Requesting</w:t>
-      </w:r>
-      <w:proofErr w:type="gramEnd"/>
-      <w:r>
-        <w:rPr>
-          <w:color w:val="auto"/>
-          <w:sz w:val="20"/>
-          <w:szCs w:val="20"/>
-        </w:rPr>
-        <w:t xml:space="preserve"> Parties trying to access the Patient’s Medical Device data. For more information about UMA please review the following references: </w:t>
+      <w:r>
+        <w:rPr>
+          <w:color w:val="auto"/>
+          <w:sz w:val="20"/>
+          <w:szCs w:val="20"/>
+        </w:rPr>
+        <w:t xml:space="preserve">: This is the Patient’s login credential which is used to obtain a PAT (Permission Access Token) used in the UMA Grant Flow to issue RPTs to Requesting Parties trying to access the Patient’s Medical Device data. For more information about UMA please review the following references: </w:t>
       </w:r>
       <w:hyperlink r:id="rId11" w:history="1">
         <w:r>
@@ -2976,7 +2694,6 @@
           <w:szCs w:val="24"/>
         </w:rPr>
       </w:pPr>
-      <w:proofErr w:type="spellStart"/>
       <w:r>
         <w:rPr>
           <w:color w:val="858A8F" w:themeColor="text1" w:themeTint="80"/>
@@ -2985,70 +2702,33 @@
         </w:rPr>
         <w:t>OMRUser</w:t>
       </w:r>
-      <w:proofErr w:type="spellEnd"/>
-    </w:p>
-    <w:p>
-      <w:pPr>
-        <w:jc w:val="both"/>
-        <w:rPr>
-          <w:color w:val="auto"/>
-          <w:sz w:val="20"/>
-          <w:szCs w:val="20"/>
-        </w:rPr>
-      </w:pPr>
-    </w:p>
-    <w:p>
-      <w:pPr>
-        <w:jc w:val="both"/>
-        <w:rPr>
-          <w:color w:val="auto"/>
-          <w:sz w:val="20"/>
-          <w:szCs w:val="20"/>
-        </w:rPr>
-      </w:pPr>
-      <w:r>
-        <w:rPr>
-          <w:color w:val="auto"/>
-          <w:sz w:val="20"/>
-          <w:szCs w:val="20"/>
-        </w:rPr>
-        <w:t xml:space="preserve">This class is used to represent both Patients and Doctors. The difference is determined by the Roles that this user is a member of. Patients have no roles, Doctors do have roles. There are some attributes of this class that are used primarily during UMA grant flows, specifically the </w:t>
-      </w:r>
-      <w:proofErr w:type="spellStart"/>
-      <w:r>
-        <w:rPr>
-          <w:color w:val="auto"/>
-          <w:sz w:val="20"/>
-          <w:szCs w:val="20"/>
-        </w:rPr>
-        <w:t>umaAccessToken</w:t>
-      </w:r>
-      <w:proofErr w:type="spellEnd"/>
-      <w:r>
-        <w:rPr>
-          <w:color w:val="auto"/>
-          <w:sz w:val="20"/>
-          <w:szCs w:val="20"/>
-        </w:rPr>
-        <w:t xml:space="preserve">. The </w:t>
-      </w:r>
-      <w:proofErr w:type="spellStart"/>
-      <w:r>
-        <w:rPr>
-          <w:color w:val="auto"/>
-          <w:sz w:val="20"/>
-          <w:szCs w:val="20"/>
-        </w:rPr>
-        <w:t>umaAccessToken</w:t>
-      </w:r>
-      <w:proofErr w:type="spellEnd"/>
-      <w:r>
-        <w:rPr>
-          <w:color w:val="auto"/>
-          <w:sz w:val="20"/>
-          <w:szCs w:val="20"/>
-        </w:rPr>
-        <w:t xml:space="preserve"> is the PAT for a Patient and the RPT for the Doctor.</w:t>
+    </w:p>
+    <w:p>
+      <w:pPr>
+        <w:jc w:val="both"/>
+        <w:rPr>
+          <w:color w:val="auto"/>
+          <w:sz w:val="20"/>
+          <w:szCs w:val="20"/>
+        </w:rPr>
+      </w:pPr>
+    </w:p>
+    <w:p>
+      <w:pPr>
+        <w:jc w:val="both"/>
+        <w:rPr>
+          <w:color w:val="auto"/>
+          <w:sz w:val="20"/>
+          <w:szCs w:val="20"/>
+        </w:rPr>
+      </w:pPr>
+      <w:r>
+        <w:rPr>
+          <w:color w:val="auto"/>
+          <w:sz w:val="20"/>
+          <w:szCs w:val="20"/>
+        </w:rPr>
+        <w:t>This class is used to represent both Patients and Doctors. The difference is determined by the Roles that this user is a member of. Patients have no roles, Doctors do have roles. There are some attributes of this class that are used primarily during UMA grant flows, specifically the umaAccessToken. The umaAccessToken is the PAT for a Patient and the RPT for the Doctor.</w:t>
       </w:r>
     </w:p>
     <w:p>
@@ -3070,7 +2750,6 @@
           <w:szCs w:val="24"/>
         </w:rPr>
       </w:pPr>
-      <w:proofErr w:type="spellStart"/>
       <w:r>
         <w:rPr>
           <w:color w:val="858A8F" w:themeColor="text1" w:themeTint="80"/>
@@ -3079,52 +2758,33 @@
         </w:rPr>
         <w:t>OMRReading</w:t>
       </w:r>
-      <w:proofErr w:type="spellEnd"/>
-    </w:p>
-    <w:p>
-      <w:pPr>
-        <w:jc w:val="both"/>
-        <w:rPr>
-          <w:color w:val="auto"/>
-          <w:sz w:val="20"/>
-          <w:szCs w:val="20"/>
-        </w:rPr>
-      </w:pPr>
-    </w:p>
-    <w:p>
-      <w:pPr>
-        <w:jc w:val="both"/>
-        <w:rPr>
-          <w:color w:val="auto"/>
-          <w:sz w:val="20"/>
-          <w:szCs w:val="20"/>
-        </w:rPr>
-      </w:pPr>
-      <w:r>
-        <w:rPr>
-          <w:color w:val="auto"/>
-          <w:sz w:val="20"/>
-          <w:szCs w:val="20"/>
-        </w:rPr>
-        <w:t xml:space="preserve">This class is used to represent a Medical Device Reading. Instances of this class are associated to a given device via the readings attribute in the </w:t>
-      </w:r>
-      <w:proofErr w:type="spellStart"/>
-      <w:r>
-        <w:rPr>
-          <w:color w:val="auto"/>
-          <w:sz w:val="20"/>
-          <w:szCs w:val="20"/>
-        </w:rPr>
-        <w:t>OMRDevice</w:t>
-      </w:r>
-      <w:proofErr w:type="spellEnd"/>
-      <w:r>
-        <w:rPr>
-          <w:color w:val="auto"/>
-          <w:sz w:val="20"/>
-          <w:szCs w:val="20"/>
-        </w:rPr>
-        <w:t xml:space="preserve"> class. The readings attribute is a list of </w:t>
+    </w:p>
+    <w:p>
+      <w:pPr>
+        <w:jc w:val="both"/>
+        <w:rPr>
+          <w:color w:val="auto"/>
+          <w:sz w:val="20"/>
+          <w:szCs w:val="20"/>
+        </w:rPr>
+      </w:pPr>
+    </w:p>
+    <w:p>
+      <w:pPr>
+        <w:jc w:val="both"/>
+        <w:rPr>
+          <w:color w:val="auto"/>
+          <w:sz w:val="20"/>
+          <w:szCs w:val="20"/>
+        </w:rPr>
+      </w:pPr>
+      <w:r>
+        <w:rPr>
+          <w:color w:val="auto"/>
+          <w:sz w:val="20"/>
+          <w:szCs w:val="20"/>
+        </w:rPr>
+        <w:t xml:space="preserve">This class is used to represent a Medical Device Reading. Instances of this class are associated to a given device via the readings attribute in the OMRDevice class. The readings attribute is a list of </w:t>
       </w:r>
       <w:r>
         <w:rPr>
@@ -3134,7 +2794,6 @@
         </w:rPr>
         <w:t xml:space="preserve">instances of class </w:t>
       </w:r>
-      <w:proofErr w:type="spellStart"/>
       <w:r>
         <w:rPr>
           <w:color w:val="auto"/>
@@ -3149,52 +2808,7 @@
           <w:sz w:val="20"/>
           <w:szCs w:val="20"/>
         </w:rPr>
-        <w:t>ading</w:t>
-      </w:r>
-      <w:proofErr w:type="spellEnd"/>
-      <w:r>
-        <w:rPr>
-          <w:color w:val="auto"/>
-          <w:sz w:val="20"/>
-          <w:szCs w:val="20"/>
-        </w:rPr>
-        <w:t xml:space="preserve">. The attribute that contains the information of the reading is a map of reading attributes. Each reading may contain multiple pieces of information, for instance: The pulse oximeter communicates two pieces of data: </w:t>
-      </w:r>
-      <w:proofErr w:type="gramStart"/>
-      <w:r>
-        <w:rPr>
-          <w:color w:val="auto"/>
-          <w:sz w:val="20"/>
-          <w:szCs w:val="20"/>
-        </w:rPr>
-        <w:t>the</w:t>
-      </w:r>
-      <w:proofErr w:type="gramEnd"/>
-      <w:r>
-        <w:rPr>
-          <w:color w:val="auto"/>
-          <w:sz w:val="20"/>
-          <w:szCs w:val="20"/>
-        </w:rPr>
-        <w:t xml:space="preserve"> Patient’s Heart Rate and the SP0 index (Oxygen Level). The best way to represent that was to store each individual piece of data as an entry in a Map object, that is why the </w:t>
-      </w:r>
-      <w:proofErr w:type="spellStart"/>
-      <w:r>
-        <w:rPr>
-          <w:color w:val="auto"/>
-          <w:sz w:val="20"/>
-          <w:szCs w:val="20"/>
-        </w:rPr>
-        <w:t>devReading</w:t>
-      </w:r>
-      <w:proofErr w:type="spellEnd"/>
-      <w:r>
-        <w:rPr>
-          <w:color w:val="auto"/>
-          <w:sz w:val="20"/>
-          <w:szCs w:val="20"/>
-        </w:rPr>
-        <w:t xml:space="preserve"> </w:t>
+        <w:t xml:space="preserve">ading. The attribute that contains the information of the reading is a map of reading attributes. Each reading may contain multiple pieces of information, for instance: The pulse oximeter communicates two pieces of data: the Patient’s Heart Rate and the SP0 index (Oxygen Level). The best way to represent that was to store each individual piece of data as an entry in a Map object, that is why the devReading </w:t>
       </w:r>
       <w:r>
         <w:rPr>
@@ -3224,7 +2838,6 @@
           <w:szCs w:val="24"/>
         </w:rPr>
       </w:pPr>
-      <w:proofErr w:type="spellStart"/>
       <w:r>
         <w:rPr>
           <w:color w:val="858A8F" w:themeColor="text1" w:themeTint="80"/>
@@ -3233,7 +2846,6 @@
         </w:rPr>
         <w:t>UMAResourceSet</w:t>
       </w:r>
-      <w:proofErr w:type="spellEnd"/>
     </w:p>
     <w:p>
       <w:pPr>
@@ -3268,107 +2880,35 @@
           <w:sz w:val="20"/>
           <w:szCs w:val="20"/>
         </w:rPr>
-        <w:t>Medical Device as an UMA Resource. This is used in the UMA Grant Flow to get access by the Doctor to the Patient’s Medical Device data. This is a very simple class which has just two attributes, and each instance of this class are associated to one and only one corresponding instance of a Medical Device (</w:t>
-      </w:r>
-      <w:proofErr w:type="spellStart"/>
-      <w:r>
-        <w:rPr>
-          <w:color w:val="auto"/>
-          <w:sz w:val="20"/>
-          <w:szCs w:val="20"/>
-        </w:rPr>
-        <w:t>OMRDevice</w:t>
-      </w:r>
-      <w:proofErr w:type="spellEnd"/>
-      <w:r>
-        <w:rPr>
-          <w:color w:val="auto"/>
-          <w:sz w:val="20"/>
-          <w:szCs w:val="20"/>
-        </w:rPr>
-        <w:t xml:space="preserve">). The relationship is represented by attribute </w:t>
-      </w:r>
-      <w:proofErr w:type="spellStart"/>
-      <w:r>
-        <w:rPr>
-          <w:color w:val="auto"/>
-          <w:sz w:val="20"/>
-          <w:szCs w:val="20"/>
-        </w:rPr>
-        <w:t>umaResourceID</w:t>
-      </w:r>
-      <w:proofErr w:type="spellEnd"/>
-      <w:r>
-        <w:rPr>
-          <w:color w:val="auto"/>
-          <w:sz w:val="20"/>
-          <w:szCs w:val="20"/>
-        </w:rPr>
-        <w:t xml:space="preserve"> in class </w:t>
-      </w:r>
-      <w:proofErr w:type="spellStart"/>
-      <w:r>
-        <w:rPr>
-          <w:color w:val="auto"/>
-          <w:sz w:val="20"/>
-          <w:szCs w:val="20"/>
-        </w:rPr>
-        <w:t>OMRDevice</w:t>
-      </w:r>
-      <w:proofErr w:type="spellEnd"/>
-      <w:r>
-        <w:rPr>
-          <w:color w:val="auto"/>
-          <w:sz w:val="20"/>
-          <w:szCs w:val="20"/>
-        </w:rPr>
-        <w:t>.</w:t>
-      </w:r>
-    </w:p>
-    <w:p>
-      <w:pPr>
-        <w:jc w:val="both"/>
-        <w:rPr>
-          <w:color w:val="auto"/>
-          <w:sz w:val="20"/>
-          <w:szCs w:val="20"/>
-        </w:rPr>
-      </w:pPr>
-    </w:p>
-    <w:p>
-      <w:pPr>
-        <w:jc w:val="both"/>
-        <w:rPr>
-          <w:color w:val="auto"/>
-          <w:sz w:val="20"/>
-          <w:szCs w:val="20"/>
-        </w:rPr>
-      </w:pPr>
-      <w:r>
-        <w:rPr>
-          <w:color w:val="auto"/>
-          <w:sz w:val="20"/>
-          <w:szCs w:val="20"/>
-        </w:rPr>
-        <w:t xml:space="preserve">The Managed Objects in </w:t>
-      </w:r>
-      <w:proofErr w:type="spellStart"/>
-      <w:r>
-        <w:rPr>
-          <w:color w:val="auto"/>
-          <w:sz w:val="20"/>
-          <w:szCs w:val="20"/>
-        </w:rPr>
-        <w:t>OpenIDM</w:t>
-      </w:r>
-      <w:proofErr w:type="spellEnd"/>
-      <w:r>
-        <w:rPr>
-          <w:color w:val="auto"/>
-          <w:sz w:val="20"/>
-          <w:szCs w:val="20"/>
-        </w:rPr>
-        <w:t xml:space="preserve"> used in the OMR Demo are shown in the picture below:</w:t>
+        <w:t>Medical Device as an UMA Resource. This is used in the UMA Grant Flow to get access by the Doctor to the Patient’s Medical Device data. This is a very simple class which has just two attributes, and each instance of this class are associated to one and only one corresponding instance of a Medical Device (OMRDevice). The relationship is represented by attribute umaResourceID in class OMRDevice.</w:t>
+      </w:r>
+    </w:p>
+    <w:p>
+      <w:pPr>
+        <w:jc w:val="both"/>
+        <w:rPr>
+          <w:color w:val="auto"/>
+          <w:sz w:val="20"/>
+          <w:szCs w:val="20"/>
+        </w:rPr>
+      </w:pPr>
+    </w:p>
+    <w:p>
+      <w:pPr>
+        <w:jc w:val="both"/>
+        <w:rPr>
+          <w:color w:val="auto"/>
+          <w:sz w:val="20"/>
+          <w:szCs w:val="20"/>
+        </w:rPr>
+      </w:pPr>
+      <w:r>
+        <w:rPr>
+          <w:color w:val="auto"/>
+          <w:sz w:val="20"/>
+          <w:szCs w:val="20"/>
+        </w:rPr>
+        <w:t>The Managed Objects in OpenIDM used in the OMR Demo are shown in the picture below:</w:t>
       </w:r>
     </w:p>
     <w:p>
@@ -3512,7 +3052,6 @@
           <w:szCs w:val="20"/>
         </w:rPr>
       </w:pPr>
-      <w:proofErr w:type="spellStart"/>
       <w:r>
         <w:rPr>
           <w:b/>
@@ -3523,7 +3062,6 @@
         <w:lastRenderedPageBreak/>
         <w:t>TwoNetDevice</w:t>
       </w:r>
-      <w:proofErr w:type="spellEnd"/>
     </w:p>
     <w:p>
       <w:pPr>
@@ -3732,27 +3270,7 @@
           <w:szCs w:val="20"/>
         </w:rPr>
         <w:lastRenderedPageBreak/>
-        <w:t xml:space="preserve">Attribute </w:t>
-      </w:r>
-      <w:proofErr w:type="spellStart"/>
-      <w:r>
-        <w:rPr>
-          <w:b/>
-          <w:color w:val="auto"/>
-          <w:sz w:val="20"/>
-          <w:szCs w:val="20"/>
-        </w:rPr>
-        <w:t>devicesReadings</w:t>
-      </w:r>
-      <w:proofErr w:type="spellEnd"/>
-      <w:r>
-        <w:rPr>
-          <w:b/>
-          <w:color w:val="auto"/>
-          <w:sz w:val="20"/>
-          <w:szCs w:val="20"/>
-        </w:rPr>
-        <w:t xml:space="preserve"> Relationship Configuration</w:t>
+        <w:t>Attribute devicesReadings Relationship Configuration</w:t>
       </w:r>
     </w:p>
     <w:p>
@@ -3848,7 +3366,6 @@
           <w:szCs w:val="20"/>
         </w:rPr>
       </w:pPr>
-      <w:proofErr w:type="spellStart"/>
       <w:r>
         <w:rPr>
           <w:b/>
@@ -3858,7 +3375,6 @@
         </w:rPr>
         <w:t>TwoNetDeviceReading</w:t>
       </w:r>
-      <w:proofErr w:type="spellEnd"/>
     </w:p>
     <w:p>
       <w:pPr>
@@ -3977,27 +3493,7 @@
           <w:szCs w:val="20"/>
         </w:rPr>
         <w:lastRenderedPageBreak/>
-        <w:t xml:space="preserve">Attribute </w:t>
-      </w:r>
-      <w:proofErr w:type="spellStart"/>
-      <w:r>
-        <w:rPr>
-          <w:b/>
-          <w:color w:val="auto"/>
-          <w:sz w:val="20"/>
-          <w:szCs w:val="20"/>
-        </w:rPr>
-        <w:t>sourceDevice</w:t>
-      </w:r>
-      <w:proofErr w:type="spellEnd"/>
-      <w:r>
-        <w:rPr>
-          <w:b/>
-          <w:color w:val="auto"/>
-          <w:sz w:val="20"/>
-          <w:szCs w:val="20"/>
-        </w:rPr>
-        <w:t xml:space="preserve"> relationship configuration</w:t>
+        <w:t>Attribute sourceDevice relationship configuration</w:t>
       </w:r>
     </w:p>
     <w:p>
@@ -4192,70 +3688,34 @@
           <w:sz w:val="20"/>
           <w:szCs w:val="20"/>
         </w:rPr>
-        <w:t xml:space="preserve"> created in </w:t>
-      </w:r>
-      <w:proofErr w:type="spellStart"/>
-      <w:r>
-        <w:rPr>
-          <w:color w:val="auto"/>
-          <w:sz w:val="20"/>
-          <w:szCs w:val="20"/>
-        </w:rPr>
-        <w:t>OpenIDM</w:t>
-      </w:r>
-      <w:proofErr w:type="spellEnd"/>
-      <w:r>
-        <w:rPr>
-          <w:color w:val="auto"/>
-          <w:sz w:val="20"/>
-          <w:szCs w:val="20"/>
-        </w:rPr>
-        <w:t>. This MAC Address is one piece of data used in the Authentication process against 2Net SP.</w:t>
-      </w:r>
-    </w:p>
-    <w:p>
-      <w:pPr>
-        <w:jc w:val="both"/>
-        <w:rPr>
-          <w:color w:val="auto"/>
-          <w:sz w:val="20"/>
-          <w:szCs w:val="20"/>
-        </w:rPr>
-      </w:pPr>
-    </w:p>
-    <w:p>
-      <w:pPr>
-        <w:rPr>
-          <w:color w:val="auto"/>
-          <w:sz w:val="20"/>
-          <w:szCs w:val="20"/>
-        </w:rPr>
-      </w:pPr>
-      <w:r>
-        <w:rPr>
-          <w:color w:val="auto"/>
-          <w:sz w:val="20"/>
-          <w:szCs w:val="20"/>
-        </w:rPr>
-        <w:t xml:space="preserve">The mobile application extracts the information from </w:t>
-      </w:r>
-      <w:proofErr w:type="spellStart"/>
-      <w:r>
-        <w:rPr>
-          <w:color w:val="auto"/>
-          <w:sz w:val="20"/>
-          <w:szCs w:val="20"/>
-        </w:rPr>
-        <w:t>OpenIDM</w:t>
-      </w:r>
-      <w:proofErr w:type="spellEnd"/>
-      <w:r>
-        <w:rPr>
-          <w:color w:val="auto"/>
-          <w:sz w:val="20"/>
-          <w:szCs w:val="20"/>
-        </w:rPr>
-        <w:t xml:space="preserve"> via a custom End-Point created for this purpose. The end-point URL is:</w:t>
+        <w:t xml:space="preserve"> created in OpenIDM. This MAC Address is one piece of data used in the Authentication process against 2Net SP.</w:t>
+      </w:r>
+    </w:p>
+    <w:p>
+      <w:pPr>
+        <w:jc w:val="both"/>
+        <w:rPr>
+          <w:color w:val="auto"/>
+          <w:sz w:val="20"/>
+          <w:szCs w:val="20"/>
+        </w:rPr>
+      </w:pPr>
+    </w:p>
+    <w:p>
+      <w:pPr>
+        <w:rPr>
+          <w:color w:val="auto"/>
+          <w:sz w:val="20"/>
+          <w:szCs w:val="20"/>
+        </w:rPr>
+      </w:pPr>
+      <w:r>
+        <w:rPr>
+          <w:color w:val="auto"/>
+          <w:sz w:val="20"/>
+          <w:szCs w:val="20"/>
+        </w:rPr>
+        <w:t>The mobile application extracts the information from OpenIDM via a custom End-Point created for this purpose. The end-point URL is:</w:t>
       </w:r>
     </w:p>
     <w:p>
@@ -4307,87 +3767,15 @@
           <w:sz w:val="20"/>
           <w:szCs w:val="20"/>
         </w:rPr>
-        <w:t xml:space="preserve">The parameter </w:t>
-      </w:r>
-      <w:proofErr w:type="spellStart"/>
-      <w:r>
-        <w:rPr>
-          <w:color w:val="auto"/>
-          <w:sz w:val="20"/>
-          <w:szCs w:val="20"/>
-        </w:rPr>
-        <w:t>userName</w:t>
-      </w:r>
-      <w:proofErr w:type="spellEnd"/>
-      <w:r>
-        <w:rPr>
-          <w:color w:val="auto"/>
-          <w:sz w:val="20"/>
-          <w:szCs w:val="20"/>
-        </w:rPr>
-        <w:t xml:space="preserve"> is the login ID of the Patient signing in to the Mobile Application. The REST call is authenticated via the X-</w:t>
-      </w:r>
-      <w:proofErr w:type="spellStart"/>
-      <w:r>
-        <w:rPr>
-          <w:color w:val="auto"/>
-          <w:sz w:val="20"/>
-          <w:szCs w:val="20"/>
-        </w:rPr>
-        <w:t>OpenIDM</w:t>
-      </w:r>
-      <w:proofErr w:type="spellEnd"/>
-      <w:r>
-        <w:rPr>
-          <w:color w:val="auto"/>
-          <w:sz w:val="20"/>
-          <w:szCs w:val="20"/>
-        </w:rPr>
-        <w:t>-Username and X-</w:t>
-      </w:r>
-      <w:proofErr w:type="spellStart"/>
-      <w:r>
-        <w:rPr>
-          <w:color w:val="auto"/>
-          <w:sz w:val="20"/>
-          <w:szCs w:val="20"/>
-        </w:rPr>
-        <w:t>OpenIDM</w:t>
-      </w:r>
-      <w:proofErr w:type="spellEnd"/>
-      <w:r>
-        <w:rPr>
-          <w:color w:val="auto"/>
-          <w:sz w:val="20"/>
-          <w:szCs w:val="20"/>
-        </w:rPr>
-        <w:t>-Password headers using the Patient’s login credentials.</w:t>
-      </w:r>
-      <w:r>
-        <w:rPr>
-          <w:color w:val="auto"/>
-          <w:sz w:val="20"/>
-          <w:szCs w:val="20"/>
-        </w:rPr>
-        <w:t xml:space="preserve"> These credentials are collected by the Mobile Application Login screen and passed to the function making the call to </w:t>
-      </w:r>
-      <w:proofErr w:type="spellStart"/>
-      <w:r>
-        <w:rPr>
-          <w:color w:val="auto"/>
-          <w:sz w:val="20"/>
-          <w:szCs w:val="20"/>
-        </w:rPr>
-        <w:t>OpenIDM</w:t>
-      </w:r>
-      <w:proofErr w:type="spellEnd"/>
-      <w:r>
-        <w:rPr>
-          <w:color w:val="auto"/>
-          <w:sz w:val="20"/>
-          <w:szCs w:val="20"/>
-        </w:rPr>
-        <w:t>. The information returned is then used to Authenticate the Device against the 2Net SP.</w:t>
+        <w:t>The parameter userName is the login ID of the Patient signing in to the Mobile Application. The REST call is authenticated via the X-OpenIDM-Username and X-OpenIDM-Password headers using the Patient’s login credentials.</w:t>
+      </w:r>
+      <w:r>
+        <w:rPr>
+          <w:color w:val="auto"/>
+          <w:sz w:val="20"/>
+          <w:szCs w:val="20"/>
+        </w:rPr>
+        <w:t xml:space="preserve"> These credentials are collected by the Mobile Application Login screen and passed to the function making the call to OpenIDM. The information returned is then used to Authenticate the Device against the 2Net SP.</w:t>
       </w:r>
     </w:p>
     <w:p>
@@ -4450,71 +3838,136 @@
           <w:sz w:val="20"/>
           <w:szCs w:val="20"/>
         </w:rPr>
-        <w:t xml:space="preserve">stored in the Patient’s user record in </w:t>
-      </w:r>
-      <w:proofErr w:type="spellStart"/>
-      <w:r>
-        <w:rPr>
-          <w:color w:val="auto"/>
-          <w:sz w:val="20"/>
-          <w:szCs w:val="20"/>
-        </w:rPr>
-        <w:t>OpenIDM</w:t>
-      </w:r>
-      <w:proofErr w:type="spellEnd"/>
-      <w:r>
-        <w:rPr>
-          <w:color w:val="auto"/>
-          <w:sz w:val="20"/>
-          <w:szCs w:val="20"/>
-        </w:rPr>
-        <w:t>.</w:t>
-      </w:r>
-    </w:p>
-    <w:p>
-      <w:pPr>
-        <w:jc w:val="both"/>
-        <w:rPr>
-          <w:color w:val="auto"/>
-          <w:sz w:val="20"/>
-          <w:szCs w:val="20"/>
-        </w:rPr>
-      </w:pPr>
-    </w:p>
-    <w:p>
-      <w:pPr>
-        <w:jc w:val="both"/>
-        <w:rPr>
-          <w:color w:val="auto"/>
-          <w:sz w:val="20"/>
-          <w:szCs w:val="20"/>
-        </w:rPr>
-      </w:pPr>
-      <w:r>
-        <w:rPr>
-          <w:color w:val="auto"/>
-          <w:sz w:val="20"/>
-          <w:szCs w:val="20"/>
-        </w:rPr>
-        <w:t xml:space="preserve">List of Associated Medical Devices: A list of active devices associated to the Patient. This is maintained as a managed objects relationship in </w:t>
-      </w:r>
-      <w:proofErr w:type="spellStart"/>
-      <w:r>
-        <w:rPr>
-          <w:color w:val="auto"/>
-          <w:sz w:val="20"/>
-          <w:szCs w:val="20"/>
-        </w:rPr>
-        <w:t>OpenIDM</w:t>
-      </w:r>
-      <w:proofErr w:type="spellEnd"/>
-      <w:r>
-        <w:rPr>
-          <w:color w:val="auto"/>
-          <w:sz w:val="20"/>
-          <w:szCs w:val="20"/>
-        </w:rPr>
-        <w:t>. Each Device returned will contain the attributes required for the authentication process against 2Net SP for that particular Device.</w:t>
+        <w:t>stored in the Patient’s user record in OpenIDM.</w:t>
+      </w:r>
+    </w:p>
+    <w:p>
+      <w:pPr>
+        <w:jc w:val="both"/>
+        <w:rPr>
+          <w:color w:val="auto"/>
+          <w:sz w:val="20"/>
+          <w:szCs w:val="20"/>
+        </w:rPr>
+      </w:pPr>
+    </w:p>
+    <w:p>
+      <w:pPr>
+        <w:jc w:val="both"/>
+        <w:rPr>
+          <w:color w:val="auto"/>
+          <w:sz w:val="20"/>
+          <w:szCs w:val="20"/>
+        </w:rPr>
+      </w:pPr>
+      <w:r>
+        <w:rPr>
+          <w:color w:val="auto"/>
+          <w:sz w:val="20"/>
+          <w:szCs w:val="20"/>
+        </w:rPr>
+        <w:t>List of Associated Medical Devices: A list of active devices associated to the Patient. This is maintained as a managed objects relationship in OpenIDM. Each Device returned will contain the attributes required for the authentication process against 2Net SP for that particular Device.</w:t>
+      </w:r>
+    </w:p>
+    <w:p>
+      <w:pPr>
+        <w:jc w:val="both"/>
+        <w:rPr>
+          <w:color w:val="auto"/>
+          <w:sz w:val="20"/>
+          <w:szCs w:val="20"/>
+        </w:rPr>
+      </w:pPr>
+    </w:p>
+    <w:p>
+      <w:pPr>
+        <w:spacing w:after="200"/>
+        <w:rPr>
+          <w:color w:val="auto"/>
+          <w:sz w:val="20"/>
+          <w:szCs w:val="20"/>
+        </w:rPr>
+      </w:pPr>
+      <w:r>
+        <w:rPr>
+          <w:color w:val="auto"/>
+          <w:sz w:val="20"/>
+          <w:szCs w:val="20"/>
+        </w:rPr>
+        <w:br w:type="page"/>
+      </w:r>
+    </w:p>
+    <w:p>
+      <w:pPr>
+        <w:pStyle w:val="Heading3"/>
+        <w:rPr>
+          <w:sz w:val="28"/>
+          <w:szCs w:val="28"/>
+        </w:rPr>
+      </w:pPr>
+      <w:r>
+        <w:rPr>
+          <w:sz w:val="28"/>
+          <w:szCs w:val="28"/>
+        </w:rPr>
+        <w:lastRenderedPageBreak/>
+        <w:t>UMA Configuration – OpenAM</w:t>
+      </w:r>
+    </w:p>
+    <w:p>
+      <w:pPr>
+        <w:jc w:val="both"/>
+        <w:rPr>
+          <w:color w:val="auto"/>
+          <w:sz w:val="20"/>
+          <w:szCs w:val="20"/>
+        </w:rPr>
+      </w:pPr>
+    </w:p>
+    <w:p>
+      <w:pPr>
+        <w:jc w:val="both"/>
+        <w:rPr>
+          <w:color w:val="auto"/>
+          <w:sz w:val="20"/>
+          <w:szCs w:val="20"/>
+        </w:rPr>
+      </w:pPr>
+      <w:r>
+        <w:rPr>
+          <w:color w:val="auto"/>
+          <w:sz w:val="20"/>
+          <w:szCs w:val="20"/>
+        </w:rPr>
+        <w:t>The OMR Demo makes use of UMA features provided by OpenAM. These features are leveraged in the implementation of the Collection of Consent, which happens during the Medical Device activation flow.</w:t>
+      </w:r>
+    </w:p>
+    <w:p>
+      <w:pPr>
+        <w:jc w:val="both"/>
+        <w:rPr>
+          <w:color w:val="auto"/>
+          <w:sz w:val="20"/>
+          <w:szCs w:val="20"/>
+        </w:rPr>
+      </w:pPr>
+    </w:p>
+    <w:p>
+      <w:pPr>
+        <w:jc w:val="both"/>
+        <w:rPr>
+          <w:color w:val="auto"/>
+          <w:sz w:val="20"/>
+          <w:szCs w:val="20"/>
+        </w:rPr>
+      </w:pPr>
+      <w:r>
+        <w:rPr>
+          <w:color w:val="auto"/>
+          <w:sz w:val="20"/>
+          <w:szCs w:val="20"/>
+        </w:rPr>
+        <w:t>The following diagram shows the Activation Flow and the UMA configuration taking place:</w:t>
       </w:r>
     </w:p>
     <w:p>
@@ -6402,6 +5855,7 @@
     <w:rsid w:val="003B492D"/>
     <w:rsid w:val="0057113A"/>
     <w:rsid w:val="007C2620"/>
+    <w:rsid w:val="00AA3621"/>
     <w:rsid w:val="00EE5A49"/>
   </w:rsids>
   <m:mathPr>

--- a/Documentation/HIMSS-OMR-Demo-Architecture.docx
+++ b/Documentation/HIMSS-OMR-Demo-Architecture.docx
@@ -404,7 +404,15 @@
                               <w:txbxContent>
                                 <w:p>
                                   <w:r>
-                                    <w:t>201 Mission St. Ste 2900</w:t>
+                                    <w:t xml:space="preserve">201 Mission St. </w:t>
+                                  </w:r>
+                                  <w:proofErr w:type="spellStart"/>
+                                  <w:r>
+                                    <w:t>Ste</w:t>
+                                  </w:r>
+                                  <w:proofErr w:type="spellEnd"/>
+                                  <w:r>
+                                    <w:t xml:space="preserve"> 2900</w:t>
                                   </w:r>
                                 </w:p>
                                 <w:p>
@@ -445,7 +453,15 @@
                         <w:txbxContent>
                           <w:p>
                             <w:r>
-                              <w:t>201 Mission St. Ste 2900</w:t>
+                              <w:t xml:space="preserve">201 Mission St. </w:t>
+                            </w:r>
+                            <w:proofErr w:type="spellStart"/>
+                            <w:r>
+                              <w:t>Ste</w:t>
+                            </w:r>
+                            <w:proofErr w:type="spellEnd"/>
+                            <w:r>
+                              <w:t xml:space="preserve"> 2900</w:t>
                             </w:r>
                           </w:p>
                           <w:p>
@@ -731,7 +747,25 @@
           <w:sz w:val="20"/>
           <w:szCs w:val="20"/>
         </w:rPr>
-        <w:t xml:space="preserve"> 2018.The purpose of the Demo was to showcase Forgerock’s Identity Platform capabilities to integrate with Health Care Related Cloud Services in order to collect data from Medical Devices</w:t>
+        <w:t xml:space="preserve"> 2018.The purpose of the Demo was to showcase </w:t>
+      </w:r>
+      <w:proofErr w:type="spellStart"/>
+      <w:r>
+        <w:rPr>
+          <w:color w:val="auto"/>
+          <w:sz w:val="20"/>
+          <w:szCs w:val="20"/>
+        </w:rPr>
+        <w:t>Forgerock’s</w:t>
+      </w:r>
+      <w:proofErr w:type="spellEnd"/>
+      <w:r>
+        <w:rPr>
+          <w:color w:val="auto"/>
+          <w:sz w:val="20"/>
+          <w:szCs w:val="20"/>
+        </w:rPr>
+        <w:t xml:space="preserve"> Identity Platform capabilities to integrate with Health Care Related Cloud Services in order to collect data from Medical Devices</w:t>
       </w:r>
       <w:r>
         <w:rPr>
@@ -766,20 +800,36 @@
           <w:sz w:val="28"/>
           <w:szCs w:val="28"/>
         </w:rPr>
-        <w:t xml:space="preserve">Use Case: Nonin 3230 </w:t>
-      </w:r>
+        <w:t xml:space="preserve">Use Case: </w:t>
+      </w:r>
+      <w:proofErr w:type="spellStart"/>
       <w:r>
         <w:rPr>
           <w:sz w:val="28"/>
           <w:szCs w:val="28"/>
         </w:rPr>
-        <w:t>Pulse-</w:t>
-      </w:r>
+        <w:t>Nonin</w:t>
+      </w:r>
+      <w:proofErr w:type="spellEnd"/>
       <w:r>
         <w:rPr>
           <w:sz w:val="28"/>
           <w:szCs w:val="28"/>
         </w:rPr>
+        <w:t xml:space="preserve"> 3230 </w:t>
+      </w:r>
+      <w:r>
+        <w:rPr>
+          <w:sz w:val="28"/>
+          <w:szCs w:val="28"/>
+        </w:rPr>
+        <w:t>Pulse-</w:t>
+      </w:r>
+      <w:r>
+        <w:rPr>
+          <w:sz w:val="28"/>
+          <w:szCs w:val="28"/>
+        </w:rPr>
         <w:t>Oximeter Data Collection</w:t>
       </w:r>
     </w:p>
@@ -875,31 +925,51 @@
           <w:szCs w:val="20"/>
         </w:rPr>
       </w:pPr>
-      <w:r>
-        <w:rPr>
-          <w:color w:val="auto"/>
-          <w:sz w:val="20"/>
-          <w:szCs w:val="20"/>
-        </w:rPr>
-        <w:t>QualcommLife (2Net SP)</w:t>
-      </w:r>
-    </w:p>
-    <w:p>
-      <w:pPr>
-        <w:jc w:val="both"/>
-        <w:rPr>
-          <w:color w:val="auto"/>
-          <w:sz w:val="20"/>
-          <w:szCs w:val="20"/>
-        </w:rPr>
-      </w:pPr>
-      <w:r>
-        <w:rPr>
-          <w:color w:val="auto"/>
-          <w:sz w:val="20"/>
-          <w:szCs w:val="20"/>
-        </w:rPr>
-        <w:t>Forgerock’s Identity Platform</w:t>
+      <w:proofErr w:type="spellStart"/>
+      <w:r>
+        <w:rPr>
+          <w:color w:val="auto"/>
+          <w:sz w:val="20"/>
+          <w:szCs w:val="20"/>
+        </w:rPr>
+        <w:t>QualcommLife</w:t>
+      </w:r>
+      <w:proofErr w:type="spellEnd"/>
+      <w:r>
+        <w:rPr>
+          <w:color w:val="auto"/>
+          <w:sz w:val="20"/>
+          <w:szCs w:val="20"/>
+        </w:rPr>
+        <w:t xml:space="preserve"> (2Net SP)</w:t>
+      </w:r>
+    </w:p>
+    <w:p>
+      <w:pPr>
+        <w:jc w:val="both"/>
+        <w:rPr>
+          <w:color w:val="auto"/>
+          <w:sz w:val="20"/>
+          <w:szCs w:val="20"/>
+        </w:rPr>
+      </w:pPr>
+      <w:proofErr w:type="spellStart"/>
+      <w:r>
+        <w:rPr>
+          <w:color w:val="auto"/>
+          <w:sz w:val="20"/>
+          <w:szCs w:val="20"/>
+        </w:rPr>
+        <w:t>Forgerock’s</w:t>
+      </w:r>
+      <w:proofErr w:type="spellEnd"/>
+      <w:r>
+        <w:rPr>
+          <w:color w:val="auto"/>
+          <w:sz w:val="20"/>
+          <w:szCs w:val="20"/>
+        </w:rPr>
+        <w:t xml:space="preserve"> Identity Platform</w:t>
       </w:r>
       <w:r>
         <w:rPr>
@@ -919,13 +989,23 @@
           <w:szCs w:val="20"/>
         </w:rPr>
       </w:pPr>
-      <w:r>
-        <w:rPr>
-          <w:color w:val="auto"/>
-          <w:sz w:val="20"/>
-          <w:szCs w:val="20"/>
-        </w:rPr>
-        <w:t>Nonin 3230 Pulse-Oximeter</w:t>
+      <w:proofErr w:type="spellStart"/>
+      <w:r>
+        <w:rPr>
+          <w:color w:val="auto"/>
+          <w:sz w:val="20"/>
+          <w:szCs w:val="20"/>
+        </w:rPr>
+        <w:t>Nonin</w:t>
+      </w:r>
+      <w:proofErr w:type="spellEnd"/>
+      <w:r>
+        <w:rPr>
+          <w:color w:val="auto"/>
+          <w:sz w:val="20"/>
+          <w:szCs w:val="20"/>
+        </w:rPr>
+        <w:t xml:space="preserve"> 3230 Pulse-Oximeter</w:t>
       </w:r>
       <w:r>
         <w:rPr>
@@ -1307,7 +1387,25 @@
           <w:sz w:val="20"/>
           <w:szCs w:val="20"/>
         </w:rPr>
-        <w:t xml:space="preserve">The data read by the Device is sent to QualcommLife’s 2Net Services Platform (2Net SP), which in turn broadcasts the reading to a consumer service stood up by the Medical Provider’s Organization. </w:t>
+        <w:t xml:space="preserve">The data read by the Device is sent to </w:t>
+      </w:r>
+      <w:proofErr w:type="spellStart"/>
+      <w:r>
+        <w:rPr>
+          <w:color w:val="auto"/>
+          <w:sz w:val="20"/>
+          <w:szCs w:val="20"/>
+        </w:rPr>
+        <w:t>QualcommLife’s</w:t>
+      </w:r>
+      <w:proofErr w:type="spellEnd"/>
+      <w:r>
+        <w:rPr>
+          <w:color w:val="auto"/>
+          <w:sz w:val="20"/>
+          <w:szCs w:val="20"/>
+        </w:rPr>
+        <w:t xml:space="preserve"> 2Net Services Platform (2Net SP), which in turn broadcasts the reading to a consumer service stood up by the Medical Provider’s Organization. </w:t>
       </w:r>
     </w:p>
     <w:p>
@@ -1750,13 +1848,23 @@
           <w:szCs w:val="20"/>
         </w:rPr>
       </w:pPr>
-      <w:r>
-        <w:rPr>
-          <w:color w:val="auto"/>
-          <w:sz w:val="20"/>
-          <w:szCs w:val="20"/>
-        </w:rPr>
-        <w:t>OpenIDM Data Store</w:t>
+      <w:proofErr w:type="spellStart"/>
+      <w:r>
+        <w:rPr>
+          <w:color w:val="auto"/>
+          <w:sz w:val="20"/>
+          <w:szCs w:val="20"/>
+        </w:rPr>
+        <w:t>OpenIDM</w:t>
+      </w:r>
+      <w:proofErr w:type="spellEnd"/>
+      <w:r>
+        <w:rPr>
+          <w:color w:val="auto"/>
+          <w:sz w:val="20"/>
+          <w:szCs w:val="20"/>
+        </w:rPr>
+        <w:t xml:space="preserve"> Data Store</w:t>
       </w:r>
     </w:p>
     <w:p>
@@ -1773,13 +1881,23 @@
           <w:szCs w:val="20"/>
         </w:rPr>
       </w:pPr>
-      <w:r>
-        <w:rPr>
-          <w:color w:val="auto"/>
-          <w:sz w:val="20"/>
-          <w:szCs w:val="20"/>
-        </w:rPr>
-        <w:t>OpenDS Directory Services – User Store</w:t>
+      <w:proofErr w:type="spellStart"/>
+      <w:r>
+        <w:rPr>
+          <w:color w:val="auto"/>
+          <w:sz w:val="20"/>
+          <w:szCs w:val="20"/>
+        </w:rPr>
+        <w:t>OpenDS</w:t>
+      </w:r>
+      <w:proofErr w:type="spellEnd"/>
+      <w:r>
+        <w:rPr>
+          <w:color w:val="auto"/>
+          <w:sz w:val="20"/>
+          <w:szCs w:val="20"/>
+        </w:rPr>
+        <w:t xml:space="preserve"> Directory Services – User Store</w:t>
       </w:r>
     </w:p>
     <w:p>
@@ -1842,13 +1960,23 @@
           <w:szCs w:val="20"/>
         </w:rPr>
       </w:pPr>
-      <w:r>
-        <w:rPr>
-          <w:color w:val="auto"/>
-          <w:sz w:val="20"/>
-          <w:szCs w:val="20"/>
-        </w:rPr>
-        <w:t>Nonin 3230 – Pulse Oximeter</w:t>
+      <w:proofErr w:type="spellStart"/>
+      <w:r>
+        <w:rPr>
+          <w:color w:val="auto"/>
+          <w:sz w:val="20"/>
+          <w:szCs w:val="20"/>
+        </w:rPr>
+        <w:t>Nonin</w:t>
+      </w:r>
+      <w:proofErr w:type="spellEnd"/>
+      <w:r>
+        <w:rPr>
+          <w:color w:val="auto"/>
+          <w:sz w:val="20"/>
+          <w:szCs w:val="20"/>
+        </w:rPr>
+        <w:t xml:space="preserve"> 3230 – Pulse Oximeter</w:t>
       </w:r>
     </w:p>
     <w:p>
@@ -1982,7 +2110,25 @@
           <w:sz w:val="20"/>
           <w:szCs w:val="20"/>
         </w:rPr>
-        <w:t xml:space="preserve"> communicates with the QualcommLife Cloud Services Platform using the Android SDK (Qualcomm Provides an IOS version of the SDK for iPad and iPhone applications). </w:t>
+        <w:t xml:space="preserve"> communicates with the </w:t>
+      </w:r>
+      <w:proofErr w:type="spellStart"/>
+      <w:r>
+        <w:rPr>
+          <w:color w:val="auto"/>
+          <w:sz w:val="20"/>
+          <w:szCs w:val="20"/>
+        </w:rPr>
+        <w:t>QualcommLife</w:t>
+      </w:r>
+      <w:proofErr w:type="spellEnd"/>
+      <w:r>
+        <w:rPr>
+          <w:color w:val="auto"/>
+          <w:sz w:val="20"/>
+          <w:szCs w:val="20"/>
+        </w:rPr>
+        <w:t xml:space="preserve"> Cloud Services Platform using the Android SDK (Qualcomm Provides an IOS version of the SDK for iPad and iPhone applications). </w:t>
       </w:r>
     </w:p>
     <w:p>
@@ -2090,7 +2236,25 @@
           <w:sz w:val="20"/>
           <w:szCs w:val="20"/>
         </w:rPr>
-        <w:t xml:space="preserve"> it also generates an UMA resource and an UMA policy giving access to the Doctor associated to the Patient. All these relationships are created and maintained in OpenIDM. Then this information is retrieved by the Mobile Application and the Portal when the Patient takes a reading and when the Doctor attempts to access a Patient’s data.</w:t>
+        <w:t xml:space="preserve"> it also generates an UMA resource and an UMA policy giving access to the Doctor associated to the Patient. All these relationships are created and maintained in </w:t>
+      </w:r>
+      <w:proofErr w:type="spellStart"/>
+      <w:r>
+        <w:rPr>
+          <w:color w:val="auto"/>
+          <w:sz w:val="20"/>
+          <w:szCs w:val="20"/>
+        </w:rPr>
+        <w:t>OpenIDM</w:t>
+      </w:r>
+      <w:proofErr w:type="spellEnd"/>
+      <w:r>
+        <w:rPr>
+          <w:color w:val="auto"/>
+          <w:sz w:val="20"/>
+          <w:szCs w:val="20"/>
+        </w:rPr>
+        <w:t>. Then this information is retrieved by the Mobile Application and the Portal when the Patient takes a reading and when the Doctor attempts to access a Patient’s data.</w:t>
       </w:r>
     </w:p>
     <w:p>
@@ -2217,43 +2381,97 @@
           <w:sz w:val="20"/>
           <w:szCs w:val="20"/>
         </w:rPr>
-        <w:t>This is a Web Application developed using Grails Framework. It is written in Groovy. The source code is located under the OMRAdminPortal subdirectory of the GitHub repository.</w:t>
-      </w:r>
-    </w:p>
-    <w:p>
-      <w:pPr>
-        <w:jc w:val="both"/>
-        <w:rPr>
-          <w:color w:val="auto"/>
-          <w:sz w:val="20"/>
-          <w:szCs w:val="20"/>
-        </w:rPr>
-      </w:pPr>
-    </w:p>
-    <w:p>
-      <w:pPr>
-        <w:jc w:val="both"/>
-        <w:rPr>
-          <w:color w:val="auto"/>
-          <w:sz w:val="20"/>
-          <w:szCs w:val="20"/>
-        </w:rPr>
-      </w:pPr>
-      <w:r>
-        <w:rPr>
-          <w:color w:val="auto"/>
-          <w:sz w:val="20"/>
-          <w:szCs w:val="20"/>
-        </w:rPr>
-        <w:t>The IDE used for Development is IntelliJ IDEA by JetBrains, so the whole project</w:t>
-      </w:r>
-      <w:r>
-        <w:rPr>
-          <w:color w:val="auto"/>
-          <w:sz w:val="20"/>
-          <w:szCs w:val="20"/>
-        </w:rPr>
-        <w:t xml:space="preserve"> is available in the repository under the OMRAdminPortal subdirectory as well.</w:t>
+        <w:t xml:space="preserve">This is a Web Application developed using Grails Framework. It is written in Groovy. The source code is located under the </w:t>
+      </w:r>
+      <w:proofErr w:type="spellStart"/>
+      <w:r>
+        <w:rPr>
+          <w:color w:val="auto"/>
+          <w:sz w:val="20"/>
+          <w:szCs w:val="20"/>
+        </w:rPr>
+        <w:t>OMRAdminPortal</w:t>
+      </w:r>
+      <w:proofErr w:type="spellEnd"/>
+      <w:r>
+        <w:rPr>
+          <w:color w:val="auto"/>
+          <w:sz w:val="20"/>
+          <w:szCs w:val="20"/>
+        </w:rPr>
+        <w:t xml:space="preserve"> subdirectory of the GitHub repository.</w:t>
+      </w:r>
+    </w:p>
+    <w:p>
+      <w:pPr>
+        <w:jc w:val="both"/>
+        <w:rPr>
+          <w:color w:val="auto"/>
+          <w:sz w:val="20"/>
+          <w:szCs w:val="20"/>
+        </w:rPr>
+      </w:pPr>
+    </w:p>
+    <w:p>
+      <w:pPr>
+        <w:jc w:val="both"/>
+        <w:rPr>
+          <w:color w:val="auto"/>
+          <w:sz w:val="20"/>
+          <w:szCs w:val="20"/>
+        </w:rPr>
+      </w:pPr>
+      <w:r>
+        <w:rPr>
+          <w:color w:val="auto"/>
+          <w:sz w:val="20"/>
+          <w:szCs w:val="20"/>
+        </w:rPr>
+        <w:t xml:space="preserve">The IDE used for Development is IntelliJ IDEA by </w:t>
+      </w:r>
+      <w:proofErr w:type="spellStart"/>
+      <w:r>
+        <w:rPr>
+          <w:color w:val="auto"/>
+          <w:sz w:val="20"/>
+          <w:szCs w:val="20"/>
+        </w:rPr>
+        <w:t>JetBrains</w:t>
+      </w:r>
+      <w:proofErr w:type="spellEnd"/>
+      <w:r>
+        <w:rPr>
+          <w:color w:val="auto"/>
+          <w:sz w:val="20"/>
+          <w:szCs w:val="20"/>
+        </w:rPr>
+        <w:t>, so the whole project</w:t>
+      </w:r>
+      <w:r>
+        <w:rPr>
+          <w:color w:val="auto"/>
+          <w:sz w:val="20"/>
+          <w:szCs w:val="20"/>
+        </w:rPr>
+        <w:t xml:space="preserve"> is available in the repository under the </w:t>
+      </w:r>
+      <w:proofErr w:type="spellStart"/>
+      <w:r>
+        <w:rPr>
+          <w:color w:val="auto"/>
+          <w:sz w:val="20"/>
+          <w:szCs w:val="20"/>
+        </w:rPr>
+        <w:t>OMRAdminPortal</w:t>
+      </w:r>
+      <w:proofErr w:type="spellEnd"/>
+      <w:r>
+        <w:rPr>
+          <w:color w:val="auto"/>
+          <w:sz w:val="20"/>
+          <w:szCs w:val="20"/>
+        </w:rPr>
+        <w:t xml:space="preserve"> subdirectory as well.</w:t>
       </w:r>
     </w:p>
     <w:p>
@@ -2420,6 +2638,7 @@
           <w:szCs w:val="24"/>
         </w:rPr>
       </w:pPr>
+      <w:proofErr w:type="spellStart"/>
       <w:r>
         <w:rPr>
           <w:color w:val="858A8F" w:themeColor="text1" w:themeTint="80"/>
@@ -2428,6 +2647,7 @@
         </w:rPr>
         <w:t>OMRDevice</w:t>
       </w:r>
+      <w:proofErr w:type="spellEnd"/>
     </w:p>
     <w:p>
       <w:pPr>
@@ -2481,13 +2701,23 @@
           <w:szCs w:val="20"/>
         </w:rPr>
       </w:pPr>
-      <w:r>
-        <w:rPr>
-          <w:color w:val="auto"/>
-          <w:sz w:val="20"/>
-          <w:szCs w:val="20"/>
-        </w:rPr>
-        <w:t>macAddress: This is the BTLE address the Patient’s mobile phone gets at pairing time.</w:t>
+      <w:proofErr w:type="spellStart"/>
+      <w:r>
+        <w:rPr>
+          <w:color w:val="auto"/>
+          <w:sz w:val="20"/>
+          <w:szCs w:val="20"/>
+        </w:rPr>
+        <w:t>macAddress</w:t>
+      </w:r>
+      <w:proofErr w:type="spellEnd"/>
+      <w:r>
+        <w:rPr>
+          <w:color w:val="auto"/>
+          <w:sz w:val="20"/>
+          <w:szCs w:val="20"/>
+        </w:rPr>
+        <w:t>: This is the BTLE address the Patient’s mobile phone gets at pairing time.</w:t>
       </w:r>
     </w:p>
     <w:p>
@@ -2504,13 +2734,23 @@
           <w:szCs w:val="20"/>
         </w:rPr>
       </w:pPr>
-      <w:r>
-        <w:rPr>
-          <w:color w:val="auto"/>
-          <w:sz w:val="20"/>
-          <w:szCs w:val="20"/>
-        </w:rPr>
-        <w:t>devSerial: This is the Device’s Serial Number which is tied to the MAC Address above</w:t>
+      <w:proofErr w:type="spellStart"/>
+      <w:r>
+        <w:rPr>
+          <w:color w:val="auto"/>
+          <w:sz w:val="20"/>
+          <w:szCs w:val="20"/>
+        </w:rPr>
+        <w:t>devSerial</w:t>
+      </w:r>
+      <w:proofErr w:type="spellEnd"/>
+      <w:r>
+        <w:rPr>
+          <w:color w:val="auto"/>
+          <w:sz w:val="20"/>
+          <w:szCs w:val="20"/>
+        </w:rPr>
+        <w:t>: This is the Device’s Serial Number which is tied to the MAC Address above</w:t>
       </w:r>
     </w:p>
     <w:p>
@@ -2527,13 +2767,23 @@
           <w:szCs w:val="20"/>
         </w:rPr>
       </w:pPr>
-      <w:r>
-        <w:rPr>
-          <w:color w:val="auto"/>
-          <w:sz w:val="20"/>
-          <w:szCs w:val="20"/>
-        </w:rPr>
-        <w:t>vHubId: This is a unique identifier assigned by 2Net SP, and it represents the Patient’s Mobile Phone serving as a Virtual HUB. This is the link between the Medical Device and the cloud service exposed by 2Net SP.</w:t>
+      <w:proofErr w:type="spellStart"/>
+      <w:r>
+        <w:rPr>
+          <w:color w:val="auto"/>
+          <w:sz w:val="20"/>
+          <w:szCs w:val="20"/>
+        </w:rPr>
+        <w:t>vHubId</w:t>
+      </w:r>
+      <w:proofErr w:type="spellEnd"/>
+      <w:r>
+        <w:rPr>
+          <w:color w:val="auto"/>
+          <w:sz w:val="20"/>
+          <w:szCs w:val="20"/>
+        </w:rPr>
+        <w:t>: This is a unique identifier assigned by 2Net SP, and it represents the Patient’s Mobile Phone serving as a Virtual HUB. This is the link between the Medical Device and the cloud service exposed by 2Net SP.</w:t>
       </w:r>
     </w:p>
     <w:p>
@@ -2550,13 +2800,23 @@
           <w:szCs w:val="20"/>
         </w:rPr>
       </w:pPr>
-      <w:r>
-        <w:rPr>
-          <w:color w:val="auto"/>
-          <w:sz w:val="20"/>
-          <w:szCs w:val="20"/>
-        </w:rPr>
-        <w:t>modelName: This is the Manufacturer Model of the Medical Device. This is also associated to the Device’s SN to make sure the type of device matches the provisioning record for the Device in 2Net SP’s Database.</w:t>
+      <w:proofErr w:type="spellStart"/>
+      <w:r>
+        <w:rPr>
+          <w:color w:val="auto"/>
+          <w:sz w:val="20"/>
+          <w:szCs w:val="20"/>
+        </w:rPr>
+        <w:t>modelName</w:t>
+      </w:r>
+      <w:proofErr w:type="spellEnd"/>
+      <w:r>
+        <w:rPr>
+          <w:color w:val="auto"/>
+          <w:sz w:val="20"/>
+          <w:szCs w:val="20"/>
+        </w:rPr>
+        <w:t>: This is the Manufacturer Model of the Medical Device. This is also associated to the Device’s SN to make sure the type of device matches the provisioning record for the Device in 2Net SP’s Database.</w:t>
       </w:r>
     </w:p>
     <w:p>
@@ -2601,6 +2861,7 @@
           <w:szCs w:val="20"/>
         </w:rPr>
       </w:pPr>
+      <w:proofErr w:type="spellStart"/>
       <w:r>
         <w:rPr>
           <w:color w:val="auto"/>
@@ -2609,6 +2870,7 @@
         </w:rPr>
         <w:t>umaResourceID</w:t>
       </w:r>
+      <w:proofErr w:type="spellEnd"/>
       <w:r>
         <w:rPr>
           <w:color w:val="auto"/>
@@ -2640,6 +2902,7 @@
           <w:szCs w:val="20"/>
         </w:rPr>
       </w:pPr>
+      <w:proofErr w:type="spellStart"/>
       <w:r>
         <w:rPr>
           <w:color w:val="auto"/>
@@ -2648,13 +2911,32 @@
         </w:rPr>
         <w:t>umaROCredential</w:t>
       </w:r>
-      <w:r>
-        <w:rPr>
-          <w:color w:val="auto"/>
-          <w:sz w:val="20"/>
-          <w:szCs w:val="20"/>
-        </w:rPr>
-        <w:t xml:space="preserve">: This is the Patient’s login credential which is used to obtain a PAT (Permission Access Token) used in the UMA Grant Flow to issue RPTs to Requesting Parties trying to access the Patient’s Medical Device data. For more information about UMA please review the following references: </w:t>
+      <w:proofErr w:type="spellEnd"/>
+      <w:r>
+        <w:rPr>
+          <w:color w:val="auto"/>
+          <w:sz w:val="20"/>
+          <w:szCs w:val="20"/>
+        </w:rPr>
+        <w:t xml:space="preserve">: This is the Patient’s login credential which is used to obtain a PAT (Permission Access Token) used in the UMA Grant Flow to issue RPTs to </w:t>
+      </w:r>
+      <w:proofErr w:type="gramStart"/>
+      <w:r>
+        <w:rPr>
+          <w:color w:val="auto"/>
+          <w:sz w:val="20"/>
+          <w:szCs w:val="20"/>
+        </w:rPr>
+        <w:t>Requesting</w:t>
+      </w:r>
+      <w:proofErr w:type="gramEnd"/>
+      <w:r>
+        <w:rPr>
+          <w:color w:val="auto"/>
+          <w:sz w:val="20"/>
+          <w:szCs w:val="20"/>
+        </w:rPr>
+        <w:t xml:space="preserve"> Parties trying to access the Patient’s Medical Device data. For more information about UMA please review the following references: </w:t>
       </w:r>
       <w:hyperlink r:id="rId11" w:history="1">
         <w:r>
@@ -2694,6 +2976,7 @@
           <w:szCs w:val="24"/>
         </w:rPr>
       </w:pPr>
+      <w:proofErr w:type="spellStart"/>
       <w:r>
         <w:rPr>
           <w:color w:val="858A8F" w:themeColor="text1" w:themeTint="80"/>
@@ -2702,33 +2985,70 @@
         </w:rPr>
         <w:t>OMRUser</w:t>
       </w:r>
-    </w:p>
-    <w:p>
-      <w:pPr>
-        <w:jc w:val="both"/>
-        <w:rPr>
-          <w:color w:val="auto"/>
-          <w:sz w:val="20"/>
-          <w:szCs w:val="20"/>
-        </w:rPr>
-      </w:pPr>
-    </w:p>
-    <w:p>
-      <w:pPr>
-        <w:jc w:val="both"/>
-        <w:rPr>
-          <w:color w:val="auto"/>
-          <w:sz w:val="20"/>
-          <w:szCs w:val="20"/>
-        </w:rPr>
-      </w:pPr>
-      <w:r>
-        <w:rPr>
-          <w:color w:val="auto"/>
-          <w:sz w:val="20"/>
-          <w:szCs w:val="20"/>
-        </w:rPr>
-        <w:t>This class is used to represent both Patients and Doctors. The difference is determined by the Roles that this user is a member of. Patients have no roles, Doctors do have roles. There are some attributes of this class that are used primarily during UMA grant flows, specifically the umaAccessToken. The umaAccessToken is the PAT for a Patient and the RPT for the Doctor.</w:t>
+      <w:proofErr w:type="spellEnd"/>
+    </w:p>
+    <w:p>
+      <w:pPr>
+        <w:jc w:val="both"/>
+        <w:rPr>
+          <w:color w:val="auto"/>
+          <w:sz w:val="20"/>
+          <w:szCs w:val="20"/>
+        </w:rPr>
+      </w:pPr>
+    </w:p>
+    <w:p>
+      <w:pPr>
+        <w:jc w:val="both"/>
+        <w:rPr>
+          <w:color w:val="auto"/>
+          <w:sz w:val="20"/>
+          <w:szCs w:val="20"/>
+        </w:rPr>
+      </w:pPr>
+      <w:r>
+        <w:rPr>
+          <w:color w:val="auto"/>
+          <w:sz w:val="20"/>
+          <w:szCs w:val="20"/>
+        </w:rPr>
+        <w:t xml:space="preserve">This class is used to represent both Patients and Doctors. The difference is determined by the Roles that this user is a member of. Patients have no roles, Doctors do have roles. There are some attributes of this class that are used primarily during UMA grant flows, specifically the </w:t>
+      </w:r>
+      <w:proofErr w:type="spellStart"/>
+      <w:r>
+        <w:rPr>
+          <w:color w:val="auto"/>
+          <w:sz w:val="20"/>
+          <w:szCs w:val="20"/>
+        </w:rPr>
+        <w:t>umaAccessToken</w:t>
+      </w:r>
+      <w:proofErr w:type="spellEnd"/>
+      <w:r>
+        <w:rPr>
+          <w:color w:val="auto"/>
+          <w:sz w:val="20"/>
+          <w:szCs w:val="20"/>
+        </w:rPr>
+        <w:t xml:space="preserve">. The </w:t>
+      </w:r>
+      <w:proofErr w:type="spellStart"/>
+      <w:r>
+        <w:rPr>
+          <w:color w:val="auto"/>
+          <w:sz w:val="20"/>
+          <w:szCs w:val="20"/>
+        </w:rPr>
+        <w:t>umaAccessToken</w:t>
+      </w:r>
+      <w:proofErr w:type="spellEnd"/>
+      <w:r>
+        <w:rPr>
+          <w:color w:val="auto"/>
+          <w:sz w:val="20"/>
+          <w:szCs w:val="20"/>
+        </w:rPr>
+        <w:t xml:space="preserve"> is the PAT for a Patient and the RPT for the Doctor.</w:t>
       </w:r>
     </w:p>
     <w:p>
@@ -2750,6 +3070,7 @@
           <w:szCs w:val="24"/>
         </w:rPr>
       </w:pPr>
+      <w:proofErr w:type="spellStart"/>
       <w:r>
         <w:rPr>
           <w:color w:val="858A8F" w:themeColor="text1" w:themeTint="80"/>
@@ -2758,33 +3079,52 @@
         </w:rPr>
         <w:t>OMRReading</w:t>
       </w:r>
-    </w:p>
-    <w:p>
-      <w:pPr>
-        <w:jc w:val="both"/>
-        <w:rPr>
-          <w:color w:val="auto"/>
-          <w:sz w:val="20"/>
-          <w:szCs w:val="20"/>
-        </w:rPr>
-      </w:pPr>
-    </w:p>
-    <w:p>
-      <w:pPr>
-        <w:jc w:val="both"/>
-        <w:rPr>
-          <w:color w:val="auto"/>
-          <w:sz w:val="20"/>
-          <w:szCs w:val="20"/>
-        </w:rPr>
-      </w:pPr>
-      <w:r>
-        <w:rPr>
-          <w:color w:val="auto"/>
-          <w:sz w:val="20"/>
-          <w:szCs w:val="20"/>
-        </w:rPr>
-        <w:t xml:space="preserve">This class is used to represent a Medical Device Reading. Instances of this class are associated to a given device via the readings attribute in the OMRDevice class. The readings attribute is a list of </w:t>
+      <w:proofErr w:type="spellEnd"/>
+    </w:p>
+    <w:p>
+      <w:pPr>
+        <w:jc w:val="both"/>
+        <w:rPr>
+          <w:color w:val="auto"/>
+          <w:sz w:val="20"/>
+          <w:szCs w:val="20"/>
+        </w:rPr>
+      </w:pPr>
+    </w:p>
+    <w:p>
+      <w:pPr>
+        <w:jc w:val="both"/>
+        <w:rPr>
+          <w:color w:val="auto"/>
+          <w:sz w:val="20"/>
+          <w:szCs w:val="20"/>
+        </w:rPr>
+      </w:pPr>
+      <w:r>
+        <w:rPr>
+          <w:color w:val="auto"/>
+          <w:sz w:val="20"/>
+          <w:szCs w:val="20"/>
+        </w:rPr>
+        <w:t xml:space="preserve">This class is used to represent a Medical Device Reading. Instances of this class are associated to a given device via the readings attribute in the </w:t>
+      </w:r>
+      <w:proofErr w:type="spellStart"/>
+      <w:r>
+        <w:rPr>
+          <w:color w:val="auto"/>
+          <w:sz w:val="20"/>
+          <w:szCs w:val="20"/>
+        </w:rPr>
+        <w:t>OMRDevice</w:t>
+      </w:r>
+      <w:proofErr w:type="spellEnd"/>
+      <w:r>
+        <w:rPr>
+          <w:color w:val="auto"/>
+          <w:sz w:val="20"/>
+          <w:szCs w:val="20"/>
+        </w:rPr>
+        <w:t xml:space="preserve"> class. The readings attribute is a list of </w:t>
       </w:r>
       <w:r>
         <w:rPr>
@@ -2794,6 +3134,7 @@
         </w:rPr>
         <w:t xml:space="preserve">instances of class </w:t>
       </w:r>
+      <w:proofErr w:type="spellStart"/>
       <w:r>
         <w:rPr>
           <w:color w:val="auto"/>
@@ -2808,7 +3149,52 @@
           <w:sz w:val="20"/>
           <w:szCs w:val="20"/>
         </w:rPr>
-        <w:t xml:space="preserve">ading. The attribute that contains the information of the reading is a map of reading attributes. Each reading may contain multiple pieces of information, for instance: The pulse oximeter communicates two pieces of data: the Patient’s Heart Rate and the SP0 index (Oxygen Level). The best way to represent that was to store each individual piece of data as an entry in a Map object, that is why the devReading </w:t>
+        <w:t>ading</w:t>
+      </w:r>
+      <w:proofErr w:type="spellEnd"/>
+      <w:r>
+        <w:rPr>
+          <w:color w:val="auto"/>
+          <w:sz w:val="20"/>
+          <w:szCs w:val="20"/>
+        </w:rPr>
+        <w:t xml:space="preserve">. The attribute that contains the information of the reading is a map of reading attributes. Each reading may contain multiple pieces of information, for instance: The pulse oximeter communicates two pieces of data: </w:t>
+      </w:r>
+      <w:proofErr w:type="gramStart"/>
+      <w:r>
+        <w:rPr>
+          <w:color w:val="auto"/>
+          <w:sz w:val="20"/>
+          <w:szCs w:val="20"/>
+        </w:rPr>
+        <w:t>the</w:t>
+      </w:r>
+      <w:proofErr w:type="gramEnd"/>
+      <w:r>
+        <w:rPr>
+          <w:color w:val="auto"/>
+          <w:sz w:val="20"/>
+          <w:szCs w:val="20"/>
+        </w:rPr>
+        <w:t xml:space="preserve"> Patient’s Heart Rate and the SP0 index (Oxygen Level). The best way to represent that was to store each individual piece of data as an entry in a Map object, that is why the </w:t>
+      </w:r>
+      <w:proofErr w:type="spellStart"/>
+      <w:r>
+        <w:rPr>
+          <w:color w:val="auto"/>
+          <w:sz w:val="20"/>
+          <w:szCs w:val="20"/>
+        </w:rPr>
+        <w:t>devReading</w:t>
+      </w:r>
+      <w:proofErr w:type="spellEnd"/>
+      <w:r>
+        <w:rPr>
+          <w:color w:val="auto"/>
+          <w:sz w:val="20"/>
+          <w:szCs w:val="20"/>
+        </w:rPr>
+        <w:t xml:space="preserve"> </w:t>
       </w:r>
       <w:r>
         <w:rPr>
@@ -2838,6 +3224,7 @@
           <w:szCs w:val="24"/>
         </w:rPr>
       </w:pPr>
+      <w:proofErr w:type="spellStart"/>
       <w:r>
         <w:rPr>
           <w:color w:val="858A8F" w:themeColor="text1" w:themeTint="80"/>
@@ -2846,6 +3233,7 @@
         </w:rPr>
         <w:t>UMAResourceSet</w:t>
       </w:r>
+      <w:proofErr w:type="spellEnd"/>
     </w:p>
     <w:p>
       <w:pPr>
@@ -2880,35 +3268,107 @@
           <w:sz w:val="20"/>
           <w:szCs w:val="20"/>
         </w:rPr>
-        <w:t>Medical Device as an UMA Resource. This is used in the UMA Grant Flow to get access by the Doctor to the Patient’s Medical Device data. This is a very simple class which has just two attributes, and each instance of this class are associated to one and only one corresponding instance of a Medical Device (OMRDevice). The relationship is represented by attribute umaResourceID in class OMRDevice.</w:t>
-      </w:r>
-    </w:p>
-    <w:p>
-      <w:pPr>
-        <w:jc w:val="both"/>
-        <w:rPr>
-          <w:color w:val="auto"/>
-          <w:sz w:val="20"/>
-          <w:szCs w:val="20"/>
-        </w:rPr>
-      </w:pPr>
-    </w:p>
-    <w:p>
-      <w:pPr>
-        <w:jc w:val="both"/>
-        <w:rPr>
-          <w:color w:val="auto"/>
-          <w:sz w:val="20"/>
-          <w:szCs w:val="20"/>
-        </w:rPr>
-      </w:pPr>
-      <w:r>
-        <w:rPr>
-          <w:color w:val="auto"/>
-          <w:sz w:val="20"/>
-          <w:szCs w:val="20"/>
-        </w:rPr>
-        <w:t>The Managed Objects in OpenIDM used in the OMR Demo are shown in the picture below:</w:t>
+        <w:t>Medical Device as an UMA Resource. This is used in the UMA Grant Flow to get access by the Doctor to the Patient’s Medical Device data. This is a very simple class which has just two attributes, and each instance of this class are associated to one and only one corresponding instance of a Medical Device (</w:t>
+      </w:r>
+      <w:proofErr w:type="spellStart"/>
+      <w:r>
+        <w:rPr>
+          <w:color w:val="auto"/>
+          <w:sz w:val="20"/>
+          <w:szCs w:val="20"/>
+        </w:rPr>
+        <w:t>OMRDevice</w:t>
+      </w:r>
+      <w:proofErr w:type="spellEnd"/>
+      <w:r>
+        <w:rPr>
+          <w:color w:val="auto"/>
+          <w:sz w:val="20"/>
+          <w:szCs w:val="20"/>
+        </w:rPr>
+        <w:t xml:space="preserve">). The relationship is represented by attribute </w:t>
+      </w:r>
+      <w:proofErr w:type="spellStart"/>
+      <w:r>
+        <w:rPr>
+          <w:color w:val="auto"/>
+          <w:sz w:val="20"/>
+          <w:szCs w:val="20"/>
+        </w:rPr>
+        <w:t>umaResourceID</w:t>
+      </w:r>
+      <w:proofErr w:type="spellEnd"/>
+      <w:r>
+        <w:rPr>
+          <w:color w:val="auto"/>
+          <w:sz w:val="20"/>
+          <w:szCs w:val="20"/>
+        </w:rPr>
+        <w:t xml:space="preserve"> in class </w:t>
+      </w:r>
+      <w:proofErr w:type="spellStart"/>
+      <w:r>
+        <w:rPr>
+          <w:color w:val="auto"/>
+          <w:sz w:val="20"/>
+          <w:szCs w:val="20"/>
+        </w:rPr>
+        <w:t>OMRDevice</w:t>
+      </w:r>
+      <w:proofErr w:type="spellEnd"/>
+      <w:r>
+        <w:rPr>
+          <w:color w:val="auto"/>
+          <w:sz w:val="20"/>
+          <w:szCs w:val="20"/>
+        </w:rPr>
+        <w:t>.</w:t>
+      </w:r>
+    </w:p>
+    <w:p>
+      <w:pPr>
+        <w:jc w:val="both"/>
+        <w:rPr>
+          <w:color w:val="auto"/>
+          <w:sz w:val="20"/>
+          <w:szCs w:val="20"/>
+        </w:rPr>
+      </w:pPr>
+    </w:p>
+    <w:p>
+      <w:pPr>
+        <w:jc w:val="both"/>
+        <w:rPr>
+          <w:color w:val="auto"/>
+          <w:sz w:val="20"/>
+          <w:szCs w:val="20"/>
+        </w:rPr>
+      </w:pPr>
+      <w:r>
+        <w:rPr>
+          <w:color w:val="auto"/>
+          <w:sz w:val="20"/>
+          <w:szCs w:val="20"/>
+        </w:rPr>
+        <w:t xml:space="preserve">The Managed Objects in </w:t>
+      </w:r>
+      <w:proofErr w:type="spellStart"/>
+      <w:r>
+        <w:rPr>
+          <w:color w:val="auto"/>
+          <w:sz w:val="20"/>
+          <w:szCs w:val="20"/>
+        </w:rPr>
+        <w:t>OpenIDM</w:t>
+      </w:r>
+      <w:proofErr w:type="spellEnd"/>
+      <w:r>
+        <w:rPr>
+          <w:color w:val="auto"/>
+          <w:sz w:val="20"/>
+          <w:szCs w:val="20"/>
+        </w:rPr>
+        <w:t xml:space="preserve"> used in the OMR Demo are shown in the picture below:</w:t>
       </w:r>
     </w:p>
     <w:p>
@@ -3052,6 +3512,7 @@
           <w:szCs w:val="20"/>
         </w:rPr>
       </w:pPr>
+      <w:proofErr w:type="spellStart"/>
       <w:r>
         <w:rPr>
           <w:b/>
@@ -3062,6 +3523,7 @@
         <w:lastRenderedPageBreak/>
         <w:t>TwoNetDevice</w:t>
       </w:r>
+      <w:proofErr w:type="spellEnd"/>
     </w:p>
     <w:p>
       <w:pPr>
@@ -3270,7 +3732,27 @@
           <w:szCs w:val="20"/>
         </w:rPr>
         <w:lastRenderedPageBreak/>
-        <w:t>Attribute devicesReadings Relationship Configuration</w:t>
+        <w:t xml:space="preserve">Attribute </w:t>
+      </w:r>
+      <w:proofErr w:type="spellStart"/>
+      <w:r>
+        <w:rPr>
+          <w:b/>
+          <w:color w:val="auto"/>
+          <w:sz w:val="20"/>
+          <w:szCs w:val="20"/>
+        </w:rPr>
+        <w:t>devicesReadings</w:t>
+      </w:r>
+      <w:proofErr w:type="spellEnd"/>
+      <w:r>
+        <w:rPr>
+          <w:b/>
+          <w:color w:val="auto"/>
+          <w:sz w:val="20"/>
+          <w:szCs w:val="20"/>
+        </w:rPr>
+        <w:t xml:space="preserve"> Relationship Configuration</w:t>
       </w:r>
     </w:p>
     <w:p>
@@ -3366,6 +3848,7 @@
           <w:szCs w:val="20"/>
         </w:rPr>
       </w:pPr>
+      <w:proofErr w:type="spellStart"/>
       <w:r>
         <w:rPr>
           <w:b/>
@@ -3375,6 +3858,7 @@
         </w:rPr>
         <w:t>TwoNetDeviceReading</w:t>
       </w:r>
+      <w:proofErr w:type="spellEnd"/>
     </w:p>
     <w:p>
       <w:pPr>
@@ -3493,7 +3977,27 @@
           <w:szCs w:val="20"/>
         </w:rPr>
         <w:lastRenderedPageBreak/>
-        <w:t>Attribute sourceDevice relationship configuration</w:t>
+        <w:t xml:space="preserve">Attribute </w:t>
+      </w:r>
+      <w:proofErr w:type="spellStart"/>
+      <w:r>
+        <w:rPr>
+          <w:b/>
+          <w:color w:val="auto"/>
+          <w:sz w:val="20"/>
+          <w:szCs w:val="20"/>
+        </w:rPr>
+        <w:t>sourceDevice</w:t>
+      </w:r>
+      <w:proofErr w:type="spellEnd"/>
+      <w:r>
+        <w:rPr>
+          <w:b/>
+          <w:color w:val="auto"/>
+          <w:sz w:val="20"/>
+          <w:szCs w:val="20"/>
+        </w:rPr>
+        <w:t xml:space="preserve"> relationship configuration</w:t>
       </w:r>
     </w:p>
     <w:p>
@@ -3688,34 +4192,70 @@
           <w:sz w:val="20"/>
           <w:szCs w:val="20"/>
         </w:rPr>
-        <w:t xml:space="preserve"> created in OpenIDM. This MAC Address is one piece of data used in the Authentication process against 2Net SP.</w:t>
-      </w:r>
-    </w:p>
-    <w:p>
-      <w:pPr>
-        <w:jc w:val="both"/>
-        <w:rPr>
-          <w:color w:val="auto"/>
-          <w:sz w:val="20"/>
-          <w:szCs w:val="20"/>
-        </w:rPr>
-      </w:pPr>
-    </w:p>
-    <w:p>
-      <w:pPr>
-        <w:rPr>
-          <w:color w:val="auto"/>
-          <w:sz w:val="20"/>
-          <w:szCs w:val="20"/>
-        </w:rPr>
-      </w:pPr>
-      <w:r>
-        <w:rPr>
-          <w:color w:val="auto"/>
-          <w:sz w:val="20"/>
-          <w:szCs w:val="20"/>
-        </w:rPr>
-        <w:t>The mobile application extracts the information from OpenIDM via a custom End-Point created for this purpose. The end-point URL is:</w:t>
+        <w:t xml:space="preserve"> created in </w:t>
+      </w:r>
+      <w:proofErr w:type="spellStart"/>
+      <w:r>
+        <w:rPr>
+          <w:color w:val="auto"/>
+          <w:sz w:val="20"/>
+          <w:szCs w:val="20"/>
+        </w:rPr>
+        <w:t>OpenIDM</w:t>
+      </w:r>
+      <w:proofErr w:type="spellEnd"/>
+      <w:r>
+        <w:rPr>
+          <w:color w:val="auto"/>
+          <w:sz w:val="20"/>
+          <w:szCs w:val="20"/>
+        </w:rPr>
+        <w:t>. This MAC Address is one piece of data used in the Authentication process against 2Net SP.</w:t>
+      </w:r>
+    </w:p>
+    <w:p>
+      <w:pPr>
+        <w:jc w:val="both"/>
+        <w:rPr>
+          <w:color w:val="auto"/>
+          <w:sz w:val="20"/>
+          <w:szCs w:val="20"/>
+        </w:rPr>
+      </w:pPr>
+    </w:p>
+    <w:p>
+      <w:pPr>
+        <w:rPr>
+          <w:color w:val="auto"/>
+          <w:sz w:val="20"/>
+          <w:szCs w:val="20"/>
+        </w:rPr>
+      </w:pPr>
+      <w:r>
+        <w:rPr>
+          <w:color w:val="auto"/>
+          <w:sz w:val="20"/>
+          <w:szCs w:val="20"/>
+        </w:rPr>
+        <w:t xml:space="preserve">The mobile application extracts the information from </w:t>
+      </w:r>
+      <w:proofErr w:type="spellStart"/>
+      <w:r>
+        <w:rPr>
+          <w:color w:val="auto"/>
+          <w:sz w:val="20"/>
+          <w:szCs w:val="20"/>
+        </w:rPr>
+        <w:t>OpenIDM</w:t>
+      </w:r>
+      <w:proofErr w:type="spellEnd"/>
+      <w:r>
+        <w:rPr>
+          <w:color w:val="auto"/>
+          <w:sz w:val="20"/>
+          <w:szCs w:val="20"/>
+        </w:rPr>
+        <w:t xml:space="preserve"> via a custom End-Point created for this purpose. The end-point URL is:</w:t>
       </w:r>
     </w:p>
     <w:p>
@@ -3767,15 +4307,87 @@
           <w:sz w:val="20"/>
           <w:szCs w:val="20"/>
         </w:rPr>
-        <w:t>The parameter userName is the login ID of the Patient signing in to the Mobile Application. The REST call is authenticated via the X-OpenIDM-Username and X-OpenIDM-Password headers using the Patient’s login credentials.</w:t>
-      </w:r>
-      <w:r>
-        <w:rPr>
-          <w:color w:val="auto"/>
-          <w:sz w:val="20"/>
-          <w:szCs w:val="20"/>
-        </w:rPr>
-        <w:t xml:space="preserve"> These credentials are collected by the Mobile Application Login screen and passed to the function making the call to OpenIDM. The information returned is then used to Authenticate the Device against the 2Net SP.</w:t>
+        <w:t xml:space="preserve">The parameter </w:t>
+      </w:r>
+      <w:proofErr w:type="spellStart"/>
+      <w:r>
+        <w:rPr>
+          <w:color w:val="auto"/>
+          <w:sz w:val="20"/>
+          <w:szCs w:val="20"/>
+        </w:rPr>
+        <w:t>userName</w:t>
+      </w:r>
+      <w:proofErr w:type="spellEnd"/>
+      <w:r>
+        <w:rPr>
+          <w:color w:val="auto"/>
+          <w:sz w:val="20"/>
+          <w:szCs w:val="20"/>
+        </w:rPr>
+        <w:t xml:space="preserve"> is the login ID of the Patient signing in to the Mobile Application. The REST call is authenticated via the X-</w:t>
+      </w:r>
+      <w:proofErr w:type="spellStart"/>
+      <w:r>
+        <w:rPr>
+          <w:color w:val="auto"/>
+          <w:sz w:val="20"/>
+          <w:szCs w:val="20"/>
+        </w:rPr>
+        <w:t>OpenIDM</w:t>
+      </w:r>
+      <w:proofErr w:type="spellEnd"/>
+      <w:r>
+        <w:rPr>
+          <w:color w:val="auto"/>
+          <w:sz w:val="20"/>
+          <w:szCs w:val="20"/>
+        </w:rPr>
+        <w:t>-Username and X-</w:t>
+      </w:r>
+      <w:proofErr w:type="spellStart"/>
+      <w:r>
+        <w:rPr>
+          <w:color w:val="auto"/>
+          <w:sz w:val="20"/>
+          <w:szCs w:val="20"/>
+        </w:rPr>
+        <w:t>OpenIDM</w:t>
+      </w:r>
+      <w:proofErr w:type="spellEnd"/>
+      <w:r>
+        <w:rPr>
+          <w:color w:val="auto"/>
+          <w:sz w:val="20"/>
+          <w:szCs w:val="20"/>
+        </w:rPr>
+        <w:t>-Password headers using the Patient’s login credentials.</w:t>
+      </w:r>
+      <w:r>
+        <w:rPr>
+          <w:color w:val="auto"/>
+          <w:sz w:val="20"/>
+          <w:szCs w:val="20"/>
+        </w:rPr>
+        <w:t xml:space="preserve"> These credentials are collected by the Mobile Application Login screen and passed to the function making the call to </w:t>
+      </w:r>
+      <w:proofErr w:type="spellStart"/>
+      <w:r>
+        <w:rPr>
+          <w:color w:val="auto"/>
+          <w:sz w:val="20"/>
+          <w:szCs w:val="20"/>
+        </w:rPr>
+        <w:t>OpenIDM</w:t>
+      </w:r>
+      <w:proofErr w:type="spellEnd"/>
+      <w:r>
+        <w:rPr>
+          <w:color w:val="auto"/>
+          <w:sz w:val="20"/>
+          <w:szCs w:val="20"/>
+        </w:rPr>
+        <w:t>. The information returned is then used to Authenticate the Device against the 2Net SP.</w:t>
       </w:r>
     </w:p>
     <w:p>
@@ -3838,35 +4450,71 @@
           <w:sz w:val="20"/>
           <w:szCs w:val="20"/>
         </w:rPr>
-        <w:t>stored in the Patient’s user record in OpenIDM.</w:t>
-      </w:r>
-    </w:p>
-    <w:p>
-      <w:pPr>
-        <w:jc w:val="both"/>
-        <w:rPr>
-          <w:color w:val="auto"/>
-          <w:sz w:val="20"/>
-          <w:szCs w:val="20"/>
-        </w:rPr>
-      </w:pPr>
-    </w:p>
-    <w:p>
-      <w:pPr>
-        <w:jc w:val="both"/>
-        <w:rPr>
-          <w:color w:val="auto"/>
-          <w:sz w:val="20"/>
-          <w:szCs w:val="20"/>
-        </w:rPr>
-      </w:pPr>
-      <w:r>
-        <w:rPr>
-          <w:color w:val="auto"/>
-          <w:sz w:val="20"/>
-          <w:szCs w:val="20"/>
-        </w:rPr>
-        <w:t>List of Associated Medical Devices: A list of active devices associated to the Patient. This is maintained as a managed objects relationship in OpenIDM. Each Device returned will contain the attributes required for the authentication process against 2Net SP for that particular Device.</w:t>
+        <w:t xml:space="preserve">stored in the Patient’s user record in </w:t>
+      </w:r>
+      <w:proofErr w:type="spellStart"/>
+      <w:r>
+        <w:rPr>
+          <w:color w:val="auto"/>
+          <w:sz w:val="20"/>
+          <w:szCs w:val="20"/>
+        </w:rPr>
+        <w:t>OpenIDM</w:t>
+      </w:r>
+      <w:proofErr w:type="spellEnd"/>
+      <w:r>
+        <w:rPr>
+          <w:color w:val="auto"/>
+          <w:sz w:val="20"/>
+          <w:szCs w:val="20"/>
+        </w:rPr>
+        <w:t>.</w:t>
+      </w:r>
+    </w:p>
+    <w:p>
+      <w:pPr>
+        <w:jc w:val="both"/>
+        <w:rPr>
+          <w:color w:val="auto"/>
+          <w:sz w:val="20"/>
+          <w:szCs w:val="20"/>
+        </w:rPr>
+      </w:pPr>
+    </w:p>
+    <w:p>
+      <w:pPr>
+        <w:jc w:val="both"/>
+        <w:rPr>
+          <w:color w:val="auto"/>
+          <w:sz w:val="20"/>
+          <w:szCs w:val="20"/>
+        </w:rPr>
+      </w:pPr>
+      <w:r>
+        <w:rPr>
+          <w:color w:val="auto"/>
+          <w:sz w:val="20"/>
+          <w:szCs w:val="20"/>
+        </w:rPr>
+        <w:t xml:space="preserve">List of Associated Medical Devices: A list of active devices associated to the Patient. This is maintained as a managed objects relationship in </w:t>
+      </w:r>
+      <w:proofErr w:type="spellStart"/>
+      <w:r>
+        <w:rPr>
+          <w:color w:val="auto"/>
+          <w:sz w:val="20"/>
+          <w:szCs w:val="20"/>
+        </w:rPr>
+        <w:t>OpenIDM</w:t>
+      </w:r>
+      <w:proofErr w:type="spellEnd"/>
+      <w:r>
+        <w:rPr>
+          <w:color w:val="auto"/>
+          <w:sz w:val="20"/>
+          <w:szCs w:val="20"/>
+        </w:rPr>
+        <w:t>. Each Device returned will contain the attributes required for the authentication process against 2Net SP for that particular Device.</w:t>
       </w:r>
     </w:p>
     <w:p>
@@ -3911,63 +4559,3963 @@
           <w:szCs w:val="28"/>
         </w:rPr>
         <w:lastRenderedPageBreak/>
-        <w:t>UMA Configuration – OpenAM</w:t>
-      </w:r>
-    </w:p>
-    <w:p>
-      <w:pPr>
-        <w:jc w:val="both"/>
-        <w:rPr>
-          <w:color w:val="auto"/>
-          <w:sz w:val="20"/>
-          <w:szCs w:val="20"/>
-        </w:rPr>
-      </w:pPr>
-    </w:p>
-    <w:p>
-      <w:pPr>
-        <w:jc w:val="both"/>
-        <w:rPr>
-          <w:color w:val="auto"/>
-          <w:sz w:val="20"/>
-          <w:szCs w:val="20"/>
-        </w:rPr>
-      </w:pPr>
-      <w:r>
-        <w:rPr>
-          <w:color w:val="auto"/>
-          <w:sz w:val="20"/>
-          <w:szCs w:val="20"/>
-        </w:rPr>
-        <w:t>The OMR Demo makes use of UMA features provided by OpenAM. These features are leveraged in the implementation of the Collection of Consent, which happens during the Medical Device activation flow.</w:t>
-      </w:r>
-    </w:p>
-    <w:p>
-      <w:pPr>
-        <w:jc w:val="both"/>
-        <w:rPr>
-          <w:color w:val="auto"/>
-          <w:sz w:val="20"/>
-          <w:szCs w:val="20"/>
-        </w:rPr>
-      </w:pPr>
-    </w:p>
-    <w:p>
-      <w:pPr>
-        <w:jc w:val="both"/>
-        <w:rPr>
-          <w:color w:val="auto"/>
-          <w:sz w:val="20"/>
-          <w:szCs w:val="20"/>
-        </w:rPr>
-      </w:pPr>
-      <w:r>
-        <w:rPr>
-          <w:color w:val="auto"/>
-          <w:sz w:val="20"/>
-          <w:szCs w:val="20"/>
-        </w:rPr>
-        <w:t>The following diagram shows the Activation Flow and the UMA configuration taking place:</w:t>
+        <w:t xml:space="preserve">UMA Configuration – </w:t>
+      </w:r>
+      <w:proofErr w:type="spellStart"/>
+      <w:r>
+        <w:rPr>
+          <w:sz w:val="28"/>
+          <w:szCs w:val="28"/>
+        </w:rPr>
+        <w:t>OpenAM</w:t>
+      </w:r>
+      <w:proofErr w:type="spellEnd"/>
+    </w:p>
+    <w:p>
+      <w:pPr>
+        <w:jc w:val="both"/>
+        <w:rPr>
+          <w:color w:val="auto"/>
+          <w:sz w:val="20"/>
+          <w:szCs w:val="20"/>
+        </w:rPr>
+      </w:pPr>
+    </w:p>
+    <w:p>
+      <w:pPr>
+        <w:jc w:val="both"/>
+        <w:rPr>
+          <w:color w:val="auto"/>
+          <w:sz w:val="20"/>
+          <w:szCs w:val="20"/>
+        </w:rPr>
+      </w:pPr>
+      <w:r>
+        <w:rPr>
+          <w:color w:val="auto"/>
+          <w:sz w:val="20"/>
+          <w:szCs w:val="20"/>
+        </w:rPr>
+        <w:t xml:space="preserve">The OMR Demo makes use of UMA features provided by </w:t>
+      </w:r>
+      <w:proofErr w:type="spellStart"/>
+      <w:r>
+        <w:rPr>
+          <w:color w:val="auto"/>
+          <w:sz w:val="20"/>
+          <w:szCs w:val="20"/>
+        </w:rPr>
+        <w:t>OpenAM</w:t>
+      </w:r>
+      <w:proofErr w:type="spellEnd"/>
+      <w:r>
+        <w:rPr>
+          <w:color w:val="auto"/>
+          <w:sz w:val="20"/>
+          <w:szCs w:val="20"/>
+        </w:rPr>
+        <w:t>. These features are leveraged in the implementation of the Collection of Consent, which happens during the Medical Device activation flow.</w:t>
+      </w:r>
+    </w:p>
+    <w:p>
+      <w:pPr>
+        <w:jc w:val="both"/>
+        <w:rPr>
+          <w:color w:val="auto"/>
+          <w:sz w:val="20"/>
+          <w:szCs w:val="20"/>
+        </w:rPr>
+      </w:pPr>
+    </w:p>
+    <w:p>
+      <w:pPr>
+        <w:jc w:val="both"/>
+        <w:rPr>
+          <w:color w:val="auto"/>
+          <w:sz w:val="20"/>
+          <w:szCs w:val="20"/>
+        </w:rPr>
+      </w:pPr>
+      <w:r>
+        <w:rPr>
+          <w:color w:val="auto"/>
+          <w:sz w:val="20"/>
+          <w:szCs w:val="20"/>
+        </w:rPr>
+        <w:t xml:space="preserve">The following diagram shows the </w:t>
+      </w:r>
+      <w:r>
+        <w:rPr>
+          <w:color w:val="auto"/>
+          <w:sz w:val="20"/>
+          <w:szCs w:val="20"/>
+        </w:rPr>
+        <w:t xml:space="preserve">Medical Device </w:t>
+      </w:r>
+      <w:r>
+        <w:rPr>
+          <w:color w:val="auto"/>
+          <w:sz w:val="20"/>
+          <w:szCs w:val="20"/>
+        </w:rPr>
+        <w:t>Activation Flow and the UMA configuration taking place:</w:t>
+      </w:r>
+    </w:p>
+    <w:p>
+      <w:pPr>
+        <w:jc w:val="both"/>
+        <w:rPr>
+          <w:color w:val="auto"/>
+          <w:sz w:val="20"/>
+          <w:szCs w:val="20"/>
+        </w:rPr>
+      </w:pPr>
+    </w:p>
+    <w:p>
+      <w:pPr>
+        <w:jc w:val="both"/>
+        <w:rPr>
+          <w:color w:val="auto"/>
+          <w:sz w:val="20"/>
+          <w:szCs w:val="20"/>
+        </w:rPr>
+      </w:pPr>
+      <w:r>
+        <w:rPr>
+          <w:noProof/>
+          <w:color w:val="auto"/>
+          <w:sz w:val="20"/>
+          <w:szCs w:val="20"/>
+        </w:rPr>
+        <w:drawing>
+          <wp:inline distT="0" distB="0" distL="0" distR="0">
+            <wp:extent cx="6309360" cy="3830320"/>
+            <wp:effectExtent l="0" t="0" r="0" b="0"/>
+            <wp:docPr id="17" name="Picture 17"/>
+            <wp:cNvGraphicFramePr>
+              <a:graphicFrameLocks xmlns:a="http://schemas.openxmlformats.org/drawingml/2006/main" noChangeAspect="1"/>
+            </wp:cNvGraphicFramePr>
+            <a:graphic xmlns:a="http://schemas.openxmlformats.org/drawingml/2006/main">
+              <a:graphicData uri="http://schemas.openxmlformats.org/drawingml/2006/picture">
+                <pic:pic xmlns:pic="http://schemas.openxmlformats.org/drawingml/2006/picture">
+                  <pic:nvPicPr>
+                    <pic:cNvPr id="17" name="DeviceActivationFlow.png"/>
+                    <pic:cNvPicPr/>
+                  </pic:nvPicPr>
+                  <pic:blipFill>
+                    <a:blip r:embed="rId19" cstate="print">
+                      <a:extLst>
+                        <a:ext uri="{28A0092B-C50C-407E-A947-70E740481C1C}">
+                          <a14:useLocalDpi xmlns:a14="http://schemas.microsoft.com/office/drawing/2010/main" val="0"/>
+                        </a:ext>
+                      </a:extLst>
+                    </a:blip>
+                    <a:stretch>
+                      <a:fillRect/>
+                    </a:stretch>
+                  </pic:blipFill>
+                  <pic:spPr>
+                    <a:xfrm>
+                      <a:off x="0" y="0"/>
+                      <a:ext cx="6309360" cy="3830320"/>
+                    </a:xfrm>
+                    <a:prstGeom prst="rect">
+                      <a:avLst/>
+                    </a:prstGeom>
+                  </pic:spPr>
+                </pic:pic>
+              </a:graphicData>
+            </a:graphic>
+          </wp:inline>
+        </w:drawing>
+      </w:r>
+    </w:p>
+    <w:p>
+      <w:pPr>
+        <w:jc w:val="both"/>
+        <w:rPr>
+          <w:color w:val="auto"/>
+          <w:sz w:val="20"/>
+          <w:szCs w:val="20"/>
+        </w:rPr>
+      </w:pPr>
+    </w:p>
+    <w:p>
+      <w:pPr>
+        <w:jc w:val="both"/>
+        <w:rPr>
+          <w:color w:val="auto"/>
+          <w:sz w:val="20"/>
+          <w:szCs w:val="20"/>
+        </w:rPr>
+      </w:pPr>
+    </w:p>
+    <w:p>
+      <w:pPr>
+        <w:jc w:val="both"/>
+        <w:rPr>
+          <w:color w:val="auto"/>
+          <w:sz w:val="20"/>
+          <w:szCs w:val="20"/>
+        </w:rPr>
+      </w:pPr>
+    </w:p>
+    <w:p>
+      <w:pPr>
+        <w:jc w:val="both"/>
+        <w:rPr>
+          <w:i/>
+          <w:color w:val="auto"/>
+          <w:sz w:val="20"/>
+          <w:szCs w:val="20"/>
+        </w:rPr>
+      </w:pPr>
+      <w:r>
+        <w:rPr>
+          <w:i/>
+          <w:color w:val="auto"/>
+          <w:sz w:val="20"/>
+          <w:szCs w:val="20"/>
+        </w:rPr>
+        <w:t>UMA Policy Setup Phase</w:t>
+      </w:r>
+    </w:p>
+    <w:p>
+      <w:pPr>
+        <w:jc w:val="both"/>
+        <w:rPr>
+          <w:color w:val="auto"/>
+          <w:sz w:val="20"/>
+          <w:szCs w:val="20"/>
+        </w:rPr>
+      </w:pPr>
+    </w:p>
+    <w:p>
+      <w:pPr>
+        <w:jc w:val="both"/>
+        <w:rPr>
+          <w:color w:val="auto"/>
+          <w:sz w:val="20"/>
+          <w:szCs w:val="20"/>
+        </w:rPr>
+      </w:pPr>
+      <w:r>
+        <w:rPr>
+          <w:color w:val="auto"/>
+          <w:sz w:val="20"/>
+          <w:szCs w:val="20"/>
+        </w:rPr>
+        <w:t xml:space="preserve">When the Patient activates the Medical Device the first step is to collect the Patient’s consent. Upon granting consent, the Authorize action is started. This makes use of the </w:t>
+      </w:r>
+      <w:proofErr w:type="spellStart"/>
+      <w:r>
+        <w:rPr>
+          <w:color w:val="auto"/>
+          <w:sz w:val="20"/>
+          <w:szCs w:val="20"/>
+        </w:rPr>
+        <w:t>idmServi</w:t>
+      </w:r>
+      <w:r>
+        <w:rPr>
+          <w:color w:val="auto"/>
+          <w:sz w:val="20"/>
+          <w:szCs w:val="20"/>
+        </w:rPr>
+        <w:t>ce</w:t>
+      </w:r>
+      <w:proofErr w:type="spellEnd"/>
+      <w:r>
+        <w:rPr>
+          <w:color w:val="auto"/>
+          <w:sz w:val="20"/>
+          <w:szCs w:val="20"/>
+        </w:rPr>
+        <w:t xml:space="preserve"> by invoking methods </w:t>
+      </w:r>
+      <w:proofErr w:type="spellStart"/>
+      <w:r>
+        <w:rPr>
+          <w:color w:val="auto"/>
+          <w:sz w:val="20"/>
+          <w:szCs w:val="20"/>
+        </w:rPr>
+        <w:t>registerU</w:t>
+      </w:r>
+      <w:r>
+        <w:rPr>
+          <w:color w:val="auto"/>
+          <w:sz w:val="20"/>
+          <w:szCs w:val="20"/>
+        </w:rPr>
+        <w:t>MAResourceSet</w:t>
+      </w:r>
+      <w:proofErr w:type="spellEnd"/>
+      <w:r>
+        <w:rPr>
+          <w:color w:val="auto"/>
+          <w:sz w:val="20"/>
+          <w:szCs w:val="20"/>
+        </w:rPr>
+        <w:t xml:space="preserve"> and </w:t>
+      </w:r>
+      <w:proofErr w:type="spellStart"/>
+      <w:r>
+        <w:rPr>
+          <w:color w:val="auto"/>
+          <w:sz w:val="20"/>
+          <w:szCs w:val="20"/>
+        </w:rPr>
+        <w:t>createUserAccessPolicy</w:t>
+      </w:r>
+      <w:proofErr w:type="spellEnd"/>
+      <w:r>
+        <w:rPr>
+          <w:color w:val="auto"/>
+          <w:sz w:val="20"/>
+          <w:szCs w:val="20"/>
+        </w:rPr>
+        <w:t xml:space="preserve">. </w:t>
+      </w:r>
+    </w:p>
+    <w:p>
+      <w:pPr>
+        <w:jc w:val="both"/>
+        <w:rPr>
+          <w:color w:val="auto"/>
+          <w:sz w:val="20"/>
+          <w:szCs w:val="20"/>
+        </w:rPr>
+      </w:pPr>
+    </w:p>
+    <w:p>
+      <w:pPr>
+        <w:jc w:val="both"/>
+        <w:rPr>
+          <w:color w:val="auto"/>
+          <w:sz w:val="20"/>
+          <w:szCs w:val="20"/>
+        </w:rPr>
+      </w:pPr>
+      <w:r>
+        <w:rPr>
+          <w:color w:val="auto"/>
+          <w:sz w:val="20"/>
+          <w:szCs w:val="20"/>
+        </w:rPr>
+        <w:t xml:space="preserve">The </w:t>
+      </w:r>
+      <w:proofErr w:type="spellStart"/>
+      <w:r>
+        <w:rPr>
+          <w:color w:val="auto"/>
+          <w:sz w:val="20"/>
+          <w:szCs w:val="20"/>
+        </w:rPr>
+        <w:t>registerUMAResourceSet</w:t>
+      </w:r>
+      <w:proofErr w:type="spellEnd"/>
+      <w:r>
+        <w:rPr>
+          <w:color w:val="auto"/>
+          <w:sz w:val="20"/>
+          <w:szCs w:val="20"/>
+        </w:rPr>
+        <w:t xml:space="preserve"> method invokes </w:t>
+      </w:r>
+      <w:proofErr w:type="spellStart"/>
+      <w:r>
+        <w:rPr>
+          <w:color w:val="auto"/>
+          <w:sz w:val="20"/>
+          <w:szCs w:val="20"/>
+        </w:rPr>
+        <w:t>OpenAM’s</w:t>
+      </w:r>
+      <w:proofErr w:type="spellEnd"/>
+      <w:r>
+        <w:rPr>
+          <w:color w:val="auto"/>
+          <w:sz w:val="20"/>
+          <w:szCs w:val="20"/>
+        </w:rPr>
+        <w:t xml:space="preserve"> /</w:t>
+      </w:r>
+      <w:proofErr w:type="spellStart"/>
+      <w:r>
+        <w:rPr>
+          <w:color w:val="auto"/>
+          <w:sz w:val="20"/>
+          <w:szCs w:val="20"/>
+        </w:rPr>
+        <w:t>openam</w:t>
+      </w:r>
+      <w:proofErr w:type="spellEnd"/>
+      <w:r>
+        <w:rPr>
+          <w:color w:val="auto"/>
+          <w:sz w:val="20"/>
+          <w:szCs w:val="20"/>
+        </w:rPr>
+        <w:t>/</w:t>
+      </w:r>
+      <w:proofErr w:type="spellStart"/>
+      <w:r>
+        <w:rPr>
+          <w:color w:val="auto"/>
+          <w:sz w:val="20"/>
+          <w:szCs w:val="20"/>
+        </w:rPr>
+        <w:t>uma</w:t>
+      </w:r>
+      <w:proofErr w:type="spellEnd"/>
+      <w:r>
+        <w:rPr>
+          <w:color w:val="auto"/>
+          <w:sz w:val="20"/>
+          <w:szCs w:val="20"/>
+        </w:rPr>
+        <w:t>/</w:t>
+      </w:r>
+      <w:proofErr w:type="spellStart"/>
+      <w:r>
+        <w:rPr>
+          <w:color w:val="auto"/>
+          <w:sz w:val="20"/>
+          <w:szCs w:val="20"/>
+        </w:rPr>
+        <w:t>resource_set</w:t>
+      </w:r>
+      <w:proofErr w:type="spellEnd"/>
+      <w:r>
+        <w:rPr>
+          <w:color w:val="auto"/>
+          <w:sz w:val="20"/>
+          <w:szCs w:val="20"/>
+        </w:rPr>
+        <w:t xml:space="preserve"> and sets the following payload as a POST:</w:t>
+      </w:r>
+    </w:p>
+    <w:p>
+      <w:pPr>
+        <w:jc w:val="both"/>
+        <w:rPr>
+          <w:color w:val="auto"/>
+          <w:sz w:val="20"/>
+          <w:szCs w:val="20"/>
+        </w:rPr>
+      </w:pPr>
+    </w:p>
+    <w:p>
+      <w:pPr>
+        <w:jc w:val="both"/>
+        <w:rPr>
+          <w:color w:val="auto"/>
+          <w:sz w:val="20"/>
+          <w:szCs w:val="20"/>
+        </w:rPr>
+      </w:pPr>
+      <w:r>
+        <w:rPr>
+          <w:color w:val="auto"/>
+          <w:sz w:val="20"/>
+          <w:szCs w:val="20"/>
+        </w:rPr>
+        <w:t>{</w:t>
+      </w:r>
+    </w:p>
+    <w:p>
+      <w:pPr>
+        <w:ind w:left="720"/>
+        <w:jc w:val="both"/>
+        <w:rPr>
+          <w:color w:val="auto"/>
+          <w:sz w:val="20"/>
+          <w:szCs w:val="20"/>
+        </w:rPr>
+      </w:pPr>
+      <w:r>
+        <w:rPr>
+          <w:color w:val="auto"/>
+          <w:sz w:val="20"/>
+          <w:szCs w:val="20"/>
+        </w:rPr>
+        <w:t>“</w:t>
+      </w:r>
+      <w:proofErr w:type="spellStart"/>
+      <w:r>
+        <w:rPr>
+          <w:color w:val="auto"/>
+          <w:sz w:val="20"/>
+          <w:szCs w:val="20"/>
+        </w:rPr>
+        <w:t>resource_scopes</w:t>
+      </w:r>
+      <w:proofErr w:type="spellEnd"/>
+      <w:proofErr w:type="gramStart"/>
+      <w:r>
+        <w:rPr>
+          <w:color w:val="auto"/>
+          <w:sz w:val="20"/>
+          <w:szCs w:val="20"/>
+        </w:rPr>
+        <w:t>” :</w:t>
+      </w:r>
+      <w:proofErr w:type="gramEnd"/>
+      <w:r>
+        <w:rPr>
+          <w:color w:val="auto"/>
+          <w:sz w:val="20"/>
+          <w:szCs w:val="20"/>
+        </w:rPr>
+        <w:t xml:space="preserve"> [ “receive” ],</w:t>
+      </w:r>
+    </w:p>
+    <w:p>
+      <w:pPr>
+        <w:ind w:left="720"/>
+        <w:jc w:val="both"/>
+        <w:rPr>
+          <w:color w:val="auto"/>
+          <w:sz w:val="20"/>
+          <w:szCs w:val="20"/>
+        </w:rPr>
+      </w:pPr>
+      <w:r>
+        <w:rPr>
+          <w:color w:val="auto"/>
+          <w:sz w:val="20"/>
+          <w:szCs w:val="20"/>
+        </w:rPr>
+        <w:t>“name</w:t>
+      </w:r>
+      <w:proofErr w:type="gramStart"/>
+      <w:r>
+        <w:rPr>
+          <w:color w:val="auto"/>
+          <w:sz w:val="20"/>
+          <w:szCs w:val="20"/>
+        </w:rPr>
+        <w:t>” :</w:t>
+      </w:r>
+      <w:proofErr w:type="gramEnd"/>
+      <w:r>
+        <w:rPr>
+          <w:color w:val="auto"/>
+          <w:sz w:val="20"/>
+          <w:szCs w:val="20"/>
+        </w:rPr>
+        <w:t xml:space="preserve"> “</w:t>
+      </w:r>
+      <w:proofErr w:type="spellStart"/>
+      <w:r>
+        <w:rPr>
+          <w:color w:val="auto"/>
+          <w:sz w:val="20"/>
+          <w:szCs w:val="20"/>
+        </w:rPr>
+        <w:t>OMRUMAResource</w:t>
+      </w:r>
+      <w:proofErr w:type="spellEnd"/>
+      <w:r>
+        <w:rPr>
+          <w:color w:val="auto"/>
+          <w:sz w:val="20"/>
+          <w:szCs w:val="20"/>
+        </w:rPr>
+        <w:t>&lt;Patient Login ID&gt;&lt;Medical Device SN&gt;,</w:t>
+      </w:r>
+    </w:p>
+    <w:p>
+      <w:pPr>
+        <w:ind w:left="720"/>
+        <w:jc w:val="both"/>
+        <w:rPr>
+          <w:color w:val="auto"/>
+          <w:sz w:val="20"/>
+          <w:szCs w:val="20"/>
+        </w:rPr>
+      </w:pPr>
+      <w:r>
+        <w:rPr>
+          <w:color w:val="auto"/>
+          <w:sz w:val="20"/>
+          <w:szCs w:val="20"/>
+        </w:rPr>
+        <w:t>“type</w:t>
+      </w:r>
+      <w:proofErr w:type="gramStart"/>
+      <w:r>
+        <w:rPr>
+          <w:color w:val="auto"/>
+          <w:sz w:val="20"/>
+          <w:szCs w:val="20"/>
+        </w:rPr>
+        <w:t>” :</w:t>
+      </w:r>
+      <w:proofErr w:type="gramEnd"/>
+      <w:r>
+        <w:rPr>
+          <w:color w:val="auto"/>
+          <w:sz w:val="20"/>
+          <w:szCs w:val="20"/>
+        </w:rPr>
+        <w:t xml:space="preserve"> “</w:t>
+      </w:r>
+      <w:proofErr w:type="spellStart"/>
+      <w:r>
+        <w:rPr>
+          <w:color w:val="auto"/>
+          <w:sz w:val="20"/>
+          <w:szCs w:val="20"/>
+        </w:rPr>
+        <w:t>omrDevice</w:t>
+      </w:r>
+      <w:proofErr w:type="spellEnd"/>
+      <w:r>
+        <w:rPr>
+          <w:color w:val="auto"/>
+          <w:sz w:val="20"/>
+          <w:szCs w:val="20"/>
+        </w:rPr>
+        <w:t>”,</w:t>
+      </w:r>
+    </w:p>
+    <w:p>
+      <w:pPr>
+        <w:ind w:left="720"/>
+        <w:jc w:val="both"/>
+        <w:rPr>
+          <w:color w:val="auto"/>
+          <w:sz w:val="20"/>
+          <w:szCs w:val="20"/>
+        </w:rPr>
+      </w:pPr>
+      <w:r>
+        <w:rPr>
+          <w:color w:val="auto"/>
+          <w:sz w:val="20"/>
+          <w:szCs w:val="20"/>
+        </w:rPr>
+        <w:t>“</w:t>
+      </w:r>
+      <w:proofErr w:type="spellStart"/>
+      <w:r>
+        <w:rPr>
+          <w:color w:val="auto"/>
+          <w:sz w:val="20"/>
+          <w:szCs w:val="20"/>
+        </w:rPr>
+        <w:t>url</w:t>
+      </w:r>
+      <w:proofErr w:type="spellEnd"/>
+      <w:proofErr w:type="gramStart"/>
+      <w:r>
+        <w:rPr>
+          <w:color w:val="auto"/>
+          <w:sz w:val="20"/>
+          <w:szCs w:val="20"/>
+        </w:rPr>
+        <w:t>” :</w:t>
+      </w:r>
+      <w:proofErr w:type="gramEnd"/>
+      <w:r>
+        <w:rPr>
+          <w:color w:val="auto"/>
+          <w:sz w:val="20"/>
+          <w:szCs w:val="20"/>
+        </w:rPr>
+        <w:t xml:space="preserve"> “http://aeet-a</w:t>
+      </w:r>
+      <w:r>
+        <w:rPr>
+          <w:color w:val="auto"/>
+          <w:sz w:val="20"/>
+          <w:szCs w:val="20"/>
+        </w:rPr>
+        <w:t>pps.fridam.aeet-forgerock.com/&lt;patient login id&gt;/&lt;device SN&gt;</w:t>
+      </w:r>
+    </w:p>
+    <w:p>
+      <w:pPr>
+        <w:jc w:val="both"/>
+        <w:rPr>
+          <w:color w:val="auto"/>
+          <w:sz w:val="20"/>
+          <w:szCs w:val="20"/>
+        </w:rPr>
+      </w:pPr>
+      <w:r>
+        <w:rPr>
+          <w:color w:val="auto"/>
+          <w:sz w:val="20"/>
+          <w:szCs w:val="20"/>
+        </w:rPr>
+        <w:t>}</w:t>
+      </w:r>
+    </w:p>
+    <w:p>
+      <w:pPr>
+        <w:jc w:val="both"/>
+        <w:rPr>
+          <w:color w:val="auto"/>
+          <w:sz w:val="20"/>
+          <w:szCs w:val="20"/>
+        </w:rPr>
+      </w:pPr>
+    </w:p>
+    <w:p>
+      <w:pPr>
+        <w:jc w:val="both"/>
+        <w:rPr>
+          <w:color w:val="auto"/>
+          <w:sz w:val="20"/>
+          <w:szCs w:val="20"/>
+        </w:rPr>
+      </w:pPr>
+      <w:r>
+        <w:rPr>
+          <w:color w:val="auto"/>
+          <w:sz w:val="20"/>
+          <w:szCs w:val="20"/>
+        </w:rPr>
+        <w:t>This creates a Resource Type, a Resource Object and an empty subjects Access Policy. The User Access Policy for this UMA Resource can be updated later</w:t>
+      </w:r>
+      <w:r>
+        <w:rPr>
+          <w:color w:val="auto"/>
+          <w:sz w:val="20"/>
+          <w:szCs w:val="20"/>
+        </w:rPr>
+        <w:t xml:space="preserve"> with actual subjects</w:t>
+      </w:r>
+      <w:r>
+        <w:rPr>
+          <w:color w:val="auto"/>
+          <w:sz w:val="20"/>
+          <w:szCs w:val="20"/>
+        </w:rPr>
+        <w:t>.</w:t>
+      </w:r>
+    </w:p>
+    <w:p>
+      <w:pPr>
+        <w:jc w:val="both"/>
+        <w:rPr>
+          <w:color w:val="auto"/>
+          <w:sz w:val="20"/>
+          <w:szCs w:val="20"/>
+        </w:rPr>
+      </w:pPr>
+    </w:p>
+    <w:p>
+      <w:pPr>
+        <w:jc w:val="both"/>
+        <w:rPr>
+          <w:color w:val="auto"/>
+          <w:sz w:val="20"/>
+          <w:szCs w:val="20"/>
+        </w:rPr>
+      </w:pPr>
+      <w:r>
+        <w:rPr>
+          <w:color w:val="auto"/>
+          <w:sz w:val="20"/>
+          <w:szCs w:val="20"/>
+        </w:rPr>
+        <w:lastRenderedPageBreak/>
+        <w:t xml:space="preserve">The </w:t>
+      </w:r>
+      <w:r>
+        <w:rPr>
+          <w:color w:val="auto"/>
+          <w:sz w:val="20"/>
+          <w:szCs w:val="20"/>
+        </w:rPr>
+        <w:t xml:space="preserve">subjects for the </w:t>
+      </w:r>
+      <w:r>
+        <w:rPr>
+          <w:color w:val="auto"/>
+          <w:sz w:val="20"/>
+          <w:szCs w:val="20"/>
+        </w:rPr>
+        <w:t xml:space="preserve">UMA Access Policy </w:t>
+      </w:r>
+      <w:r>
+        <w:rPr>
+          <w:color w:val="auto"/>
+          <w:sz w:val="20"/>
+          <w:szCs w:val="20"/>
+        </w:rPr>
+        <w:t>are</w:t>
+      </w:r>
+      <w:r>
+        <w:rPr>
+          <w:color w:val="auto"/>
+          <w:sz w:val="20"/>
+          <w:szCs w:val="20"/>
+        </w:rPr>
+        <w:t xml:space="preserve"> </w:t>
+      </w:r>
+      <w:r>
+        <w:rPr>
+          <w:color w:val="auto"/>
+          <w:sz w:val="20"/>
+          <w:szCs w:val="20"/>
+        </w:rPr>
+        <w:t>setup</w:t>
+      </w:r>
+      <w:r>
+        <w:rPr>
+          <w:color w:val="auto"/>
+          <w:sz w:val="20"/>
+          <w:szCs w:val="20"/>
+        </w:rPr>
+        <w:t xml:space="preserve"> by method </w:t>
+      </w:r>
+      <w:proofErr w:type="spellStart"/>
+      <w:r>
+        <w:rPr>
+          <w:color w:val="auto"/>
+          <w:sz w:val="20"/>
+          <w:szCs w:val="20"/>
+        </w:rPr>
+        <w:t>createUserAccessPolicy</w:t>
+      </w:r>
+      <w:proofErr w:type="spellEnd"/>
+      <w:r>
+        <w:rPr>
+          <w:color w:val="auto"/>
+          <w:sz w:val="20"/>
+          <w:szCs w:val="20"/>
+        </w:rPr>
+        <w:t xml:space="preserve"> which invokes the</w:t>
+      </w:r>
+      <w:r>
+        <w:rPr>
+          <w:color w:val="auto"/>
+          <w:sz w:val="20"/>
+          <w:szCs w:val="20"/>
+        </w:rPr>
+        <w:t xml:space="preserve"> </w:t>
+      </w:r>
+      <w:proofErr w:type="spellStart"/>
+      <w:r>
+        <w:rPr>
+          <w:color w:val="auto"/>
+          <w:sz w:val="20"/>
+          <w:szCs w:val="20"/>
+        </w:rPr>
+        <w:t>openam</w:t>
+      </w:r>
+      <w:proofErr w:type="spellEnd"/>
+      <w:r>
+        <w:rPr>
+          <w:color w:val="auto"/>
+          <w:sz w:val="20"/>
+          <w:szCs w:val="20"/>
+        </w:rPr>
+        <w:t>/</w:t>
+      </w:r>
+      <w:proofErr w:type="spellStart"/>
+      <w:r>
+        <w:rPr>
+          <w:color w:val="auto"/>
+          <w:sz w:val="20"/>
+          <w:szCs w:val="20"/>
+        </w:rPr>
+        <w:t>json</w:t>
+      </w:r>
+      <w:proofErr w:type="spellEnd"/>
+      <w:r>
+        <w:rPr>
+          <w:color w:val="auto"/>
+          <w:sz w:val="20"/>
+          <w:szCs w:val="20"/>
+        </w:rPr>
+        <w:t>/users/&lt;Patient’s Login ID&gt;/</w:t>
+      </w:r>
+      <w:proofErr w:type="spellStart"/>
+      <w:r>
+        <w:rPr>
+          <w:color w:val="auto"/>
+          <w:sz w:val="20"/>
+          <w:szCs w:val="20"/>
+        </w:rPr>
+        <w:t>uma</w:t>
+      </w:r>
+      <w:proofErr w:type="spellEnd"/>
+      <w:r>
+        <w:rPr>
+          <w:color w:val="auto"/>
+          <w:sz w:val="20"/>
+          <w:szCs w:val="20"/>
+        </w:rPr>
+        <w:t>/policies/&lt;Policy ID&gt; end-point with the following payload as a PUT request:</w:t>
+      </w:r>
+    </w:p>
+    <w:p>
+      <w:pPr>
+        <w:jc w:val="both"/>
+        <w:rPr>
+          <w:color w:val="auto"/>
+          <w:sz w:val="20"/>
+          <w:szCs w:val="20"/>
+        </w:rPr>
+      </w:pPr>
+    </w:p>
+    <w:p>
+      <w:pPr>
+        <w:jc w:val="both"/>
+        <w:rPr>
+          <w:color w:val="auto"/>
+          <w:sz w:val="20"/>
+          <w:szCs w:val="20"/>
+        </w:rPr>
+      </w:pPr>
+      <w:r>
+        <w:rPr>
+          <w:color w:val="auto"/>
+          <w:sz w:val="20"/>
+          <w:szCs w:val="20"/>
+        </w:rPr>
+        <w:t>{</w:t>
+      </w:r>
+    </w:p>
+    <w:p>
+      <w:pPr>
+        <w:ind w:left="720"/>
+        <w:jc w:val="both"/>
+        <w:rPr>
+          <w:color w:val="auto"/>
+          <w:sz w:val="20"/>
+          <w:szCs w:val="20"/>
+        </w:rPr>
+      </w:pPr>
+      <w:r>
+        <w:rPr>
+          <w:color w:val="auto"/>
+          <w:sz w:val="20"/>
+          <w:szCs w:val="20"/>
+        </w:rPr>
+        <w:t>“</w:t>
+      </w:r>
+      <w:proofErr w:type="spellStart"/>
+      <w:r>
+        <w:rPr>
+          <w:color w:val="auto"/>
+          <w:sz w:val="20"/>
+          <w:szCs w:val="20"/>
+        </w:rPr>
+        <w:t>policyId</w:t>
+      </w:r>
+      <w:proofErr w:type="spellEnd"/>
+      <w:proofErr w:type="gramStart"/>
+      <w:r>
+        <w:rPr>
+          <w:color w:val="auto"/>
+          <w:sz w:val="20"/>
+          <w:szCs w:val="20"/>
+        </w:rPr>
+        <w:t>” :</w:t>
+      </w:r>
+      <w:proofErr w:type="gramEnd"/>
+      <w:r>
+        <w:rPr>
+          <w:color w:val="auto"/>
+          <w:sz w:val="20"/>
+          <w:szCs w:val="20"/>
+        </w:rPr>
+        <w:t xml:space="preserve"> “Policy ID”,</w:t>
+      </w:r>
+    </w:p>
+    <w:p>
+      <w:pPr>
+        <w:ind w:left="720"/>
+        <w:jc w:val="both"/>
+        <w:rPr>
+          <w:color w:val="auto"/>
+          <w:sz w:val="20"/>
+          <w:szCs w:val="20"/>
+        </w:rPr>
+      </w:pPr>
+      <w:r>
+        <w:rPr>
+          <w:color w:val="auto"/>
+          <w:sz w:val="20"/>
+          <w:szCs w:val="20"/>
+        </w:rPr>
+        <w:t>“permissions</w:t>
+      </w:r>
+      <w:proofErr w:type="gramStart"/>
+      <w:r>
+        <w:rPr>
+          <w:color w:val="auto"/>
+          <w:sz w:val="20"/>
+          <w:szCs w:val="20"/>
+        </w:rPr>
+        <w:t>” :</w:t>
+      </w:r>
+      <w:proofErr w:type="gramEnd"/>
+      <w:r>
+        <w:rPr>
+          <w:color w:val="auto"/>
+          <w:sz w:val="20"/>
+          <w:szCs w:val="20"/>
+        </w:rPr>
+        <w:t xml:space="preserve"> [</w:t>
+      </w:r>
+    </w:p>
+    <w:p>
+      <w:pPr>
+        <w:ind w:left="1440"/>
+        <w:jc w:val="both"/>
+        <w:rPr>
+          <w:color w:val="auto"/>
+          <w:sz w:val="20"/>
+          <w:szCs w:val="20"/>
+        </w:rPr>
+      </w:pPr>
+      <w:r>
+        <w:rPr>
+          <w:color w:val="auto"/>
+          <w:sz w:val="20"/>
+          <w:szCs w:val="20"/>
+        </w:rPr>
+        <w:t>{</w:t>
+      </w:r>
+    </w:p>
+    <w:p>
+      <w:pPr>
+        <w:ind w:left="1440"/>
+        <w:jc w:val="both"/>
+        <w:rPr>
+          <w:color w:val="auto"/>
+          <w:sz w:val="20"/>
+          <w:szCs w:val="20"/>
+        </w:rPr>
+      </w:pPr>
+      <w:r>
+        <w:rPr>
+          <w:color w:val="auto"/>
+          <w:sz w:val="20"/>
+          <w:szCs w:val="20"/>
+        </w:rPr>
+        <w:tab/>
+        <w:t>“subject</w:t>
+      </w:r>
+      <w:proofErr w:type="gramStart"/>
+      <w:r>
+        <w:rPr>
+          <w:color w:val="auto"/>
+          <w:sz w:val="20"/>
+          <w:szCs w:val="20"/>
+        </w:rPr>
+        <w:t xml:space="preserve">” </w:t>
+      </w:r>
+      <w:r>
+        <w:rPr>
+          <w:color w:val="auto"/>
+          <w:sz w:val="20"/>
+          <w:szCs w:val="20"/>
+        </w:rPr>
+        <w:t>:</w:t>
+      </w:r>
+      <w:proofErr w:type="gramEnd"/>
+      <w:r>
+        <w:rPr>
+          <w:color w:val="auto"/>
+          <w:sz w:val="20"/>
+          <w:szCs w:val="20"/>
+        </w:rPr>
+        <w:t xml:space="preserve"> “&lt;Doctor’s Login ID&gt;”,</w:t>
+      </w:r>
+    </w:p>
+    <w:p>
+      <w:pPr>
+        <w:ind w:left="1440"/>
+        <w:jc w:val="both"/>
+        <w:rPr>
+          <w:color w:val="auto"/>
+          <w:sz w:val="20"/>
+          <w:szCs w:val="20"/>
+        </w:rPr>
+      </w:pPr>
+      <w:r>
+        <w:rPr>
+          <w:color w:val="auto"/>
+          <w:sz w:val="20"/>
+          <w:szCs w:val="20"/>
+        </w:rPr>
+        <w:tab/>
+        <w:t>“scopes</w:t>
+      </w:r>
+      <w:proofErr w:type="gramStart"/>
+      <w:r>
+        <w:rPr>
+          <w:color w:val="auto"/>
+          <w:sz w:val="20"/>
+          <w:szCs w:val="20"/>
+        </w:rPr>
+        <w:t>”</w:t>
+      </w:r>
+      <w:r>
+        <w:rPr>
+          <w:color w:val="auto"/>
+          <w:sz w:val="20"/>
+          <w:szCs w:val="20"/>
+        </w:rPr>
+        <w:t xml:space="preserve"> :</w:t>
+      </w:r>
+      <w:proofErr w:type="gramEnd"/>
+      <w:r>
+        <w:rPr>
+          <w:color w:val="auto"/>
+          <w:sz w:val="20"/>
+          <w:szCs w:val="20"/>
+        </w:rPr>
+        <w:t xml:space="preserve"> [“receive”]</w:t>
+      </w:r>
+    </w:p>
+    <w:p>
+      <w:pPr>
+        <w:ind w:left="1440"/>
+        <w:jc w:val="both"/>
+        <w:rPr>
+          <w:color w:val="auto"/>
+          <w:sz w:val="20"/>
+          <w:szCs w:val="20"/>
+        </w:rPr>
+      </w:pPr>
+      <w:r>
+        <w:rPr>
+          <w:color w:val="auto"/>
+          <w:sz w:val="20"/>
+          <w:szCs w:val="20"/>
+        </w:rPr>
+        <w:t>}</w:t>
+      </w:r>
+    </w:p>
+    <w:p>
+      <w:pPr>
+        <w:ind w:left="720"/>
+        <w:jc w:val="both"/>
+        <w:rPr>
+          <w:color w:val="auto"/>
+          <w:sz w:val="20"/>
+          <w:szCs w:val="20"/>
+        </w:rPr>
+      </w:pPr>
+      <w:r>
+        <w:rPr>
+          <w:color w:val="auto"/>
+          <w:sz w:val="20"/>
+          <w:szCs w:val="20"/>
+        </w:rPr>
+        <w:t xml:space="preserve">] </w:t>
+      </w:r>
+    </w:p>
+    <w:p>
+      <w:pPr>
+        <w:jc w:val="both"/>
+        <w:rPr>
+          <w:color w:val="auto"/>
+          <w:sz w:val="20"/>
+          <w:szCs w:val="20"/>
+        </w:rPr>
+      </w:pPr>
+      <w:r>
+        <w:rPr>
+          <w:color w:val="auto"/>
+          <w:sz w:val="20"/>
+          <w:szCs w:val="20"/>
+        </w:rPr>
+        <w:t>}</w:t>
+      </w:r>
+      <w:r>
+        <w:rPr>
+          <w:color w:val="auto"/>
+          <w:sz w:val="20"/>
+          <w:szCs w:val="20"/>
+        </w:rPr>
+        <w:t xml:space="preserve"> </w:t>
+      </w:r>
+    </w:p>
+    <w:p>
+      <w:pPr>
+        <w:jc w:val="both"/>
+        <w:rPr>
+          <w:color w:val="auto"/>
+          <w:sz w:val="20"/>
+          <w:szCs w:val="20"/>
+        </w:rPr>
+      </w:pPr>
+    </w:p>
+    <w:p>
+      <w:pPr>
+        <w:jc w:val="both"/>
+        <w:rPr>
+          <w:b/>
+          <w:color w:val="auto"/>
+          <w:sz w:val="20"/>
+          <w:szCs w:val="20"/>
+        </w:rPr>
+      </w:pPr>
+      <w:r>
+        <w:rPr>
+          <w:b/>
+          <w:color w:val="auto"/>
+          <w:sz w:val="20"/>
+          <w:szCs w:val="20"/>
+        </w:rPr>
+        <w:t>Note: Something to highlight here is the fact that the permissions are being added using a PUT. This is going to replace the Subjects with a new list every call made to the end point. If this is not the behavior you need (i.e. you need to incrementally add Subjects to the list), then you can use PATCH instead of PUT.</w:t>
+      </w:r>
+    </w:p>
+    <w:p>
+      <w:pPr>
+        <w:jc w:val="both"/>
+        <w:rPr>
+          <w:color w:val="auto"/>
+          <w:sz w:val="20"/>
+          <w:szCs w:val="20"/>
+        </w:rPr>
+      </w:pPr>
+      <w:r>
+        <w:rPr>
+          <w:color w:val="auto"/>
+          <w:sz w:val="20"/>
+          <w:szCs w:val="20"/>
+        </w:rPr>
+        <w:t xml:space="preserve"> </w:t>
+      </w:r>
+    </w:p>
+    <w:p>
+      <w:pPr>
+        <w:jc w:val="both"/>
+        <w:rPr>
+          <w:color w:val="auto"/>
+          <w:sz w:val="20"/>
+          <w:szCs w:val="20"/>
+        </w:rPr>
+      </w:pPr>
+      <w:r>
+        <w:rPr>
+          <w:color w:val="auto"/>
+          <w:sz w:val="20"/>
+          <w:szCs w:val="20"/>
+        </w:rPr>
+        <w:t>In this particular implementation Patients only have one medical assignee. If you choose to implement multiple medical assignees or maybe physician referrals where the consent to share with additional</w:t>
+      </w:r>
+      <w:r>
+        <w:rPr>
+          <w:color w:val="auto"/>
+          <w:sz w:val="20"/>
+          <w:szCs w:val="20"/>
+        </w:rPr>
+        <w:t xml:space="preserve"> parties is required to be collected prior to granting access, </w:t>
+      </w:r>
+      <w:proofErr w:type="spellStart"/>
+      <w:r>
+        <w:rPr>
+          <w:color w:val="auto"/>
+          <w:sz w:val="20"/>
+          <w:szCs w:val="20"/>
+        </w:rPr>
+        <w:t>OpenAM</w:t>
+      </w:r>
+      <w:proofErr w:type="spellEnd"/>
+      <w:r>
+        <w:rPr>
+          <w:color w:val="auto"/>
+          <w:sz w:val="20"/>
+          <w:szCs w:val="20"/>
+        </w:rPr>
+        <w:t xml:space="preserve"> APIs allow for a creation of a Consent Request Ticket that the Patient Approves/Rejects to Grant/Deny consent to the new requesting parties. This is described in the actual UMA grant flow when a Doctor tries to get access to the Patient’s Medical Device data.</w:t>
+      </w:r>
+    </w:p>
+    <w:p>
+      <w:pPr>
+        <w:jc w:val="both"/>
+        <w:rPr>
+          <w:color w:val="auto"/>
+          <w:sz w:val="20"/>
+          <w:szCs w:val="20"/>
+        </w:rPr>
+      </w:pPr>
+    </w:p>
+    <w:p>
+      <w:pPr>
+        <w:jc w:val="both"/>
+        <w:rPr>
+          <w:color w:val="auto"/>
+          <w:sz w:val="20"/>
+          <w:szCs w:val="20"/>
+        </w:rPr>
+      </w:pPr>
+      <w:r>
+        <w:rPr>
+          <w:color w:val="auto"/>
+          <w:sz w:val="20"/>
+          <w:szCs w:val="20"/>
+        </w:rPr>
+        <w:t>Also, additional actions are taken during the Activation Process UMA Policy Setup phase</w:t>
+      </w:r>
+      <w:r>
+        <w:rPr>
+          <w:color w:val="auto"/>
+          <w:sz w:val="20"/>
+          <w:szCs w:val="20"/>
+        </w:rPr>
+        <w:t>, see the list</w:t>
+      </w:r>
+      <w:r>
+        <w:rPr>
+          <w:color w:val="auto"/>
+          <w:sz w:val="20"/>
+          <w:szCs w:val="20"/>
+        </w:rPr>
+        <w:t xml:space="preserve"> below:</w:t>
+      </w:r>
+    </w:p>
+    <w:p>
+      <w:pPr>
+        <w:jc w:val="both"/>
+        <w:rPr>
+          <w:color w:val="auto"/>
+          <w:sz w:val="20"/>
+          <w:szCs w:val="20"/>
+        </w:rPr>
+      </w:pPr>
+    </w:p>
+    <w:p>
+      <w:pPr>
+        <w:pStyle w:val="ListParagraph"/>
+        <w:numPr>
+          <w:ilvl w:val="0"/>
+          <w:numId w:val="5"/>
+        </w:numPr>
+        <w:jc w:val="both"/>
+        <w:rPr>
+          <w:color w:val="auto"/>
+          <w:sz w:val="20"/>
+          <w:szCs w:val="20"/>
+        </w:rPr>
+      </w:pPr>
+      <w:r>
+        <w:rPr>
+          <w:color w:val="auto"/>
+          <w:sz w:val="20"/>
+          <w:szCs w:val="20"/>
+        </w:rPr>
+        <w:t>The</w:t>
+      </w:r>
+      <w:r>
+        <w:rPr>
+          <w:color w:val="auto"/>
+          <w:sz w:val="20"/>
+          <w:szCs w:val="20"/>
+        </w:rPr>
+        <w:t xml:space="preserve"> </w:t>
+      </w:r>
+      <w:proofErr w:type="spellStart"/>
+      <w:r>
+        <w:rPr>
+          <w:color w:val="auto"/>
+          <w:sz w:val="20"/>
+          <w:szCs w:val="20"/>
+        </w:rPr>
+        <w:t>umaROCredential</w:t>
+      </w:r>
+      <w:proofErr w:type="spellEnd"/>
+      <w:r>
+        <w:rPr>
+          <w:color w:val="auto"/>
+          <w:sz w:val="20"/>
+          <w:szCs w:val="20"/>
+        </w:rPr>
+        <w:t xml:space="preserve"> field of </w:t>
+      </w:r>
+      <w:proofErr w:type="spellStart"/>
+      <w:r>
+        <w:rPr>
+          <w:color w:val="auto"/>
+          <w:sz w:val="20"/>
+          <w:szCs w:val="20"/>
+        </w:rPr>
+        <w:t>TwoNetDevice</w:t>
+      </w:r>
+      <w:proofErr w:type="spellEnd"/>
+      <w:r>
+        <w:rPr>
+          <w:color w:val="auto"/>
+          <w:sz w:val="20"/>
+          <w:szCs w:val="20"/>
+        </w:rPr>
+        <w:t xml:space="preserve"> is also populated with the Patient’s password which is collected when the Patient successfully logs in to the OMR Provider Portal Web Application.</w:t>
+      </w:r>
+      <w:r>
+        <w:rPr>
+          <w:color w:val="auto"/>
+          <w:sz w:val="20"/>
+          <w:szCs w:val="20"/>
+        </w:rPr>
+        <w:t xml:space="preserve"> This is needed for the UMA Grant Flow which requires a PAT, which is an Access Token retrieved via the OAuth Password Grant type, therefore, it requires the Patient’s (Resource Owner) credentials, and the Patient is not the one signed in at the time UMA Grant flow is executed, it is the Doctor.</w:t>
+      </w:r>
+    </w:p>
+    <w:p>
+      <w:pPr>
+        <w:jc w:val="both"/>
+        <w:rPr>
+          <w:color w:val="auto"/>
+          <w:sz w:val="20"/>
+          <w:szCs w:val="20"/>
+        </w:rPr>
+      </w:pPr>
+    </w:p>
+    <w:p>
+      <w:pPr>
+        <w:jc w:val="both"/>
+        <w:rPr>
+          <w:b/>
+          <w:color w:val="auto"/>
+          <w:sz w:val="20"/>
+          <w:szCs w:val="20"/>
+        </w:rPr>
+      </w:pPr>
+      <w:r>
+        <w:rPr>
+          <w:b/>
+          <w:color w:val="auto"/>
+          <w:sz w:val="20"/>
+          <w:szCs w:val="20"/>
+        </w:rPr>
+        <w:t xml:space="preserve">Note: For simplicity purposes, there is no encryption for the </w:t>
+      </w:r>
+      <w:proofErr w:type="spellStart"/>
+      <w:r>
+        <w:rPr>
+          <w:b/>
+          <w:color w:val="auto"/>
+          <w:sz w:val="20"/>
+          <w:szCs w:val="20"/>
+        </w:rPr>
+        <w:t>umaROCredential</w:t>
+      </w:r>
+      <w:proofErr w:type="spellEnd"/>
+      <w:r>
+        <w:rPr>
+          <w:b/>
+          <w:color w:val="auto"/>
+          <w:sz w:val="20"/>
+          <w:szCs w:val="20"/>
+        </w:rPr>
+        <w:t xml:space="preserve"> field. This may come in the future and you may decide to modify this as part of your implementation or extensions.</w:t>
+      </w:r>
+    </w:p>
+    <w:p>
+      <w:pPr>
+        <w:jc w:val="both"/>
+        <w:rPr>
+          <w:color w:val="auto"/>
+          <w:sz w:val="20"/>
+          <w:szCs w:val="20"/>
+        </w:rPr>
+      </w:pPr>
+    </w:p>
+    <w:p>
+      <w:pPr>
+        <w:jc w:val="both"/>
+        <w:rPr>
+          <w:i/>
+          <w:color w:val="auto"/>
+          <w:sz w:val="20"/>
+          <w:szCs w:val="20"/>
+        </w:rPr>
+      </w:pPr>
+      <w:r>
+        <w:rPr>
+          <w:i/>
+          <w:color w:val="auto"/>
+          <w:sz w:val="20"/>
+          <w:szCs w:val="20"/>
+        </w:rPr>
+        <w:t>2Net SP – Registration phase</w:t>
+      </w:r>
+    </w:p>
+    <w:p>
+      <w:pPr>
+        <w:jc w:val="both"/>
+        <w:rPr>
+          <w:color w:val="auto"/>
+          <w:sz w:val="20"/>
+          <w:szCs w:val="20"/>
+        </w:rPr>
+      </w:pPr>
+    </w:p>
+    <w:p>
+      <w:pPr>
+        <w:jc w:val="both"/>
+        <w:rPr>
+          <w:color w:val="auto"/>
+          <w:sz w:val="20"/>
+          <w:szCs w:val="20"/>
+        </w:rPr>
+      </w:pPr>
+      <w:r>
+        <w:rPr>
+          <w:color w:val="auto"/>
+          <w:sz w:val="20"/>
+          <w:szCs w:val="20"/>
+        </w:rPr>
+        <w:t xml:space="preserve">This phase starts with the invocation of the </w:t>
+      </w:r>
+      <w:proofErr w:type="spellStart"/>
+      <w:r>
+        <w:rPr>
+          <w:color w:val="auto"/>
+          <w:sz w:val="20"/>
+          <w:szCs w:val="20"/>
+        </w:rPr>
+        <w:t>registerDevice</w:t>
+      </w:r>
+      <w:proofErr w:type="spellEnd"/>
+      <w:r>
+        <w:rPr>
+          <w:color w:val="auto"/>
+          <w:sz w:val="20"/>
+          <w:szCs w:val="20"/>
+        </w:rPr>
+        <w:t xml:space="preserve"> action of the </w:t>
+      </w:r>
+      <w:proofErr w:type="spellStart"/>
+      <w:r>
+        <w:rPr>
+          <w:color w:val="auto"/>
+          <w:sz w:val="20"/>
+          <w:szCs w:val="20"/>
+        </w:rPr>
+        <w:t>PortalController</w:t>
+      </w:r>
+      <w:proofErr w:type="spellEnd"/>
+      <w:r>
+        <w:rPr>
+          <w:color w:val="auto"/>
+          <w:sz w:val="20"/>
+          <w:szCs w:val="20"/>
+        </w:rPr>
+        <w:t xml:space="preserve">. The source code for the </w:t>
+      </w:r>
+      <w:proofErr w:type="spellStart"/>
+      <w:r>
+        <w:rPr>
+          <w:color w:val="auto"/>
+          <w:sz w:val="20"/>
+          <w:szCs w:val="20"/>
+        </w:rPr>
+        <w:t>registerDevice</w:t>
+      </w:r>
+      <w:proofErr w:type="spellEnd"/>
+      <w:r>
+        <w:rPr>
+          <w:color w:val="auto"/>
+          <w:sz w:val="20"/>
+          <w:szCs w:val="20"/>
+        </w:rPr>
+        <w:t xml:space="preserve"> action is shown below:</w:t>
+      </w:r>
+    </w:p>
+    <w:p>
+      <w:pPr>
+        <w:jc w:val="both"/>
+        <w:rPr>
+          <w:color w:val="auto"/>
+          <w:sz w:val="20"/>
+          <w:szCs w:val="20"/>
+        </w:rPr>
+      </w:pPr>
+    </w:p>
+    <w:p>
+      <w:pPr>
+        <w:shd w:val="clear" w:color="auto" w:fill="FFFFFF"/>
+        <w:tabs>
+          <w:tab w:val="left" w:pos="916"/>
+          <w:tab w:val="left" w:pos="1832"/>
+          <w:tab w:val="left" w:pos="2748"/>
+          <w:tab w:val="left" w:pos="3664"/>
+          <w:tab w:val="left" w:pos="4580"/>
+          <w:tab w:val="left" w:pos="5496"/>
+          <w:tab w:val="left" w:pos="6412"/>
+          <w:tab w:val="left" w:pos="7328"/>
+          <w:tab w:val="left" w:pos="8244"/>
+          <w:tab w:val="left" w:pos="9160"/>
+          <w:tab w:val="left" w:pos="10076"/>
+          <w:tab w:val="left" w:pos="10992"/>
+          <w:tab w:val="left" w:pos="11908"/>
+          <w:tab w:val="left" w:pos="12824"/>
+          <w:tab w:val="left" w:pos="13740"/>
+          <w:tab w:val="left" w:pos="14656"/>
+        </w:tabs>
+        <w:spacing w:line="240" w:lineRule="auto"/>
+        <w:rPr>
+          <w:rFonts w:ascii="Menlo" w:eastAsia="Times New Roman" w:hAnsi="Menlo" w:cs="Menlo"/>
+          <w:color w:val="000000"/>
+          <w:sz w:val="18"/>
+          <w:szCs w:val="18"/>
+        </w:rPr>
+      </w:pPr>
+      <w:proofErr w:type="spellStart"/>
+      <w:r>
+        <w:rPr>
+          <w:rFonts w:ascii="Menlo" w:eastAsia="Times New Roman" w:hAnsi="Menlo" w:cs="Menlo"/>
+          <w:b/>
+          <w:bCs/>
+          <w:color w:val="000043"/>
+          <w:sz w:val="18"/>
+          <w:szCs w:val="18"/>
+        </w:rPr>
+        <w:t>def</w:t>
+      </w:r>
+      <w:proofErr w:type="spellEnd"/>
+      <w:r>
+        <w:rPr>
+          <w:rFonts w:ascii="Menlo" w:eastAsia="Times New Roman" w:hAnsi="Menlo" w:cs="Menlo"/>
+          <w:b/>
+          <w:bCs/>
+          <w:color w:val="000043"/>
+          <w:sz w:val="18"/>
+          <w:szCs w:val="18"/>
+        </w:rPr>
+        <w:t xml:space="preserve"> </w:t>
+      </w:r>
+      <w:proofErr w:type="spellStart"/>
+      <w:r>
+        <w:rPr>
+          <w:rFonts w:ascii="Menlo" w:eastAsia="Times New Roman" w:hAnsi="Menlo" w:cs="Menlo"/>
+          <w:color w:val="000000"/>
+          <w:sz w:val="18"/>
+          <w:szCs w:val="18"/>
+        </w:rPr>
+        <w:t>activateDevice</w:t>
+      </w:r>
+      <w:proofErr w:type="spellEnd"/>
+      <w:r>
+        <w:rPr>
+          <w:rFonts w:ascii="Menlo" w:eastAsia="Times New Roman" w:hAnsi="Menlo" w:cs="Menlo"/>
+          <w:color w:val="000000"/>
+          <w:sz w:val="18"/>
+          <w:szCs w:val="18"/>
+        </w:rPr>
+        <w:t>() {</w:t>
+      </w:r>
+      <w:r>
+        <w:rPr>
+          <w:rFonts w:ascii="Menlo" w:eastAsia="Times New Roman" w:hAnsi="Menlo" w:cs="Menlo"/>
+          <w:color w:val="000000"/>
+          <w:sz w:val="18"/>
+          <w:szCs w:val="18"/>
+        </w:rPr>
+        <w:br/>
+        <w:t xml:space="preserve">    String </w:t>
+      </w:r>
+      <w:proofErr w:type="spellStart"/>
+      <w:r>
+        <w:rPr>
+          <w:rFonts w:ascii="Menlo" w:eastAsia="Times New Roman" w:hAnsi="Menlo" w:cs="Menlo"/>
+          <w:color w:val="000000"/>
+          <w:sz w:val="18"/>
+          <w:szCs w:val="18"/>
+        </w:rPr>
+        <w:t>umaResourceID</w:t>
+      </w:r>
+      <w:proofErr w:type="spellEnd"/>
+      <w:r>
+        <w:rPr>
+          <w:rFonts w:ascii="Menlo" w:eastAsia="Times New Roman" w:hAnsi="Menlo" w:cs="Menlo"/>
+          <w:color w:val="000000"/>
+          <w:sz w:val="18"/>
+          <w:szCs w:val="18"/>
+        </w:rPr>
+        <w:t xml:space="preserve"> = </w:t>
+      </w:r>
+      <w:proofErr w:type="spellStart"/>
+      <w:r>
+        <w:rPr>
+          <w:rFonts w:ascii="Menlo" w:eastAsia="Times New Roman" w:hAnsi="Menlo" w:cs="Menlo"/>
+          <w:color w:val="000000"/>
+          <w:sz w:val="18"/>
+          <w:szCs w:val="18"/>
+        </w:rPr>
+        <w:t>params.</w:t>
+      </w:r>
+      <w:r>
+        <w:rPr>
+          <w:rFonts w:ascii="Menlo" w:eastAsia="Times New Roman" w:hAnsi="Menlo" w:cs="Menlo"/>
+          <w:b/>
+          <w:bCs/>
+          <w:color w:val="008000"/>
+          <w:sz w:val="18"/>
+          <w:szCs w:val="18"/>
+        </w:rPr>
+        <w:t>umaResourceID</w:t>
+      </w:r>
+      <w:proofErr w:type="spellEnd"/>
+      <w:r>
+        <w:rPr>
+          <w:rFonts w:ascii="Menlo" w:eastAsia="Times New Roman" w:hAnsi="Menlo" w:cs="Menlo"/>
+          <w:b/>
+          <w:bCs/>
+          <w:color w:val="008000"/>
+          <w:sz w:val="18"/>
+          <w:szCs w:val="18"/>
+        </w:rPr>
+        <w:br/>
+        <w:t xml:space="preserve">    </w:t>
+      </w:r>
+      <w:proofErr w:type="spellStart"/>
+      <w:r>
+        <w:rPr>
+          <w:rFonts w:ascii="Menlo" w:eastAsia="Times New Roman" w:hAnsi="Menlo" w:cs="Menlo"/>
+          <w:color w:val="000000"/>
+          <w:sz w:val="18"/>
+          <w:szCs w:val="18"/>
+        </w:rPr>
+        <w:t>OMRDevice</w:t>
+      </w:r>
+      <w:proofErr w:type="spellEnd"/>
+      <w:r>
+        <w:rPr>
+          <w:rFonts w:ascii="Menlo" w:eastAsia="Times New Roman" w:hAnsi="Menlo" w:cs="Menlo"/>
+          <w:color w:val="000000"/>
+          <w:sz w:val="18"/>
+          <w:szCs w:val="18"/>
+        </w:rPr>
+        <w:t xml:space="preserve"> </w:t>
+      </w:r>
+      <w:proofErr w:type="spellStart"/>
+      <w:r>
+        <w:rPr>
+          <w:rFonts w:ascii="Menlo" w:eastAsia="Times New Roman" w:hAnsi="Menlo" w:cs="Menlo"/>
+          <w:color w:val="000000"/>
+          <w:sz w:val="18"/>
+          <w:szCs w:val="18"/>
+        </w:rPr>
+        <w:t>selectedDevice</w:t>
+      </w:r>
+      <w:proofErr w:type="spellEnd"/>
+      <w:r>
+        <w:rPr>
+          <w:rFonts w:ascii="Menlo" w:eastAsia="Times New Roman" w:hAnsi="Menlo" w:cs="Menlo"/>
+          <w:color w:val="000000"/>
+          <w:sz w:val="18"/>
+          <w:szCs w:val="18"/>
+        </w:rPr>
+        <w:t xml:space="preserve"> = </w:t>
+      </w:r>
+      <w:proofErr w:type="spellStart"/>
+      <w:r>
+        <w:rPr>
+          <w:rFonts w:ascii="Menlo" w:eastAsia="Times New Roman" w:hAnsi="Menlo" w:cs="Menlo"/>
+          <w:color w:val="000000"/>
+          <w:sz w:val="18"/>
+          <w:szCs w:val="18"/>
+        </w:rPr>
+        <w:t>findSelectedDevice</w:t>
+      </w:r>
+      <w:proofErr w:type="spellEnd"/>
+      <w:r>
+        <w:rPr>
+          <w:rFonts w:ascii="Menlo" w:eastAsia="Times New Roman" w:hAnsi="Menlo" w:cs="Menlo"/>
+          <w:color w:val="000000"/>
+          <w:sz w:val="18"/>
+          <w:szCs w:val="18"/>
+        </w:rPr>
+        <w:t>()</w:t>
+      </w:r>
+      <w:r>
+        <w:rPr>
+          <w:rFonts w:ascii="Menlo" w:eastAsia="Times New Roman" w:hAnsi="Menlo" w:cs="Menlo"/>
+          <w:color w:val="000000"/>
+          <w:sz w:val="18"/>
+          <w:szCs w:val="18"/>
+        </w:rPr>
+        <w:br/>
+        <w:t xml:space="preserve">    String charset = ((</w:t>
+      </w:r>
+      <w:r>
+        <w:rPr>
+          <w:rFonts w:ascii="Menlo" w:eastAsia="Times New Roman" w:hAnsi="Menlo" w:cs="Menlo"/>
+          <w:b/>
+          <w:bCs/>
+          <w:color w:val="008000"/>
+          <w:sz w:val="18"/>
+          <w:szCs w:val="18"/>
+        </w:rPr>
+        <w:t>'A'</w:t>
+      </w:r>
+      <w:r>
+        <w:rPr>
+          <w:rFonts w:ascii="Menlo" w:eastAsia="Times New Roman" w:hAnsi="Menlo" w:cs="Menlo"/>
+          <w:color w:val="000000"/>
+          <w:sz w:val="18"/>
+          <w:szCs w:val="18"/>
+        </w:rPr>
+        <w:t>..</w:t>
+      </w:r>
+      <w:r>
+        <w:rPr>
+          <w:rFonts w:ascii="Menlo" w:eastAsia="Times New Roman" w:hAnsi="Menlo" w:cs="Menlo"/>
+          <w:b/>
+          <w:bCs/>
+          <w:color w:val="008000"/>
+          <w:sz w:val="18"/>
+          <w:szCs w:val="18"/>
+        </w:rPr>
+        <w:t>'Z'</w:t>
+      </w:r>
+      <w:r>
+        <w:rPr>
+          <w:rFonts w:ascii="Menlo" w:eastAsia="Times New Roman" w:hAnsi="Menlo" w:cs="Menlo"/>
+          <w:color w:val="000000"/>
+          <w:sz w:val="18"/>
+          <w:szCs w:val="18"/>
+        </w:rPr>
+        <w:t>) + (</w:t>
+      </w:r>
+      <w:r>
+        <w:rPr>
+          <w:rFonts w:ascii="Menlo" w:eastAsia="Times New Roman" w:hAnsi="Menlo" w:cs="Menlo"/>
+          <w:b/>
+          <w:bCs/>
+          <w:color w:val="008000"/>
+          <w:sz w:val="18"/>
+          <w:szCs w:val="18"/>
+        </w:rPr>
+        <w:t>'0'</w:t>
+      </w:r>
+      <w:r>
+        <w:rPr>
+          <w:rFonts w:ascii="Menlo" w:eastAsia="Times New Roman" w:hAnsi="Menlo" w:cs="Menlo"/>
+          <w:color w:val="000000"/>
+          <w:sz w:val="18"/>
+          <w:szCs w:val="18"/>
+        </w:rPr>
+        <w:t>..</w:t>
+      </w:r>
+      <w:r>
+        <w:rPr>
+          <w:rFonts w:ascii="Menlo" w:eastAsia="Times New Roman" w:hAnsi="Menlo" w:cs="Menlo"/>
+          <w:b/>
+          <w:bCs/>
+          <w:color w:val="008000"/>
+          <w:sz w:val="18"/>
+          <w:szCs w:val="18"/>
+        </w:rPr>
+        <w:t>'9'</w:t>
+      </w:r>
+      <w:r>
+        <w:rPr>
+          <w:rFonts w:ascii="Menlo" w:eastAsia="Times New Roman" w:hAnsi="Menlo" w:cs="Menlo"/>
+          <w:color w:val="000000"/>
+          <w:sz w:val="18"/>
+          <w:szCs w:val="18"/>
+        </w:rPr>
+        <w:t>)).join()</w:t>
+      </w:r>
+      <w:r>
+        <w:rPr>
+          <w:rFonts w:ascii="Menlo" w:eastAsia="Times New Roman" w:hAnsi="Menlo" w:cs="Menlo"/>
+          <w:color w:val="000000"/>
+          <w:sz w:val="18"/>
+          <w:szCs w:val="18"/>
+        </w:rPr>
+        <w:br/>
+        <w:t xml:space="preserve">    Integer length = </w:t>
+      </w:r>
+      <w:r>
+        <w:rPr>
+          <w:rFonts w:ascii="Menlo" w:eastAsia="Times New Roman" w:hAnsi="Menlo" w:cs="Menlo"/>
+          <w:color w:val="0000FF"/>
+          <w:sz w:val="18"/>
+          <w:szCs w:val="18"/>
+        </w:rPr>
+        <w:t>15</w:t>
+      </w:r>
+      <w:r>
+        <w:rPr>
+          <w:rFonts w:ascii="Menlo" w:eastAsia="Times New Roman" w:hAnsi="Menlo" w:cs="Menlo"/>
+          <w:color w:val="0000FF"/>
+          <w:sz w:val="18"/>
+          <w:szCs w:val="18"/>
+        </w:rPr>
+        <w:br/>
+        <w:t xml:space="preserve">    </w:t>
+      </w:r>
+      <w:r>
+        <w:rPr>
+          <w:rFonts w:ascii="Menlo" w:eastAsia="Times New Roman" w:hAnsi="Menlo" w:cs="Menlo"/>
+          <w:color w:val="000000"/>
+          <w:sz w:val="18"/>
+          <w:szCs w:val="18"/>
+        </w:rPr>
+        <w:t xml:space="preserve">String </w:t>
+      </w:r>
+      <w:proofErr w:type="spellStart"/>
+      <w:r>
+        <w:rPr>
+          <w:rFonts w:ascii="Menlo" w:eastAsia="Times New Roman" w:hAnsi="Menlo" w:cs="Menlo"/>
+          <w:color w:val="000000"/>
+          <w:sz w:val="18"/>
+          <w:szCs w:val="18"/>
+        </w:rPr>
+        <w:t>authCode</w:t>
+      </w:r>
+      <w:proofErr w:type="spellEnd"/>
+      <w:r>
+        <w:rPr>
+          <w:rFonts w:ascii="Menlo" w:eastAsia="Times New Roman" w:hAnsi="Menlo" w:cs="Menlo"/>
+          <w:color w:val="000000"/>
+          <w:sz w:val="18"/>
+          <w:szCs w:val="18"/>
+        </w:rPr>
+        <w:t xml:space="preserve"> = </w:t>
+      </w:r>
+      <w:proofErr w:type="spellStart"/>
+      <w:r>
+        <w:rPr>
+          <w:rFonts w:ascii="Menlo" w:eastAsia="Times New Roman" w:hAnsi="Menlo" w:cs="Menlo"/>
+          <w:color w:val="000000"/>
+          <w:sz w:val="18"/>
+          <w:szCs w:val="18"/>
+        </w:rPr>
+        <w:t>RandomStringUtils.</w:t>
+      </w:r>
+      <w:r>
+        <w:rPr>
+          <w:rFonts w:ascii="Menlo" w:eastAsia="Times New Roman" w:hAnsi="Menlo" w:cs="Menlo"/>
+          <w:i/>
+          <w:iCs/>
+          <w:color w:val="000000"/>
+          <w:sz w:val="18"/>
+          <w:szCs w:val="18"/>
+        </w:rPr>
+        <w:t>random</w:t>
+      </w:r>
+      <w:proofErr w:type="spellEnd"/>
+      <w:r>
+        <w:rPr>
+          <w:rFonts w:ascii="Menlo" w:eastAsia="Times New Roman" w:hAnsi="Menlo" w:cs="Menlo"/>
+          <w:color w:val="000000"/>
+          <w:sz w:val="18"/>
+          <w:szCs w:val="18"/>
+        </w:rPr>
+        <w:t xml:space="preserve">(length, </w:t>
+      </w:r>
+      <w:proofErr w:type="spellStart"/>
+      <w:r>
+        <w:rPr>
+          <w:rFonts w:ascii="Menlo" w:eastAsia="Times New Roman" w:hAnsi="Menlo" w:cs="Menlo"/>
+          <w:color w:val="000000"/>
+          <w:sz w:val="18"/>
+          <w:szCs w:val="18"/>
+        </w:rPr>
+        <w:t>charset.toCharArray</w:t>
+      </w:r>
+      <w:proofErr w:type="spellEnd"/>
+      <w:r>
+        <w:rPr>
+          <w:rFonts w:ascii="Menlo" w:eastAsia="Times New Roman" w:hAnsi="Menlo" w:cs="Menlo"/>
+          <w:color w:val="000000"/>
+          <w:sz w:val="18"/>
+          <w:szCs w:val="18"/>
+        </w:rPr>
+        <w:t>())</w:t>
+      </w:r>
+      <w:r>
+        <w:rPr>
+          <w:rFonts w:ascii="Menlo" w:eastAsia="Times New Roman" w:hAnsi="Menlo" w:cs="Menlo"/>
+          <w:color w:val="000000"/>
+          <w:sz w:val="18"/>
+          <w:szCs w:val="18"/>
+        </w:rPr>
+        <w:br/>
+        <w:t xml:space="preserve">    String </w:t>
+      </w:r>
+      <w:proofErr w:type="spellStart"/>
+      <w:r>
+        <w:rPr>
+          <w:rFonts w:ascii="Menlo" w:eastAsia="Times New Roman" w:hAnsi="Menlo" w:cs="Menlo"/>
+          <w:color w:val="000000"/>
+          <w:sz w:val="18"/>
+          <w:szCs w:val="18"/>
+        </w:rPr>
+        <w:t>activationDate</w:t>
+      </w:r>
+      <w:proofErr w:type="spellEnd"/>
+      <w:r>
+        <w:rPr>
+          <w:rFonts w:ascii="Menlo" w:eastAsia="Times New Roman" w:hAnsi="Menlo" w:cs="Menlo"/>
+          <w:color w:val="000000"/>
+          <w:sz w:val="18"/>
+          <w:szCs w:val="18"/>
+        </w:rPr>
+        <w:t xml:space="preserve"> = </w:t>
+      </w:r>
+      <w:r>
+        <w:rPr>
+          <w:rFonts w:ascii="Menlo" w:eastAsia="Times New Roman" w:hAnsi="Menlo" w:cs="Menlo"/>
+          <w:b/>
+          <w:bCs/>
+          <w:color w:val="000043"/>
+          <w:sz w:val="18"/>
+          <w:szCs w:val="18"/>
+        </w:rPr>
+        <w:t xml:space="preserve">new </w:t>
+      </w:r>
+      <w:r>
+        <w:rPr>
+          <w:rFonts w:ascii="Menlo" w:eastAsia="Times New Roman" w:hAnsi="Menlo" w:cs="Menlo"/>
+          <w:color w:val="000000"/>
+          <w:sz w:val="18"/>
+          <w:szCs w:val="18"/>
+        </w:rPr>
+        <w:t>Date().format(</w:t>
+      </w:r>
+      <w:r>
+        <w:rPr>
+          <w:rFonts w:ascii="Menlo" w:eastAsia="Times New Roman" w:hAnsi="Menlo" w:cs="Menlo"/>
+          <w:b/>
+          <w:bCs/>
+          <w:color w:val="008000"/>
+          <w:sz w:val="18"/>
+          <w:szCs w:val="18"/>
+        </w:rPr>
+        <w:t>"</w:t>
+      </w:r>
+      <w:proofErr w:type="spellStart"/>
+      <w:r>
+        <w:rPr>
+          <w:rFonts w:ascii="Menlo" w:eastAsia="Times New Roman" w:hAnsi="Menlo" w:cs="Menlo"/>
+          <w:b/>
+          <w:bCs/>
+          <w:color w:val="008000"/>
+          <w:sz w:val="18"/>
+          <w:szCs w:val="18"/>
+        </w:rPr>
+        <w:t>yyyy-MM-dd'T'HH:mm:ss.SSSZ</w:t>
+      </w:r>
+      <w:proofErr w:type="spellEnd"/>
+      <w:r>
+        <w:rPr>
+          <w:rFonts w:ascii="Menlo" w:eastAsia="Times New Roman" w:hAnsi="Menlo" w:cs="Menlo"/>
+          <w:b/>
+          <w:bCs/>
+          <w:color w:val="008000"/>
+          <w:sz w:val="18"/>
+          <w:szCs w:val="18"/>
+        </w:rPr>
+        <w:t>"</w:t>
+      </w:r>
+      <w:r>
+        <w:rPr>
+          <w:rFonts w:ascii="Menlo" w:eastAsia="Times New Roman" w:hAnsi="Menlo" w:cs="Menlo"/>
+          <w:color w:val="000000"/>
+          <w:sz w:val="18"/>
+          <w:szCs w:val="18"/>
+        </w:rPr>
+        <w:t xml:space="preserve">, </w:t>
+      </w:r>
+      <w:proofErr w:type="spellStart"/>
+      <w:r>
+        <w:rPr>
+          <w:rFonts w:ascii="Menlo" w:eastAsia="Times New Roman" w:hAnsi="Menlo" w:cs="Menlo"/>
+          <w:color w:val="000000"/>
+          <w:sz w:val="18"/>
+          <w:szCs w:val="18"/>
+        </w:rPr>
+        <w:t>TimeZone.</w:t>
+      </w:r>
+      <w:r>
+        <w:rPr>
+          <w:rFonts w:ascii="Menlo" w:eastAsia="Times New Roman" w:hAnsi="Menlo" w:cs="Menlo"/>
+          <w:i/>
+          <w:iCs/>
+          <w:color w:val="000000"/>
+          <w:sz w:val="18"/>
+          <w:szCs w:val="18"/>
+        </w:rPr>
+        <w:t>getTimeZone</w:t>
+      </w:r>
+      <w:proofErr w:type="spellEnd"/>
+      <w:r>
+        <w:rPr>
+          <w:rFonts w:ascii="Menlo" w:eastAsia="Times New Roman" w:hAnsi="Menlo" w:cs="Menlo"/>
+          <w:color w:val="000000"/>
+          <w:sz w:val="18"/>
+          <w:szCs w:val="18"/>
+        </w:rPr>
+        <w:t>(</w:t>
+      </w:r>
+      <w:r>
+        <w:rPr>
+          <w:rFonts w:ascii="Menlo" w:eastAsia="Times New Roman" w:hAnsi="Menlo" w:cs="Menlo"/>
+          <w:b/>
+          <w:bCs/>
+          <w:color w:val="008000"/>
+          <w:sz w:val="18"/>
+          <w:szCs w:val="18"/>
+        </w:rPr>
+        <w:t>"UTC"</w:t>
+      </w:r>
+      <w:r>
+        <w:rPr>
+          <w:rFonts w:ascii="Menlo" w:eastAsia="Times New Roman" w:hAnsi="Menlo" w:cs="Menlo"/>
+          <w:color w:val="000000"/>
+          <w:sz w:val="18"/>
+          <w:szCs w:val="18"/>
+        </w:rPr>
+        <w:t>))</w:t>
+      </w:r>
+      <w:r>
+        <w:rPr>
+          <w:rFonts w:ascii="Menlo" w:eastAsia="Times New Roman" w:hAnsi="Menlo" w:cs="Menlo"/>
+          <w:color w:val="000000"/>
+          <w:sz w:val="18"/>
+          <w:szCs w:val="18"/>
+        </w:rPr>
+        <w:br/>
+        <w:t xml:space="preserve">    String </w:t>
+      </w:r>
+      <w:proofErr w:type="spellStart"/>
+      <w:r>
+        <w:rPr>
+          <w:rFonts w:ascii="Menlo" w:eastAsia="Times New Roman" w:hAnsi="Menlo" w:cs="Menlo"/>
+          <w:color w:val="000000"/>
+          <w:sz w:val="18"/>
+          <w:szCs w:val="18"/>
+        </w:rPr>
+        <w:t>finalDate</w:t>
+      </w:r>
+      <w:proofErr w:type="spellEnd"/>
+      <w:r>
+        <w:rPr>
+          <w:rFonts w:ascii="Menlo" w:eastAsia="Times New Roman" w:hAnsi="Menlo" w:cs="Menlo"/>
+          <w:color w:val="000000"/>
+          <w:sz w:val="18"/>
+          <w:szCs w:val="18"/>
+        </w:rPr>
+        <w:t xml:space="preserve"> = </w:t>
+      </w:r>
+      <w:r>
+        <w:rPr>
+          <w:rFonts w:ascii="Menlo" w:eastAsia="Times New Roman" w:hAnsi="Menlo" w:cs="Menlo"/>
+          <w:b/>
+          <w:bCs/>
+          <w:color w:val="000043"/>
+          <w:sz w:val="18"/>
+          <w:szCs w:val="18"/>
+        </w:rPr>
+        <w:t xml:space="preserve">new </w:t>
+      </w:r>
+      <w:proofErr w:type="spellStart"/>
+      <w:r>
+        <w:rPr>
+          <w:rFonts w:ascii="Menlo" w:eastAsia="Times New Roman" w:hAnsi="Menlo" w:cs="Menlo"/>
+          <w:color w:val="000000"/>
+          <w:sz w:val="18"/>
+          <w:szCs w:val="18"/>
+        </w:rPr>
+        <w:t>StringBuilder</w:t>
+      </w:r>
+      <w:proofErr w:type="spellEnd"/>
+      <w:r>
+        <w:rPr>
+          <w:rFonts w:ascii="Menlo" w:eastAsia="Times New Roman" w:hAnsi="Menlo" w:cs="Menlo"/>
+          <w:color w:val="000000"/>
+          <w:sz w:val="18"/>
+          <w:szCs w:val="18"/>
+        </w:rPr>
+        <w:t>(</w:t>
+      </w:r>
+      <w:proofErr w:type="spellStart"/>
+      <w:r>
+        <w:rPr>
+          <w:rFonts w:ascii="Menlo" w:eastAsia="Times New Roman" w:hAnsi="Menlo" w:cs="Menlo"/>
+          <w:color w:val="000000"/>
+          <w:sz w:val="18"/>
+          <w:szCs w:val="18"/>
+        </w:rPr>
+        <w:t>activationDate</w:t>
+      </w:r>
+      <w:proofErr w:type="spellEnd"/>
+      <w:r>
+        <w:rPr>
+          <w:rFonts w:ascii="Menlo" w:eastAsia="Times New Roman" w:hAnsi="Menlo" w:cs="Menlo"/>
+          <w:color w:val="000000"/>
+          <w:sz w:val="18"/>
+          <w:szCs w:val="18"/>
+        </w:rPr>
+        <w:t>).insert(</w:t>
+      </w:r>
+      <w:proofErr w:type="spellStart"/>
+      <w:r>
+        <w:rPr>
+          <w:rFonts w:ascii="Menlo" w:eastAsia="Times New Roman" w:hAnsi="Menlo" w:cs="Menlo"/>
+          <w:color w:val="000000"/>
+          <w:sz w:val="18"/>
+          <w:szCs w:val="18"/>
+        </w:rPr>
+        <w:t>activationDate.length</w:t>
+      </w:r>
+      <w:proofErr w:type="spellEnd"/>
+      <w:r>
+        <w:rPr>
+          <w:rFonts w:ascii="Menlo" w:eastAsia="Times New Roman" w:hAnsi="Menlo" w:cs="Menlo"/>
+          <w:color w:val="000000"/>
+          <w:sz w:val="18"/>
+          <w:szCs w:val="18"/>
+        </w:rPr>
+        <w:t>()-</w:t>
+      </w:r>
+      <w:r>
+        <w:rPr>
+          <w:rFonts w:ascii="Menlo" w:eastAsia="Times New Roman" w:hAnsi="Menlo" w:cs="Menlo"/>
+          <w:color w:val="0000FF"/>
+          <w:sz w:val="18"/>
+          <w:szCs w:val="18"/>
+        </w:rPr>
+        <w:t>2</w:t>
+      </w:r>
+      <w:r>
+        <w:rPr>
+          <w:rFonts w:ascii="Menlo" w:eastAsia="Times New Roman" w:hAnsi="Menlo" w:cs="Menlo"/>
+          <w:color w:val="000000"/>
+          <w:sz w:val="18"/>
+          <w:szCs w:val="18"/>
+        </w:rPr>
+        <w:t xml:space="preserve">, </w:t>
+      </w:r>
+      <w:r>
+        <w:rPr>
+          <w:rFonts w:ascii="Menlo" w:eastAsia="Times New Roman" w:hAnsi="Menlo" w:cs="Menlo"/>
+          <w:b/>
+          <w:bCs/>
+          <w:color w:val="008000"/>
+          <w:sz w:val="18"/>
+          <w:szCs w:val="18"/>
+        </w:rPr>
+        <w:t>':'</w:t>
+      </w:r>
+      <w:r>
+        <w:rPr>
+          <w:rFonts w:ascii="Menlo" w:eastAsia="Times New Roman" w:hAnsi="Menlo" w:cs="Menlo"/>
+          <w:color w:val="000000"/>
+          <w:sz w:val="18"/>
+          <w:szCs w:val="18"/>
+        </w:rPr>
+        <w:t>).</w:t>
+      </w:r>
+      <w:proofErr w:type="spellStart"/>
+      <w:r>
+        <w:rPr>
+          <w:rFonts w:ascii="Menlo" w:eastAsia="Times New Roman" w:hAnsi="Menlo" w:cs="Menlo"/>
+          <w:color w:val="000000"/>
+          <w:sz w:val="18"/>
+          <w:szCs w:val="18"/>
+        </w:rPr>
+        <w:t>toString</w:t>
+      </w:r>
+      <w:proofErr w:type="spellEnd"/>
+      <w:r>
+        <w:rPr>
+          <w:rFonts w:ascii="Menlo" w:eastAsia="Times New Roman" w:hAnsi="Menlo" w:cs="Menlo"/>
+          <w:color w:val="000000"/>
+          <w:sz w:val="18"/>
+          <w:szCs w:val="18"/>
+        </w:rPr>
+        <w:t>()</w:t>
+      </w:r>
+      <w:r>
+        <w:rPr>
+          <w:rFonts w:ascii="Menlo" w:eastAsia="Times New Roman" w:hAnsi="Menlo" w:cs="Menlo"/>
+          <w:color w:val="000000"/>
+          <w:sz w:val="18"/>
+          <w:szCs w:val="18"/>
+        </w:rPr>
+        <w:br/>
+      </w:r>
+      <w:r>
+        <w:rPr>
+          <w:rFonts w:ascii="Menlo" w:eastAsia="Times New Roman" w:hAnsi="Menlo" w:cs="Menlo"/>
+          <w:color w:val="000000"/>
+          <w:sz w:val="18"/>
+          <w:szCs w:val="18"/>
+        </w:rPr>
+        <w:br/>
+        <w:t xml:space="preserve">    String </w:t>
+      </w:r>
+      <w:proofErr w:type="spellStart"/>
+      <w:r>
+        <w:rPr>
+          <w:rFonts w:ascii="Menlo" w:eastAsia="Times New Roman" w:hAnsi="Menlo" w:cs="Menlo"/>
+          <w:color w:val="000000"/>
+          <w:sz w:val="18"/>
+          <w:szCs w:val="18"/>
+        </w:rPr>
+        <w:t>vHubId</w:t>
+      </w:r>
+      <w:proofErr w:type="spellEnd"/>
+      <w:r>
+        <w:rPr>
+          <w:rFonts w:ascii="Menlo" w:eastAsia="Times New Roman" w:hAnsi="Menlo" w:cs="Menlo"/>
+          <w:color w:val="000000"/>
+          <w:sz w:val="18"/>
+          <w:szCs w:val="18"/>
+        </w:rPr>
+        <w:t xml:space="preserve"> = </w:t>
+      </w:r>
+      <w:proofErr w:type="spellStart"/>
+      <w:r>
+        <w:rPr>
+          <w:rFonts w:ascii="Menlo" w:eastAsia="Times New Roman" w:hAnsi="Menlo" w:cs="Menlo"/>
+          <w:b/>
+          <w:bCs/>
+          <w:color w:val="660E7A"/>
+          <w:sz w:val="18"/>
+          <w:szCs w:val="18"/>
+        </w:rPr>
+        <w:t>twoNetService</w:t>
+      </w:r>
+      <w:r>
+        <w:rPr>
+          <w:rFonts w:ascii="Menlo" w:eastAsia="Times New Roman" w:hAnsi="Menlo" w:cs="Menlo"/>
+          <w:color w:val="000000"/>
+          <w:sz w:val="18"/>
+          <w:szCs w:val="18"/>
+        </w:rPr>
+        <w:t>.createVirtualHub</w:t>
+      </w:r>
+      <w:proofErr w:type="spellEnd"/>
+      <w:r>
+        <w:rPr>
+          <w:rFonts w:ascii="Menlo" w:eastAsia="Times New Roman" w:hAnsi="Menlo" w:cs="Menlo"/>
+          <w:color w:val="000000"/>
+          <w:sz w:val="18"/>
+          <w:szCs w:val="18"/>
+        </w:rPr>
+        <w:t>(</w:t>
+      </w:r>
+      <w:proofErr w:type="spellStart"/>
+      <w:r>
+        <w:rPr>
+          <w:rFonts w:ascii="Menlo" w:eastAsia="Times New Roman" w:hAnsi="Menlo" w:cs="Menlo"/>
+          <w:color w:val="000000"/>
+          <w:sz w:val="18"/>
+          <w:szCs w:val="18"/>
+        </w:rPr>
+        <w:t>authCode</w:t>
+      </w:r>
+      <w:proofErr w:type="spellEnd"/>
+      <w:r>
+        <w:rPr>
+          <w:rFonts w:ascii="Menlo" w:eastAsia="Times New Roman" w:hAnsi="Menlo" w:cs="Menlo"/>
+          <w:color w:val="000000"/>
+          <w:sz w:val="18"/>
+          <w:szCs w:val="18"/>
+        </w:rPr>
+        <w:t xml:space="preserve">, </w:t>
+      </w:r>
+      <w:proofErr w:type="spellStart"/>
+      <w:r>
+        <w:rPr>
+          <w:rFonts w:ascii="Menlo" w:eastAsia="Times New Roman" w:hAnsi="Menlo" w:cs="Menlo"/>
+          <w:color w:val="000000"/>
+          <w:sz w:val="18"/>
+          <w:szCs w:val="18"/>
+        </w:rPr>
+        <w:t>finalDate</w:t>
+      </w:r>
+      <w:proofErr w:type="spellEnd"/>
+      <w:r>
+        <w:rPr>
+          <w:rFonts w:ascii="Menlo" w:eastAsia="Times New Roman" w:hAnsi="Menlo" w:cs="Menlo"/>
+          <w:color w:val="000000"/>
+          <w:sz w:val="18"/>
+          <w:szCs w:val="18"/>
+        </w:rPr>
+        <w:t>)</w:t>
+      </w:r>
+      <w:r>
+        <w:rPr>
+          <w:rFonts w:ascii="Menlo" w:eastAsia="Times New Roman" w:hAnsi="Menlo" w:cs="Menlo"/>
+          <w:color w:val="000000"/>
+          <w:sz w:val="18"/>
+          <w:szCs w:val="18"/>
+        </w:rPr>
+        <w:br/>
+        <w:t xml:space="preserve">    </w:t>
+      </w:r>
+      <w:proofErr w:type="spellStart"/>
+      <w:r>
+        <w:rPr>
+          <w:rFonts w:ascii="Menlo" w:eastAsia="Times New Roman" w:hAnsi="Menlo" w:cs="Menlo"/>
+          <w:color w:val="000000"/>
+          <w:sz w:val="18"/>
+          <w:szCs w:val="18"/>
+        </w:rPr>
+        <w:t>println</w:t>
+      </w:r>
+      <w:proofErr w:type="spellEnd"/>
+      <w:r>
+        <w:rPr>
+          <w:rFonts w:ascii="Menlo" w:eastAsia="Times New Roman" w:hAnsi="Menlo" w:cs="Menlo"/>
+          <w:color w:val="000000"/>
+          <w:sz w:val="18"/>
+          <w:szCs w:val="18"/>
+        </w:rPr>
+        <w:t xml:space="preserve"> </w:t>
+      </w:r>
+      <w:r>
+        <w:rPr>
+          <w:rFonts w:ascii="Menlo" w:eastAsia="Times New Roman" w:hAnsi="Menlo" w:cs="Menlo"/>
+          <w:b/>
+          <w:bCs/>
+          <w:color w:val="008000"/>
+          <w:sz w:val="18"/>
+          <w:szCs w:val="18"/>
+        </w:rPr>
+        <w:t xml:space="preserve">"The Virtual Hub with ID </w:t>
+      </w:r>
+      <w:r>
+        <w:rPr>
+          <w:rFonts w:ascii="Menlo" w:eastAsia="Times New Roman" w:hAnsi="Menlo" w:cs="Menlo"/>
+          <w:color w:val="000000"/>
+          <w:sz w:val="18"/>
+          <w:szCs w:val="18"/>
+        </w:rPr>
+        <w:t>${</w:t>
+      </w:r>
+      <w:proofErr w:type="spellStart"/>
+      <w:r>
+        <w:rPr>
+          <w:rFonts w:ascii="Menlo" w:eastAsia="Times New Roman" w:hAnsi="Menlo" w:cs="Menlo"/>
+          <w:color w:val="000000"/>
+          <w:sz w:val="18"/>
+          <w:szCs w:val="18"/>
+        </w:rPr>
+        <w:t>vHubId</w:t>
+      </w:r>
+      <w:proofErr w:type="spellEnd"/>
+      <w:r>
+        <w:rPr>
+          <w:rFonts w:ascii="Menlo" w:eastAsia="Times New Roman" w:hAnsi="Menlo" w:cs="Menlo"/>
+          <w:color w:val="000000"/>
+          <w:sz w:val="18"/>
+          <w:szCs w:val="18"/>
+        </w:rPr>
+        <w:t>}</w:t>
+      </w:r>
+      <w:r>
+        <w:rPr>
+          <w:rFonts w:ascii="Menlo" w:eastAsia="Times New Roman" w:hAnsi="Menlo" w:cs="Menlo"/>
+          <w:b/>
+          <w:bCs/>
+          <w:color w:val="008000"/>
+          <w:sz w:val="18"/>
+          <w:szCs w:val="18"/>
+        </w:rPr>
+        <w:t xml:space="preserve"> has been created."</w:t>
+      </w:r>
+      <w:r>
+        <w:rPr>
+          <w:rFonts w:ascii="Menlo" w:eastAsia="Times New Roman" w:hAnsi="Menlo" w:cs="Menlo"/>
+          <w:b/>
+          <w:bCs/>
+          <w:color w:val="008000"/>
+          <w:sz w:val="18"/>
+          <w:szCs w:val="18"/>
+        </w:rPr>
+        <w:br/>
+        <w:t xml:space="preserve">    </w:t>
+      </w:r>
+      <w:proofErr w:type="spellStart"/>
+      <w:r>
+        <w:rPr>
+          <w:rFonts w:ascii="Menlo" w:eastAsia="Times New Roman" w:hAnsi="Menlo" w:cs="Menlo"/>
+          <w:b/>
+          <w:bCs/>
+          <w:color w:val="660E7A"/>
+          <w:sz w:val="18"/>
+          <w:szCs w:val="18"/>
+        </w:rPr>
+        <w:t>twoNetService</w:t>
+      </w:r>
+      <w:r>
+        <w:rPr>
+          <w:rFonts w:ascii="Menlo" w:eastAsia="Times New Roman" w:hAnsi="Menlo" w:cs="Menlo"/>
+          <w:color w:val="000000"/>
+          <w:sz w:val="18"/>
+          <w:szCs w:val="18"/>
+        </w:rPr>
+        <w:t>.registerDevice</w:t>
+      </w:r>
+      <w:proofErr w:type="spellEnd"/>
+      <w:r>
+        <w:rPr>
+          <w:rFonts w:ascii="Menlo" w:eastAsia="Times New Roman" w:hAnsi="Menlo" w:cs="Menlo"/>
+          <w:color w:val="000000"/>
+          <w:sz w:val="18"/>
+          <w:szCs w:val="18"/>
+        </w:rPr>
+        <w:t>(</w:t>
+      </w:r>
+      <w:proofErr w:type="spellStart"/>
+      <w:r>
+        <w:rPr>
+          <w:rFonts w:ascii="Menlo" w:eastAsia="Times New Roman" w:hAnsi="Menlo" w:cs="Menlo"/>
+          <w:color w:val="000000"/>
+          <w:sz w:val="18"/>
+          <w:szCs w:val="18"/>
+        </w:rPr>
+        <w:t>vHubId</w:t>
+      </w:r>
+      <w:proofErr w:type="spellEnd"/>
+      <w:r>
+        <w:rPr>
+          <w:rFonts w:ascii="Menlo" w:eastAsia="Times New Roman" w:hAnsi="Menlo" w:cs="Menlo"/>
+          <w:color w:val="000000"/>
+          <w:sz w:val="18"/>
+          <w:szCs w:val="18"/>
+        </w:rPr>
+        <w:t xml:space="preserve">, </w:t>
+      </w:r>
+      <w:proofErr w:type="spellStart"/>
+      <w:r>
+        <w:rPr>
+          <w:rFonts w:ascii="Menlo" w:eastAsia="Times New Roman" w:hAnsi="Menlo" w:cs="Menlo"/>
+          <w:color w:val="000000"/>
+          <w:sz w:val="18"/>
+          <w:szCs w:val="18"/>
+        </w:rPr>
+        <w:t>selectedDevice.devSerial</w:t>
+      </w:r>
+      <w:proofErr w:type="spellEnd"/>
+      <w:r>
+        <w:rPr>
+          <w:rFonts w:ascii="Menlo" w:eastAsia="Times New Roman" w:hAnsi="Menlo" w:cs="Menlo"/>
+          <w:color w:val="000000"/>
+          <w:sz w:val="18"/>
+          <w:szCs w:val="18"/>
+        </w:rPr>
+        <w:t xml:space="preserve">, </w:t>
+      </w:r>
+      <w:proofErr w:type="spellStart"/>
+      <w:r>
+        <w:rPr>
+          <w:rFonts w:ascii="Menlo" w:eastAsia="Times New Roman" w:hAnsi="Menlo" w:cs="Menlo"/>
+          <w:color w:val="000000"/>
+          <w:sz w:val="18"/>
+          <w:szCs w:val="18"/>
+        </w:rPr>
+        <w:t>selectedDevice.modelName</w:t>
+      </w:r>
+      <w:proofErr w:type="spellEnd"/>
+      <w:r>
+        <w:rPr>
+          <w:rFonts w:ascii="Menlo" w:eastAsia="Times New Roman" w:hAnsi="Menlo" w:cs="Menlo"/>
+          <w:color w:val="000000"/>
+          <w:sz w:val="18"/>
+          <w:szCs w:val="18"/>
+        </w:rPr>
+        <w:t xml:space="preserve">, </w:t>
+      </w:r>
+      <w:proofErr w:type="spellStart"/>
+      <w:r>
+        <w:rPr>
+          <w:rFonts w:ascii="Menlo" w:eastAsia="Times New Roman" w:hAnsi="Menlo" w:cs="Menlo"/>
+          <w:color w:val="000000"/>
+          <w:sz w:val="18"/>
+          <w:szCs w:val="18"/>
+        </w:rPr>
+        <w:t>selectedDevice.macAddress</w:t>
+      </w:r>
+      <w:proofErr w:type="spellEnd"/>
+      <w:r>
+        <w:rPr>
+          <w:rFonts w:ascii="Menlo" w:eastAsia="Times New Roman" w:hAnsi="Menlo" w:cs="Menlo"/>
+          <w:color w:val="000000"/>
+          <w:sz w:val="18"/>
+          <w:szCs w:val="18"/>
+        </w:rPr>
+        <w:t xml:space="preserve">, </w:t>
+      </w:r>
+      <w:r>
+        <w:rPr>
+          <w:rFonts w:ascii="Menlo" w:eastAsia="Times New Roman" w:hAnsi="Menlo" w:cs="Menlo"/>
+          <w:b/>
+          <w:bCs/>
+          <w:color w:val="008000"/>
+          <w:sz w:val="18"/>
+          <w:szCs w:val="18"/>
+        </w:rPr>
+        <w:t>"BTLE"</w:t>
+      </w:r>
+      <w:r>
+        <w:rPr>
+          <w:rFonts w:ascii="Menlo" w:eastAsia="Times New Roman" w:hAnsi="Menlo" w:cs="Menlo"/>
+          <w:color w:val="000000"/>
+          <w:sz w:val="18"/>
+          <w:szCs w:val="18"/>
+        </w:rPr>
+        <w:t>)</w:t>
+      </w:r>
+      <w:r>
+        <w:rPr>
+          <w:rFonts w:ascii="Menlo" w:eastAsia="Times New Roman" w:hAnsi="Menlo" w:cs="Menlo"/>
+          <w:color w:val="000000"/>
+          <w:sz w:val="18"/>
+          <w:szCs w:val="18"/>
+        </w:rPr>
+        <w:br/>
+        <w:t xml:space="preserve">    </w:t>
+      </w:r>
+      <w:r>
+        <w:rPr>
+          <w:rFonts w:ascii="Menlo" w:eastAsia="Times New Roman" w:hAnsi="Menlo" w:cs="Menlo"/>
+          <w:i/>
+          <w:iCs/>
+          <w:color w:val="808080"/>
+          <w:sz w:val="18"/>
+          <w:szCs w:val="18"/>
+        </w:rPr>
+        <w:t xml:space="preserve">// After success modify user with Authentication Code and set </w:t>
+      </w:r>
+      <w:proofErr w:type="spellStart"/>
+      <w:r>
+        <w:rPr>
+          <w:rFonts w:ascii="Menlo" w:eastAsia="Times New Roman" w:hAnsi="Menlo" w:cs="Menlo"/>
+          <w:i/>
+          <w:iCs/>
+          <w:color w:val="808080"/>
+          <w:sz w:val="18"/>
+          <w:szCs w:val="18"/>
+        </w:rPr>
+        <w:t>deviceActiveStatus</w:t>
+      </w:r>
+      <w:proofErr w:type="spellEnd"/>
+      <w:r>
+        <w:rPr>
+          <w:rFonts w:ascii="Menlo" w:eastAsia="Times New Roman" w:hAnsi="Menlo" w:cs="Menlo"/>
+          <w:i/>
+          <w:iCs/>
+          <w:color w:val="808080"/>
+          <w:sz w:val="18"/>
+          <w:szCs w:val="18"/>
+        </w:rPr>
+        <w:t xml:space="preserve"> to </w:t>
+      </w:r>
+      <w:r>
+        <w:rPr>
+          <w:rFonts w:ascii="Menlo" w:eastAsia="Times New Roman" w:hAnsi="Menlo" w:cs="Menlo"/>
+          <w:i/>
+          <w:iCs/>
+          <w:color w:val="808080"/>
+          <w:sz w:val="18"/>
+          <w:szCs w:val="18"/>
+        </w:rPr>
+        <w:lastRenderedPageBreak/>
+        <w:t>true</w:t>
+      </w:r>
+      <w:r>
+        <w:rPr>
+          <w:rFonts w:ascii="Menlo" w:eastAsia="Times New Roman" w:hAnsi="Menlo" w:cs="Menlo"/>
+          <w:i/>
+          <w:iCs/>
+          <w:color w:val="808080"/>
+          <w:sz w:val="18"/>
+          <w:szCs w:val="18"/>
+        </w:rPr>
+        <w:br/>
+        <w:t xml:space="preserve">    </w:t>
+      </w:r>
+      <w:proofErr w:type="spellStart"/>
+      <w:r>
+        <w:rPr>
+          <w:rFonts w:ascii="Menlo" w:eastAsia="Times New Roman" w:hAnsi="Menlo" w:cs="Menlo"/>
+          <w:b/>
+          <w:bCs/>
+          <w:color w:val="660E7A"/>
+          <w:sz w:val="18"/>
+          <w:szCs w:val="18"/>
+        </w:rPr>
+        <w:t>securityContext</w:t>
+      </w:r>
+      <w:r>
+        <w:rPr>
+          <w:rFonts w:ascii="Menlo" w:eastAsia="Times New Roman" w:hAnsi="Menlo" w:cs="Menlo"/>
+          <w:color w:val="000000"/>
+          <w:sz w:val="18"/>
+          <w:szCs w:val="18"/>
+        </w:rPr>
+        <w:t>.loggedInUser</w:t>
+      </w:r>
+      <w:proofErr w:type="spellEnd"/>
+      <w:r>
+        <w:rPr>
+          <w:rFonts w:ascii="Menlo" w:eastAsia="Times New Roman" w:hAnsi="Menlo" w:cs="Menlo"/>
+          <w:color w:val="000000"/>
+          <w:sz w:val="18"/>
+          <w:szCs w:val="18"/>
+        </w:rPr>
+        <w:t xml:space="preserve"> = </w:t>
+      </w:r>
+      <w:r>
+        <w:rPr>
+          <w:rFonts w:ascii="Menlo" w:eastAsia="Times New Roman" w:hAnsi="Menlo" w:cs="Menlo"/>
+          <w:b/>
+          <w:bCs/>
+          <w:color w:val="660E7A"/>
+          <w:sz w:val="18"/>
+          <w:szCs w:val="18"/>
+        </w:rPr>
+        <w:t>idmService</w:t>
+      </w:r>
+      <w:r>
+        <w:rPr>
+          <w:rFonts w:ascii="Menlo" w:eastAsia="Times New Roman" w:hAnsi="Menlo" w:cs="Menlo"/>
+          <w:color w:val="000000"/>
+          <w:sz w:val="18"/>
+          <w:szCs w:val="18"/>
+        </w:rPr>
+        <w:t>.update2NetInfo(</w:t>
+      </w:r>
+      <w:proofErr w:type="spellStart"/>
+      <w:r>
+        <w:rPr>
+          <w:rFonts w:ascii="Menlo" w:eastAsia="Times New Roman" w:hAnsi="Menlo" w:cs="Menlo"/>
+          <w:color w:val="000000"/>
+          <w:sz w:val="18"/>
+          <w:szCs w:val="18"/>
+        </w:rPr>
+        <w:t>umaResourceID</w:t>
+      </w:r>
+      <w:proofErr w:type="spellEnd"/>
+      <w:r>
+        <w:rPr>
+          <w:rFonts w:ascii="Menlo" w:eastAsia="Times New Roman" w:hAnsi="Menlo" w:cs="Menlo"/>
+          <w:color w:val="000000"/>
+          <w:sz w:val="18"/>
+          <w:szCs w:val="18"/>
+        </w:rPr>
+        <w:t xml:space="preserve">, </w:t>
+      </w:r>
+      <w:proofErr w:type="spellStart"/>
+      <w:r>
+        <w:rPr>
+          <w:rFonts w:ascii="Menlo" w:eastAsia="Times New Roman" w:hAnsi="Menlo" w:cs="Menlo"/>
+          <w:b/>
+          <w:bCs/>
+          <w:color w:val="660E7A"/>
+          <w:sz w:val="18"/>
+          <w:szCs w:val="18"/>
+        </w:rPr>
+        <w:t>securityContext</w:t>
+      </w:r>
+      <w:r>
+        <w:rPr>
+          <w:rFonts w:ascii="Menlo" w:eastAsia="Times New Roman" w:hAnsi="Menlo" w:cs="Menlo"/>
+          <w:color w:val="000000"/>
+          <w:sz w:val="18"/>
+          <w:szCs w:val="18"/>
+        </w:rPr>
+        <w:t>.loggedInUser.loginId</w:t>
+      </w:r>
+      <w:proofErr w:type="spellEnd"/>
+      <w:r>
+        <w:rPr>
+          <w:rFonts w:ascii="Menlo" w:eastAsia="Times New Roman" w:hAnsi="Menlo" w:cs="Menlo"/>
+          <w:color w:val="000000"/>
+          <w:sz w:val="18"/>
+          <w:szCs w:val="18"/>
+        </w:rPr>
+        <w:t xml:space="preserve">, </w:t>
+      </w:r>
+      <w:proofErr w:type="spellStart"/>
+      <w:r>
+        <w:rPr>
+          <w:rFonts w:ascii="Menlo" w:eastAsia="Times New Roman" w:hAnsi="Menlo" w:cs="Menlo"/>
+          <w:b/>
+          <w:bCs/>
+          <w:color w:val="660E7A"/>
+          <w:sz w:val="18"/>
+          <w:szCs w:val="18"/>
+        </w:rPr>
+        <w:t>securityContext</w:t>
+      </w:r>
+      <w:r>
+        <w:rPr>
+          <w:rFonts w:ascii="Menlo" w:eastAsia="Times New Roman" w:hAnsi="Menlo" w:cs="Menlo"/>
+          <w:color w:val="000000"/>
+          <w:sz w:val="18"/>
+          <w:szCs w:val="18"/>
+        </w:rPr>
+        <w:t>.loggedInUser.idmId</w:t>
+      </w:r>
+      <w:proofErr w:type="spellEnd"/>
+      <w:r>
+        <w:rPr>
+          <w:rFonts w:ascii="Menlo" w:eastAsia="Times New Roman" w:hAnsi="Menlo" w:cs="Menlo"/>
+          <w:color w:val="000000"/>
+          <w:sz w:val="18"/>
+          <w:szCs w:val="18"/>
+        </w:rPr>
+        <w:t xml:space="preserve">, </w:t>
+      </w:r>
+      <w:proofErr w:type="spellStart"/>
+      <w:r>
+        <w:rPr>
+          <w:rFonts w:ascii="Menlo" w:eastAsia="Times New Roman" w:hAnsi="Menlo" w:cs="Menlo"/>
+          <w:color w:val="000000"/>
+          <w:sz w:val="18"/>
+          <w:szCs w:val="18"/>
+        </w:rPr>
+        <w:t>vHubId</w:t>
+      </w:r>
+      <w:proofErr w:type="spellEnd"/>
+      <w:r>
+        <w:rPr>
+          <w:rFonts w:ascii="Menlo" w:eastAsia="Times New Roman" w:hAnsi="Menlo" w:cs="Menlo"/>
+          <w:color w:val="000000"/>
+          <w:sz w:val="18"/>
+          <w:szCs w:val="18"/>
+        </w:rPr>
+        <w:t xml:space="preserve">, </w:t>
+      </w:r>
+      <w:proofErr w:type="spellStart"/>
+      <w:r>
+        <w:rPr>
+          <w:rFonts w:ascii="Menlo" w:eastAsia="Times New Roman" w:hAnsi="Menlo" w:cs="Menlo"/>
+          <w:color w:val="000000"/>
+          <w:sz w:val="18"/>
+          <w:szCs w:val="18"/>
+        </w:rPr>
+        <w:t>selectedDevice.idmId</w:t>
+      </w:r>
+      <w:proofErr w:type="spellEnd"/>
+      <w:r>
+        <w:rPr>
+          <w:rFonts w:ascii="Menlo" w:eastAsia="Times New Roman" w:hAnsi="Menlo" w:cs="Menlo"/>
+          <w:color w:val="000000"/>
+          <w:sz w:val="18"/>
+          <w:szCs w:val="18"/>
+        </w:rPr>
+        <w:t xml:space="preserve">, </w:t>
+      </w:r>
+      <w:proofErr w:type="spellStart"/>
+      <w:r>
+        <w:rPr>
+          <w:rFonts w:ascii="Menlo" w:eastAsia="Times New Roman" w:hAnsi="Menlo" w:cs="Menlo"/>
+          <w:color w:val="000000"/>
+          <w:sz w:val="18"/>
+          <w:szCs w:val="18"/>
+        </w:rPr>
+        <w:t>authCode</w:t>
+      </w:r>
+      <w:proofErr w:type="spellEnd"/>
+      <w:r>
+        <w:rPr>
+          <w:rFonts w:ascii="Menlo" w:eastAsia="Times New Roman" w:hAnsi="Menlo" w:cs="Menlo"/>
+          <w:color w:val="000000"/>
+          <w:sz w:val="18"/>
+          <w:szCs w:val="18"/>
+        </w:rPr>
+        <w:t xml:space="preserve">, </w:t>
+      </w:r>
+      <w:r>
+        <w:rPr>
+          <w:rFonts w:ascii="Menlo" w:eastAsia="Times New Roman" w:hAnsi="Menlo" w:cs="Menlo"/>
+          <w:b/>
+          <w:bCs/>
+          <w:color w:val="000043"/>
+          <w:sz w:val="18"/>
+          <w:szCs w:val="18"/>
+        </w:rPr>
+        <w:t>true</w:t>
+      </w:r>
+      <w:r>
+        <w:rPr>
+          <w:rFonts w:ascii="Menlo" w:eastAsia="Times New Roman" w:hAnsi="Menlo" w:cs="Menlo"/>
+          <w:color w:val="000000"/>
+          <w:sz w:val="18"/>
+          <w:szCs w:val="18"/>
+        </w:rPr>
+        <w:t>)</w:t>
+      </w:r>
+      <w:r>
+        <w:rPr>
+          <w:rFonts w:ascii="Menlo" w:eastAsia="Times New Roman" w:hAnsi="Menlo" w:cs="Menlo"/>
+          <w:color w:val="000000"/>
+          <w:sz w:val="18"/>
+          <w:szCs w:val="18"/>
+        </w:rPr>
+        <w:br/>
+        <w:t xml:space="preserve">    render(</w:t>
+      </w:r>
+      <w:r>
+        <w:rPr>
+          <w:rFonts w:ascii="Menlo" w:eastAsia="Times New Roman" w:hAnsi="Menlo" w:cs="Menlo"/>
+          <w:b/>
+          <w:bCs/>
+          <w:color w:val="008000"/>
+          <w:sz w:val="18"/>
+          <w:szCs w:val="18"/>
+        </w:rPr>
+        <w:t>view</w:t>
+      </w:r>
+      <w:r>
+        <w:rPr>
+          <w:rFonts w:ascii="Menlo" w:eastAsia="Times New Roman" w:hAnsi="Menlo" w:cs="Menlo"/>
+          <w:color w:val="000000"/>
+          <w:sz w:val="18"/>
+          <w:szCs w:val="18"/>
+        </w:rPr>
+        <w:t xml:space="preserve">: </w:t>
+      </w:r>
+      <w:r>
+        <w:rPr>
+          <w:rFonts w:ascii="Menlo" w:eastAsia="Times New Roman" w:hAnsi="Menlo" w:cs="Menlo"/>
+          <w:b/>
+          <w:bCs/>
+          <w:color w:val="008000"/>
+          <w:sz w:val="18"/>
+          <w:szCs w:val="18"/>
+        </w:rPr>
+        <w:t>"devices"</w:t>
+      </w:r>
+      <w:r>
+        <w:rPr>
+          <w:rFonts w:ascii="Menlo" w:eastAsia="Times New Roman" w:hAnsi="Menlo" w:cs="Menlo"/>
+          <w:color w:val="000000"/>
+          <w:sz w:val="18"/>
+          <w:szCs w:val="18"/>
+        </w:rPr>
+        <w:t xml:space="preserve">, </w:t>
+      </w:r>
+      <w:r>
+        <w:rPr>
+          <w:rFonts w:ascii="Menlo" w:eastAsia="Times New Roman" w:hAnsi="Menlo" w:cs="Menlo"/>
+          <w:b/>
+          <w:bCs/>
+          <w:color w:val="008000"/>
+          <w:sz w:val="18"/>
+          <w:szCs w:val="18"/>
+        </w:rPr>
+        <w:t>model</w:t>
+      </w:r>
+      <w:r>
+        <w:rPr>
+          <w:rFonts w:ascii="Menlo" w:eastAsia="Times New Roman" w:hAnsi="Menlo" w:cs="Menlo"/>
+          <w:color w:val="000000"/>
+          <w:sz w:val="18"/>
+          <w:szCs w:val="18"/>
+        </w:rPr>
+        <w:t>: [</w:t>
+      </w:r>
+      <w:proofErr w:type="spellStart"/>
+      <w:r>
+        <w:rPr>
+          <w:rFonts w:ascii="Menlo" w:eastAsia="Times New Roman" w:hAnsi="Menlo" w:cs="Menlo"/>
+          <w:b/>
+          <w:bCs/>
+          <w:color w:val="008000"/>
+          <w:sz w:val="18"/>
+          <w:szCs w:val="18"/>
+        </w:rPr>
+        <w:t>securityContext</w:t>
+      </w:r>
+      <w:proofErr w:type="spellEnd"/>
+      <w:r>
+        <w:rPr>
+          <w:rFonts w:ascii="Menlo" w:eastAsia="Times New Roman" w:hAnsi="Menlo" w:cs="Menlo"/>
+          <w:color w:val="000000"/>
+          <w:sz w:val="18"/>
+          <w:szCs w:val="18"/>
+        </w:rPr>
+        <w:t xml:space="preserve">: </w:t>
+      </w:r>
+      <w:proofErr w:type="spellStart"/>
+      <w:r>
+        <w:rPr>
+          <w:rFonts w:ascii="Menlo" w:eastAsia="Times New Roman" w:hAnsi="Menlo" w:cs="Menlo"/>
+          <w:b/>
+          <w:bCs/>
+          <w:color w:val="660E7A"/>
+          <w:sz w:val="18"/>
+          <w:szCs w:val="18"/>
+        </w:rPr>
+        <w:t>securityContext</w:t>
+      </w:r>
+      <w:proofErr w:type="spellEnd"/>
+      <w:r>
+        <w:rPr>
+          <w:rFonts w:ascii="Menlo" w:eastAsia="Times New Roman" w:hAnsi="Menlo" w:cs="Menlo"/>
+          <w:color w:val="000000"/>
+          <w:sz w:val="18"/>
+          <w:szCs w:val="18"/>
+        </w:rPr>
+        <w:t xml:space="preserve">, </w:t>
+      </w:r>
+      <w:proofErr w:type="spellStart"/>
+      <w:r>
+        <w:rPr>
+          <w:rFonts w:ascii="Menlo" w:eastAsia="Times New Roman" w:hAnsi="Menlo" w:cs="Menlo"/>
+          <w:b/>
+          <w:bCs/>
+          <w:color w:val="008000"/>
+          <w:sz w:val="18"/>
+          <w:szCs w:val="18"/>
+        </w:rPr>
+        <w:t>uiConfig</w:t>
+      </w:r>
+      <w:proofErr w:type="spellEnd"/>
+      <w:r>
+        <w:rPr>
+          <w:rFonts w:ascii="Menlo" w:eastAsia="Times New Roman" w:hAnsi="Menlo" w:cs="Menlo"/>
+          <w:color w:val="000000"/>
+          <w:sz w:val="18"/>
+          <w:szCs w:val="18"/>
+        </w:rPr>
+        <w:t xml:space="preserve">: </w:t>
+      </w:r>
+      <w:proofErr w:type="spellStart"/>
+      <w:r>
+        <w:rPr>
+          <w:rFonts w:ascii="Menlo" w:eastAsia="Times New Roman" w:hAnsi="Menlo" w:cs="Menlo"/>
+          <w:b/>
+          <w:bCs/>
+          <w:color w:val="660E7A"/>
+          <w:sz w:val="18"/>
+          <w:szCs w:val="18"/>
+        </w:rPr>
+        <w:t>uiConfig</w:t>
+      </w:r>
+      <w:proofErr w:type="spellEnd"/>
+      <w:r>
+        <w:rPr>
+          <w:rFonts w:ascii="Menlo" w:eastAsia="Times New Roman" w:hAnsi="Menlo" w:cs="Menlo"/>
+          <w:color w:val="000000"/>
+          <w:sz w:val="18"/>
+          <w:szCs w:val="18"/>
+        </w:rPr>
+        <w:t>])</w:t>
+      </w:r>
+      <w:r>
+        <w:rPr>
+          <w:rFonts w:ascii="Menlo" w:eastAsia="Times New Roman" w:hAnsi="Menlo" w:cs="Menlo"/>
+          <w:color w:val="000000"/>
+          <w:sz w:val="18"/>
+          <w:szCs w:val="18"/>
+        </w:rPr>
+        <w:br/>
+      </w:r>
+      <w:r>
+        <w:rPr>
+          <w:rFonts w:ascii="Menlo" w:eastAsia="Times New Roman" w:hAnsi="Menlo" w:cs="Menlo"/>
+          <w:color w:val="000000"/>
+          <w:sz w:val="18"/>
+          <w:szCs w:val="18"/>
+        </w:rPr>
+        <w:br/>
+      </w:r>
+      <w:r>
+        <w:rPr>
+          <w:rFonts w:ascii="Menlo" w:eastAsia="Times New Roman" w:hAnsi="Menlo" w:cs="Menlo"/>
+          <w:color w:val="000000"/>
+          <w:sz w:val="18"/>
+          <w:szCs w:val="18"/>
+        </w:rPr>
+        <w:br/>
+        <w:t>}</w:t>
+      </w:r>
+    </w:p>
+    <w:p>
+      <w:pPr>
+        <w:jc w:val="both"/>
+        <w:rPr>
+          <w:color w:val="auto"/>
+          <w:sz w:val="20"/>
+          <w:szCs w:val="20"/>
+        </w:rPr>
+      </w:pPr>
+    </w:p>
+    <w:p>
+      <w:pPr>
+        <w:jc w:val="both"/>
+        <w:rPr>
+          <w:color w:val="auto"/>
+          <w:sz w:val="20"/>
+          <w:szCs w:val="20"/>
+        </w:rPr>
+      </w:pPr>
+      <w:r>
+        <w:rPr>
+          <w:color w:val="auto"/>
+          <w:sz w:val="20"/>
+          <w:szCs w:val="20"/>
+        </w:rPr>
+        <w:t xml:space="preserve">There are a few things happening before invoking the 2Net Services via the </w:t>
+      </w:r>
+      <w:proofErr w:type="spellStart"/>
+      <w:r>
+        <w:rPr>
+          <w:color w:val="auto"/>
+          <w:sz w:val="20"/>
+          <w:szCs w:val="20"/>
+        </w:rPr>
+        <w:t>twoNetService</w:t>
+      </w:r>
+      <w:proofErr w:type="spellEnd"/>
+      <w:r>
+        <w:rPr>
+          <w:color w:val="auto"/>
+          <w:sz w:val="20"/>
+          <w:szCs w:val="20"/>
+        </w:rPr>
+        <w:t xml:space="preserve"> API wrapp</w:t>
+      </w:r>
+      <w:r>
+        <w:rPr>
+          <w:color w:val="auto"/>
+          <w:sz w:val="20"/>
+          <w:szCs w:val="20"/>
+        </w:rPr>
+        <w:t>er, see below:</w:t>
+      </w:r>
+    </w:p>
+    <w:p>
+      <w:pPr>
+        <w:pStyle w:val="ListParagraph"/>
+        <w:numPr>
+          <w:ilvl w:val="0"/>
+          <w:numId w:val="6"/>
+        </w:numPr>
+        <w:jc w:val="both"/>
+        <w:rPr>
+          <w:color w:val="auto"/>
+          <w:sz w:val="20"/>
+          <w:szCs w:val="20"/>
+        </w:rPr>
+      </w:pPr>
+      <w:r>
+        <w:rPr>
+          <w:color w:val="auto"/>
+          <w:sz w:val="20"/>
+          <w:szCs w:val="20"/>
+        </w:rPr>
+        <w:t xml:space="preserve">The Medical Device managed object entry is retrieved from </w:t>
+      </w:r>
+      <w:proofErr w:type="spellStart"/>
+      <w:r>
+        <w:rPr>
+          <w:color w:val="auto"/>
+          <w:sz w:val="20"/>
+          <w:szCs w:val="20"/>
+        </w:rPr>
+        <w:t>OpenIDM</w:t>
+      </w:r>
+      <w:proofErr w:type="spellEnd"/>
+      <w:r>
+        <w:rPr>
+          <w:color w:val="auto"/>
+          <w:sz w:val="20"/>
+          <w:szCs w:val="20"/>
+        </w:rPr>
+        <w:t xml:space="preserve"> using the </w:t>
+      </w:r>
+      <w:proofErr w:type="spellStart"/>
+      <w:r>
+        <w:rPr>
+          <w:color w:val="auto"/>
+          <w:sz w:val="20"/>
+          <w:szCs w:val="20"/>
+        </w:rPr>
+        <w:t>PortalController’s</w:t>
+      </w:r>
+      <w:proofErr w:type="spellEnd"/>
+      <w:r>
+        <w:rPr>
+          <w:color w:val="auto"/>
+          <w:sz w:val="20"/>
+          <w:szCs w:val="20"/>
+        </w:rPr>
+        <w:t xml:space="preserve"> protected method </w:t>
+      </w:r>
+      <w:proofErr w:type="spellStart"/>
+      <w:proofErr w:type="gramStart"/>
+      <w:r>
+        <w:rPr>
+          <w:color w:val="auto"/>
+          <w:sz w:val="20"/>
+          <w:szCs w:val="20"/>
+        </w:rPr>
+        <w:t>findSelectedDevice</w:t>
+      </w:r>
+      <w:proofErr w:type="spellEnd"/>
+      <w:r>
+        <w:rPr>
+          <w:color w:val="auto"/>
+          <w:sz w:val="20"/>
+          <w:szCs w:val="20"/>
+        </w:rPr>
+        <w:t>(</w:t>
+      </w:r>
+      <w:proofErr w:type="gramEnd"/>
+      <w:r>
+        <w:rPr>
+          <w:color w:val="auto"/>
+          <w:sz w:val="20"/>
+          <w:szCs w:val="20"/>
+        </w:rPr>
+        <w:t>)</w:t>
+      </w:r>
+      <w:r>
+        <w:rPr>
+          <w:color w:val="auto"/>
+          <w:sz w:val="20"/>
+          <w:szCs w:val="20"/>
+        </w:rPr>
+        <w:t>.</w:t>
+      </w:r>
+    </w:p>
+    <w:p>
+      <w:pPr>
+        <w:pStyle w:val="ListParagraph"/>
+        <w:numPr>
+          <w:ilvl w:val="0"/>
+          <w:numId w:val="6"/>
+        </w:numPr>
+        <w:jc w:val="both"/>
+        <w:rPr>
+          <w:color w:val="auto"/>
+          <w:sz w:val="20"/>
+          <w:szCs w:val="20"/>
+        </w:rPr>
+      </w:pPr>
+      <w:r>
+        <w:rPr>
+          <w:color w:val="auto"/>
+          <w:sz w:val="20"/>
+          <w:szCs w:val="20"/>
+        </w:rPr>
+        <w:t xml:space="preserve">An authentication code is generated using a Random String generator which generates a </w:t>
+      </w:r>
+      <w:proofErr w:type="gramStart"/>
+      <w:r>
+        <w:rPr>
+          <w:color w:val="auto"/>
+          <w:sz w:val="20"/>
+          <w:szCs w:val="20"/>
+        </w:rPr>
+        <w:t>15 character</w:t>
+      </w:r>
+      <w:proofErr w:type="gramEnd"/>
+      <w:r>
+        <w:rPr>
+          <w:color w:val="auto"/>
+          <w:sz w:val="20"/>
+          <w:szCs w:val="20"/>
+        </w:rPr>
+        <w:t xml:space="preserve"> string using letters and numbers.</w:t>
+      </w:r>
+    </w:p>
+    <w:p>
+      <w:pPr>
+        <w:pStyle w:val="ListParagraph"/>
+        <w:numPr>
+          <w:ilvl w:val="0"/>
+          <w:numId w:val="6"/>
+        </w:numPr>
+        <w:jc w:val="both"/>
+        <w:rPr>
+          <w:color w:val="auto"/>
+          <w:sz w:val="20"/>
+          <w:szCs w:val="20"/>
+        </w:rPr>
+      </w:pPr>
+      <w:r>
+        <w:rPr>
+          <w:color w:val="auto"/>
+          <w:sz w:val="20"/>
+          <w:szCs w:val="20"/>
+        </w:rPr>
+        <w:t xml:space="preserve">The </w:t>
+      </w:r>
+      <w:proofErr w:type="spellStart"/>
+      <w:r>
+        <w:rPr>
+          <w:color w:val="auto"/>
+          <w:sz w:val="20"/>
+          <w:szCs w:val="20"/>
+        </w:rPr>
+        <w:t>twoNetService</w:t>
+      </w:r>
+      <w:proofErr w:type="spellEnd"/>
+      <w:r>
+        <w:rPr>
+          <w:color w:val="auto"/>
+          <w:sz w:val="20"/>
+          <w:szCs w:val="20"/>
+        </w:rPr>
+        <w:t xml:space="preserve"> </w:t>
+      </w:r>
+      <w:proofErr w:type="spellStart"/>
+      <w:r>
+        <w:rPr>
+          <w:color w:val="auto"/>
+          <w:sz w:val="20"/>
+          <w:szCs w:val="20"/>
+        </w:rPr>
+        <w:t>createVirtualHub</w:t>
+      </w:r>
+      <w:proofErr w:type="spellEnd"/>
+      <w:r>
+        <w:rPr>
+          <w:color w:val="auto"/>
+          <w:sz w:val="20"/>
+          <w:szCs w:val="20"/>
+        </w:rPr>
+        <w:t xml:space="preserve"> method is invoked using the authentication code generated above and the activation date. The resulting </w:t>
+      </w:r>
+      <w:proofErr w:type="spellStart"/>
+      <w:r>
+        <w:rPr>
+          <w:color w:val="auto"/>
+          <w:sz w:val="20"/>
+          <w:szCs w:val="20"/>
+        </w:rPr>
+        <w:t>vHubId</w:t>
+      </w:r>
+      <w:proofErr w:type="spellEnd"/>
+      <w:r>
+        <w:rPr>
+          <w:color w:val="auto"/>
+          <w:sz w:val="20"/>
+          <w:szCs w:val="20"/>
+        </w:rPr>
+        <w:t xml:space="preserve"> is stored for later.</w:t>
+      </w:r>
+    </w:p>
+    <w:p>
+      <w:pPr>
+        <w:pStyle w:val="ListParagraph"/>
+        <w:numPr>
+          <w:ilvl w:val="0"/>
+          <w:numId w:val="6"/>
+        </w:numPr>
+        <w:jc w:val="both"/>
+        <w:rPr>
+          <w:color w:val="auto"/>
+          <w:sz w:val="20"/>
+          <w:szCs w:val="20"/>
+        </w:rPr>
+      </w:pPr>
+      <w:r>
+        <w:rPr>
+          <w:color w:val="auto"/>
+          <w:sz w:val="20"/>
+          <w:szCs w:val="20"/>
+        </w:rPr>
+        <w:t xml:space="preserve">The </w:t>
+      </w:r>
+      <w:proofErr w:type="spellStart"/>
+      <w:r>
+        <w:rPr>
+          <w:color w:val="auto"/>
+          <w:sz w:val="20"/>
+          <w:szCs w:val="20"/>
+        </w:rPr>
+        <w:t>twoNetService</w:t>
+      </w:r>
+      <w:proofErr w:type="spellEnd"/>
+      <w:r>
+        <w:rPr>
+          <w:color w:val="auto"/>
+          <w:sz w:val="20"/>
+          <w:szCs w:val="20"/>
+        </w:rPr>
+        <w:t xml:space="preserve"> </w:t>
+      </w:r>
+      <w:proofErr w:type="spellStart"/>
+      <w:r>
+        <w:rPr>
+          <w:color w:val="auto"/>
+          <w:sz w:val="20"/>
+          <w:szCs w:val="20"/>
+        </w:rPr>
+        <w:t>registerDevice</w:t>
+      </w:r>
+      <w:proofErr w:type="spellEnd"/>
+      <w:r>
+        <w:rPr>
+          <w:color w:val="auto"/>
+          <w:sz w:val="20"/>
+          <w:szCs w:val="20"/>
+        </w:rPr>
+        <w:t xml:space="preserve"> method is called passing the selected device information (SN, MAC, Model and Interface Type) and the virtual Hub ID retrieved previously. What this means is that the Device is now </w:t>
+      </w:r>
+      <w:proofErr w:type="gramStart"/>
+      <w:r>
+        <w:rPr>
+          <w:color w:val="auto"/>
+          <w:sz w:val="20"/>
+          <w:szCs w:val="20"/>
+        </w:rPr>
+        <w:t>trusted</w:t>
+      </w:r>
+      <w:proofErr w:type="gramEnd"/>
+      <w:r>
+        <w:rPr>
+          <w:color w:val="auto"/>
+          <w:sz w:val="20"/>
+          <w:szCs w:val="20"/>
+        </w:rPr>
+        <w:t xml:space="preserve"> and the virtual hub used to send the actual readings to the Cloud is ready to go through the authentication process (described later).</w:t>
+      </w:r>
+    </w:p>
+    <w:p>
+      <w:pPr>
+        <w:pStyle w:val="ListParagraph"/>
+        <w:numPr>
+          <w:ilvl w:val="0"/>
+          <w:numId w:val="6"/>
+        </w:numPr>
+        <w:jc w:val="both"/>
+        <w:rPr>
+          <w:color w:val="auto"/>
+          <w:sz w:val="20"/>
+          <w:szCs w:val="20"/>
+        </w:rPr>
+      </w:pPr>
+      <w:r>
+        <w:rPr>
+          <w:color w:val="auto"/>
+          <w:sz w:val="20"/>
+          <w:szCs w:val="20"/>
+        </w:rPr>
+        <w:t xml:space="preserve">Some attributes of the Medical Device managed object entry in </w:t>
+      </w:r>
+      <w:proofErr w:type="spellStart"/>
+      <w:r>
+        <w:rPr>
+          <w:color w:val="auto"/>
+          <w:sz w:val="20"/>
+          <w:szCs w:val="20"/>
+        </w:rPr>
+        <w:t>OpenIDM</w:t>
+      </w:r>
+      <w:proofErr w:type="spellEnd"/>
+      <w:r>
+        <w:rPr>
+          <w:color w:val="auto"/>
+          <w:sz w:val="20"/>
+          <w:szCs w:val="20"/>
+        </w:rPr>
+        <w:t xml:space="preserve"> are updated: </w:t>
+      </w:r>
+      <w:proofErr w:type="spellStart"/>
+      <w:r>
+        <w:rPr>
+          <w:color w:val="auto"/>
+          <w:sz w:val="20"/>
+          <w:szCs w:val="20"/>
+        </w:rPr>
+        <w:t>vHubID</w:t>
+      </w:r>
+      <w:proofErr w:type="spellEnd"/>
+      <w:r>
+        <w:rPr>
+          <w:color w:val="auto"/>
+          <w:sz w:val="20"/>
+          <w:szCs w:val="20"/>
+        </w:rPr>
+        <w:t xml:space="preserve"> and </w:t>
+      </w:r>
+      <w:proofErr w:type="spellStart"/>
+      <w:r>
+        <w:rPr>
+          <w:color w:val="auto"/>
+          <w:sz w:val="20"/>
+          <w:szCs w:val="20"/>
+        </w:rPr>
+        <w:t>umaResourceID</w:t>
+      </w:r>
+      <w:proofErr w:type="spellEnd"/>
+      <w:r>
+        <w:rPr>
+          <w:color w:val="auto"/>
+          <w:sz w:val="20"/>
+          <w:szCs w:val="20"/>
+        </w:rPr>
+        <w:t>.</w:t>
+      </w:r>
+    </w:p>
+    <w:p>
+      <w:pPr>
+        <w:pStyle w:val="ListParagraph"/>
+        <w:numPr>
+          <w:ilvl w:val="0"/>
+          <w:numId w:val="6"/>
+        </w:numPr>
+        <w:jc w:val="both"/>
+        <w:rPr>
+          <w:color w:val="auto"/>
+          <w:sz w:val="20"/>
+          <w:szCs w:val="20"/>
+        </w:rPr>
+      </w:pPr>
+      <w:r>
+        <w:rPr>
+          <w:color w:val="auto"/>
+          <w:sz w:val="20"/>
+          <w:szCs w:val="20"/>
+        </w:rPr>
+        <w:t>The Patient’s user profile attribute authCode2Net is also updated with the authentication code previously generated.</w:t>
+      </w:r>
+    </w:p>
+    <w:p>
+      <w:pPr>
+        <w:jc w:val="both"/>
+        <w:rPr>
+          <w:color w:val="auto"/>
+          <w:sz w:val="20"/>
+          <w:szCs w:val="20"/>
+        </w:rPr>
+      </w:pPr>
+    </w:p>
+    <w:p>
+      <w:pPr>
+        <w:jc w:val="both"/>
+        <w:rPr>
+          <w:color w:val="auto"/>
+          <w:sz w:val="20"/>
+          <w:szCs w:val="20"/>
+        </w:rPr>
+      </w:pPr>
+      <w:r>
+        <w:rPr>
+          <w:color w:val="auto"/>
+          <w:sz w:val="20"/>
+          <w:szCs w:val="20"/>
+        </w:rPr>
+        <w:t>Once all the steps have been executed successfully, the Patient can use the ACME Medical OMR Mobile Application to take Device readings and send them to the 2Net SP Cloud Service, which in turn will broadcast the data to ACME Medical’s 2Net Consumer End-Point.</w:t>
+      </w:r>
+    </w:p>
+    <w:p>
+      <w:pPr>
+        <w:jc w:val="both"/>
+        <w:rPr>
+          <w:color w:val="auto"/>
+          <w:sz w:val="20"/>
+          <w:szCs w:val="20"/>
+        </w:rPr>
+      </w:pPr>
+    </w:p>
+    <w:p>
+      <w:pPr>
+        <w:spacing w:after="200"/>
+        <w:rPr>
+          <w:color w:val="auto"/>
+          <w:sz w:val="20"/>
+          <w:szCs w:val="20"/>
+        </w:rPr>
+      </w:pPr>
+      <w:r>
+        <w:rPr>
+          <w:color w:val="auto"/>
+          <w:sz w:val="20"/>
+          <w:szCs w:val="20"/>
+        </w:rPr>
+        <w:br w:type="page"/>
+      </w:r>
+    </w:p>
+    <w:p>
+      <w:pPr>
+        <w:pStyle w:val="Heading3"/>
+        <w:rPr>
+          <w:sz w:val="28"/>
+          <w:szCs w:val="28"/>
+        </w:rPr>
+      </w:pPr>
+      <w:r>
+        <w:rPr>
+          <w:sz w:val="28"/>
+          <w:szCs w:val="28"/>
+        </w:rPr>
+        <w:lastRenderedPageBreak/>
+        <w:t>Taking a Reading</w:t>
+      </w:r>
+    </w:p>
+    <w:p>
+      <w:pPr>
+        <w:jc w:val="both"/>
+        <w:rPr>
+          <w:color w:val="auto"/>
+          <w:sz w:val="20"/>
+          <w:szCs w:val="20"/>
+        </w:rPr>
+      </w:pPr>
+    </w:p>
+    <w:p>
+      <w:pPr>
+        <w:jc w:val="both"/>
+        <w:rPr>
+          <w:color w:val="auto"/>
+          <w:sz w:val="20"/>
+          <w:szCs w:val="20"/>
+        </w:rPr>
+      </w:pPr>
+      <w:r>
+        <w:rPr>
+          <w:color w:val="auto"/>
+          <w:sz w:val="20"/>
+          <w:szCs w:val="20"/>
+        </w:rPr>
+        <w:t>The following diagram shows the process of taking a reading with the actual Medical Device:</w:t>
+      </w:r>
+    </w:p>
+    <w:p>
+      <w:pPr>
+        <w:jc w:val="both"/>
+        <w:rPr>
+          <w:color w:val="auto"/>
+          <w:sz w:val="20"/>
+          <w:szCs w:val="20"/>
+        </w:rPr>
+      </w:pPr>
+    </w:p>
+    <w:p>
+      <w:pPr>
+        <w:jc w:val="center"/>
+        <w:rPr>
+          <w:color w:val="auto"/>
+          <w:sz w:val="20"/>
+          <w:szCs w:val="20"/>
+        </w:rPr>
+      </w:pPr>
+      <w:r>
+        <w:rPr>
+          <w:noProof/>
+          <w:color w:val="auto"/>
+          <w:sz w:val="20"/>
+          <w:szCs w:val="20"/>
+        </w:rPr>
+        <w:drawing>
+          <wp:inline distT="0" distB="0" distL="0" distR="0">
+            <wp:extent cx="5022760" cy="2955219"/>
+            <wp:effectExtent l="0" t="0" r="0" b="0"/>
+            <wp:docPr id="20" name="Picture 20"/>
+            <wp:cNvGraphicFramePr>
+              <a:graphicFrameLocks xmlns:a="http://schemas.openxmlformats.org/drawingml/2006/main" noChangeAspect="1"/>
+            </wp:cNvGraphicFramePr>
+            <a:graphic xmlns:a="http://schemas.openxmlformats.org/drawingml/2006/main">
+              <a:graphicData uri="http://schemas.openxmlformats.org/drawingml/2006/picture">
+                <pic:pic xmlns:pic="http://schemas.openxmlformats.org/drawingml/2006/picture">
+                  <pic:nvPicPr>
+                    <pic:cNvPr id="20" name="takingReadingsArchDiagram.png"/>
+                    <pic:cNvPicPr/>
+                  </pic:nvPicPr>
+                  <pic:blipFill>
+                    <a:blip r:embed="rId20" cstate="print">
+                      <a:extLst>
+                        <a:ext uri="{28A0092B-C50C-407E-A947-70E740481C1C}">
+                          <a14:useLocalDpi xmlns:a14="http://schemas.microsoft.com/office/drawing/2010/main" val="0"/>
+                        </a:ext>
+                      </a:extLst>
+                    </a:blip>
+                    <a:stretch>
+                      <a:fillRect/>
+                    </a:stretch>
+                  </pic:blipFill>
+                  <pic:spPr>
+                    <a:xfrm>
+                      <a:off x="0" y="0"/>
+                      <a:ext cx="5046143" cy="2968977"/>
+                    </a:xfrm>
+                    <a:prstGeom prst="rect">
+                      <a:avLst/>
+                    </a:prstGeom>
+                  </pic:spPr>
+                </pic:pic>
+              </a:graphicData>
+            </a:graphic>
+          </wp:inline>
+        </w:drawing>
+      </w:r>
+    </w:p>
+    <w:p>
+      <w:pPr>
+        <w:jc w:val="both"/>
+        <w:rPr>
+          <w:color w:val="auto"/>
+          <w:sz w:val="20"/>
+          <w:szCs w:val="20"/>
+        </w:rPr>
+      </w:pPr>
+    </w:p>
+    <w:p>
+      <w:pPr>
+        <w:jc w:val="both"/>
+        <w:rPr>
+          <w:color w:val="auto"/>
+          <w:sz w:val="20"/>
+          <w:szCs w:val="20"/>
+        </w:rPr>
+      </w:pPr>
+    </w:p>
+    <w:p>
+      <w:pPr>
+        <w:jc w:val="both"/>
+        <w:rPr>
+          <w:color w:val="auto"/>
+          <w:sz w:val="20"/>
+          <w:szCs w:val="20"/>
+        </w:rPr>
+      </w:pPr>
+      <w:r>
+        <w:rPr>
+          <w:color w:val="auto"/>
+          <w:sz w:val="20"/>
+          <w:szCs w:val="20"/>
+        </w:rPr>
+        <w:t>The process of taking a reading is fairly simple. The Medical Device needs to be paired with the Patient’s mobile device prior to using the Mobile Application to take the reading (This process is not shown in the picture above).</w:t>
+      </w:r>
+    </w:p>
+    <w:p>
+      <w:pPr>
+        <w:jc w:val="both"/>
+        <w:rPr>
+          <w:color w:val="auto"/>
+          <w:sz w:val="20"/>
+          <w:szCs w:val="20"/>
+        </w:rPr>
+      </w:pPr>
+    </w:p>
+    <w:p>
+      <w:pPr>
+        <w:pStyle w:val="ListParagraph"/>
+        <w:numPr>
+          <w:ilvl w:val="0"/>
+          <w:numId w:val="7"/>
+        </w:numPr>
+        <w:jc w:val="both"/>
+        <w:rPr>
+          <w:color w:val="auto"/>
+          <w:sz w:val="20"/>
+          <w:szCs w:val="20"/>
+        </w:rPr>
+      </w:pPr>
+      <w:r>
+        <w:rPr>
+          <w:color w:val="auto"/>
+          <w:sz w:val="20"/>
+          <w:szCs w:val="20"/>
+        </w:rPr>
+        <w:t>Patient logs in to the Mobile Application – see login screen on the diagram above.</w:t>
+      </w:r>
+      <w:r>
+        <w:rPr>
+          <w:color w:val="auto"/>
+          <w:sz w:val="20"/>
+          <w:szCs w:val="20"/>
+        </w:rPr>
+        <w:t xml:space="preserve"> The mobile application calls a custom end-point in </w:t>
+      </w:r>
+      <w:proofErr w:type="spellStart"/>
+      <w:r>
+        <w:rPr>
+          <w:color w:val="auto"/>
+          <w:sz w:val="20"/>
+          <w:szCs w:val="20"/>
+        </w:rPr>
+        <w:t>OpenIDM</w:t>
+      </w:r>
+      <w:proofErr w:type="spellEnd"/>
+      <w:r>
+        <w:rPr>
+          <w:color w:val="auto"/>
+          <w:sz w:val="20"/>
+          <w:szCs w:val="20"/>
+        </w:rPr>
+        <w:t xml:space="preserve"> to retrieve the Device Information and the Patient’s Authentication Code (authCode2Net) attribute.</w:t>
+      </w:r>
+    </w:p>
+    <w:p>
+      <w:pPr>
+        <w:pStyle w:val="ListParagraph"/>
+        <w:numPr>
+          <w:ilvl w:val="0"/>
+          <w:numId w:val="7"/>
+        </w:numPr>
+        <w:jc w:val="both"/>
+        <w:rPr>
+          <w:color w:val="auto"/>
+          <w:sz w:val="20"/>
+          <w:szCs w:val="20"/>
+        </w:rPr>
+      </w:pPr>
+      <w:r>
+        <w:rPr>
+          <w:color w:val="auto"/>
+          <w:sz w:val="20"/>
+          <w:szCs w:val="20"/>
+        </w:rPr>
+        <w:t xml:space="preserve">Mobile Application tries to authenticate the Device against the 2Net Services Platform to match the </w:t>
+      </w:r>
+      <w:proofErr w:type="spellStart"/>
+      <w:r>
+        <w:rPr>
+          <w:color w:val="auto"/>
+          <w:sz w:val="20"/>
+          <w:szCs w:val="20"/>
+        </w:rPr>
+        <w:t>vHubID</w:t>
+      </w:r>
+      <w:proofErr w:type="spellEnd"/>
+      <w:r>
+        <w:rPr>
+          <w:color w:val="auto"/>
+          <w:sz w:val="20"/>
+          <w:szCs w:val="20"/>
+        </w:rPr>
+        <w:t xml:space="preserve"> and bind the MCDID of the Patient’s Phone to the Virtual Hub ID to which the Medical Device is registered. This protects from hacking.</w:t>
+      </w:r>
+    </w:p>
+    <w:p>
+      <w:pPr>
+        <w:pStyle w:val="ListParagraph"/>
+        <w:numPr>
+          <w:ilvl w:val="0"/>
+          <w:numId w:val="7"/>
+        </w:numPr>
+        <w:jc w:val="both"/>
+        <w:rPr>
+          <w:color w:val="auto"/>
+          <w:sz w:val="20"/>
+          <w:szCs w:val="20"/>
+        </w:rPr>
+      </w:pPr>
+      <w:r>
+        <w:rPr>
+          <w:color w:val="auto"/>
+          <w:sz w:val="20"/>
+          <w:szCs w:val="20"/>
+        </w:rPr>
+        <w:t>The Mobile Application is ready to read data from the Oximeter (Medical Device).</w:t>
+      </w:r>
+    </w:p>
+    <w:p>
+      <w:pPr>
+        <w:pStyle w:val="ListParagraph"/>
+        <w:numPr>
+          <w:ilvl w:val="0"/>
+          <w:numId w:val="7"/>
+        </w:numPr>
+        <w:jc w:val="both"/>
+        <w:rPr>
+          <w:color w:val="auto"/>
+          <w:sz w:val="20"/>
+          <w:szCs w:val="20"/>
+        </w:rPr>
+      </w:pPr>
+      <w:r>
+        <w:rPr>
+          <w:color w:val="auto"/>
+          <w:sz w:val="20"/>
+          <w:szCs w:val="20"/>
+        </w:rPr>
+        <w:t>The Pulse-Oximeter sends the data to the Mobile Application via BTLE.</w:t>
+      </w:r>
+    </w:p>
+    <w:p>
+      <w:pPr>
+        <w:pStyle w:val="ListParagraph"/>
+        <w:numPr>
+          <w:ilvl w:val="0"/>
+          <w:numId w:val="7"/>
+        </w:numPr>
+        <w:jc w:val="both"/>
+        <w:rPr>
+          <w:color w:val="auto"/>
+          <w:sz w:val="20"/>
+          <w:szCs w:val="20"/>
+        </w:rPr>
+      </w:pPr>
+      <w:r>
+        <w:rPr>
+          <w:color w:val="auto"/>
+          <w:sz w:val="20"/>
+          <w:szCs w:val="20"/>
+        </w:rPr>
+        <w:t xml:space="preserve">The Mobile Application uses the 2Net Android SDK to submit the information to the </w:t>
+      </w:r>
+      <w:proofErr w:type="spellStart"/>
+      <w:r>
+        <w:rPr>
+          <w:color w:val="auto"/>
+          <w:sz w:val="20"/>
+          <w:szCs w:val="20"/>
+        </w:rPr>
+        <w:t>QualcommLife</w:t>
+      </w:r>
+      <w:proofErr w:type="spellEnd"/>
+      <w:r>
+        <w:rPr>
+          <w:color w:val="auto"/>
+          <w:sz w:val="20"/>
+          <w:szCs w:val="20"/>
+        </w:rPr>
+        <w:t xml:space="preserve"> Cloud Service.</w:t>
+      </w:r>
+    </w:p>
+    <w:p>
+      <w:pPr>
+        <w:pStyle w:val="ListParagraph"/>
+        <w:numPr>
+          <w:ilvl w:val="0"/>
+          <w:numId w:val="7"/>
+        </w:numPr>
+        <w:jc w:val="both"/>
+        <w:rPr>
+          <w:color w:val="auto"/>
+          <w:sz w:val="20"/>
+          <w:szCs w:val="20"/>
+        </w:rPr>
+      </w:pPr>
+      <w:r>
+        <w:rPr>
+          <w:color w:val="auto"/>
+          <w:sz w:val="20"/>
+          <w:szCs w:val="20"/>
+        </w:rPr>
+        <w:t xml:space="preserve">The 2Net SP broadcasts the data to the subscribed consumers. The consumers are Web End-Points that are registered by 2Net Administrators to be linked to Customer Accounts. Part of the requirements to execute this demo with your own devices is to obtain a developer’s account on </w:t>
+      </w:r>
+      <w:proofErr w:type="spellStart"/>
+      <w:r>
+        <w:rPr>
+          <w:color w:val="auto"/>
+          <w:sz w:val="20"/>
+          <w:szCs w:val="20"/>
+        </w:rPr>
+        <w:t>QualcommLife</w:t>
+      </w:r>
+      <w:proofErr w:type="spellEnd"/>
+      <w:r>
+        <w:rPr>
+          <w:color w:val="auto"/>
+          <w:sz w:val="20"/>
+          <w:szCs w:val="20"/>
+        </w:rPr>
+        <w:t>. The APIs used in the OMR Provider Portal require an API Key supplied as part of the provisioning of a Developer Account.</w:t>
       </w:r>
     </w:p>
     <w:p>
@@ -3992,66 +8540,10 @@
       <w:bookmarkStart w:id="0" w:name="_GoBack"/>
       <w:bookmarkEnd w:id="0"/>
     </w:p>
-    <w:p>
-      <w:pPr>
-        <w:jc w:val="both"/>
-        <w:rPr>
-          <w:color w:val="auto"/>
-          <w:sz w:val="20"/>
-          <w:szCs w:val="20"/>
-        </w:rPr>
-      </w:pPr>
-    </w:p>
-    <w:p>
-      <w:pPr>
-        <w:jc w:val="both"/>
-        <w:rPr>
-          <w:color w:val="auto"/>
-          <w:sz w:val="20"/>
-          <w:szCs w:val="20"/>
-        </w:rPr>
-      </w:pPr>
-      <w:r>
-        <w:rPr>
-          <w:color w:val="auto"/>
-          <w:sz w:val="20"/>
-          <w:szCs w:val="20"/>
-        </w:rPr>
-        <w:t xml:space="preserve"> </w:t>
-      </w:r>
-    </w:p>
-    <w:p>
-      <w:pPr>
-        <w:jc w:val="both"/>
-        <w:rPr>
-          <w:color w:val="auto"/>
-          <w:sz w:val="20"/>
-          <w:szCs w:val="20"/>
-        </w:rPr>
-      </w:pPr>
-      <w:r>
-        <w:rPr>
-          <w:color w:val="auto"/>
-          <w:sz w:val="20"/>
-          <w:szCs w:val="20"/>
-        </w:rPr>
-        <w:t xml:space="preserve"> </w:t>
-      </w:r>
-    </w:p>
-    <w:p>
-      <w:pPr>
-        <w:jc w:val="both"/>
-        <w:rPr>
-          <w:color w:val="auto"/>
-          <w:sz w:val="20"/>
-          <w:szCs w:val="20"/>
-        </w:rPr>
-      </w:pPr>
-    </w:p>
     <w:sectPr>
-      <w:headerReference w:type="default" r:id="rId19"/>
-      <w:footerReference w:type="default" r:id="rId20"/>
-      <w:footerReference w:type="first" r:id="rId21"/>
+      <w:headerReference w:type="default" r:id="rId21"/>
+      <w:footerReference w:type="default" r:id="rId22"/>
+      <w:footerReference w:type="first" r:id="rId23"/>
       <w:pgSz w:w="12240" w:h="15840"/>
       <w:pgMar w:top="720" w:right="1152" w:bottom="720" w:left="1152" w:header="0" w:footer="0" w:gutter="0"/>
       <w:pgNumType w:start="1"/>
@@ -4524,9 +9016,9 @@
     </w:lvl>
   </w:abstractNum>
   <w:abstractNum w:abstractNumId="1" w15:restartNumberingAfterBreak="0">
-    <w:nsid w:val="09D8576B"/>
+    <w:nsid w:val="070575E8"/>
     <w:multiLevelType w:val="hybridMultilevel"/>
-    <w:tmpl w:val="C0BC8170"/>
+    <w:tmpl w:val="4508CC58"/>
     <w:lvl w:ilvl="0" w:tplc="04090001">
       <w:start w:val="1"/>
       <w:numFmt w:val="bullet"/>
@@ -4637,9 +9129,9 @@
     </w:lvl>
   </w:abstractNum>
   <w:abstractNum w:abstractNumId="2" w15:restartNumberingAfterBreak="0">
-    <w:nsid w:val="4478603D"/>
+    <w:nsid w:val="09D8576B"/>
     <w:multiLevelType w:val="hybridMultilevel"/>
-    <w:tmpl w:val="B24A535E"/>
+    <w:tmpl w:val="C0BC8170"/>
     <w:lvl w:ilvl="0" w:tplc="04090001">
       <w:start w:val="1"/>
       <w:numFmt w:val="bullet"/>
@@ -4750,6 +9242,232 @@
     </w:lvl>
   </w:abstractNum>
   <w:abstractNum w:abstractNumId="3" w15:restartNumberingAfterBreak="0">
+    <w:nsid w:val="4478603D"/>
+    <w:multiLevelType w:val="hybridMultilevel"/>
+    <w:tmpl w:val="B24A535E"/>
+    <w:lvl w:ilvl="0" w:tplc="04090001">
+      <w:start w:val="1"/>
+      <w:numFmt w:val="bullet"/>
+      <w:lvlText w:val=""/>
+      <w:lvlJc w:val="left"/>
+      <w:pPr>
+        <w:ind w:left="720" w:hanging="360"/>
+      </w:pPr>
+      <w:rPr>
+        <w:rFonts w:ascii="Symbol" w:hAnsi="Symbol" w:hint="default"/>
+      </w:rPr>
+    </w:lvl>
+    <w:lvl w:ilvl="1" w:tplc="04090003" w:tentative="1">
+      <w:start w:val="1"/>
+      <w:numFmt w:val="bullet"/>
+      <w:lvlText w:val="o"/>
+      <w:lvlJc w:val="left"/>
+      <w:pPr>
+        <w:ind w:left="1440" w:hanging="360"/>
+      </w:pPr>
+      <w:rPr>
+        <w:rFonts w:ascii="Courier New" w:hAnsi="Courier New" w:cs="Courier New" w:hint="default"/>
+      </w:rPr>
+    </w:lvl>
+    <w:lvl w:ilvl="2" w:tplc="04090005" w:tentative="1">
+      <w:start w:val="1"/>
+      <w:numFmt w:val="bullet"/>
+      <w:lvlText w:val=""/>
+      <w:lvlJc w:val="left"/>
+      <w:pPr>
+        <w:ind w:left="2160" w:hanging="360"/>
+      </w:pPr>
+      <w:rPr>
+        <w:rFonts w:ascii="Wingdings" w:hAnsi="Wingdings" w:hint="default"/>
+      </w:rPr>
+    </w:lvl>
+    <w:lvl w:ilvl="3" w:tplc="04090001" w:tentative="1">
+      <w:start w:val="1"/>
+      <w:numFmt w:val="bullet"/>
+      <w:lvlText w:val=""/>
+      <w:lvlJc w:val="left"/>
+      <w:pPr>
+        <w:ind w:left="2880" w:hanging="360"/>
+      </w:pPr>
+      <w:rPr>
+        <w:rFonts w:ascii="Symbol" w:hAnsi="Symbol" w:hint="default"/>
+      </w:rPr>
+    </w:lvl>
+    <w:lvl w:ilvl="4" w:tplc="04090003" w:tentative="1">
+      <w:start w:val="1"/>
+      <w:numFmt w:val="bullet"/>
+      <w:lvlText w:val="o"/>
+      <w:lvlJc w:val="left"/>
+      <w:pPr>
+        <w:ind w:left="3600" w:hanging="360"/>
+      </w:pPr>
+      <w:rPr>
+        <w:rFonts w:ascii="Courier New" w:hAnsi="Courier New" w:cs="Courier New" w:hint="default"/>
+      </w:rPr>
+    </w:lvl>
+    <w:lvl w:ilvl="5" w:tplc="04090005" w:tentative="1">
+      <w:start w:val="1"/>
+      <w:numFmt w:val="bullet"/>
+      <w:lvlText w:val=""/>
+      <w:lvlJc w:val="left"/>
+      <w:pPr>
+        <w:ind w:left="4320" w:hanging="360"/>
+      </w:pPr>
+      <w:rPr>
+        <w:rFonts w:ascii="Wingdings" w:hAnsi="Wingdings" w:hint="default"/>
+      </w:rPr>
+    </w:lvl>
+    <w:lvl w:ilvl="6" w:tplc="04090001" w:tentative="1">
+      <w:start w:val="1"/>
+      <w:numFmt w:val="bullet"/>
+      <w:lvlText w:val=""/>
+      <w:lvlJc w:val="left"/>
+      <w:pPr>
+        <w:ind w:left="5040" w:hanging="360"/>
+      </w:pPr>
+      <w:rPr>
+        <w:rFonts w:ascii="Symbol" w:hAnsi="Symbol" w:hint="default"/>
+      </w:rPr>
+    </w:lvl>
+    <w:lvl w:ilvl="7" w:tplc="04090003" w:tentative="1">
+      <w:start w:val="1"/>
+      <w:numFmt w:val="bullet"/>
+      <w:lvlText w:val="o"/>
+      <w:lvlJc w:val="left"/>
+      <w:pPr>
+        <w:ind w:left="5760" w:hanging="360"/>
+      </w:pPr>
+      <w:rPr>
+        <w:rFonts w:ascii="Courier New" w:hAnsi="Courier New" w:cs="Courier New" w:hint="default"/>
+      </w:rPr>
+    </w:lvl>
+    <w:lvl w:ilvl="8" w:tplc="04090005" w:tentative="1">
+      <w:start w:val="1"/>
+      <w:numFmt w:val="bullet"/>
+      <w:lvlText w:val=""/>
+      <w:lvlJc w:val="left"/>
+      <w:pPr>
+        <w:ind w:left="6480" w:hanging="360"/>
+      </w:pPr>
+      <w:rPr>
+        <w:rFonts w:ascii="Wingdings" w:hAnsi="Wingdings" w:hint="default"/>
+      </w:rPr>
+    </w:lvl>
+  </w:abstractNum>
+  <w:abstractNum w:abstractNumId="4" w15:restartNumberingAfterBreak="0">
+    <w:nsid w:val="514E615F"/>
+    <w:multiLevelType w:val="hybridMultilevel"/>
+    <w:tmpl w:val="A52ACCDA"/>
+    <w:lvl w:ilvl="0" w:tplc="04090001">
+      <w:start w:val="1"/>
+      <w:numFmt w:val="bullet"/>
+      <w:lvlText w:val=""/>
+      <w:lvlJc w:val="left"/>
+      <w:pPr>
+        <w:ind w:left="720" w:hanging="360"/>
+      </w:pPr>
+      <w:rPr>
+        <w:rFonts w:ascii="Symbol" w:hAnsi="Symbol" w:hint="default"/>
+      </w:rPr>
+    </w:lvl>
+    <w:lvl w:ilvl="1" w:tplc="04090003" w:tentative="1">
+      <w:start w:val="1"/>
+      <w:numFmt w:val="bullet"/>
+      <w:lvlText w:val="o"/>
+      <w:lvlJc w:val="left"/>
+      <w:pPr>
+        <w:ind w:left="1440" w:hanging="360"/>
+      </w:pPr>
+      <w:rPr>
+        <w:rFonts w:ascii="Courier New" w:hAnsi="Courier New" w:cs="Courier New" w:hint="default"/>
+      </w:rPr>
+    </w:lvl>
+    <w:lvl w:ilvl="2" w:tplc="04090005" w:tentative="1">
+      <w:start w:val="1"/>
+      <w:numFmt w:val="bullet"/>
+      <w:lvlText w:val=""/>
+      <w:lvlJc w:val="left"/>
+      <w:pPr>
+        <w:ind w:left="2160" w:hanging="360"/>
+      </w:pPr>
+      <w:rPr>
+        <w:rFonts w:ascii="Wingdings" w:hAnsi="Wingdings" w:hint="default"/>
+      </w:rPr>
+    </w:lvl>
+    <w:lvl w:ilvl="3" w:tplc="04090001" w:tentative="1">
+      <w:start w:val="1"/>
+      <w:numFmt w:val="bullet"/>
+      <w:lvlText w:val=""/>
+      <w:lvlJc w:val="left"/>
+      <w:pPr>
+        <w:ind w:left="2880" w:hanging="360"/>
+      </w:pPr>
+      <w:rPr>
+        <w:rFonts w:ascii="Symbol" w:hAnsi="Symbol" w:hint="default"/>
+      </w:rPr>
+    </w:lvl>
+    <w:lvl w:ilvl="4" w:tplc="04090003" w:tentative="1">
+      <w:start w:val="1"/>
+      <w:numFmt w:val="bullet"/>
+      <w:lvlText w:val="o"/>
+      <w:lvlJc w:val="left"/>
+      <w:pPr>
+        <w:ind w:left="3600" w:hanging="360"/>
+      </w:pPr>
+      <w:rPr>
+        <w:rFonts w:ascii="Courier New" w:hAnsi="Courier New" w:cs="Courier New" w:hint="default"/>
+      </w:rPr>
+    </w:lvl>
+    <w:lvl w:ilvl="5" w:tplc="04090005" w:tentative="1">
+      <w:start w:val="1"/>
+      <w:numFmt w:val="bullet"/>
+      <w:lvlText w:val=""/>
+      <w:lvlJc w:val="left"/>
+      <w:pPr>
+        <w:ind w:left="4320" w:hanging="360"/>
+      </w:pPr>
+      <w:rPr>
+        <w:rFonts w:ascii="Wingdings" w:hAnsi="Wingdings" w:hint="default"/>
+      </w:rPr>
+    </w:lvl>
+    <w:lvl w:ilvl="6" w:tplc="04090001" w:tentative="1">
+      <w:start w:val="1"/>
+      <w:numFmt w:val="bullet"/>
+      <w:lvlText w:val=""/>
+      <w:lvlJc w:val="left"/>
+      <w:pPr>
+        <w:ind w:left="5040" w:hanging="360"/>
+      </w:pPr>
+      <w:rPr>
+        <w:rFonts w:ascii="Symbol" w:hAnsi="Symbol" w:hint="default"/>
+      </w:rPr>
+    </w:lvl>
+    <w:lvl w:ilvl="7" w:tplc="04090003" w:tentative="1">
+      <w:start w:val="1"/>
+      <w:numFmt w:val="bullet"/>
+      <w:lvlText w:val="o"/>
+      <w:lvlJc w:val="left"/>
+      <w:pPr>
+        <w:ind w:left="5760" w:hanging="360"/>
+      </w:pPr>
+      <w:rPr>
+        <w:rFonts w:ascii="Courier New" w:hAnsi="Courier New" w:cs="Courier New" w:hint="default"/>
+      </w:rPr>
+    </w:lvl>
+    <w:lvl w:ilvl="8" w:tplc="04090005" w:tentative="1">
+      <w:start w:val="1"/>
+      <w:numFmt w:val="bullet"/>
+      <w:lvlText w:val=""/>
+      <w:lvlJc w:val="left"/>
+      <w:pPr>
+        <w:ind w:left="6480" w:hanging="360"/>
+      </w:pPr>
+      <w:rPr>
+        <w:rFonts w:ascii="Wingdings" w:hAnsi="Wingdings" w:hint="default"/>
+      </w:rPr>
+    </w:lvl>
+  </w:abstractNum>
+  <w:abstractNum w:abstractNumId="5" w15:restartNumberingAfterBreak="0">
     <w:nsid w:val="57EC47F7"/>
     <w:multiLevelType w:val="hybridMultilevel"/>
     <w:tmpl w:val="2D522578"/>
@@ -4862,17 +9580,112 @@
       </w:rPr>
     </w:lvl>
   </w:abstractNum>
+  <w:abstractNum w:abstractNumId="6" w15:restartNumberingAfterBreak="0">
+    <w:nsid w:val="5F062A77"/>
+    <w:multiLevelType w:val="hybridMultilevel"/>
+    <w:tmpl w:val="8C063644"/>
+    <w:lvl w:ilvl="0" w:tplc="0409000F">
+      <w:start w:val="1"/>
+      <w:numFmt w:val="decimal"/>
+      <w:lvlText w:val="%1."/>
+      <w:lvlJc w:val="left"/>
+      <w:pPr>
+        <w:ind w:left="720" w:hanging="360"/>
+      </w:pPr>
+    </w:lvl>
+    <w:lvl w:ilvl="1" w:tplc="04090019" w:tentative="1">
+      <w:start w:val="1"/>
+      <w:numFmt w:val="lowerLetter"/>
+      <w:lvlText w:val="%2."/>
+      <w:lvlJc w:val="left"/>
+      <w:pPr>
+        <w:ind w:left="1440" w:hanging="360"/>
+      </w:pPr>
+    </w:lvl>
+    <w:lvl w:ilvl="2" w:tplc="0409001B" w:tentative="1">
+      <w:start w:val="1"/>
+      <w:numFmt w:val="lowerRoman"/>
+      <w:lvlText w:val="%3."/>
+      <w:lvlJc w:val="right"/>
+      <w:pPr>
+        <w:ind w:left="2160" w:hanging="180"/>
+      </w:pPr>
+    </w:lvl>
+    <w:lvl w:ilvl="3" w:tplc="0409000F" w:tentative="1">
+      <w:start w:val="1"/>
+      <w:numFmt w:val="decimal"/>
+      <w:lvlText w:val="%4."/>
+      <w:lvlJc w:val="left"/>
+      <w:pPr>
+        <w:ind w:left="2880" w:hanging="360"/>
+      </w:pPr>
+    </w:lvl>
+    <w:lvl w:ilvl="4" w:tplc="04090019" w:tentative="1">
+      <w:start w:val="1"/>
+      <w:numFmt w:val="lowerLetter"/>
+      <w:lvlText w:val="%5."/>
+      <w:lvlJc w:val="left"/>
+      <w:pPr>
+        <w:ind w:left="3600" w:hanging="360"/>
+      </w:pPr>
+    </w:lvl>
+    <w:lvl w:ilvl="5" w:tplc="0409001B" w:tentative="1">
+      <w:start w:val="1"/>
+      <w:numFmt w:val="lowerRoman"/>
+      <w:lvlText w:val="%6."/>
+      <w:lvlJc w:val="right"/>
+      <w:pPr>
+        <w:ind w:left="4320" w:hanging="180"/>
+      </w:pPr>
+    </w:lvl>
+    <w:lvl w:ilvl="6" w:tplc="0409000F" w:tentative="1">
+      <w:start w:val="1"/>
+      <w:numFmt w:val="decimal"/>
+      <w:lvlText w:val="%7."/>
+      <w:lvlJc w:val="left"/>
+      <w:pPr>
+        <w:ind w:left="5040" w:hanging="360"/>
+      </w:pPr>
+    </w:lvl>
+    <w:lvl w:ilvl="7" w:tplc="04090019" w:tentative="1">
+      <w:start w:val="1"/>
+      <w:numFmt w:val="lowerLetter"/>
+      <w:lvlText w:val="%8."/>
+      <w:lvlJc w:val="left"/>
+      <w:pPr>
+        <w:ind w:left="5760" w:hanging="360"/>
+      </w:pPr>
+    </w:lvl>
+    <w:lvl w:ilvl="8" w:tplc="0409001B" w:tentative="1">
+      <w:start w:val="1"/>
+      <w:numFmt w:val="lowerRoman"/>
+      <w:lvlText w:val="%9."/>
+      <w:lvlJc w:val="right"/>
+      <w:pPr>
+        <w:ind w:left="6480" w:hanging="180"/>
+      </w:pPr>
+    </w:lvl>
+  </w:abstractNum>
   <w:num w:numId="1">
-    <w:abstractNumId w:val="2"/>
+    <w:abstractNumId w:val="3"/>
   </w:num>
   <w:num w:numId="2">
-    <w:abstractNumId w:val="3"/>
+    <w:abstractNumId w:val="5"/>
   </w:num>
   <w:num w:numId="3">
     <w:abstractNumId w:val="0"/>
   </w:num>
   <w:num w:numId="4">
+    <w:abstractNumId w:val="2"/>
+  </w:num>
+  <w:num w:numId="5">
+    <w:abstractNumId w:val="4"/>
+  </w:num>
+  <w:num w:numId="6">
     <w:abstractNumId w:val="1"/>
+  </w:num>
+  <w:num w:numId="7">
+    <w:abstractNumId w:val="6"/>
   </w:num>
 </w:numbering>
 </file>
@@ -5732,6 +10545,55 @@
       <w:szCs w:val="22"/>
     </w:rPr>
   </w:style>
+  <w:style w:type="paragraph" w:styleId="HTMLPreformatted">
+    <w:name w:val="HTML Preformatted"/>
+    <w:basedOn w:val="Normal"/>
+    <w:link w:val="HTMLPreformattedChar"/>
+    <w:uiPriority w:val="99"/>
+    <w:semiHidden/>
+    <w:unhideWhenUsed/>
+    <w:rsid w:val="00A21F74"/>
+    <w:pPr>
+      <w:tabs>
+        <w:tab w:val="left" w:pos="916"/>
+        <w:tab w:val="left" w:pos="1832"/>
+        <w:tab w:val="left" w:pos="2748"/>
+        <w:tab w:val="left" w:pos="3664"/>
+        <w:tab w:val="left" w:pos="4580"/>
+        <w:tab w:val="left" w:pos="5496"/>
+        <w:tab w:val="left" w:pos="6412"/>
+        <w:tab w:val="left" w:pos="7328"/>
+        <w:tab w:val="left" w:pos="8244"/>
+        <w:tab w:val="left" w:pos="9160"/>
+        <w:tab w:val="left" w:pos="10076"/>
+        <w:tab w:val="left" w:pos="10992"/>
+        <w:tab w:val="left" w:pos="11908"/>
+        <w:tab w:val="left" w:pos="12824"/>
+        <w:tab w:val="left" w:pos="13740"/>
+        <w:tab w:val="left" w:pos="14656"/>
+      </w:tabs>
+      <w:spacing w:line="240" w:lineRule="auto"/>
+    </w:pPr>
+    <w:rPr>
+      <w:rFonts w:ascii="Courier New" w:eastAsia="Times New Roman" w:hAnsi="Courier New" w:cs="Courier New"/>
+      <w:color w:val="auto"/>
+      <w:sz w:val="20"/>
+      <w:szCs w:val="20"/>
+    </w:rPr>
+  </w:style>
+  <w:style w:type="character" w:customStyle="1" w:styleId="HTMLPreformattedChar">
+    <w:name w:val="HTML Preformatted Char"/>
+    <w:basedOn w:val="DefaultParagraphFont"/>
+    <w:link w:val="HTMLPreformatted"/>
+    <w:uiPriority w:val="99"/>
+    <w:semiHidden/>
+    <w:rsid w:val="00A21F74"/>
+    <w:rPr>
+      <w:rFonts w:ascii="Courier New" w:eastAsia="Times New Roman" w:hAnsi="Courier New" w:cs="Courier New"/>
+      <w:sz w:val="20"/>
+      <w:szCs w:val="20"/>
+    </w:rPr>
+  </w:style>
 </w:styles>
 </file>
 
@@ -5819,6 +10681,13 @@
     <w:pitch w:val="variable"/>
     <w:sig w:usb0="E00002FF" w:usb1="5000785B" w:usb2="00000000" w:usb3="00000000" w:csb0="0000019F" w:csb1="00000000"/>
   </w:font>
+  <w:font w:name="Menlo">
+    <w:panose1 w:val="020B0609030804020204"/>
+    <w:charset w:val="00"/>
+    <w:family w:val="modern"/>
+    <w:pitch w:val="fixed"/>
+    <w:sig w:usb0="E60022FF" w:usb1="D200F9FB" w:usb2="02000028" w:usb3="00000000" w:csb0="000001DF" w:csb1="00000000"/>
+  </w:font>
   <w:font w:name="Calibri">
     <w:panose1 w:val="020F0502020204030204"/>
     <w:charset w:val="00"/>
@@ -5853,9 +10722,11 @@
   <w:rsids>
     <w:rsidRoot w:val="007C2620"/>
     <w:rsid w:val="003B492D"/>
+    <w:rsid w:val="004F3DB9"/>
     <w:rsid w:val="0057113A"/>
     <w:rsid w:val="007C2620"/>
     <w:rsid w:val="00AA3621"/>
+    <w:rsid w:val="00D7603F"/>
     <w:rsid w:val="00EE5A49"/>
   </w:rsids>
   <m:mathPr>

--- a/Documentation/HIMSS-OMR-Demo-Architecture.docx
+++ b/Documentation/HIMSS-OMR-Demo-Architecture.docx
@@ -4754,16 +4754,6 @@
       <w:pPr>
         <w:jc w:val="both"/>
         <w:rPr>
-          <w:color w:val="auto"/>
-          <w:sz w:val="20"/>
-          <w:szCs w:val="20"/>
-        </w:rPr>
-      </w:pPr>
-    </w:p>
-    <w:p>
-      <w:pPr>
-        <w:jc w:val="both"/>
-        <w:rPr>
           <w:i/>
           <w:color w:val="auto"/>
           <w:sz w:val="20"/>
@@ -6011,6 +6001,250 @@
           <w:szCs w:val="20"/>
         </w:rPr>
         <w:t xml:space="preserve"> field. This may come in the future and you may decide to modify this as part of your implementation or extensions.</w:t>
+      </w:r>
+    </w:p>
+    <w:p>
+      <w:pPr>
+        <w:jc w:val="both"/>
+        <w:rPr>
+          <w:b/>
+          <w:color w:val="auto"/>
+          <w:sz w:val="20"/>
+          <w:szCs w:val="20"/>
+        </w:rPr>
+      </w:pPr>
+    </w:p>
+    <w:p>
+      <w:pPr>
+        <w:jc w:val="both"/>
+        <w:rPr>
+          <w:i/>
+          <w:color w:val="auto"/>
+          <w:sz w:val="20"/>
+          <w:szCs w:val="20"/>
+        </w:rPr>
+      </w:pPr>
+      <w:proofErr w:type="spellStart"/>
+      <w:r>
+        <w:rPr>
+          <w:i/>
+          <w:color w:val="auto"/>
+          <w:sz w:val="20"/>
+          <w:szCs w:val="20"/>
+        </w:rPr>
+        <w:t>OpenAM</w:t>
+      </w:r>
+      <w:proofErr w:type="spellEnd"/>
+      <w:r>
+        <w:rPr>
+          <w:i/>
+          <w:color w:val="auto"/>
+          <w:sz w:val="20"/>
+          <w:szCs w:val="20"/>
+        </w:rPr>
+        <w:t xml:space="preserve"> Configuration Items</w:t>
+      </w:r>
+    </w:p>
+    <w:p>
+      <w:pPr>
+        <w:jc w:val="both"/>
+        <w:rPr>
+          <w:color w:val="auto"/>
+          <w:sz w:val="20"/>
+          <w:szCs w:val="20"/>
+        </w:rPr>
+      </w:pPr>
+    </w:p>
+    <w:p>
+      <w:pPr>
+        <w:jc w:val="both"/>
+        <w:rPr>
+          <w:color w:val="auto"/>
+          <w:sz w:val="20"/>
+          <w:szCs w:val="20"/>
+        </w:rPr>
+      </w:pPr>
+      <w:r>
+        <w:rPr>
+          <w:color w:val="auto"/>
+          <w:sz w:val="20"/>
+          <w:szCs w:val="20"/>
+        </w:rPr>
+        <w:t>The following Configuration Items are needed for the UMA functionality to work.</w:t>
+      </w:r>
+    </w:p>
+    <w:p>
+      <w:pPr>
+        <w:jc w:val="both"/>
+        <w:rPr>
+          <w:color w:val="auto"/>
+          <w:sz w:val="20"/>
+          <w:szCs w:val="20"/>
+        </w:rPr>
+      </w:pPr>
+    </w:p>
+    <w:p>
+      <w:pPr>
+        <w:pStyle w:val="ListParagraph"/>
+        <w:numPr>
+          <w:ilvl w:val="0"/>
+          <w:numId w:val="5"/>
+        </w:numPr>
+        <w:jc w:val="both"/>
+        <w:rPr>
+          <w:color w:val="auto"/>
+          <w:sz w:val="20"/>
+          <w:szCs w:val="20"/>
+        </w:rPr>
+      </w:pPr>
+      <w:proofErr w:type="spellStart"/>
+      <w:r>
+        <w:rPr>
+          <w:color w:val="auto"/>
+          <w:sz w:val="20"/>
+          <w:szCs w:val="20"/>
+        </w:rPr>
+        <w:t>UmaClient</w:t>
+      </w:r>
+      <w:proofErr w:type="spellEnd"/>
+      <w:r>
+        <w:rPr>
+          <w:color w:val="auto"/>
+          <w:sz w:val="20"/>
+          <w:szCs w:val="20"/>
+        </w:rPr>
+        <w:t xml:space="preserve"> – This is an OAuth 2.0 Application used as a client to obtain access tokens for requesting parties.</w:t>
+      </w:r>
+    </w:p>
+    <w:p>
+      <w:pPr>
+        <w:jc w:val="both"/>
+        <w:rPr>
+          <w:color w:val="auto"/>
+          <w:sz w:val="20"/>
+          <w:szCs w:val="20"/>
+        </w:rPr>
+      </w:pPr>
+    </w:p>
+    <w:p>
+      <w:pPr>
+        <w:pStyle w:val="ListParagraph"/>
+        <w:numPr>
+          <w:ilvl w:val="0"/>
+          <w:numId w:val="5"/>
+        </w:numPr>
+        <w:jc w:val="both"/>
+        <w:rPr>
+          <w:color w:val="auto"/>
+          <w:sz w:val="20"/>
+          <w:szCs w:val="20"/>
+        </w:rPr>
+      </w:pPr>
+      <w:r>
+        <w:rPr>
+          <w:color w:val="auto"/>
+          <w:sz w:val="20"/>
+          <w:szCs w:val="20"/>
+        </w:rPr>
+        <w:t xml:space="preserve">Uma-Resource-Server – This is an OAuth 2.0 application used as a Resource Server having </w:t>
+      </w:r>
+      <w:proofErr w:type="spellStart"/>
+      <w:r>
+        <w:rPr>
+          <w:color w:val="auto"/>
+          <w:sz w:val="20"/>
+          <w:szCs w:val="20"/>
+        </w:rPr>
+        <w:t>uma_protection</w:t>
+      </w:r>
+      <w:proofErr w:type="spellEnd"/>
+      <w:r>
+        <w:rPr>
+          <w:color w:val="auto"/>
+          <w:sz w:val="20"/>
+          <w:szCs w:val="20"/>
+        </w:rPr>
+        <w:t xml:space="preserve"> as the only scope. When this is created the Uma-Resource-Server policy set is also created to enforce access on resources protected by </w:t>
+      </w:r>
+      <w:proofErr w:type="spellStart"/>
+      <w:r>
+        <w:rPr>
+          <w:color w:val="auto"/>
+          <w:sz w:val="20"/>
+          <w:szCs w:val="20"/>
+        </w:rPr>
+        <w:t>OpenAM</w:t>
+      </w:r>
+      <w:proofErr w:type="spellEnd"/>
+      <w:r>
+        <w:rPr>
+          <w:color w:val="auto"/>
+          <w:sz w:val="20"/>
+          <w:szCs w:val="20"/>
+        </w:rPr>
+        <w:t xml:space="preserve"> as an Authorization Server.</w:t>
+      </w:r>
+    </w:p>
+    <w:p>
+      <w:pPr>
+        <w:jc w:val="both"/>
+        <w:rPr>
+          <w:b/>
+          <w:color w:val="auto"/>
+          <w:sz w:val="20"/>
+          <w:szCs w:val="20"/>
+        </w:rPr>
+      </w:pPr>
+      <w:r>
+        <w:rPr>
+          <w:b/>
+          <w:noProof/>
+          <w:color w:val="auto"/>
+          <w:sz w:val="20"/>
+          <w:szCs w:val="20"/>
+        </w:rPr>
+        <w:lastRenderedPageBreak/>
+        <w:drawing>
+          <wp:inline distT="0" distB="0" distL="0" distR="0">
+            <wp:extent cx="6309360" cy="2992120"/>
+            <wp:effectExtent l="0" t="0" r="2540" b="5080"/>
+            <wp:docPr id="1" name="Picture 1"/>
+            <wp:cNvGraphicFramePr>
+              <a:graphicFrameLocks xmlns:a="http://schemas.openxmlformats.org/drawingml/2006/main" noChangeAspect="1"/>
+            </wp:cNvGraphicFramePr>
+            <a:graphic xmlns:a="http://schemas.openxmlformats.org/drawingml/2006/main">
+              <a:graphicData uri="http://schemas.openxmlformats.org/drawingml/2006/picture">
+                <pic:pic xmlns:pic="http://schemas.openxmlformats.org/drawingml/2006/picture">
+                  <pic:nvPicPr>
+                    <pic:cNvPr id="1" name="UMA-OAuth-Applications-OMRDemo.png"/>
+                    <pic:cNvPicPr/>
+                  </pic:nvPicPr>
+                  <pic:blipFill>
+                    <a:blip r:embed="rId20" cstate="print">
+                      <a:extLst>
+                        <a:ext uri="{28A0092B-C50C-407E-A947-70E740481C1C}">
+                          <a14:useLocalDpi xmlns:a14="http://schemas.microsoft.com/office/drawing/2010/main" val="0"/>
+                        </a:ext>
+                      </a:extLst>
+                    </a:blip>
+                    <a:stretch>
+                      <a:fillRect/>
+                    </a:stretch>
+                  </pic:blipFill>
+                  <pic:spPr>
+                    <a:xfrm>
+                      <a:off x="0" y="0"/>
+                      <a:ext cx="6309360" cy="2992120"/>
+                    </a:xfrm>
+                    <a:prstGeom prst="rect">
+                      <a:avLst/>
+                    </a:prstGeom>
+                  </pic:spPr>
+                </pic:pic>
+              </a:graphicData>
+            </a:graphic>
+          </wp:inline>
+        </w:drawing>
       </w:r>
     </w:p>
     <w:p>
@@ -7212,19 +7446,7 @@
           <w:sz w:val="18"/>
           <w:szCs w:val="18"/>
         </w:rPr>
-        <w:t xml:space="preserve"> to </w:t>
-      </w:r>
-      <w:r>
-        <w:rPr>
-          <w:rFonts w:ascii="Menlo" w:eastAsia="Times New Roman" w:hAnsi="Menlo" w:cs="Menlo"/>
-          <w:i/>
-          <w:iCs/>
-          <w:color w:val="808080"/>
-          <w:sz w:val="18"/>
-          <w:szCs w:val="18"/>
-        </w:rPr>
-        <w:lastRenderedPageBreak/>
-        <w:t>true</w:t>
+        <w:t xml:space="preserve"> to true</w:t>
       </w:r>
       <w:r>
         <w:rPr>
@@ -7925,6 +8147,7 @@
           <w:sz w:val="20"/>
           <w:szCs w:val="20"/>
         </w:rPr>
+        <w:lastRenderedPageBreak/>
         <w:t xml:space="preserve">The </w:t>
       </w:r>
       <w:proofErr w:type="spellStart"/>
@@ -8225,7 +8448,7 @@
                     <pic:cNvPicPr/>
                   </pic:nvPicPr>
                   <pic:blipFill>
-                    <a:blip r:embed="rId20" cstate="print">
+                    <a:blip r:embed="rId21" cstate="print">
                       <a:extLst>
                         <a:ext uri="{28A0092B-C50C-407E-A947-70E740481C1C}">
                           <a14:useLocalDpi xmlns:a14="http://schemas.microsoft.com/office/drawing/2010/main" val="0"/>
@@ -8530,6 +8753,539 @@
     </w:p>
     <w:p>
       <w:pPr>
+        <w:spacing w:after="200"/>
+        <w:rPr>
+          <w:color w:val="auto"/>
+          <w:sz w:val="20"/>
+          <w:szCs w:val="20"/>
+        </w:rPr>
+      </w:pPr>
+      <w:r>
+        <w:rPr>
+          <w:color w:val="auto"/>
+          <w:sz w:val="20"/>
+          <w:szCs w:val="20"/>
+        </w:rPr>
+        <w:br w:type="page"/>
+      </w:r>
+    </w:p>
+    <w:p>
+      <w:pPr>
+        <w:pStyle w:val="Heading2"/>
+      </w:pPr>
+      <w:r>
+        <w:lastRenderedPageBreak/>
+        <w:t>Extensions</w:t>
+      </w:r>
+    </w:p>
+    <w:p>
+      <w:pPr>
+        <w:pStyle w:val="Heading2"/>
+      </w:pPr>
+    </w:p>
+    <w:p>
+      <w:pPr>
+        <w:jc w:val="both"/>
+        <w:rPr>
+          <w:color w:val="auto"/>
+          <w:sz w:val="20"/>
+          <w:szCs w:val="20"/>
+        </w:rPr>
+      </w:pPr>
+      <w:r>
+        <w:rPr>
+          <w:color w:val="auto"/>
+          <w:sz w:val="20"/>
+          <w:szCs w:val="20"/>
+        </w:rPr>
+        <w:t>The OMR Demo basically implements two pieces of functionality:</w:t>
+      </w:r>
+    </w:p>
+    <w:p>
+      <w:pPr>
+        <w:jc w:val="both"/>
+        <w:rPr>
+          <w:color w:val="auto"/>
+          <w:sz w:val="20"/>
+          <w:szCs w:val="20"/>
+        </w:rPr>
+      </w:pPr>
+    </w:p>
+    <w:p>
+      <w:pPr>
+        <w:pStyle w:val="ListParagraph"/>
+        <w:numPr>
+          <w:ilvl w:val="0"/>
+          <w:numId w:val="8"/>
+        </w:numPr>
+        <w:jc w:val="both"/>
+        <w:rPr>
+          <w:color w:val="auto"/>
+          <w:sz w:val="20"/>
+          <w:szCs w:val="20"/>
+        </w:rPr>
+      </w:pPr>
+      <w:r>
+        <w:rPr>
+          <w:color w:val="auto"/>
+          <w:sz w:val="20"/>
+          <w:szCs w:val="20"/>
+        </w:rPr>
+        <w:t xml:space="preserve">Medical Device </w:t>
+      </w:r>
+      <w:proofErr w:type="gramStart"/>
+      <w:r>
+        <w:rPr>
+          <w:color w:val="auto"/>
+          <w:sz w:val="20"/>
+          <w:szCs w:val="20"/>
+        </w:rPr>
+        <w:t>On</w:t>
+      </w:r>
+      <w:proofErr w:type="gramEnd"/>
+      <w:r>
+        <w:rPr>
+          <w:color w:val="auto"/>
+          <w:sz w:val="20"/>
+          <w:szCs w:val="20"/>
+        </w:rPr>
+        <w:t xml:space="preserve"> Boarding/Activation combined with Privacy &amp; Consent for data collection </w:t>
+      </w:r>
+    </w:p>
+    <w:p>
+      <w:pPr>
+        <w:jc w:val="both"/>
+        <w:rPr>
+          <w:color w:val="auto"/>
+          <w:sz w:val="20"/>
+          <w:szCs w:val="20"/>
+        </w:rPr>
+      </w:pPr>
+    </w:p>
+    <w:p>
+      <w:pPr>
+        <w:pStyle w:val="ListParagraph"/>
+        <w:numPr>
+          <w:ilvl w:val="0"/>
+          <w:numId w:val="8"/>
+        </w:numPr>
+        <w:jc w:val="both"/>
+        <w:rPr>
+          <w:color w:val="auto"/>
+          <w:sz w:val="20"/>
+          <w:szCs w:val="20"/>
+        </w:rPr>
+      </w:pPr>
+      <w:r>
+        <w:rPr>
+          <w:color w:val="auto"/>
+          <w:sz w:val="20"/>
+          <w:szCs w:val="20"/>
+        </w:rPr>
+        <w:t>Data Sharing Security using UMA with Health Care Providers</w:t>
+      </w:r>
+    </w:p>
+    <w:p>
+      <w:pPr>
+        <w:jc w:val="both"/>
+        <w:rPr>
+          <w:color w:val="auto"/>
+          <w:sz w:val="20"/>
+          <w:szCs w:val="20"/>
+        </w:rPr>
+      </w:pPr>
+    </w:p>
+    <w:p>
+      <w:pPr>
+        <w:jc w:val="both"/>
+        <w:rPr>
+          <w:color w:val="auto"/>
+          <w:sz w:val="20"/>
+          <w:szCs w:val="20"/>
+        </w:rPr>
+      </w:pPr>
+      <w:r>
+        <w:rPr>
+          <w:color w:val="auto"/>
+          <w:sz w:val="20"/>
+          <w:szCs w:val="20"/>
+        </w:rPr>
+        <w:t>The OMR Provider Portal application has lots of un-implemented use cases including:</w:t>
+      </w:r>
+    </w:p>
+    <w:p>
+      <w:pPr>
+        <w:jc w:val="both"/>
+        <w:rPr>
+          <w:color w:val="auto"/>
+          <w:sz w:val="20"/>
+          <w:szCs w:val="20"/>
+        </w:rPr>
+      </w:pPr>
+    </w:p>
+    <w:p>
+      <w:pPr>
+        <w:pStyle w:val="ListParagraph"/>
+        <w:numPr>
+          <w:ilvl w:val="0"/>
+          <w:numId w:val="9"/>
+        </w:numPr>
+        <w:jc w:val="both"/>
+        <w:rPr>
+          <w:color w:val="auto"/>
+          <w:sz w:val="20"/>
+          <w:szCs w:val="20"/>
+        </w:rPr>
+      </w:pPr>
+      <w:r>
+        <w:rPr>
+          <w:color w:val="auto"/>
+          <w:sz w:val="20"/>
+          <w:szCs w:val="20"/>
+        </w:rPr>
+        <w:t>Medical Device Inventory Management</w:t>
+      </w:r>
+    </w:p>
+    <w:p>
+      <w:pPr>
+        <w:pStyle w:val="ListParagraph"/>
+        <w:numPr>
+          <w:ilvl w:val="0"/>
+          <w:numId w:val="9"/>
+        </w:numPr>
+        <w:jc w:val="both"/>
+        <w:rPr>
+          <w:color w:val="auto"/>
+          <w:sz w:val="20"/>
+          <w:szCs w:val="20"/>
+        </w:rPr>
+      </w:pPr>
+      <w:r>
+        <w:rPr>
+          <w:color w:val="auto"/>
+          <w:sz w:val="20"/>
+          <w:szCs w:val="20"/>
+        </w:rPr>
+        <w:t>Provisioning of Prescribed Medical Devices to Patients</w:t>
+      </w:r>
+    </w:p>
+    <w:p>
+      <w:pPr>
+        <w:pStyle w:val="ListParagraph"/>
+        <w:numPr>
+          <w:ilvl w:val="0"/>
+          <w:numId w:val="9"/>
+        </w:numPr>
+        <w:jc w:val="both"/>
+        <w:rPr>
+          <w:color w:val="auto"/>
+          <w:sz w:val="20"/>
+          <w:szCs w:val="20"/>
+        </w:rPr>
+      </w:pPr>
+      <w:r>
+        <w:rPr>
+          <w:color w:val="auto"/>
+          <w:sz w:val="20"/>
+          <w:szCs w:val="20"/>
+        </w:rPr>
+        <w:t>Register Patient-Bought Medical Devices on to the Portal.</w:t>
+      </w:r>
+    </w:p>
+    <w:p>
+      <w:pPr>
+        <w:pStyle w:val="ListParagraph"/>
+        <w:numPr>
+          <w:ilvl w:val="0"/>
+          <w:numId w:val="9"/>
+        </w:numPr>
+        <w:jc w:val="both"/>
+        <w:rPr>
+          <w:color w:val="auto"/>
+          <w:sz w:val="20"/>
+          <w:szCs w:val="20"/>
+        </w:rPr>
+      </w:pPr>
+      <w:r>
+        <w:rPr>
+          <w:color w:val="auto"/>
+          <w:sz w:val="20"/>
+          <w:szCs w:val="20"/>
+        </w:rPr>
+        <w:t>Data Sharing Management for Medical Referrals or Delegated Administration (UMA grant flows)</w:t>
+      </w:r>
+    </w:p>
+    <w:p>
+      <w:pPr>
+        <w:jc w:val="both"/>
+        <w:rPr>
+          <w:color w:val="auto"/>
+          <w:sz w:val="20"/>
+          <w:szCs w:val="20"/>
+        </w:rPr>
+      </w:pPr>
+    </w:p>
+    <w:p>
+      <w:pPr>
+        <w:jc w:val="both"/>
+        <w:rPr>
+          <w:color w:val="auto"/>
+          <w:sz w:val="20"/>
+          <w:szCs w:val="20"/>
+        </w:rPr>
+      </w:pPr>
+    </w:p>
+    <w:p>
+      <w:pPr>
+        <w:pStyle w:val="Heading3"/>
+        <w:rPr>
+          <w:sz w:val="28"/>
+          <w:szCs w:val="28"/>
+        </w:rPr>
+      </w:pPr>
+      <w:r>
+        <w:rPr>
+          <w:sz w:val="28"/>
+          <w:szCs w:val="28"/>
+        </w:rPr>
+        <w:t xml:space="preserve">The </w:t>
+      </w:r>
+      <w:proofErr w:type="spellStart"/>
+      <w:proofErr w:type="gramStart"/>
+      <w:r>
+        <w:rPr>
+          <w:sz w:val="28"/>
+          <w:szCs w:val="28"/>
+        </w:rPr>
+        <w:t>resources.groovy</w:t>
+      </w:r>
+      <w:proofErr w:type="spellEnd"/>
+      <w:proofErr w:type="gramEnd"/>
+      <w:r>
+        <w:rPr>
+          <w:sz w:val="28"/>
+          <w:szCs w:val="28"/>
+        </w:rPr>
+        <w:t xml:space="preserve"> Spring Beans File</w:t>
+      </w:r>
+    </w:p>
+    <w:p>
+      <w:pPr>
+        <w:jc w:val="both"/>
+        <w:rPr>
+          <w:sz w:val="20"/>
+          <w:szCs w:val="20"/>
+        </w:rPr>
+      </w:pPr>
+    </w:p>
+    <w:p>
+      <w:pPr>
+        <w:jc w:val="both"/>
+        <w:rPr>
+          <w:color w:val="auto"/>
+          <w:sz w:val="20"/>
+          <w:szCs w:val="20"/>
+        </w:rPr>
+      </w:pPr>
+      <w:r>
+        <w:rPr>
+          <w:color w:val="auto"/>
+          <w:sz w:val="20"/>
+          <w:szCs w:val="20"/>
+        </w:rPr>
+        <w:t>The</w:t>
+      </w:r>
+      <w:r>
+        <w:rPr>
+          <w:color w:val="auto"/>
+          <w:sz w:val="20"/>
+          <w:szCs w:val="20"/>
+        </w:rPr>
+        <w:t xml:space="preserve"> </w:t>
+      </w:r>
+      <w:r>
+        <w:rPr>
+          <w:color w:val="auto"/>
+          <w:sz w:val="20"/>
+          <w:szCs w:val="20"/>
+        </w:rPr>
+        <w:t xml:space="preserve">OMR Provider Portal application has a </w:t>
+      </w:r>
+      <w:proofErr w:type="spellStart"/>
+      <w:proofErr w:type="gramStart"/>
+      <w:r>
+        <w:rPr>
+          <w:color w:val="auto"/>
+          <w:sz w:val="20"/>
+          <w:szCs w:val="20"/>
+        </w:rPr>
+        <w:t>resources.groovy</w:t>
+      </w:r>
+      <w:proofErr w:type="spellEnd"/>
+      <w:proofErr w:type="gramEnd"/>
+      <w:r>
+        <w:rPr>
+          <w:color w:val="auto"/>
+          <w:sz w:val="20"/>
+          <w:szCs w:val="20"/>
+        </w:rPr>
+        <w:t xml:space="preserve"> file which is based on Spring Beans Framework. This file contains the configuration affecting:</w:t>
+      </w:r>
+    </w:p>
+    <w:p>
+      <w:pPr>
+        <w:jc w:val="both"/>
+        <w:rPr>
+          <w:color w:val="auto"/>
+          <w:sz w:val="20"/>
+          <w:szCs w:val="20"/>
+        </w:rPr>
+      </w:pPr>
+    </w:p>
+    <w:p>
+      <w:pPr>
+        <w:pStyle w:val="ListParagraph"/>
+        <w:numPr>
+          <w:ilvl w:val="0"/>
+          <w:numId w:val="10"/>
+        </w:numPr>
+        <w:jc w:val="both"/>
+        <w:rPr>
+          <w:color w:val="auto"/>
+          <w:sz w:val="20"/>
+          <w:szCs w:val="20"/>
+        </w:rPr>
+      </w:pPr>
+      <w:r>
+        <w:rPr>
+          <w:color w:val="auto"/>
+          <w:sz w:val="20"/>
+          <w:szCs w:val="20"/>
+        </w:rPr>
+        <w:t xml:space="preserve">Network Connectivity – </w:t>
+      </w:r>
+      <w:proofErr w:type="spellStart"/>
+      <w:r>
+        <w:rPr>
+          <w:color w:val="auto"/>
+          <w:sz w:val="20"/>
+          <w:szCs w:val="20"/>
+        </w:rPr>
+        <w:t>OpenAM</w:t>
+      </w:r>
+      <w:proofErr w:type="spellEnd"/>
+      <w:r>
+        <w:rPr>
+          <w:color w:val="auto"/>
+          <w:sz w:val="20"/>
+          <w:szCs w:val="20"/>
+        </w:rPr>
+        <w:t xml:space="preserve">, </w:t>
+      </w:r>
+      <w:proofErr w:type="spellStart"/>
+      <w:r>
+        <w:rPr>
+          <w:color w:val="auto"/>
+          <w:sz w:val="20"/>
+          <w:szCs w:val="20"/>
+        </w:rPr>
+        <w:t>OpenIDM</w:t>
+      </w:r>
+      <w:proofErr w:type="spellEnd"/>
+      <w:r>
+        <w:rPr>
+          <w:color w:val="auto"/>
+          <w:sz w:val="20"/>
+          <w:szCs w:val="20"/>
+        </w:rPr>
+        <w:t xml:space="preserve"> and 2Net services connectivity</w:t>
+      </w:r>
+    </w:p>
+    <w:p>
+      <w:pPr>
+        <w:jc w:val="both"/>
+        <w:rPr>
+          <w:color w:val="auto"/>
+          <w:sz w:val="20"/>
+          <w:szCs w:val="20"/>
+        </w:rPr>
+      </w:pPr>
+    </w:p>
+    <w:p>
+      <w:pPr>
+        <w:pStyle w:val="ListParagraph"/>
+        <w:numPr>
+          <w:ilvl w:val="0"/>
+          <w:numId w:val="10"/>
+        </w:numPr>
+        <w:jc w:val="both"/>
+        <w:rPr>
+          <w:color w:val="auto"/>
+          <w:sz w:val="20"/>
+          <w:szCs w:val="20"/>
+        </w:rPr>
+      </w:pPr>
+      <w:r>
+        <w:rPr>
+          <w:color w:val="auto"/>
+          <w:sz w:val="20"/>
+          <w:szCs w:val="20"/>
+        </w:rPr>
+        <w:t>UI Configuration – Branding of screens and navigation controls</w:t>
+      </w:r>
+    </w:p>
+    <w:p>
+      <w:pPr>
+        <w:jc w:val="both"/>
+        <w:rPr>
+          <w:color w:val="auto"/>
+          <w:sz w:val="20"/>
+          <w:szCs w:val="20"/>
+        </w:rPr>
+      </w:pPr>
+    </w:p>
+    <w:p>
+      <w:pPr>
+        <w:jc w:val="both"/>
+        <w:rPr>
+          <w:color w:val="auto"/>
+          <w:sz w:val="20"/>
+          <w:szCs w:val="20"/>
+        </w:rPr>
+      </w:pPr>
+      <w:r>
+        <w:rPr>
+          <w:color w:val="auto"/>
+          <w:sz w:val="20"/>
+          <w:szCs w:val="20"/>
+        </w:rPr>
+        <w:t xml:space="preserve">Listing – </w:t>
+      </w:r>
+      <w:proofErr w:type="spellStart"/>
+      <w:proofErr w:type="gramStart"/>
+      <w:r>
+        <w:rPr>
+          <w:color w:val="auto"/>
+          <w:sz w:val="20"/>
+          <w:szCs w:val="20"/>
+        </w:rPr>
+        <w:t>resources.groovy</w:t>
+      </w:r>
+      <w:proofErr w:type="spellEnd"/>
+      <w:proofErr w:type="gramEnd"/>
+    </w:p>
+    <w:p>
+      <w:pPr>
+        <w:jc w:val="both"/>
+        <w:rPr>
+          <w:color w:val="auto"/>
+          <w:sz w:val="20"/>
+          <w:szCs w:val="20"/>
+        </w:rPr>
+      </w:pPr>
+    </w:p>
+    <w:p>
+      <w:pPr>
         <w:jc w:val="both"/>
         <w:rPr>
           <w:color w:val="auto"/>
@@ -8541,9 +9297,9 @@
       <w:bookmarkEnd w:id="0"/>
     </w:p>
     <w:sectPr>
-      <w:headerReference w:type="default" r:id="rId21"/>
-      <w:footerReference w:type="default" r:id="rId22"/>
-      <w:footerReference w:type="first" r:id="rId23"/>
+      <w:headerReference w:type="default" r:id="rId22"/>
+      <w:footerReference w:type="default" r:id="rId23"/>
+      <w:footerReference w:type="first" r:id="rId24"/>
       <w:pgSz w:w="12240" w:h="15840"/>
       <w:pgMar w:top="720" w:right="1152" w:bottom="720" w:left="1152" w:header="0" w:footer="0" w:gutter="0"/>
       <w:pgNumType w:start="1"/>
@@ -9242,9 +9998,9 @@
     </w:lvl>
   </w:abstractNum>
   <w:abstractNum w:abstractNumId="3" w15:restartNumberingAfterBreak="0">
-    <w:nsid w:val="4478603D"/>
+    <w:nsid w:val="10414E04"/>
     <w:multiLevelType w:val="hybridMultilevel"/>
-    <w:tmpl w:val="B24A535E"/>
+    <w:tmpl w:val="6726B676"/>
     <w:lvl w:ilvl="0" w:tplc="04090001">
       <w:start w:val="1"/>
       <w:numFmt w:val="bullet"/>
@@ -9355,9 +10111,9 @@
     </w:lvl>
   </w:abstractNum>
   <w:abstractNum w:abstractNumId="4" w15:restartNumberingAfterBreak="0">
-    <w:nsid w:val="514E615F"/>
+    <w:nsid w:val="15AD3AB9"/>
     <w:multiLevelType w:val="hybridMultilevel"/>
-    <w:tmpl w:val="A52ACCDA"/>
+    <w:tmpl w:val="0082C2B6"/>
     <w:lvl w:ilvl="0" w:tplc="04090001">
       <w:start w:val="1"/>
       <w:numFmt w:val="bullet"/>
@@ -9468,6 +10224,345 @@
     </w:lvl>
   </w:abstractNum>
   <w:abstractNum w:abstractNumId="5" w15:restartNumberingAfterBreak="0">
+    <w:nsid w:val="4478603D"/>
+    <w:multiLevelType w:val="hybridMultilevel"/>
+    <w:tmpl w:val="B24A535E"/>
+    <w:lvl w:ilvl="0" w:tplc="04090001">
+      <w:start w:val="1"/>
+      <w:numFmt w:val="bullet"/>
+      <w:lvlText w:val=""/>
+      <w:lvlJc w:val="left"/>
+      <w:pPr>
+        <w:ind w:left="720" w:hanging="360"/>
+      </w:pPr>
+      <w:rPr>
+        <w:rFonts w:ascii="Symbol" w:hAnsi="Symbol" w:hint="default"/>
+      </w:rPr>
+    </w:lvl>
+    <w:lvl w:ilvl="1" w:tplc="04090003" w:tentative="1">
+      <w:start w:val="1"/>
+      <w:numFmt w:val="bullet"/>
+      <w:lvlText w:val="o"/>
+      <w:lvlJc w:val="left"/>
+      <w:pPr>
+        <w:ind w:left="1440" w:hanging="360"/>
+      </w:pPr>
+      <w:rPr>
+        <w:rFonts w:ascii="Courier New" w:hAnsi="Courier New" w:cs="Courier New" w:hint="default"/>
+      </w:rPr>
+    </w:lvl>
+    <w:lvl w:ilvl="2" w:tplc="04090005" w:tentative="1">
+      <w:start w:val="1"/>
+      <w:numFmt w:val="bullet"/>
+      <w:lvlText w:val=""/>
+      <w:lvlJc w:val="left"/>
+      <w:pPr>
+        <w:ind w:left="2160" w:hanging="360"/>
+      </w:pPr>
+      <w:rPr>
+        <w:rFonts w:ascii="Wingdings" w:hAnsi="Wingdings" w:hint="default"/>
+      </w:rPr>
+    </w:lvl>
+    <w:lvl w:ilvl="3" w:tplc="04090001" w:tentative="1">
+      <w:start w:val="1"/>
+      <w:numFmt w:val="bullet"/>
+      <w:lvlText w:val=""/>
+      <w:lvlJc w:val="left"/>
+      <w:pPr>
+        <w:ind w:left="2880" w:hanging="360"/>
+      </w:pPr>
+      <w:rPr>
+        <w:rFonts w:ascii="Symbol" w:hAnsi="Symbol" w:hint="default"/>
+      </w:rPr>
+    </w:lvl>
+    <w:lvl w:ilvl="4" w:tplc="04090003" w:tentative="1">
+      <w:start w:val="1"/>
+      <w:numFmt w:val="bullet"/>
+      <w:lvlText w:val="o"/>
+      <w:lvlJc w:val="left"/>
+      <w:pPr>
+        <w:ind w:left="3600" w:hanging="360"/>
+      </w:pPr>
+      <w:rPr>
+        <w:rFonts w:ascii="Courier New" w:hAnsi="Courier New" w:cs="Courier New" w:hint="default"/>
+      </w:rPr>
+    </w:lvl>
+    <w:lvl w:ilvl="5" w:tplc="04090005" w:tentative="1">
+      <w:start w:val="1"/>
+      <w:numFmt w:val="bullet"/>
+      <w:lvlText w:val=""/>
+      <w:lvlJc w:val="left"/>
+      <w:pPr>
+        <w:ind w:left="4320" w:hanging="360"/>
+      </w:pPr>
+      <w:rPr>
+        <w:rFonts w:ascii="Wingdings" w:hAnsi="Wingdings" w:hint="default"/>
+      </w:rPr>
+    </w:lvl>
+    <w:lvl w:ilvl="6" w:tplc="04090001" w:tentative="1">
+      <w:start w:val="1"/>
+      <w:numFmt w:val="bullet"/>
+      <w:lvlText w:val=""/>
+      <w:lvlJc w:val="left"/>
+      <w:pPr>
+        <w:ind w:left="5040" w:hanging="360"/>
+      </w:pPr>
+      <w:rPr>
+        <w:rFonts w:ascii="Symbol" w:hAnsi="Symbol" w:hint="default"/>
+      </w:rPr>
+    </w:lvl>
+    <w:lvl w:ilvl="7" w:tplc="04090003" w:tentative="1">
+      <w:start w:val="1"/>
+      <w:numFmt w:val="bullet"/>
+      <w:lvlText w:val="o"/>
+      <w:lvlJc w:val="left"/>
+      <w:pPr>
+        <w:ind w:left="5760" w:hanging="360"/>
+      </w:pPr>
+      <w:rPr>
+        <w:rFonts w:ascii="Courier New" w:hAnsi="Courier New" w:cs="Courier New" w:hint="default"/>
+      </w:rPr>
+    </w:lvl>
+    <w:lvl w:ilvl="8" w:tplc="04090005" w:tentative="1">
+      <w:start w:val="1"/>
+      <w:numFmt w:val="bullet"/>
+      <w:lvlText w:val=""/>
+      <w:lvlJc w:val="left"/>
+      <w:pPr>
+        <w:ind w:left="6480" w:hanging="360"/>
+      </w:pPr>
+      <w:rPr>
+        <w:rFonts w:ascii="Wingdings" w:hAnsi="Wingdings" w:hint="default"/>
+      </w:rPr>
+    </w:lvl>
+  </w:abstractNum>
+  <w:abstractNum w:abstractNumId="6" w15:restartNumberingAfterBreak="0">
+    <w:nsid w:val="514E615F"/>
+    <w:multiLevelType w:val="hybridMultilevel"/>
+    <w:tmpl w:val="6D920B20"/>
+    <w:lvl w:ilvl="0" w:tplc="04090001">
+      <w:start w:val="1"/>
+      <w:numFmt w:val="bullet"/>
+      <w:lvlText w:val=""/>
+      <w:lvlJc w:val="left"/>
+      <w:pPr>
+        <w:ind w:left="720" w:hanging="360"/>
+      </w:pPr>
+      <w:rPr>
+        <w:rFonts w:ascii="Symbol" w:hAnsi="Symbol" w:hint="default"/>
+      </w:rPr>
+    </w:lvl>
+    <w:lvl w:ilvl="1" w:tplc="04090003" w:tentative="1">
+      <w:start w:val="1"/>
+      <w:numFmt w:val="bullet"/>
+      <w:lvlText w:val="o"/>
+      <w:lvlJc w:val="left"/>
+      <w:pPr>
+        <w:ind w:left="1440" w:hanging="360"/>
+      </w:pPr>
+      <w:rPr>
+        <w:rFonts w:ascii="Courier New" w:hAnsi="Courier New" w:cs="Courier New" w:hint="default"/>
+      </w:rPr>
+    </w:lvl>
+    <w:lvl w:ilvl="2" w:tplc="04090005" w:tentative="1">
+      <w:start w:val="1"/>
+      <w:numFmt w:val="bullet"/>
+      <w:lvlText w:val=""/>
+      <w:lvlJc w:val="left"/>
+      <w:pPr>
+        <w:ind w:left="2160" w:hanging="360"/>
+      </w:pPr>
+      <w:rPr>
+        <w:rFonts w:ascii="Wingdings" w:hAnsi="Wingdings" w:hint="default"/>
+      </w:rPr>
+    </w:lvl>
+    <w:lvl w:ilvl="3" w:tplc="04090001" w:tentative="1">
+      <w:start w:val="1"/>
+      <w:numFmt w:val="bullet"/>
+      <w:lvlText w:val=""/>
+      <w:lvlJc w:val="left"/>
+      <w:pPr>
+        <w:ind w:left="2880" w:hanging="360"/>
+      </w:pPr>
+      <w:rPr>
+        <w:rFonts w:ascii="Symbol" w:hAnsi="Symbol" w:hint="default"/>
+      </w:rPr>
+    </w:lvl>
+    <w:lvl w:ilvl="4" w:tplc="04090003" w:tentative="1">
+      <w:start w:val="1"/>
+      <w:numFmt w:val="bullet"/>
+      <w:lvlText w:val="o"/>
+      <w:lvlJc w:val="left"/>
+      <w:pPr>
+        <w:ind w:left="3600" w:hanging="360"/>
+      </w:pPr>
+      <w:rPr>
+        <w:rFonts w:ascii="Courier New" w:hAnsi="Courier New" w:cs="Courier New" w:hint="default"/>
+      </w:rPr>
+    </w:lvl>
+    <w:lvl w:ilvl="5" w:tplc="04090005" w:tentative="1">
+      <w:start w:val="1"/>
+      <w:numFmt w:val="bullet"/>
+      <w:lvlText w:val=""/>
+      <w:lvlJc w:val="left"/>
+      <w:pPr>
+        <w:ind w:left="4320" w:hanging="360"/>
+      </w:pPr>
+      <w:rPr>
+        <w:rFonts w:ascii="Wingdings" w:hAnsi="Wingdings" w:hint="default"/>
+      </w:rPr>
+    </w:lvl>
+    <w:lvl w:ilvl="6" w:tplc="04090001" w:tentative="1">
+      <w:start w:val="1"/>
+      <w:numFmt w:val="bullet"/>
+      <w:lvlText w:val=""/>
+      <w:lvlJc w:val="left"/>
+      <w:pPr>
+        <w:ind w:left="5040" w:hanging="360"/>
+      </w:pPr>
+      <w:rPr>
+        <w:rFonts w:ascii="Symbol" w:hAnsi="Symbol" w:hint="default"/>
+      </w:rPr>
+    </w:lvl>
+    <w:lvl w:ilvl="7" w:tplc="04090003" w:tentative="1">
+      <w:start w:val="1"/>
+      <w:numFmt w:val="bullet"/>
+      <w:lvlText w:val="o"/>
+      <w:lvlJc w:val="left"/>
+      <w:pPr>
+        <w:ind w:left="5760" w:hanging="360"/>
+      </w:pPr>
+      <w:rPr>
+        <w:rFonts w:ascii="Courier New" w:hAnsi="Courier New" w:cs="Courier New" w:hint="default"/>
+      </w:rPr>
+    </w:lvl>
+    <w:lvl w:ilvl="8" w:tplc="04090005" w:tentative="1">
+      <w:start w:val="1"/>
+      <w:numFmt w:val="bullet"/>
+      <w:lvlText w:val=""/>
+      <w:lvlJc w:val="left"/>
+      <w:pPr>
+        <w:ind w:left="6480" w:hanging="360"/>
+      </w:pPr>
+      <w:rPr>
+        <w:rFonts w:ascii="Wingdings" w:hAnsi="Wingdings" w:hint="default"/>
+      </w:rPr>
+    </w:lvl>
+  </w:abstractNum>
+  <w:abstractNum w:abstractNumId="7" w15:restartNumberingAfterBreak="0">
+    <w:nsid w:val="56FE07E1"/>
+    <w:multiLevelType w:val="hybridMultilevel"/>
+    <w:tmpl w:val="FB7AFF1E"/>
+    <w:lvl w:ilvl="0" w:tplc="04090001">
+      <w:start w:val="1"/>
+      <w:numFmt w:val="bullet"/>
+      <w:lvlText w:val=""/>
+      <w:lvlJc w:val="left"/>
+      <w:pPr>
+        <w:ind w:left="720" w:hanging="360"/>
+      </w:pPr>
+      <w:rPr>
+        <w:rFonts w:ascii="Symbol" w:hAnsi="Symbol" w:hint="default"/>
+      </w:rPr>
+    </w:lvl>
+    <w:lvl w:ilvl="1" w:tplc="04090003" w:tentative="1">
+      <w:start w:val="1"/>
+      <w:numFmt w:val="bullet"/>
+      <w:lvlText w:val="o"/>
+      <w:lvlJc w:val="left"/>
+      <w:pPr>
+        <w:ind w:left="1440" w:hanging="360"/>
+      </w:pPr>
+      <w:rPr>
+        <w:rFonts w:ascii="Courier New" w:hAnsi="Courier New" w:cs="Courier New" w:hint="default"/>
+      </w:rPr>
+    </w:lvl>
+    <w:lvl w:ilvl="2" w:tplc="04090005" w:tentative="1">
+      <w:start w:val="1"/>
+      <w:numFmt w:val="bullet"/>
+      <w:lvlText w:val=""/>
+      <w:lvlJc w:val="left"/>
+      <w:pPr>
+        <w:ind w:left="2160" w:hanging="360"/>
+      </w:pPr>
+      <w:rPr>
+        <w:rFonts w:ascii="Wingdings" w:hAnsi="Wingdings" w:hint="default"/>
+      </w:rPr>
+    </w:lvl>
+    <w:lvl w:ilvl="3" w:tplc="04090001" w:tentative="1">
+      <w:start w:val="1"/>
+      <w:numFmt w:val="bullet"/>
+      <w:lvlText w:val=""/>
+      <w:lvlJc w:val="left"/>
+      <w:pPr>
+        <w:ind w:left="2880" w:hanging="360"/>
+      </w:pPr>
+      <w:rPr>
+        <w:rFonts w:ascii="Symbol" w:hAnsi="Symbol" w:hint="default"/>
+      </w:rPr>
+    </w:lvl>
+    <w:lvl w:ilvl="4" w:tplc="04090003" w:tentative="1">
+      <w:start w:val="1"/>
+      <w:numFmt w:val="bullet"/>
+      <w:lvlText w:val="o"/>
+      <w:lvlJc w:val="left"/>
+      <w:pPr>
+        <w:ind w:left="3600" w:hanging="360"/>
+      </w:pPr>
+      <w:rPr>
+        <w:rFonts w:ascii="Courier New" w:hAnsi="Courier New" w:cs="Courier New" w:hint="default"/>
+      </w:rPr>
+    </w:lvl>
+    <w:lvl w:ilvl="5" w:tplc="04090005" w:tentative="1">
+      <w:start w:val="1"/>
+      <w:numFmt w:val="bullet"/>
+      <w:lvlText w:val=""/>
+      <w:lvlJc w:val="left"/>
+      <w:pPr>
+        <w:ind w:left="4320" w:hanging="360"/>
+      </w:pPr>
+      <w:rPr>
+        <w:rFonts w:ascii="Wingdings" w:hAnsi="Wingdings" w:hint="default"/>
+      </w:rPr>
+    </w:lvl>
+    <w:lvl w:ilvl="6" w:tplc="04090001" w:tentative="1">
+      <w:start w:val="1"/>
+      <w:numFmt w:val="bullet"/>
+      <w:lvlText w:val=""/>
+      <w:lvlJc w:val="left"/>
+      <w:pPr>
+        <w:ind w:left="5040" w:hanging="360"/>
+      </w:pPr>
+      <w:rPr>
+        <w:rFonts w:ascii="Symbol" w:hAnsi="Symbol" w:hint="default"/>
+      </w:rPr>
+    </w:lvl>
+    <w:lvl w:ilvl="7" w:tplc="04090003" w:tentative="1">
+      <w:start w:val="1"/>
+      <w:numFmt w:val="bullet"/>
+      <w:lvlText w:val="o"/>
+      <w:lvlJc w:val="left"/>
+      <w:pPr>
+        <w:ind w:left="5760" w:hanging="360"/>
+      </w:pPr>
+      <w:rPr>
+        <w:rFonts w:ascii="Courier New" w:hAnsi="Courier New" w:cs="Courier New" w:hint="default"/>
+      </w:rPr>
+    </w:lvl>
+    <w:lvl w:ilvl="8" w:tplc="04090005" w:tentative="1">
+      <w:start w:val="1"/>
+      <w:numFmt w:val="bullet"/>
+      <w:lvlText w:val=""/>
+      <w:lvlJc w:val="left"/>
+      <w:pPr>
+        <w:ind w:left="6480" w:hanging="360"/>
+      </w:pPr>
+      <w:rPr>
+        <w:rFonts w:ascii="Wingdings" w:hAnsi="Wingdings" w:hint="default"/>
+      </w:rPr>
+    </w:lvl>
+  </w:abstractNum>
+  <w:abstractNum w:abstractNumId="8" w15:restartNumberingAfterBreak="0">
     <w:nsid w:val="57EC47F7"/>
     <w:multiLevelType w:val="hybridMultilevel"/>
     <w:tmpl w:val="2D522578"/>
@@ -9580,7 +10675,7 @@
       </w:rPr>
     </w:lvl>
   </w:abstractNum>
-  <w:abstractNum w:abstractNumId="6" w15:restartNumberingAfterBreak="0">
+  <w:abstractNum w:abstractNumId="9" w15:restartNumberingAfterBreak="0">
     <w:nsid w:val="5F062A77"/>
     <w:multiLevelType w:val="hybridMultilevel"/>
     <w:tmpl w:val="8C063644"/>
@@ -9667,10 +10762,10 @@
     </w:lvl>
   </w:abstractNum>
   <w:num w:numId="1">
-    <w:abstractNumId w:val="3"/>
+    <w:abstractNumId w:val="5"/>
   </w:num>
   <w:num w:numId="2">
-    <w:abstractNumId w:val="5"/>
+    <w:abstractNumId w:val="8"/>
   </w:num>
   <w:num w:numId="3">
     <w:abstractNumId w:val="0"/>
@@ -9679,13 +10774,22 @@
     <w:abstractNumId w:val="2"/>
   </w:num>
   <w:num w:numId="5">
-    <w:abstractNumId w:val="4"/>
+    <w:abstractNumId w:val="6"/>
   </w:num>
   <w:num w:numId="6">
     <w:abstractNumId w:val="1"/>
   </w:num>
   <w:num w:numId="7">
-    <w:abstractNumId w:val="6"/>
+    <w:abstractNumId w:val="9"/>
+  </w:num>
+  <w:num w:numId="8">
+    <w:abstractNumId w:val="4"/>
+  </w:num>
+  <w:num w:numId="9">
+    <w:abstractNumId w:val="3"/>
+  </w:num>
+  <w:num w:numId="10">
+    <w:abstractNumId w:val="7"/>
   </w:num>
 </w:numbering>
 </file>
@@ -10726,6 +11830,7 @@
     <w:rsid w:val="0057113A"/>
     <w:rsid w:val="007C2620"/>
     <w:rsid w:val="00AA3621"/>
+    <w:rsid w:val="00BE71E9"/>
     <w:rsid w:val="00D7603F"/>
     <w:rsid w:val="00EE5A49"/>
   </w:rsids>

--- a/Documentation/HIMSS-OMR-Demo-Architecture.docx
+++ b/Documentation/HIMSS-OMR-Demo-Architecture.docx
@@ -404,15 +404,7 @@
                               <w:txbxContent>
                                 <w:p>
                                   <w:r>
-                                    <w:t xml:space="preserve">201 Mission St. </w:t>
-                                  </w:r>
-                                  <w:proofErr w:type="spellStart"/>
-                                  <w:r>
-                                    <w:t>Ste</w:t>
-                                  </w:r>
-                                  <w:proofErr w:type="spellEnd"/>
-                                  <w:r>
-                                    <w:t xml:space="preserve"> 2900</w:t>
+                                    <w:t>201 Mission St. Ste 2900</w:t>
                                   </w:r>
                                 </w:p>
                                 <w:p>
@@ -747,25 +739,7 @@
           <w:sz w:val="20"/>
           <w:szCs w:val="20"/>
         </w:rPr>
-        <w:t xml:space="preserve"> 2018.The purpose of the Demo was to showcase </w:t>
-      </w:r>
-      <w:proofErr w:type="spellStart"/>
-      <w:r>
-        <w:rPr>
-          <w:color w:val="auto"/>
-          <w:sz w:val="20"/>
-          <w:szCs w:val="20"/>
-        </w:rPr>
-        <w:t>Forgerock’s</w:t>
-      </w:r>
-      <w:proofErr w:type="spellEnd"/>
-      <w:r>
-        <w:rPr>
-          <w:color w:val="auto"/>
-          <w:sz w:val="20"/>
-          <w:szCs w:val="20"/>
-        </w:rPr>
-        <w:t xml:space="preserve"> Identity Platform capabilities to integrate with Health Care Related Cloud Services in order to collect data from Medical Devices</w:t>
+        <w:t xml:space="preserve"> 2018.The purpose of the Demo was to showcase Forgerock’s Identity Platform capabilities to integrate with Health Care Related Cloud Services in order to collect data from Medical Devices</w:t>
       </w:r>
       <w:r>
         <w:rPr>
@@ -800,36 +774,20 @@
           <w:sz w:val="28"/>
           <w:szCs w:val="28"/>
         </w:rPr>
-        <w:t xml:space="preserve">Use Case: </w:t>
-      </w:r>
-      <w:proofErr w:type="spellStart"/>
+        <w:t xml:space="preserve">Use Case: Nonin 3230 </w:t>
+      </w:r>
       <w:r>
         <w:rPr>
           <w:sz w:val="28"/>
           <w:szCs w:val="28"/>
         </w:rPr>
-        <w:t>Nonin</w:t>
-      </w:r>
-      <w:proofErr w:type="spellEnd"/>
+        <w:t>Pulse-</w:t>
+      </w:r>
       <w:r>
         <w:rPr>
           <w:sz w:val="28"/>
           <w:szCs w:val="28"/>
         </w:rPr>
-        <w:t xml:space="preserve"> 3230 </w:t>
-      </w:r>
-      <w:r>
-        <w:rPr>
-          <w:sz w:val="28"/>
-          <w:szCs w:val="28"/>
-        </w:rPr>
-        <w:t>Pulse-</w:t>
-      </w:r>
-      <w:r>
-        <w:rPr>
-          <w:sz w:val="28"/>
-          <w:szCs w:val="28"/>
-        </w:rPr>
         <w:t>Oximeter Data Collection</w:t>
       </w:r>
     </w:p>
@@ -925,51 +883,31 @@
           <w:szCs w:val="20"/>
         </w:rPr>
       </w:pPr>
-      <w:proofErr w:type="spellStart"/>
-      <w:r>
-        <w:rPr>
-          <w:color w:val="auto"/>
-          <w:sz w:val="20"/>
-          <w:szCs w:val="20"/>
-        </w:rPr>
-        <w:t>QualcommLife</w:t>
-      </w:r>
-      <w:proofErr w:type="spellEnd"/>
-      <w:r>
-        <w:rPr>
-          <w:color w:val="auto"/>
-          <w:sz w:val="20"/>
-          <w:szCs w:val="20"/>
-        </w:rPr>
-        <w:t xml:space="preserve"> (2Net SP)</w:t>
-      </w:r>
-    </w:p>
-    <w:p>
-      <w:pPr>
-        <w:jc w:val="both"/>
-        <w:rPr>
-          <w:color w:val="auto"/>
-          <w:sz w:val="20"/>
-          <w:szCs w:val="20"/>
-        </w:rPr>
-      </w:pPr>
-      <w:proofErr w:type="spellStart"/>
-      <w:r>
-        <w:rPr>
-          <w:color w:val="auto"/>
-          <w:sz w:val="20"/>
-          <w:szCs w:val="20"/>
-        </w:rPr>
-        <w:t>Forgerock’s</w:t>
-      </w:r>
-      <w:proofErr w:type="spellEnd"/>
-      <w:r>
-        <w:rPr>
-          <w:color w:val="auto"/>
-          <w:sz w:val="20"/>
-          <w:szCs w:val="20"/>
-        </w:rPr>
-        <w:t xml:space="preserve"> Identity Platform</w:t>
+      <w:r>
+        <w:rPr>
+          <w:color w:val="auto"/>
+          <w:sz w:val="20"/>
+          <w:szCs w:val="20"/>
+        </w:rPr>
+        <w:t>QualcommLife (2Net SP)</w:t>
+      </w:r>
+    </w:p>
+    <w:p>
+      <w:pPr>
+        <w:jc w:val="both"/>
+        <w:rPr>
+          <w:color w:val="auto"/>
+          <w:sz w:val="20"/>
+          <w:szCs w:val="20"/>
+        </w:rPr>
+      </w:pPr>
+      <w:r>
+        <w:rPr>
+          <w:color w:val="auto"/>
+          <w:sz w:val="20"/>
+          <w:szCs w:val="20"/>
+        </w:rPr>
+        <w:t>Forgerock’s Identity Platform</w:t>
       </w:r>
       <w:r>
         <w:rPr>
@@ -989,23 +927,13 @@
           <w:szCs w:val="20"/>
         </w:rPr>
       </w:pPr>
-      <w:proofErr w:type="spellStart"/>
-      <w:r>
-        <w:rPr>
-          <w:color w:val="auto"/>
-          <w:sz w:val="20"/>
-          <w:szCs w:val="20"/>
-        </w:rPr>
-        <w:t>Nonin</w:t>
-      </w:r>
-      <w:proofErr w:type="spellEnd"/>
-      <w:r>
-        <w:rPr>
-          <w:color w:val="auto"/>
-          <w:sz w:val="20"/>
-          <w:szCs w:val="20"/>
-        </w:rPr>
-        <w:t xml:space="preserve"> 3230 Pulse-Oximeter</w:t>
+      <w:r>
+        <w:rPr>
+          <w:color w:val="auto"/>
+          <w:sz w:val="20"/>
+          <w:szCs w:val="20"/>
+        </w:rPr>
+        <w:t>Nonin 3230 Pulse-Oximeter</w:t>
       </w:r>
       <w:r>
         <w:rPr>
@@ -1387,25 +1315,7 @@
           <w:sz w:val="20"/>
           <w:szCs w:val="20"/>
         </w:rPr>
-        <w:t xml:space="preserve">The data read by the Device is sent to </w:t>
-      </w:r>
-      <w:proofErr w:type="spellStart"/>
-      <w:r>
-        <w:rPr>
-          <w:color w:val="auto"/>
-          <w:sz w:val="20"/>
-          <w:szCs w:val="20"/>
-        </w:rPr>
-        <w:t>QualcommLife’s</w:t>
-      </w:r>
-      <w:proofErr w:type="spellEnd"/>
-      <w:r>
-        <w:rPr>
-          <w:color w:val="auto"/>
-          <w:sz w:val="20"/>
-          <w:szCs w:val="20"/>
-        </w:rPr>
-        <w:t xml:space="preserve"> 2Net Services Platform (2Net SP), which in turn broadcasts the reading to a consumer service stood up by the Medical Provider’s Organization. </w:t>
+        <w:t xml:space="preserve">The data read by the Device is sent to QualcommLife’s 2Net Services Platform (2Net SP), which in turn broadcasts the reading to a consumer service stood up by the Medical Provider’s Organization. </w:t>
       </w:r>
     </w:p>
     <w:p>
@@ -1848,23 +1758,13 @@
           <w:szCs w:val="20"/>
         </w:rPr>
       </w:pPr>
-      <w:proofErr w:type="spellStart"/>
-      <w:r>
-        <w:rPr>
-          <w:color w:val="auto"/>
-          <w:sz w:val="20"/>
-          <w:szCs w:val="20"/>
-        </w:rPr>
-        <w:t>OpenIDM</w:t>
-      </w:r>
-      <w:proofErr w:type="spellEnd"/>
-      <w:r>
-        <w:rPr>
-          <w:color w:val="auto"/>
-          <w:sz w:val="20"/>
-          <w:szCs w:val="20"/>
-        </w:rPr>
-        <w:t xml:space="preserve"> Data Store</w:t>
+      <w:r>
+        <w:rPr>
+          <w:color w:val="auto"/>
+          <w:sz w:val="20"/>
+          <w:szCs w:val="20"/>
+        </w:rPr>
+        <w:t>OpenIDM Data Store</w:t>
       </w:r>
     </w:p>
     <w:p>
@@ -1881,23 +1781,13 @@
           <w:szCs w:val="20"/>
         </w:rPr>
       </w:pPr>
-      <w:proofErr w:type="spellStart"/>
-      <w:r>
-        <w:rPr>
-          <w:color w:val="auto"/>
-          <w:sz w:val="20"/>
-          <w:szCs w:val="20"/>
-        </w:rPr>
-        <w:t>OpenDS</w:t>
-      </w:r>
-      <w:proofErr w:type="spellEnd"/>
-      <w:r>
-        <w:rPr>
-          <w:color w:val="auto"/>
-          <w:sz w:val="20"/>
-          <w:szCs w:val="20"/>
-        </w:rPr>
-        <w:t xml:space="preserve"> Directory Services – User Store</w:t>
+      <w:r>
+        <w:rPr>
+          <w:color w:val="auto"/>
+          <w:sz w:val="20"/>
+          <w:szCs w:val="20"/>
+        </w:rPr>
+        <w:t>OpenDS Directory Services – User Store</w:t>
       </w:r>
     </w:p>
     <w:p>
@@ -1960,23 +1850,13 @@
           <w:szCs w:val="20"/>
         </w:rPr>
       </w:pPr>
-      <w:proofErr w:type="spellStart"/>
-      <w:r>
-        <w:rPr>
-          <w:color w:val="auto"/>
-          <w:sz w:val="20"/>
-          <w:szCs w:val="20"/>
-        </w:rPr>
-        <w:t>Nonin</w:t>
-      </w:r>
-      <w:proofErr w:type="spellEnd"/>
-      <w:r>
-        <w:rPr>
-          <w:color w:val="auto"/>
-          <w:sz w:val="20"/>
-          <w:szCs w:val="20"/>
-        </w:rPr>
-        <w:t xml:space="preserve"> 3230 – Pulse Oximeter</w:t>
+      <w:r>
+        <w:rPr>
+          <w:color w:val="auto"/>
+          <w:sz w:val="20"/>
+          <w:szCs w:val="20"/>
+        </w:rPr>
+        <w:t>Nonin 3230 – Pulse Oximeter</w:t>
       </w:r>
     </w:p>
     <w:p>
@@ -2110,25 +1990,7 @@
           <w:sz w:val="20"/>
           <w:szCs w:val="20"/>
         </w:rPr>
-        <w:t xml:space="preserve"> communicates with the </w:t>
-      </w:r>
-      <w:proofErr w:type="spellStart"/>
-      <w:r>
-        <w:rPr>
-          <w:color w:val="auto"/>
-          <w:sz w:val="20"/>
-          <w:szCs w:val="20"/>
-        </w:rPr>
-        <w:t>QualcommLife</w:t>
-      </w:r>
-      <w:proofErr w:type="spellEnd"/>
-      <w:r>
-        <w:rPr>
-          <w:color w:val="auto"/>
-          <w:sz w:val="20"/>
-          <w:szCs w:val="20"/>
-        </w:rPr>
-        <w:t xml:space="preserve"> Cloud Services Platform using the Android SDK (Qualcomm Provides an IOS version of the SDK for iPad and iPhone applications). </w:t>
+        <w:t xml:space="preserve"> communicates with the QualcommLife Cloud Services Platform using the Android SDK (Qualcomm Provides an IOS version of the SDK for iPad and iPhone applications). </w:t>
       </w:r>
     </w:p>
     <w:p>
@@ -2236,25 +2098,7 @@
           <w:sz w:val="20"/>
           <w:szCs w:val="20"/>
         </w:rPr>
-        <w:t xml:space="preserve"> it also generates an UMA resource and an UMA policy giving access to the Doctor associated to the Patient. All these relationships are created and maintained in </w:t>
-      </w:r>
-      <w:proofErr w:type="spellStart"/>
-      <w:r>
-        <w:rPr>
-          <w:color w:val="auto"/>
-          <w:sz w:val="20"/>
-          <w:szCs w:val="20"/>
-        </w:rPr>
-        <w:t>OpenIDM</w:t>
-      </w:r>
-      <w:proofErr w:type="spellEnd"/>
-      <w:r>
-        <w:rPr>
-          <w:color w:val="auto"/>
-          <w:sz w:val="20"/>
-          <w:szCs w:val="20"/>
-        </w:rPr>
-        <w:t>. Then this information is retrieved by the Mobile Application and the Portal when the Patient takes a reading and when the Doctor attempts to access a Patient’s data.</w:t>
+        <w:t xml:space="preserve"> it also generates an UMA resource and an UMA policy giving access to the Doctor associated to the Patient. All these relationships are created and maintained in OpenIDM. Then this information is retrieved by the Mobile Application and the Portal when the Patient takes a reading and when the Doctor attempts to access a Patient’s data.</w:t>
       </w:r>
     </w:p>
     <w:p>
@@ -2381,97 +2225,43 @@
           <w:sz w:val="20"/>
           <w:szCs w:val="20"/>
         </w:rPr>
-        <w:t xml:space="preserve">This is a Web Application developed using Grails Framework. It is written in Groovy. The source code is located under the </w:t>
-      </w:r>
-      <w:proofErr w:type="spellStart"/>
-      <w:r>
-        <w:rPr>
-          <w:color w:val="auto"/>
-          <w:sz w:val="20"/>
-          <w:szCs w:val="20"/>
-        </w:rPr>
-        <w:t>OMRAdminPortal</w:t>
-      </w:r>
-      <w:proofErr w:type="spellEnd"/>
-      <w:r>
-        <w:rPr>
-          <w:color w:val="auto"/>
-          <w:sz w:val="20"/>
-          <w:szCs w:val="20"/>
-        </w:rPr>
-        <w:t xml:space="preserve"> subdirectory of the GitHub repository.</w:t>
-      </w:r>
-    </w:p>
-    <w:p>
-      <w:pPr>
-        <w:jc w:val="both"/>
-        <w:rPr>
-          <w:color w:val="auto"/>
-          <w:sz w:val="20"/>
-          <w:szCs w:val="20"/>
-        </w:rPr>
-      </w:pPr>
-    </w:p>
-    <w:p>
-      <w:pPr>
-        <w:jc w:val="both"/>
-        <w:rPr>
-          <w:color w:val="auto"/>
-          <w:sz w:val="20"/>
-          <w:szCs w:val="20"/>
-        </w:rPr>
-      </w:pPr>
-      <w:r>
-        <w:rPr>
-          <w:color w:val="auto"/>
-          <w:sz w:val="20"/>
-          <w:szCs w:val="20"/>
-        </w:rPr>
-        <w:t xml:space="preserve">The IDE used for Development is IntelliJ IDEA by </w:t>
-      </w:r>
-      <w:proofErr w:type="spellStart"/>
-      <w:r>
-        <w:rPr>
-          <w:color w:val="auto"/>
-          <w:sz w:val="20"/>
-          <w:szCs w:val="20"/>
-        </w:rPr>
-        <w:t>JetBrains</w:t>
-      </w:r>
-      <w:proofErr w:type="spellEnd"/>
-      <w:r>
-        <w:rPr>
-          <w:color w:val="auto"/>
-          <w:sz w:val="20"/>
-          <w:szCs w:val="20"/>
-        </w:rPr>
-        <w:t>, so the whole project</w:t>
-      </w:r>
-      <w:r>
-        <w:rPr>
-          <w:color w:val="auto"/>
-          <w:sz w:val="20"/>
-          <w:szCs w:val="20"/>
-        </w:rPr>
-        <w:t xml:space="preserve"> is available in the repository under the </w:t>
-      </w:r>
-      <w:proofErr w:type="spellStart"/>
-      <w:r>
-        <w:rPr>
-          <w:color w:val="auto"/>
-          <w:sz w:val="20"/>
-          <w:szCs w:val="20"/>
-        </w:rPr>
-        <w:t>OMRAdminPortal</w:t>
-      </w:r>
-      <w:proofErr w:type="spellEnd"/>
-      <w:r>
-        <w:rPr>
-          <w:color w:val="auto"/>
-          <w:sz w:val="20"/>
-          <w:szCs w:val="20"/>
-        </w:rPr>
-        <w:t xml:space="preserve"> subdirectory as well.</w:t>
+        <w:t>This is a Web Application developed using Grails Framework. It is written in Groovy. The source code is located under the OMRAdminPortal subdirectory of the GitHub repository.</w:t>
+      </w:r>
+    </w:p>
+    <w:p>
+      <w:pPr>
+        <w:jc w:val="both"/>
+        <w:rPr>
+          <w:color w:val="auto"/>
+          <w:sz w:val="20"/>
+          <w:szCs w:val="20"/>
+        </w:rPr>
+      </w:pPr>
+    </w:p>
+    <w:p>
+      <w:pPr>
+        <w:jc w:val="both"/>
+        <w:rPr>
+          <w:color w:val="auto"/>
+          <w:sz w:val="20"/>
+          <w:szCs w:val="20"/>
+        </w:rPr>
+      </w:pPr>
+      <w:r>
+        <w:rPr>
+          <w:color w:val="auto"/>
+          <w:sz w:val="20"/>
+          <w:szCs w:val="20"/>
+        </w:rPr>
+        <w:t>The IDE used for Development is IntelliJ IDEA by JetBrains, so the whole project</w:t>
+      </w:r>
+      <w:r>
+        <w:rPr>
+          <w:color w:val="auto"/>
+          <w:sz w:val="20"/>
+          <w:szCs w:val="20"/>
+        </w:rPr>
+        <w:t xml:space="preserve"> is available in the repository under the OMRAdminPortal subdirectory as well.</w:t>
       </w:r>
     </w:p>
     <w:p>
@@ -2638,7 +2428,6 @@
           <w:szCs w:val="24"/>
         </w:rPr>
       </w:pPr>
-      <w:proofErr w:type="spellStart"/>
       <w:r>
         <w:rPr>
           <w:color w:val="858A8F" w:themeColor="text1" w:themeTint="80"/>
@@ -2647,7 +2436,6 @@
         </w:rPr>
         <w:t>OMRDevice</w:t>
       </w:r>
-      <w:proofErr w:type="spellEnd"/>
     </w:p>
     <w:p>
       <w:pPr>
@@ -2701,23 +2489,13 @@
           <w:szCs w:val="20"/>
         </w:rPr>
       </w:pPr>
-      <w:proofErr w:type="spellStart"/>
-      <w:r>
-        <w:rPr>
-          <w:color w:val="auto"/>
-          <w:sz w:val="20"/>
-          <w:szCs w:val="20"/>
-        </w:rPr>
-        <w:t>macAddress</w:t>
-      </w:r>
-      <w:proofErr w:type="spellEnd"/>
-      <w:r>
-        <w:rPr>
-          <w:color w:val="auto"/>
-          <w:sz w:val="20"/>
-          <w:szCs w:val="20"/>
-        </w:rPr>
-        <w:t>: This is the BTLE address the Patient’s mobile phone gets at pairing time.</w:t>
+      <w:r>
+        <w:rPr>
+          <w:color w:val="auto"/>
+          <w:sz w:val="20"/>
+          <w:szCs w:val="20"/>
+        </w:rPr>
+        <w:t>macAddress: This is the BTLE address the Patient’s mobile phone gets at pairing time.</w:t>
       </w:r>
     </w:p>
     <w:p>
@@ -2734,23 +2512,13 @@
           <w:szCs w:val="20"/>
         </w:rPr>
       </w:pPr>
-      <w:proofErr w:type="spellStart"/>
-      <w:r>
-        <w:rPr>
-          <w:color w:val="auto"/>
-          <w:sz w:val="20"/>
-          <w:szCs w:val="20"/>
-        </w:rPr>
-        <w:t>devSerial</w:t>
-      </w:r>
-      <w:proofErr w:type="spellEnd"/>
-      <w:r>
-        <w:rPr>
-          <w:color w:val="auto"/>
-          <w:sz w:val="20"/>
-          <w:szCs w:val="20"/>
-        </w:rPr>
-        <w:t>: This is the Device’s Serial Number which is tied to the MAC Address above</w:t>
+      <w:r>
+        <w:rPr>
+          <w:color w:val="auto"/>
+          <w:sz w:val="20"/>
+          <w:szCs w:val="20"/>
+        </w:rPr>
+        <w:t>devSerial: This is the Device’s Serial Number which is tied to the MAC Address above</w:t>
       </w:r>
     </w:p>
     <w:p>
@@ -2767,23 +2535,13 @@
           <w:szCs w:val="20"/>
         </w:rPr>
       </w:pPr>
-      <w:proofErr w:type="spellStart"/>
-      <w:r>
-        <w:rPr>
-          <w:color w:val="auto"/>
-          <w:sz w:val="20"/>
-          <w:szCs w:val="20"/>
-        </w:rPr>
-        <w:t>vHubId</w:t>
-      </w:r>
-      <w:proofErr w:type="spellEnd"/>
-      <w:r>
-        <w:rPr>
-          <w:color w:val="auto"/>
-          <w:sz w:val="20"/>
-          <w:szCs w:val="20"/>
-        </w:rPr>
-        <w:t>: This is a unique identifier assigned by 2Net SP, and it represents the Patient’s Mobile Phone serving as a Virtual HUB. This is the link between the Medical Device and the cloud service exposed by 2Net SP.</w:t>
+      <w:r>
+        <w:rPr>
+          <w:color w:val="auto"/>
+          <w:sz w:val="20"/>
+          <w:szCs w:val="20"/>
+        </w:rPr>
+        <w:t>vHubId: This is a unique identifier assigned by 2Net SP, and it represents the Patient’s Mobile Phone serving as a Virtual HUB. This is the link between the Medical Device and the cloud service exposed by 2Net SP.</w:t>
       </w:r>
     </w:p>
     <w:p>
@@ -2800,23 +2558,13 @@
           <w:szCs w:val="20"/>
         </w:rPr>
       </w:pPr>
-      <w:proofErr w:type="spellStart"/>
-      <w:r>
-        <w:rPr>
-          <w:color w:val="auto"/>
-          <w:sz w:val="20"/>
-          <w:szCs w:val="20"/>
-        </w:rPr>
-        <w:t>modelName</w:t>
-      </w:r>
-      <w:proofErr w:type="spellEnd"/>
-      <w:r>
-        <w:rPr>
-          <w:color w:val="auto"/>
-          <w:sz w:val="20"/>
-          <w:szCs w:val="20"/>
-        </w:rPr>
-        <w:t>: This is the Manufacturer Model of the Medical Device. This is also associated to the Device’s SN to make sure the type of device matches the provisioning record for the Device in 2Net SP’s Database.</w:t>
+      <w:r>
+        <w:rPr>
+          <w:color w:val="auto"/>
+          <w:sz w:val="20"/>
+          <w:szCs w:val="20"/>
+        </w:rPr>
+        <w:t>modelName: This is the Manufacturer Model of the Medical Device. This is also associated to the Device’s SN to make sure the type of device matches the provisioning record for the Device in 2Net SP’s Database.</w:t>
       </w:r>
     </w:p>
     <w:p>
@@ -2861,7 +2609,6 @@
           <w:szCs w:val="20"/>
         </w:rPr>
       </w:pPr>
-      <w:proofErr w:type="spellStart"/>
       <w:r>
         <w:rPr>
           <w:color w:val="auto"/>
@@ -2870,7 +2617,6 @@
         </w:rPr>
         <w:t>umaResourceID</w:t>
       </w:r>
-      <w:proofErr w:type="spellEnd"/>
       <w:r>
         <w:rPr>
           <w:color w:val="auto"/>
@@ -2902,7 +2648,6 @@
           <w:szCs w:val="20"/>
         </w:rPr>
       </w:pPr>
-      <w:proofErr w:type="spellStart"/>
       <w:r>
         <w:rPr>
           <w:color w:val="auto"/>
@@ -2911,32 +2656,13 @@
         </w:rPr>
         <w:t>umaROCredential</w:t>
       </w:r>
-      <w:proofErr w:type="spellEnd"/>
-      <w:r>
-        <w:rPr>
-          <w:color w:val="auto"/>
-          <w:sz w:val="20"/>
-          <w:szCs w:val="20"/>
-        </w:rPr>
-        <w:t xml:space="preserve">: This is the Patient’s login credential which is used to obtain a PAT (Permission Access Token) used in the UMA Grant Flow to issue RPTs to </w:t>
-      </w:r>
-      <w:proofErr w:type="gramStart"/>
-      <w:r>
-        <w:rPr>
-          <w:color w:val="auto"/>
-          <w:sz w:val="20"/>
-          <w:szCs w:val="20"/>
-        </w:rPr>
-        <w:t>Requesting</w:t>
-      </w:r>
-      <w:proofErr w:type="gramEnd"/>
-      <w:r>
-        <w:rPr>
-          <w:color w:val="auto"/>
-          <w:sz w:val="20"/>
-          <w:szCs w:val="20"/>
-        </w:rPr>
-        <w:t xml:space="preserve"> Parties trying to access the Patient’s Medical Device data. For more information about UMA please review the following references: </w:t>
+      <w:r>
+        <w:rPr>
+          <w:color w:val="auto"/>
+          <w:sz w:val="20"/>
+          <w:szCs w:val="20"/>
+        </w:rPr>
+        <w:t xml:space="preserve">: This is the Patient’s login credential which is used to obtain a PAT (Permission Access Token) used in the UMA Grant Flow to issue RPTs to Requesting Parties trying to access the Patient’s Medical Device data. For more information about UMA please review the following references: </w:t>
       </w:r>
       <w:hyperlink r:id="rId11" w:history="1">
         <w:r>
@@ -2976,7 +2702,6 @@
           <w:szCs w:val="24"/>
         </w:rPr>
       </w:pPr>
-      <w:proofErr w:type="spellStart"/>
       <w:r>
         <w:rPr>
           <w:color w:val="858A8F" w:themeColor="text1" w:themeTint="80"/>
@@ -2985,70 +2710,33 @@
         </w:rPr>
         <w:t>OMRUser</w:t>
       </w:r>
-      <w:proofErr w:type="spellEnd"/>
-    </w:p>
-    <w:p>
-      <w:pPr>
-        <w:jc w:val="both"/>
-        <w:rPr>
-          <w:color w:val="auto"/>
-          <w:sz w:val="20"/>
-          <w:szCs w:val="20"/>
-        </w:rPr>
-      </w:pPr>
-    </w:p>
-    <w:p>
-      <w:pPr>
-        <w:jc w:val="both"/>
-        <w:rPr>
-          <w:color w:val="auto"/>
-          <w:sz w:val="20"/>
-          <w:szCs w:val="20"/>
-        </w:rPr>
-      </w:pPr>
-      <w:r>
-        <w:rPr>
-          <w:color w:val="auto"/>
-          <w:sz w:val="20"/>
-          <w:szCs w:val="20"/>
-        </w:rPr>
-        <w:t xml:space="preserve">This class is used to represent both Patients and Doctors. The difference is determined by the Roles that this user is a member of. Patients have no roles, Doctors do have roles. There are some attributes of this class that are used primarily during UMA grant flows, specifically the </w:t>
-      </w:r>
-      <w:proofErr w:type="spellStart"/>
-      <w:r>
-        <w:rPr>
-          <w:color w:val="auto"/>
-          <w:sz w:val="20"/>
-          <w:szCs w:val="20"/>
-        </w:rPr>
-        <w:t>umaAccessToken</w:t>
-      </w:r>
-      <w:proofErr w:type="spellEnd"/>
-      <w:r>
-        <w:rPr>
-          <w:color w:val="auto"/>
-          <w:sz w:val="20"/>
-          <w:szCs w:val="20"/>
-        </w:rPr>
-        <w:t xml:space="preserve">. The </w:t>
-      </w:r>
-      <w:proofErr w:type="spellStart"/>
-      <w:r>
-        <w:rPr>
-          <w:color w:val="auto"/>
-          <w:sz w:val="20"/>
-          <w:szCs w:val="20"/>
-        </w:rPr>
-        <w:t>umaAccessToken</w:t>
-      </w:r>
-      <w:proofErr w:type="spellEnd"/>
-      <w:r>
-        <w:rPr>
-          <w:color w:val="auto"/>
-          <w:sz w:val="20"/>
-          <w:szCs w:val="20"/>
-        </w:rPr>
-        <w:t xml:space="preserve"> is the PAT for a Patient and the RPT for the Doctor.</w:t>
+    </w:p>
+    <w:p>
+      <w:pPr>
+        <w:jc w:val="both"/>
+        <w:rPr>
+          <w:color w:val="auto"/>
+          <w:sz w:val="20"/>
+          <w:szCs w:val="20"/>
+        </w:rPr>
+      </w:pPr>
+    </w:p>
+    <w:p>
+      <w:pPr>
+        <w:jc w:val="both"/>
+        <w:rPr>
+          <w:color w:val="auto"/>
+          <w:sz w:val="20"/>
+          <w:szCs w:val="20"/>
+        </w:rPr>
+      </w:pPr>
+      <w:r>
+        <w:rPr>
+          <w:color w:val="auto"/>
+          <w:sz w:val="20"/>
+          <w:szCs w:val="20"/>
+        </w:rPr>
+        <w:t>This class is used to represent both Patients and Doctors. The difference is determined by the Roles that this user is a member of. Patients have no roles, Doctors do have roles. There are some attributes of this class that are used primarily during UMA grant flows, specifically the umaAccessToken. The umaAccessToken is the PAT for a Patient and the RPT for the Doctor.</w:t>
       </w:r>
     </w:p>
     <w:p>
@@ -3070,7 +2758,6 @@
           <w:szCs w:val="24"/>
         </w:rPr>
       </w:pPr>
-      <w:proofErr w:type="spellStart"/>
       <w:r>
         <w:rPr>
           <w:color w:val="858A8F" w:themeColor="text1" w:themeTint="80"/>
@@ -3079,52 +2766,33 @@
         </w:rPr>
         <w:t>OMRReading</w:t>
       </w:r>
-      <w:proofErr w:type="spellEnd"/>
-    </w:p>
-    <w:p>
-      <w:pPr>
-        <w:jc w:val="both"/>
-        <w:rPr>
-          <w:color w:val="auto"/>
-          <w:sz w:val="20"/>
-          <w:szCs w:val="20"/>
-        </w:rPr>
-      </w:pPr>
-    </w:p>
-    <w:p>
-      <w:pPr>
-        <w:jc w:val="both"/>
-        <w:rPr>
-          <w:color w:val="auto"/>
-          <w:sz w:val="20"/>
-          <w:szCs w:val="20"/>
-        </w:rPr>
-      </w:pPr>
-      <w:r>
-        <w:rPr>
-          <w:color w:val="auto"/>
-          <w:sz w:val="20"/>
-          <w:szCs w:val="20"/>
-        </w:rPr>
-        <w:t xml:space="preserve">This class is used to represent a Medical Device Reading. Instances of this class are associated to a given device via the readings attribute in the </w:t>
-      </w:r>
-      <w:proofErr w:type="spellStart"/>
-      <w:r>
-        <w:rPr>
-          <w:color w:val="auto"/>
-          <w:sz w:val="20"/>
-          <w:szCs w:val="20"/>
-        </w:rPr>
-        <w:t>OMRDevice</w:t>
-      </w:r>
-      <w:proofErr w:type="spellEnd"/>
-      <w:r>
-        <w:rPr>
-          <w:color w:val="auto"/>
-          <w:sz w:val="20"/>
-          <w:szCs w:val="20"/>
-        </w:rPr>
-        <w:t xml:space="preserve"> class. The readings attribute is a list of </w:t>
+    </w:p>
+    <w:p>
+      <w:pPr>
+        <w:jc w:val="both"/>
+        <w:rPr>
+          <w:color w:val="auto"/>
+          <w:sz w:val="20"/>
+          <w:szCs w:val="20"/>
+        </w:rPr>
+      </w:pPr>
+    </w:p>
+    <w:p>
+      <w:pPr>
+        <w:jc w:val="both"/>
+        <w:rPr>
+          <w:color w:val="auto"/>
+          <w:sz w:val="20"/>
+          <w:szCs w:val="20"/>
+        </w:rPr>
+      </w:pPr>
+      <w:r>
+        <w:rPr>
+          <w:color w:val="auto"/>
+          <w:sz w:val="20"/>
+          <w:szCs w:val="20"/>
+        </w:rPr>
+        <w:t xml:space="preserve">This class is used to represent a Medical Device Reading. Instances of this class are associated to a given device via the readings attribute in the OMRDevice class. The readings attribute is a list of </w:t>
       </w:r>
       <w:r>
         <w:rPr>
@@ -3134,7 +2802,6 @@
         </w:rPr>
         <w:t xml:space="preserve">instances of class </w:t>
       </w:r>
-      <w:proofErr w:type="spellStart"/>
       <w:r>
         <w:rPr>
           <w:color w:val="auto"/>
@@ -3149,52 +2816,7 @@
           <w:sz w:val="20"/>
           <w:szCs w:val="20"/>
         </w:rPr>
-        <w:t>ading</w:t>
-      </w:r>
-      <w:proofErr w:type="spellEnd"/>
-      <w:r>
-        <w:rPr>
-          <w:color w:val="auto"/>
-          <w:sz w:val="20"/>
-          <w:szCs w:val="20"/>
-        </w:rPr>
-        <w:t xml:space="preserve">. The attribute that contains the information of the reading is a map of reading attributes. Each reading may contain multiple pieces of information, for instance: The pulse oximeter communicates two pieces of data: </w:t>
-      </w:r>
-      <w:proofErr w:type="gramStart"/>
-      <w:r>
-        <w:rPr>
-          <w:color w:val="auto"/>
-          <w:sz w:val="20"/>
-          <w:szCs w:val="20"/>
-        </w:rPr>
-        <w:t>the</w:t>
-      </w:r>
-      <w:proofErr w:type="gramEnd"/>
-      <w:r>
-        <w:rPr>
-          <w:color w:val="auto"/>
-          <w:sz w:val="20"/>
-          <w:szCs w:val="20"/>
-        </w:rPr>
-        <w:t xml:space="preserve"> Patient’s Heart Rate and the SP0 index (Oxygen Level). The best way to represent that was to store each individual piece of data as an entry in a Map object, that is why the </w:t>
-      </w:r>
-      <w:proofErr w:type="spellStart"/>
-      <w:r>
-        <w:rPr>
-          <w:color w:val="auto"/>
-          <w:sz w:val="20"/>
-          <w:szCs w:val="20"/>
-        </w:rPr>
-        <w:t>devReading</w:t>
-      </w:r>
-      <w:proofErr w:type="spellEnd"/>
-      <w:r>
-        <w:rPr>
-          <w:color w:val="auto"/>
-          <w:sz w:val="20"/>
-          <w:szCs w:val="20"/>
-        </w:rPr>
-        <w:t xml:space="preserve"> </w:t>
+        <w:t xml:space="preserve">ading. The attribute that contains the information of the reading is a map of reading attributes. Each reading may contain multiple pieces of information, for instance: The pulse oximeter communicates two pieces of data: the Patient’s Heart Rate and the SP0 index (Oxygen Level). The best way to represent that was to store each individual piece of data as an entry in a Map object, that is why the devReading </w:t>
       </w:r>
       <w:r>
         <w:rPr>
@@ -3224,7 +2846,6 @@
           <w:szCs w:val="24"/>
         </w:rPr>
       </w:pPr>
-      <w:proofErr w:type="spellStart"/>
       <w:r>
         <w:rPr>
           <w:color w:val="858A8F" w:themeColor="text1" w:themeTint="80"/>
@@ -3233,7 +2854,6 @@
         </w:rPr>
         <w:t>UMAResourceSet</w:t>
       </w:r>
-      <w:proofErr w:type="spellEnd"/>
     </w:p>
     <w:p>
       <w:pPr>
@@ -3268,107 +2888,35 @@
           <w:sz w:val="20"/>
           <w:szCs w:val="20"/>
         </w:rPr>
-        <w:t>Medical Device as an UMA Resource. This is used in the UMA Grant Flow to get access by the Doctor to the Patient’s Medical Device data. This is a very simple class which has just two attributes, and each instance of this class are associated to one and only one corresponding instance of a Medical Device (</w:t>
-      </w:r>
-      <w:proofErr w:type="spellStart"/>
-      <w:r>
-        <w:rPr>
-          <w:color w:val="auto"/>
-          <w:sz w:val="20"/>
-          <w:szCs w:val="20"/>
-        </w:rPr>
-        <w:t>OMRDevice</w:t>
-      </w:r>
-      <w:proofErr w:type="spellEnd"/>
-      <w:r>
-        <w:rPr>
-          <w:color w:val="auto"/>
-          <w:sz w:val="20"/>
-          <w:szCs w:val="20"/>
-        </w:rPr>
-        <w:t xml:space="preserve">). The relationship is represented by attribute </w:t>
-      </w:r>
-      <w:proofErr w:type="spellStart"/>
-      <w:r>
-        <w:rPr>
-          <w:color w:val="auto"/>
-          <w:sz w:val="20"/>
-          <w:szCs w:val="20"/>
-        </w:rPr>
-        <w:t>umaResourceID</w:t>
-      </w:r>
-      <w:proofErr w:type="spellEnd"/>
-      <w:r>
-        <w:rPr>
-          <w:color w:val="auto"/>
-          <w:sz w:val="20"/>
-          <w:szCs w:val="20"/>
-        </w:rPr>
-        <w:t xml:space="preserve"> in class </w:t>
-      </w:r>
-      <w:proofErr w:type="spellStart"/>
-      <w:r>
-        <w:rPr>
-          <w:color w:val="auto"/>
-          <w:sz w:val="20"/>
-          <w:szCs w:val="20"/>
-        </w:rPr>
-        <w:t>OMRDevice</w:t>
-      </w:r>
-      <w:proofErr w:type="spellEnd"/>
-      <w:r>
-        <w:rPr>
-          <w:color w:val="auto"/>
-          <w:sz w:val="20"/>
-          <w:szCs w:val="20"/>
-        </w:rPr>
-        <w:t>.</w:t>
-      </w:r>
-    </w:p>
-    <w:p>
-      <w:pPr>
-        <w:jc w:val="both"/>
-        <w:rPr>
-          <w:color w:val="auto"/>
-          <w:sz w:val="20"/>
-          <w:szCs w:val="20"/>
-        </w:rPr>
-      </w:pPr>
-    </w:p>
-    <w:p>
-      <w:pPr>
-        <w:jc w:val="both"/>
-        <w:rPr>
-          <w:color w:val="auto"/>
-          <w:sz w:val="20"/>
-          <w:szCs w:val="20"/>
-        </w:rPr>
-      </w:pPr>
-      <w:r>
-        <w:rPr>
-          <w:color w:val="auto"/>
-          <w:sz w:val="20"/>
-          <w:szCs w:val="20"/>
-        </w:rPr>
-        <w:t xml:space="preserve">The Managed Objects in </w:t>
-      </w:r>
-      <w:proofErr w:type="spellStart"/>
-      <w:r>
-        <w:rPr>
-          <w:color w:val="auto"/>
-          <w:sz w:val="20"/>
-          <w:szCs w:val="20"/>
-        </w:rPr>
-        <w:t>OpenIDM</w:t>
-      </w:r>
-      <w:proofErr w:type="spellEnd"/>
-      <w:r>
-        <w:rPr>
-          <w:color w:val="auto"/>
-          <w:sz w:val="20"/>
-          <w:szCs w:val="20"/>
-        </w:rPr>
-        <w:t xml:space="preserve"> used in the OMR Demo are shown in the picture below:</w:t>
+        <w:t>Medical Device as an UMA Resource. This is used in the UMA Grant Flow to get access by the Doctor to the Patient’s Medical Device data. This is a very simple class which has just two attributes, and each instance of this class are associated to one and only one corresponding instance of a Medical Device (OMRDevice). The relationship is represented by attribute umaResourceID in class OMRDevice.</w:t>
+      </w:r>
+    </w:p>
+    <w:p>
+      <w:pPr>
+        <w:jc w:val="both"/>
+        <w:rPr>
+          <w:color w:val="auto"/>
+          <w:sz w:val="20"/>
+          <w:szCs w:val="20"/>
+        </w:rPr>
+      </w:pPr>
+    </w:p>
+    <w:p>
+      <w:pPr>
+        <w:jc w:val="both"/>
+        <w:rPr>
+          <w:color w:val="auto"/>
+          <w:sz w:val="20"/>
+          <w:szCs w:val="20"/>
+        </w:rPr>
+      </w:pPr>
+      <w:r>
+        <w:rPr>
+          <w:color w:val="auto"/>
+          <w:sz w:val="20"/>
+          <w:szCs w:val="20"/>
+        </w:rPr>
+        <w:t>The Managed Objects in OpenIDM used in the OMR Demo are shown in the picture below:</w:t>
       </w:r>
     </w:p>
     <w:p>
@@ -3512,7 +3060,6 @@
           <w:szCs w:val="20"/>
         </w:rPr>
       </w:pPr>
-      <w:proofErr w:type="spellStart"/>
       <w:r>
         <w:rPr>
           <w:b/>
@@ -3523,7 +3070,6 @@
         <w:lastRenderedPageBreak/>
         <w:t>TwoNetDevice</w:t>
       </w:r>
-      <w:proofErr w:type="spellEnd"/>
     </w:p>
     <w:p>
       <w:pPr>
@@ -3732,27 +3278,7 @@
           <w:szCs w:val="20"/>
         </w:rPr>
         <w:lastRenderedPageBreak/>
-        <w:t xml:space="preserve">Attribute </w:t>
-      </w:r>
-      <w:proofErr w:type="spellStart"/>
-      <w:r>
-        <w:rPr>
-          <w:b/>
-          <w:color w:val="auto"/>
-          <w:sz w:val="20"/>
-          <w:szCs w:val="20"/>
-        </w:rPr>
-        <w:t>devicesReadings</w:t>
-      </w:r>
-      <w:proofErr w:type="spellEnd"/>
-      <w:r>
-        <w:rPr>
-          <w:b/>
-          <w:color w:val="auto"/>
-          <w:sz w:val="20"/>
-          <w:szCs w:val="20"/>
-        </w:rPr>
-        <w:t xml:space="preserve"> Relationship Configuration</w:t>
+        <w:t>Attribute devicesReadings Relationship Configuration</w:t>
       </w:r>
     </w:p>
     <w:p>
@@ -3848,7 +3374,6 @@
           <w:szCs w:val="20"/>
         </w:rPr>
       </w:pPr>
-      <w:proofErr w:type="spellStart"/>
       <w:r>
         <w:rPr>
           <w:b/>
@@ -3858,7 +3383,6 @@
         </w:rPr>
         <w:t>TwoNetDeviceReading</w:t>
       </w:r>
-      <w:proofErr w:type="spellEnd"/>
     </w:p>
     <w:p>
       <w:pPr>
@@ -3977,27 +3501,7 @@
           <w:szCs w:val="20"/>
         </w:rPr>
         <w:lastRenderedPageBreak/>
-        <w:t xml:space="preserve">Attribute </w:t>
-      </w:r>
-      <w:proofErr w:type="spellStart"/>
-      <w:r>
-        <w:rPr>
-          <w:b/>
-          <w:color w:val="auto"/>
-          <w:sz w:val="20"/>
-          <w:szCs w:val="20"/>
-        </w:rPr>
-        <w:t>sourceDevice</w:t>
-      </w:r>
-      <w:proofErr w:type="spellEnd"/>
-      <w:r>
-        <w:rPr>
-          <w:b/>
-          <w:color w:val="auto"/>
-          <w:sz w:val="20"/>
-          <w:szCs w:val="20"/>
-        </w:rPr>
-        <w:t xml:space="preserve"> relationship configuration</w:t>
+        <w:t>Attribute sourceDevice relationship configuration</w:t>
       </w:r>
     </w:p>
     <w:p>
@@ -4192,70 +3696,34 @@
           <w:sz w:val="20"/>
           <w:szCs w:val="20"/>
         </w:rPr>
-        <w:t xml:space="preserve"> created in </w:t>
-      </w:r>
-      <w:proofErr w:type="spellStart"/>
-      <w:r>
-        <w:rPr>
-          <w:color w:val="auto"/>
-          <w:sz w:val="20"/>
-          <w:szCs w:val="20"/>
-        </w:rPr>
-        <w:t>OpenIDM</w:t>
-      </w:r>
-      <w:proofErr w:type="spellEnd"/>
-      <w:r>
-        <w:rPr>
-          <w:color w:val="auto"/>
-          <w:sz w:val="20"/>
-          <w:szCs w:val="20"/>
-        </w:rPr>
-        <w:t>. This MAC Address is one piece of data used in the Authentication process against 2Net SP.</w:t>
-      </w:r>
-    </w:p>
-    <w:p>
-      <w:pPr>
-        <w:jc w:val="both"/>
-        <w:rPr>
-          <w:color w:val="auto"/>
-          <w:sz w:val="20"/>
-          <w:szCs w:val="20"/>
-        </w:rPr>
-      </w:pPr>
-    </w:p>
-    <w:p>
-      <w:pPr>
-        <w:rPr>
-          <w:color w:val="auto"/>
-          <w:sz w:val="20"/>
-          <w:szCs w:val="20"/>
-        </w:rPr>
-      </w:pPr>
-      <w:r>
-        <w:rPr>
-          <w:color w:val="auto"/>
-          <w:sz w:val="20"/>
-          <w:szCs w:val="20"/>
-        </w:rPr>
-        <w:t xml:space="preserve">The mobile application extracts the information from </w:t>
-      </w:r>
-      <w:proofErr w:type="spellStart"/>
-      <w:r>
-        <w:rPr>
-          <w:color w:val="auto"/>
-          <w:sz w:val="20"/>
-          <w:szCs w:val="20"/>
-        </w:rPr>
-        <w:t>OpenIDM</w:t>
-      </w:r>
-      <w:proofErr w:type="spellEnd"/>
-      <w:r>
-        <w:rPr>
-          <w:color w:val="auto"/>
-          <w:sz w:val="20"/>
-          <w:szCs w:val="20"/>
-        </w:rPr>
-        <w:t xml:space="preserve"> via a custom End-Point created for this purpose. The end-point URL is:</w:t>
+        <w:t xml:space="preserve"> created in OpenIDM. This MAC Address is one piece of data used in the Authentication process against 2Net SP.</w:t>
+      </w:r>
+    </w:p>
+    <w:p>
+      <w:pPr>
+        <w:jc w:val="both"/>
+        <w:rPr>
+          <w:color w:val="auto"/>
+          <w:sz w:val="20"/>
+          <w:szCs w:val="20"/>
+        </w:rPr>
+      </w:pPr>
+    </w:p>
+    <w:p>
+      <w:pPr>
+        <w:rPr>
+          <w:color w:val="auto"/>
+          <w:sz w:val="20"/>
+          <w:szCs w:val="20"/>
+        </w:rPr>
+      </w:pPr>
+      <w:r>
+        <w:rPr>
+          <w:color w:val="auto"/>
+          <w:sz w:val="20"/>
+          <w:szCs w:val="20"/>
+        </w:rPr>
+        <w:t>The mobile application extracts the information from OpenIDM via a custom End-Point created for this purpose. The end-point URL is:</w:t>
       </w:r>
     </w:p>
     <w:p>
@@ -4307,87 +3775,15 @@
           <w:sz w:val="20"/>
           <w:szCs w:val="20"/>
         </w:rPr>
-        <w:t xml:space="preserve">The parameter </w:t>
-      </w:r>
-      <w:proofErr w:type="spellStart"/>
-      <w:r>
-        <w:rPr>
-          <w:color w:val="auto"/>
-          <w:sz w:val="20"/>
-          <w:szCs w:val="20"/>
-        </w:rPr>
-        <w:t>userName</w:t>
-      </w:r>
-      <w:proofErr w:type="spellEnd"/>
-      <w:r>
-        <w:rPr>
-          <w:color w:val="auto"/>
-          <w:sz w:val="20"/>
-          <w:szCs w:val="20"/>
-        </w:rPr>
-        <w:t xml:space="preserve"> is the login ID of the Patient signing in to the Mobile Application. The REST call is authenticated via the X-</w:t>
-      </w:r>
-      <w:proofErr w:type="spellStart"/>
-      <w:r>
-        <w:rPr>
-          <w:color w:val="auto"/>
-          <w:sz w:val="20"/>
-          <w:szCs w:val="20"/>
-        </w:rPr>
-        <w:t>OpenIDM</w:t>
-      </w:r>
-      <w:proofErr w:type="spellEnd"/>
-      <w:r>
-        <w:rPr>
-          <w:color w:val="auto"/>
-          <w:sz w:val="20"/>
-          <w:szCs w:val="20"/>
-        </w:rPr>
-        <w:t>-Username and X-</w:t>
-      </w:r>
-      <w:proofErr w:type="spellStart"/>
-      <w:r>
-        <w:rPr>
-          <w:color w:val="auto"/>
-          <w:sz w:val="20"/>
-          <w:szCs w:val="20"/>
-        </w:rPr>
-        <w:t>OpenIDM</w:t>
-      </w:r>
-      <w:proofErr w:type="spellEnd"/>
-      <w:r>
-        <w:rPr>
-          <w:color w:val="auto"/>
-          <w:sz w:val="20"/>
-          <w:szCs w:val="20"/>
-        </w:rPr>
-        <w:t>-Password headers using the Patient’s login credentials.</w:t>
-      </w:r>
-      <w:r>
-        <w:rPr>
-          <w:color w:val="auto"/>
-          <w:sz w:val="20"/>
-          <w:szCs w:val="20"/>
-        </w:rPr>
-        <w:t xml:space="preserve"> These credentials are collected by the Mobile Application Login screen and passed to the function making the call to </w:t>
-      </w:r>
-      <w:proofErr w:type="spellStart"/>
-      <w:r>
-        <w:rPr>
-          <w:color w:val="auto"/>
-          <w:sz w:val="20"/>
-          <w:szCs w:val="20"/>
-        </w:rPr>
-        <w:t>OpenIDM</w:t>
-      </w:r>
-      <w:proofErr w:type="spellEnd"/>
-      <w:r>
-        <w:rPr>
-          <w:color w:val="auto"/>
-          <w:sz w:val="20"/>
-          <w:szCs w:val="20"/>
-        </w:rPr>
-        <w:t>. The information returned is then used to Authenticate the Device against the 2Net SP.</w:t>
+        <w:t>The parameter userName is the login ID of the Patient signing in to the Mobile Application. The REST call is authenticated via the X-OpenIDM-Username and X-OpenIDM-Password headers using the Patient’s login credentials.</w:t>
+      </w:r>
+      <w:r>
+        <w:rPr>
+          <w:color w:val="auto"/>
+          <w:sz w:val="20"/>
+          <w:szCs w:val="20"/>
+        </w:rPr>
+        <w:t xml:space="preserve"> These credentials are collected by the Mobile Application Login screen and passed to the function making the call to OpenIDM. The information returned is then used to Authenticate the Device against the 2Net SP.</w:t>
       </w:r>
     </w:p>
     <w:p>
@@ -4450,71 +3846,35 @@
           <w:sz w:val="20"/>
           <w:szCs w:val="20"/>
         </w:rPr>
-        <w:t xml:space="preserve">stored in the Patient’s user record in </w:t>
-      </w:r>
-      <w:proofErr w:type="spellStart"/>
-      <w:r>
-        <w:rPr>
-          <w:color w:val="auto"/>
-          <w:sz w:val="20"/>
-          <w:szCs w:val="20"/>
-        </w:rPr>
-        <w:t>OpenIDM</w:t>
-      </w:r>
-      <w:proofErr w:type="spellEnd"/>
-      <w:r>
-        <w:rPr>
-          <w:color w:val="auto"/>
-          <w:sz w:val="20"/>
-          <w:szCs w:val="20"/>
-        </w:rPr>
-        <w:t>.</w:t>
-      </w:r>
-    </w:p>
-    <w:p>
-      <w:pPr>
-        <w:jc w:val="both"/>
-        <w:rPr>
-          <w:color w:val="auto"/>
-          <w:sz w:val="20"/>
-          <w:szCs w:val="20"/>
-        </w:rPr>
-      </w:pPr>
-    </w:p>
-    <w:p>
-      <w:pPr>
-        <w:jc w:val="both"/>
-        <w:rPr>
-          <w:color w:val="auto"/>
-          <w:sz w:val="20"/>
-          <w:szCs w:val="20"/>
-        </w:rPr>
-      </w:pPr>
-      <w:r>
-        <w:rPr>
-          <w:color w:val="auto"/>
-          <w:sz w:val="20"/>
-          <w:szCs w:val="20"/>
-        </w:rPr>
-        <w:t xml:space="preserve">List of Associated Medical Devices: A list of active devices associated to the Patient. This is maintained as a managed objects relationship in </w:t>
-      </w:r>
-      <w:proofErr w:type="spellStart"/>
-      <w:r>
-        <w:rPr>
-          <w:color w:val="auto"/>
-          <w:sz w:val="20"/>
-          <w:szCs w:val="20"/>
-        </w:rPr>
-        <w:t>OpenIDM</w:t>
-      </w:r>
-      <w:proofErr w:type="spellEnd"/>
-      <w:r>
-        <w:rPr>
-          <w:color w:val="auto"/>
-          <w:sz w:val="20"/>
-          <w:szCs w:val="20"/>
-        </w:rPr>
-        <w:t>. Each Device returned will contain the attributes required for the authentication process against 2Net SP for that particular Device.</w:t>
+        <w:t>stored in the Patient’s user record in OpenIDM.</w:t>
+      </w:r>
+    </w:p>
+    <w:p>
+      <w:pPr>
+        <w:jc w:val="both"/>
+        <w:rPr>
+          <w:color w:val="auto"/>
+          <w:sz w:val="20"/>
+          <w:szCs w:val="20"/>
+        </w:rPr>
+      </w:pPr>
+    </w:p>
+    <w:p>
+      <w:pPr>
+        <w:jc w:val="both"/>
+        <w:rPr>
+          <w:color w:val="auto"/>
+          <w:sz w:val="20"/>
+          <w:szCs w:val="20"/>
+        </w:rPr>
+      </w:pPr>
+      <w:r>
+        <w:rPr>
+          <w:color w:val="auto"/>
+          <w:sz w:val="20"/>
+          <w:szCs w:val="20"/>
+        </w:rPr>
+        <w:t>List of Associated Medical Devices: A list of active devices associated to the Patient. This is maintained as a managed objects relationship in OpenIDM. Each Device returned will contain the attributes required for the authentication process against 2Net SP for that particular Device.</w:t>
       </w:r>
     </w:p>
     <w:p>
@@ -4559,62 +3919,35 @@
           <w:szCs w:val="28"/>
         </w:rPr>
         <w:lastRenderedPageBreak/>
-        <w:t xml:space="preserve">UMA Configuration – </w:t>
-      </w:r>
-      <w:proofErr w:type="spellStart"/>
-      <w:r>
-        <w:rPr>
-          <w:sz w:val="28"/>
-          <w:szCs w:val="28"/>
-        </w:rPr>
-        <w:t>OpenAM</w:t>
-      </w:r>
-      <w:proofErr w:type="spellEnd"/>
-    </w:p>
-    <w:p>
-      <w:pPr>
-        <w:jc w:val="both"/>
-        <w:rPr>
-          <w:color w:val="auto"/>
-          <w:sz w:val="20"/>
-          <w:szCs w:val="20"/>
-        </w:rPr>
-      </w:pPr>
-    </w:p>
-    <w:p>
-      <w:pPr>
-        <w:jc w:val="both"/>
-        <w:rPr>
-          <w:color w:val="auto"/>
-          <w:sz w:val="20"/>
-          <w:szCs w:val="20"/>
-        </w:rPr>
-      </w:pPr>
-      <w:r>
-        <w:rPr>
-          <w:color w:val="auto"/>
-          <w:sz w:val="20"/>
-          <w:szCs w:val="20"/>
-        </w:rPr>
-        <w:t xml:space="preserve">The OMR Demo makes use of UMA features provided by </w:t>
-      </w:r>
-      <w:proofErr w:type="spellStart"/>
-      <w:r>
-        <w:rPr>
-          <w:color w:val="auto"/>
-          <w:sz w:val="20"/>
-          <w:szCs w:val="20"/>
-        </w:rPr>
-        <w:t>OpenAM</w:t>
-      </w:r>
-      <w:proofErr w:type="spellEnd"/>
-      <w:r>
-        <w:rPr>
-          <w:color w:val="auto"/>
-          <w:sz w:val="20"/>
-          <w:szCs w:val="20"/>
-        </w:rPr>
-        <w:t>. These features are leveraged in the implementation of the Collection of Consent, which happens during the Medical Device activation flow.</w:t>
+        <w:t>UMA Configuration – OpenAM</w:t>
+      </w:r>
+    </w:p>
+    <w:p>
+      <w:pPr>
+        <w:jc w:val="both"/>
+        <w:rPr>
+          <w:color w:val="auto"/>
+          <w:sz w:val="20"/>
+          <w:szCs w:val="20"/>
+        </w:rPr>
+      </w:pPr>
+    </w:p>
+    <w:p>
+      <w:pPr>
+        <w:jc w:val="both"/>
+        <w:rPr>
+          <w:color w:val="auto"/>
+          <w:sz w:val="20"/>
+          <w:szCs w:val="20"/>
+        </w:rPr>
+      </w:pPr>
+      <w:r>
+        <w:rPr>
+          <w:color w:val="auto"/>
+          <w:sz w:val="20"/>
+          <w:szCs w:val="20"/>
+        </w:rPr>
+        <w:t>The OMR Demo makes use of UMA features provided by OpenAM. These features are leveraged in the implementation of the Collection of Consent, which happens during the Medical Device activation flow.</w:t>
       </w:r>
     </w:p>
     <w:p>
@@ -4795,195 +4128,51 @@
           <w:sz w:val="20"/>
           <w:szCs w:val="20"/>
         </w:rPr>
-        <w:t xml:space="preserve">When the Patient activates the Medical Device the first step is to collect the Patient’s consent. Upon granting consent, the Authorize action is started. This makes use of the </w:t>
-      </w:r>
-      <w:proofErr w:type="spellStart"/>
-      <w:r>
-        <w:rPr>
-          <w:color w:val="auto"/>
-          <w:sz w:val="20"/>
-          <w:szCs w:val="20"/>
-        </w:rPr>
-        <w:t>idmServi</w:t>
-      </w:r>
-      <w:r>
-        <w:rPr>
-          <w:color w:val="auto"/>
-          <w:sz w:val="20"/>
-          <w:szCs w:val="20"/>
-        </w:rPr>
-        <w:t>ce</w:t>
-      </w:r>
-      <w:proofErr w:type="spellEnd"/>
-      <w:r>
-        <w:rPr>
-          <w:color w:val="auto"/>
-          <w:sz w:val="20"/>
-          <w:szCs w:val="20"/>
-        </w:rPr>
-        <w:t xml:space="preserve"> by invoking methods </w:t>
-      </w:r>
-      <w:proofErr w:type="spellStart"/>
-      <w:r>
-        <w:rPr>
-          <w:color w:val="auto"/>
-          <w:sz w:val="20"/>
-          <w:szCs w:val="20"/>
-        </w:rPr>
-        <w:t>registerU</w:t>
-      </w:r>
-      <w:r>
-        <w:rPr>
-          <w:color w:val="auto"/>
-          <w:sz w:val="20"/>
-          <w:szCs w:val="20"/>
-        </w:rPr>
-        <w:t>MAResourceSet</w:t>
-      </w:r>
-      <w:proofErr w:type="spellEnd"/>
-      <w:r>
-        <w:rPr>
-          <w:color w:val="auto"/>
-          <w:sz w:val="20"/>
-          <w:szCs w:val="20"/>
-        </w:rPr>
-        <w:t xml:space="preserve"> and </w:t>
-      </w:r>
-      <w:proofErr w:type="spellStart"/>
-      <w:r>
-        <w:rPr>
-          <w:color w:val="auto"/>
-          <w:sz w:val="20"/>
-          <w:szCs w:val="20"/>
-        </w:rPr>
-        <w:t>createUserAccessPolicy</w:t>
-      </w:r>
-      <w:proofErr w:type="spellEnd"/>
-      <w:r>
-        <w:rPr>
-          <w:color w:val="auto"/>
-          <w:sz w:val="20"/>
-          <w:szCs w:val="20"/>
-        </w:rPr>
-        <w:t xml:space="preserve">. </w:t>
-      </w:r>
-    </w:p>
-    <w:p>
-      <w:pPr>
-        <w:jc w:val="both"/>
-        <w:rPr>
-          <w:color w:val="auto"/>
-          <w:sz w:val="20"/>
-          <w:szCs w:val="20"/>
-        </w:rPr>
-      </w:pPr>
-    </w:p>
-    <w:p>
-      <w:pPr>
-        <w:jc w:val="both"/>
-        <w:rPr>
-          <w:color w:val="auto"/>
-          <w:sz w:val="20"/>
-          <w:szCs w:val="20"/>
-        </w:rPr>
-      </w:pPr>
-      <w:r>
-        <w:rPr>
-          <w:color w:val="auto"/>
-          <w:sz w:val="20"/>
-          <w:szCs w:val="20"/>
-        </w:rPr>
-        <w:t xml:space="preserve">The </w:t>
-      </w:r>
-      <w:proofErr w:type="spellStart"/>
-      <w:r>
-        <w:rPr>
-          <w:color w:val="auto"/>
-          <w:sz w:val="20"/>
-          <w:szCs w:val="20"/>
-        </w:rPr>
-        <w:t>registerUMAResourceSet</w:t>
-      </w:r>
-      <w:proofErr w:type="spellEnd"/>
-      <w:r>
-        <w:rPr>
-          <w:color w:val="auto"/>
-          <w:sz w:val="20"/>
-          <w:szCs w:val="20"/>
-        </w:rPr>
-        <w:t xml:space="preserve"> method invokes </w:t>
-      </w:r>
-      <w:proofErr w:type="spellStart"/>
-      <w:r>
-        <w:rPr>
-          <w:color w:val="auto"/>
-          <w:sz w:val="20"/>
-          <w:szCs w:val="20"/>
-        </w:rPr>
-        <w:t>OpenAM’s</w:t>
-      </w:r>
-      <w:proofErr w:type="spellEnd"/>
-      <w:r>
-        <w:rPr>
-          <w:color w:val="auto"/>
-          <w:sz w:val="20"/>
-          <w:szCs w:val="20"/>
-        </w:rPr>
-        <w:t xml:space="preserve"> /</w:t>
-      </w:r>
-      <w:proofErr w:type="spellStart"/>
-      <w:r>
-        <w:rPr>
-          <w:color w:val="auto"/>
-          <w:sz w:val="20"/>
-          <w:szCs w:val="20"/>
-        </w:rPr>
-        <w:t>openam</w:t>
-      </w:r>
-      <w:proofErr w:type="spellEnd"/>
-      <w:r>
-        <w:rPr>
-          <w:color w:val="auto"/>
-          <w:sz w:val="20"/>
-          <w:szCs w:val="20"/>
-        </w:rPr>
-        <w:t>/</w:t>
-      </w:r>
-      <w:proofErr w:type="spellStart"/>
-      <w:r>
-        <w:rPr>
-          <w:color w:val="auto"/>
-          <w:sz w:val="20"/>
-          <w:szCs w:val="20"/>
-        </w:rPr>
-        <w:t>uma</w:t>
-      </w:r>
-      <w:proofErr w:type="spellEnd"/>
-      <w:r>
-        <w:rPr>
-          <w:color w:val="auto"/>
-          <w:sz w:val="20"/>
-          <w:szCs w:val="20"/>
-        </w:rPr>
-        <w:t>/</w:t>
-      </w:r>
-      <w:proofErr w:type="spellStart"/>
-      <w:r>
-        <w:rPr>
-          <w:color w:val="auto"/>
-          <w:sz w:val="20"/>
-          <w:szCs w:val="20"/>
-        </w:rPr>
-        <w:t>resource_set</w:t>
-      </w:r>
-      <w:proofErr w:type="spellEnd"/>
-      <w:r>
-        <w:rPr>
-          <w:color w:val="auto"/>
-          <w:sz w:val="20"/>
-          <w:szCs w:val="20"/>
-        </w:rPr>
-        <w:t xml:space="preserve"> and sets the following payload as a POST:</w:t>
+        <w:t>When the Patient activates the Medical Device the first step is to collect the Patient’s consent. Upon granting consent, the Authorize action is started. This makes use of the idmServi</w:t>
+      </w:r>
+      <w:r>
+        <w:rPr>
+          <w:color w:val="auto"/>
+          <w:sz w:val="20"/>
+          <w:szCs w:val="20"/>
+        </w:rPr>
+        <w:t>ce by invoking methods registerU</w:t>
+      </w:r>
+      <w:r>
+        <w:rPr>
+          <w:color w:val="auto"/>
+          <w:sz w:val="20"/>
+          <w:szCs w:val="20"/>
+        </w:rPr>
+        <w:t xml:space="preserve">MAResourceSet and createUserAccessPolicy. </w:t>
+      </w:r>
+    </w:p>
+    <w:p>
+      <w:pPr>
+        <w:jc w:val="both"/>
+        <w:rPr>
+          <w:color w:val="auto"/>
+          <w:sz w:val="20"/>
+          <w:szCs w:val="20"/>
+        </w:rPr>
+      </w:pPr>
+    </w:p>
+    <w:p>
+      <w:pPr>
+        <w:jc w:val="both"/>
+        <w:rPr>
+          <w:color w:val="auto"/>
+          <w:sz w:val="20"/>
+          <w:szCs w:val="20"/>
+        </w:rPr>
+      </w:pPr>
+      <w:r>
+        <w:rPr>
+          <w:color w:val="auto"/>
+          <w:sz w:val="20"/>
+          <w:szCs w:val="20"/>
+        </w:rPr>
+        <w:t>The registerUMAResourceSet method invokes OpenAM’s /openam/uma/resource_set and sets the following payload as a POST:</w:t>
       </w:r>
     </w:p>
     <w:p>
@@ -5030,35 +4219,7 @@
           <w:sz w:val="20"/>
           <w:szCs w:val="20"/>
         </w:rPr>
-        <w:t>“</w:t>
-      </w:r>
-      <w:proofErr w:type="spellStart"/>
-      <w:r>
-        <w:rPr>
-          <w:color w:val="auto"/>
-          <w:sz w:val="20"/>
-          <w:szCs w:val="20"/>
-        </w:rPr>
-        <w:t>resource_scopes</w:t>
-      </w:r>
-      <w:proofErr w:type="spellEnd"/>
-      <w:proofErr w:type="gramStart"/>
-      <w:r>
-        <w:rPr>
-          <w:color w:val="auto"/>
-          <w:sz w:val="20"/>
-          <w:szCs w:val="20"/>
-        </w:rPr>
-        <w:t>” :</w:t>
-      </w:r>
-      <w:proofErr w:type="gramEnd"/>
-      <w:r>
-        <w:rPr>
-          <w:color w:val="auto"/>
-          <w:sz w:val="20"/>
-          <w:szCs w:val="20"/>
-        </w:rPr>
-        <w:t xml:space="preserve"> [ “receive” ],</w:t>
+        <w:t>“resource_scopes” : [ “receive” ],</w:t>
       </w:r>
     </w:p>
     <w:p>
@@ -5077,43 +4238,7 @@
           <w:sz w:val="20"/>
           <w:szCs w:val="20"/>
         </w:rPr>
-        <w:t>“name</w:t>
-      </w:r>
-      <w:proofErr w:type="gramStart"/>
-      <w:r>
-        <w:rPr>
-          <w:color w:val="auto"/>
-          <w:sz w:val="20"/>
-          <w:szCs w:val="20"/>
-        </w:rPr>
-        <w:t>” :</w:t>
-      </w:r>
-      <w:proofErr w:type="gramEnd"/>
-      <w:r>
-        <w:rPr>
-          <w:color w:val="auto"/>
-          <w:sz w:val="20"/>
-          <w:szCs w:val="20"/>
-        </w:rPr>
-        <w:t xml:space="preserve"> “</w:t>
-      </w:r>
-      <w:proofErr w:type="spellStart"/>
-      <w:r>
-        <w:rPr>
-          <w:color w:val="auto"/>
-          <w:sz w:val="20"/>
-          <w:szCs w:val="20"/>
-        </w:rPr>
-        <w:t>OMRUMAResource</w:t>
-      </w:r>
-      <w:proofErr w:type="spellEnd"/>
-      <w:r>
-        <w:rPr>
-          <w:color w:val="auto"/>
-          <w:sz w:val="20"/>
-          <w:szCs w:val="20"/>
-        </w:rPr>
-        <w:t>&lt;Patient Login ID&gt;&lt;Medical Device SN&gt;,</w:t>
+        <w:t>“name” : “OMRUMAResource&lt;Patient Login ID&gt;&lt;Medical Device SN&gt;,</w:t>
       </w:r>
     </w:p>
     <w:p>
@@ -5132,43 +4257,7 @@
           <w:sz w:val="20"/>
           <w:szCs w:val="20"/>
         </w:rPr>
-        <w:t>“type</w:t>
-      </w:r>
-      <w:proofErr w:type="gramStart"/>
-      <w:r>
-        <w:rPr>
-          <w:color w:val="auto"/>
-          <w:sz w:val="20"/>
-          <w:szCs w:val="20"/>
-        </w:rPr>
-        <w:t>” :</w:t>
-      </w:r>
-      <w:proofErr w:type="gramEnd"/>
-      <w:r>
-        <w:rPr>
-          <w:color w:val="auto"/>
-          <w:sz w:val="20"/>
-          <w:szCs w:val="20"/>
-        </w:rPr>
-        <w:t xml:space="preserve"> “</w:t>
-      </w:r>
-      <w:proofErr w:type="spellStart"/>
-      <w:r>
-        <w:rPr>
-          <w:color w:val="auto"/>
-          <w:sz w:val="20"/>
-          <w:szCs w:val="20"/>
-        </w:rPr>
-        <w:t>omrDevice</w:t>
-      </w:r>
-      <w:proofErr w:type="spellEnd"/>
-      <w:r>
-        <w:rPr>
-          <w:color w:val="auto"/>
-          <w:sz w:val="20"/>
-          <w:szCs w:val="20"/>
-        </w:rPr>
-        <w:t>”,</w:t>
+        <w:t>“type” : “omrDevice”,</w:t>
       </w:r>
     </w:p>
     <w:p>
@@ -5187,35 +4276,7 @@
           <w:sz w:val="20"/>
           <w:szCs w:val="20"/>
         </w:rPr>
-        <w:t>“</w:t>
-      </w:r>
-      <w:proofErr w:type="spellStart"/>
-      <w:r>
-        <w:rPr>
-          <w:color w:val="auto"/>
-          <w:sz w:val="20"/>
-          <w:szCs w:val="20"/>
-        </w:rPr>
-        <w:t>url</w:t>
-      </w:r>
-      <w:proofErr w:type="spellEnd"/>
-      <w:proofErr w:type="gramStart"/>
-      <w:r>
-        <w:rPr>
-          <w:color w:val="auto"/>
-          <w:sz w:val="20"/>
-          <w:szCs w:val="20"/>
-        </w:rPr>
-        <w:t>” :</w:t>
-      </w:r>
-      <w:proofErr w:type="gramEnd"/>
-      <w:r>
-        <w:rPr>
-          <w:color w:val="auto"/>
-          <w:sz w:val="20"/>
-          <w:szCs w:val="20"/>
-        </w:rPr>
-        <w:t xml:space="preserve"> “http://aeet-a</w:t>
+        <w:t>“url” : “http://aeet-a</w:t>
       </w:r>
       <w:r>
         <w:rPr>
@@ -5362,25 +4423,228 @@
           <w:sz w:val="20"/>
           <w:szCs w:val="20"/>
         </w:rPr>
-        <w:t xml:space="preserve"> by method </w:t>
-      </w:r>
-      <w:proofErr w:type="spellStart"/>
-      <w:r>
-        <w:rPr>
-          <w:color w:val="auto"/>
-          <w:sz w:val="20"/>
-          <w:szCs w:val="20"/>
-        </w:rPr>
-        <w:t>createUserAccessPolicy</w:t>
-      </w:r>
-      <w:proofErr w:type="spellEnd"/>
-      <w:r>
-        <w:rPr>
-          <w:color w:val="auto"/>
-          <w:sz w:val="20"/>
-          <w:szCs w:val="20"/>
-        </w:rPr>
-        <w:t xml:space="preserve"> which invokes the</w:t>
+        <w:t xml:space="preserve"> by method createUserAccessPolicy which invokes the</w:t>
+      </w:r>
+      <w:r>
+        <w:rPr>
+          <w:color w:val="auto"/>
+          <w:sz w:val="20"/>
+          <w:szCs w:val="20"/>
+        </w:rPr>
+        <w:t xml:space="preserve"> openam/json/users/&lt;Patient’s Login ID&gt;/uma/policies/&lt;Policy ID&gt; end-point with the following payload as a PUT request:</w:t>
+      </w:r>
+    </w:p>
+    <w:p>
+      <w:pPr>
+        <w:jc w:val="both"/>
+        <w:rPr>
+          <w:color w:val="auto"/>
+          <w:sz w:val="20"/>
+          <w:szCs w:val="20"/>
+        </w:rPr>
+      </w:pPr>
+    </w:p>
+    <w:p>
+      <w:pPr>
+        <w:jc w:val="both"/>
+        <w:rPr>
+          <w:color w:val="auto"/>
+          <w:sz w:val="20"/>
+          <w:szCs w:val="20"/>
+        </w:rPr>
+      </w:pPr>
+      <w:r>
+        <w:rPr>
+          <w:color w:val="auto"/>
+          <w:sz w:val="20"/>
+          <w:szCs w:val="20"/>
+        </w:rPr>
+        <w:t>{</w:t>
+      </w:r>
+    </w:p>
+    <w:p>
+      <w:pPr>
+        <w:ind w:left="720"/>
+        <w:jc w:val="both"/>
+        <w:rPr>
+          <w:color w:val="auto"/>
+          <w:sz w:val="20"/>
+          <w:szCs w:val="20"/>
+        </w:rPr>
+      </w:pPr>
+      <w:r>
+        <w:rPr>
+          <w:color w:val="auto"/>
+          <w:sz w:val="20"/>
+          <w:szCs w:val="20"/>
+        </w:rPr>
+        <w:t>“policyId” : “Policy ID”,</w:t>
+      </w:r>
+    </w:p>
+    <w:p>
+      <w:pPr>
+        <w:ind w:left="720"/>
+        <w:jc w:val="both"/>
+        <w:rPr>
+          <w:color w:val="auto"/>
+          <w:sz w:val="20"/>
+          <w:szCs w:val="20"/>
+        </w:rPr>
+      </w:pPr>
+      <w:r>
+        <w:rPr>
+          <w:color w:val="auto"/>
+          <w:sz w:val="20"/>
+          <w:szCs w:val="20"/>
+        </w:rPr>
+        <w:t>“permissions” : [</w:t>
+      </w:r>
+    </w:p>
+    <w:p>
+      <w:pPr>
+        <w:ind w:left="1440"/>
+        <w:jc w:val="both"/>
+        <w:rPr>
+          <w:color w:val="auto"/>
+          <w:sz w:val="20"/>
+          <w:szCs w:val="20"/>
+        </w:rPr>
+      </w:pPr>
+      <w:r>
+        <w:rPr>
+          <w:color w:val="auto"/>
+          <w:sz w:val="20"/>
+          <w:szCs w:val="20"/>
+        </w:rPr>
+        <w:t>{</w:t>
+      </w:r>
+    </w:p>
+    <w:p>
+      <w:pPr>
+        <w:ind w:left="1440"/>
+        <w:jc w:val="both"/>
+        <w:rPr>
+          <w:color w:val="auto"/>
+          <w:sz w:val="20"/>
+          <w:szCs w:val="20"/>
+        </w:rPr>
+      </w:pPr>
+      <w:r>
+        <w:rPr>
+          <w:color w:val="auto"/>
+          <w:sz w:val="20"/>
+          <w:szCs w:val="20"/>
+        </w:rPr>
+        <w:tab/>
+        <w:t xml:space="preserve">“subject” </w:t>
+      </w:r>
+      <w:r>
+        <w:rPr>
+          <w:color w:val="auto"/>
+          <w:sz w:val="20"/>
+          <w:szCs w:val="20"/>
+        </w:rPr>
+        <w:t>:</w:t>
+      </w:r>
+      <w:r>
+        <w:rPr>
+          <w:color w:val="auto"/>
+          <w:sz w:val="20"/>
+          <w:szCs w:val="20"/>
+        </w:rPr>
+        <w:t xml:space="preserve"> “&lt;Doctor’s Login ID&gt;”,</w:t>
+      </w:r>
+    </w:p>
+    <w:p>
+      <w:pPr>
+        <w:ind w:left="1440"/>
+        <w:jc w:val="both"/>
+        <w:rPr>
+          <w:color w:val="auto"/>
+          <w:sz w:val="20"/>
+          <w:szCs w:val="20"/>
+        </w:rPr>
+      </w:pPr>
+      <w:r>
+        <w:rPr>
+          <w:color w:val="auto"/>
+          <w:sz w:val="20"/>
+          <w:szCs w:val="20"/>
+        </w:rPr>
+        <w:tab/>
+        <w:t>“scopes”</w:t>
+      </w:r>
+      <w:r>
+        <w:rPr>
+          <w:color w:val="auto"/>
+          <w:sz w:val="20"/>
+          <w:szCs w:val="20"/>
+        </w:rPr>
+        <w:t xml:space="preserve"> :</w:t>
+      </w:r>
+      <w:r>
+        <w:rPr>
+          <w:color w:val="auto"/>
+          <w:sz w:val="20"/>
+          <w:szCs w:val="20"/>
+        </w:rPr>
+        <w:t xml:space="preserve"> [“receive”]</w:t>
+      </w:r>
+    </w:p>
+    <w:p>
+      <w:pPr>
+        <w:ind w:left="1440"/>
+        <w:jc w:val="both"/>
+        <w:rPr>
+          <w:color w:val="auto"/>
+          <w:sz w:val="20"/>
+          <w:szCs w:val="20"/>
+        </w:rPr>
+      </w:pPr>
+      <w:r>
+        <w:rPr>
+          <w:color w:val="auto"/>
+          <w:sz w:val="20"/>
+          <w:szCs w:val="20"/>
+        </w:rPr>
+        <w:t>}</w:t>
+      </w:r>
+    </w:p>
+    <w:p>
+      <w:pPr>
+        <w:ind w:left="720"/>
+        <w:jc w:val="both"/>
+        <w:rPr>
+          <w:color w:val="auto"/>
+          <w:sz w:val="20"/>
+          <w:szCs w:val="20"/>
+        </w:rPr>
+      </w:pPr>
+      <w:r>
+        <w:rPr>
+          <w:color w:val="auto"/>
+          <w:sz w:val="20"/>
+          <w:szCs w:val="20"/>
+        </w:rPr>
+        <w:t xml:space="preserve">] </w:t>
+      </w:r>
+    </w:p>
+    <w:p>
+      <w:pPr>
+        <w:jc w:val="both"/>
+        <w:rPr>
+          <w:color w:val="auto"/>
+          <w:sz w:val="20"/>
+          <w:szCs w:val="20"/>
+        </w:rPr>
+      </w:pPr>
+      <w:r>
+        <w:rPr>
+          <w:color w:val="auto"/>
+          <w:sz w:val="20"/>
+          <w:szCs w:val="20"/>
+        </w:rPr>
+        <w:t>}</w:t>
       </w:r>
       <w:r>
         <w:rPr>
@@ -5390,339 +4654,46 @@
         </w:rPr>
         <w:t xml:space="preserve"> </w:t>
       </w:r>
-      <w:proofErr w:type="spellStart"/>
-      <w:r>
-        <w:rPr>
-          <w:color w:val="auto"/>
-          <w:sz w:val="20"/>
-          <w:szCs w:val="20"/>
-        </w:rPr>
-        <w:t>openam</w:t>
-      </w:r>
-      <w:proofErr w:type="spellEnd"/>
-      <w:r>
-        <w:rPr>
-          <w:color w:val="auto"/>
-          <w:sz w:val="20"/>
-          <w:szCs w:val="20"/>
-        </w:rPr>
-        <w:t>/</w:t>
-      </w:r>
-      <w:proofErr w:type="spellStart"/>
-      <w:r>
-        <w:rPr>
-          <w:color w:val="auto"/>
-          <w:sz w:val="20"/>
-          <w:szCs w:val="20"/>
-        </w:rPr>
-        <w:t>json</w:t>
-      </w:r>
-      <w:proofErr w:type="spellEnd"/>
-      <w:r>
-        <w:rPr>
-          <w:color w:val="auto"/>
-          <w:sz w:val="20"/>
-          <w:szCs w:val="20"/>
-        </w:rPr>
-        <w:t>/users/&lt;Patient’s Login ID&gt;/</w:t>
-      </w:r>
-      <w:proofErr w:type="spellStart"/>
-      <w:r>
-        <w:rPr>
-          <w:color w:val="auto"/>
-          <w:sz w:val="20"/>
-          <w:szCs w:val="20"/>
-        </w:rPr>
-        <w:t>uma</w:t>
-      </w:r>
-      <w:proofErr w:type="spellEnd"/>
-      <w:r>
-        <w:rPr>
-          <w:color w:val="auto"/>
-          <w:sz w:val="20"/>
-          <w:szCs w:val="20"/>
-        </w:rPr>
-        <w:t>/policies/&lt;Policy ID&gt; end-point with the following payload as a PUT request:</w:t>
-      </w:r>
-    </w:p>
-    <w:p>
-      <w:pPr>
-        <w:jc w:val="both"/>
-        <w:rPr>
-          <w:color w:val="auto"/>
-          <w:sz w:val="20"/>
-          <w:szCs w:val="20"/>
-        </w:rPr>
-      </w:pPr>
-    </w:p>
-    <w:p>
-      <w:pPr>
-        <w:jc w:val="both"/>
-        <w:rPr>
-          <w:color w:val="auto"/>
-          <w:sz w:val="20"/>
-          <w:szCs w:val="20"/>
-        </w:rPr>
-      </w:pPr>
-      <w:r>
-        <w:rPr>
-          <w:color w:val="auto"/>
-          <w:sz w:val="20"/>
-          <w:szCs w:val="20"/>
-        </w:rPr>
-        <w:t>{</w:t>
-      </w:r>
-    </w:p>
-    <w:p>
-      <w:pPr>
-        <w:ind w:left="720"/>
-        <w:jc w:val="both"/>
-        <w:rPr>
-          <w:color w:val="auto"/>
-          <w:sz w:val="20"/>
-          <w:szCs w:val="20"/>
-        </w:rPr>
-      </w:pPr>
-      <w:r>
-        <w:rPr>
-          <w:color w:val="auto"/>
-          <w:sz w:val="20"/>
-          <w:szCs w:val="20"/>
-        </w:rPr>
-        <w:t>“</w:t>
-      </w:r>
-      <w:proofErr w:type="spellStart"/>
-      <w:r>
-        <w:rPr>
-          <w:color w:val="auto"/>
-          <w:sz w:val="20"/>
-          <w:szCs w:val="20"/>
-        </w:rPr>
-        <w:t>policyId</w:t>
-      </w:r>
-      <w:proofErr w:type="spellEnd"/>
-      <w:proofErr w:type="gramStart"/>
-      <w:r>
-        <w:rPr>
-          <w:color w:val="auto"/>
-          <w:sz w:val="20"/>
-          <w:szCs w:val="20"/>
-        </w:rPr>
-        <w:t>” :</w:t>
-      </w:r>
-      <w:proofErr w:type="gramEnd"/>
-      <w:r>
-        <w:rPr>
-          <w:color w:val="auto"/>
-          <w:sz w:val="20"/>
-          <w:szCs w:val="20"/>
-        </w:rPr>
-        <w:t xml:space="preserve"> “Policy ID”,</w:t>
-      </w:r>
-    </w:p>
-    <w:p>
-      <w:pPr>
-        <w:ind w:left="720"/>
-        <w:jc w:val="both"/>
-        <w:rPr>
-          <w:color w:val="auto"/>
-          <w:sz w:val="20"/>
-          <w:szCs w:val="20"/>
-        </w:rPr>
-      </w:pPr>
-      <w:r>
-        <w:rPr>
-          <w:color w:val="auto"/>
-          <w:sz w:val="20"/>
-          <w:szCs w:val="20"/>
-        </w:rPr>
-        <w:t>“permissions</w:t>
-      </w:r>
-      <w:proofErr w:type="gramStart"/>
-      <w:r>
-        <w:rPr>
-          <w:color w:val="auto"/>
-          <w:sz w:val="20"/>
-          <w:szCs w:val="20"/>
-        </w:rPr>
-        <w:t>” :</w:t>
-      </w:r>
-      <w:proofErr w:type="gramEnd"/>
-      <w:r>
-        <w:rPr>
-          <w:color w:val="auto"/>
-          <w:sz w:val="20"/>
-          <w:szCs w:val="20"/>
-        </w:rPr>
-        <w:t xml:space="preserve"> [</w:t>
-      </w:r>
-    </w:p>
-    <w:p>
-      <w:pPr>
-        <w:ind w:left="1440"/>
-        <w:jc w:val="both"/>
-        <w:rPr>
-          <w:color w:val="auto"/>
-          <w:sz w:val="20"/>
-          <w:szCs w:val="20"/>
-        </w:rPr>
-      </w:pPr>
-      <w:r>
-        <w:rPr>
-          <w:color w:val="auto"/>
-          <w:sz w:val="20"/>
-          <w:szCs w:val="20"/>
-        </w:rPr>
-        <w:t>{</w:t>
-      </w:r>
-    </w:p>
-    <w:p>
-      <w:pPr>
-        <w:ind w:left="1440"/>
-        <w:jc w:val="both"/>
-        <w:rPr>
-          <w:color w:val="auto"/>
-          <w:sz w:val="20"/>
-          <w:szCs w:val="20"/>
-        </w:rPr>
-      </w:pPr>
-      <w:r>
-        <w:rPr>
-          <w:color w:val="auto"/>
-          <w:sz w:val="20"/>
-          <w:szCs w:val="20"/>
-        </w:rPr>
-        <w:tab/>
-        <w:t>“subject</w:t>
-      </w:r>
-      <w:proofErr w:type="gramStart"/>
-      <w:r>
-        <w:rPr>
-          <w:color w:val="auto"/>
-          <w:sz w:val="20"/>
-          <w:szCs w:val="20"/>
-        </w:rPr>
-        <w:t xml:space="preserve">” </w:t>
-      </w:r>
-      <w:r>
-        <w:rPr>
-          <w:color w:val="auto"/>
-          <w:sz w:val="20"/>
-          <w:szCs w:val="20"/>
-        </w:rPr>
-        <w:t>:</w:t>
-      </w:r>
-      <w:proofErr w:type="gramEnd"/>
-      <w:r>
-        <w:rPr>
-          <w:color w:val="auto"/>
-          <w:sz w:val="20"/>
-          <w:szCs w:val="20"/>
-        </w:rPr>
-        <w:t xml:space="preserve"> “&lt;Doctor’s Login ID&gt;”,</w:t>
-      </w:r>
-    </w:p>
-    <w:p>
-      <w:pPr>
-        <w:ind w:left="1440"/>
-        <w:jc w:val="both"/>
-        <w:rPr>
-          <w:color w:val="auto"/>
-          <w:sz w:val="20"/>
-          <w:szCs w:val="20"/>
-        </w:rPr>
-      </w:pPr>
-      <w:r>
-        <w:rPr>
-          <w:color w:val="auto"/>
-          <w:sz w:val="20"/>
-          <w:szCs w:val="20"/>
-        </w:rPr>
-        <w:tab/>
-        <w:t>“scopes</w:t>
-      </w:r>
-      <w:proofErr w:type="gramStart"/>
-      <w:r>
-        <w:rPr>
-          <w:color w:val="auto"/>
-          <w:sz w:val="20"/>
-          <w:szCs w:val="20"/>
-        </w:rPr>
-        <w:t>”</w:t>
-      </w:r>
-      <w:r>
-        <w:rPr>
-          <w:color w:val="auto"/>
-          <w:sz w:val="20"/>
-          <w:szCs w:val="20"/>
-        </w:rPr>
-        <w:t xml:space="preserve"> :</w:t>
-      </w:r>
-      <w:proofErr w:type="gramEnd"/>
-      <w:r>
-        <w:rPr>
-          <w:color w:val="auto"/>
-          <w:sz w:val="20"/>
-          <w:szCs w:val="20"/>
-        </w:rPr>
-        <w:t xml:space="preserve"> [“receive”]</w:t>
-      </w:r>
-    </w:p>
-    <w:p>
-      <w:pPr>
-        <w:ind w:left="1440"/>
-        <w:jc w:val="both"/>
-        <w:rPr>
-          <w:color w:val="auto"/>
-          <w:sz w:val="20"/>
-          <w:szCs w:val="20"/>
-        </w:rPr>
-      </w:pPr>
-      <w:r>
-        <w:rPr>
-          <w:color w:val="auto"/>
-          <w:sz w:val="20"/>
-          <w:szCs w:val="20"/>
-        </w:rPr>
-        <w:t>}</w:t>
-      </w:r>
-    </w:p>
-    <w:p>
-      <w:pPr>
-        <w:ind w:left="720"/>
-        <w:jc w:val="both"/>
-        <w:rPr>
-          <w:color w:val="auto"/>
-          <w:sz w:val="20"/>
-          <w:szCs w:val="20"/>
-        </w:rPr>
-      </w:pPr>
-      <w:r>
-        <w:rPr>
-          <w:color w:val="auto"/>
-          <w:sz w:val="20"/>
-          <w:szCs w:val="20"/>
-        </w:rPr>
-        <w:t xml:space="preserve">] </w:t>
-      </w:r>
-    </w:p>
-    <w:p>
-      <w:pPr>
-        <w:jc w:val="both"/>
-        <w:rPr>
-          <w:color w:val="auto"/>
-          <w:sz w:val="20"/>
-          <w:szCs w:val="20"/>
-        </w:rPr>
-      </w:pPr>
-      <w:r>
-        <w:rPr>
-          <w:color w:val="auto"/>
-          <w:sz w:val="20"/>
-          <w:szCs w:val="20"/>
-        </w:rPr>
-        <w:t>}</w:t>
-      </w:r>
+    </w:p>
+    <w:p>
+      <w:pPr>
+        <w:jc w:val="both"/>
+        <w:rPr>
+          <w:color w:val="auto"/>
+          <w:sz w:val="20"/>
+          <w:szCs w:val="20"/>
+        </w:rPr>
+      </w:pPr>
+    </w:p>
+    <w:p>
+      <w:pPr>
+        <w:jc w:val="both"/>
+        <w:rPr>
+          <w:b/>
+          <w:color w:val="auto"/>
+          <w:sz w:val="20"/>
+          <w:szCs w:val="20"/>
+        </w:rPr>
+      </w:pPr>
+      <w:r>
+        <w:rPr>
+          <w:b/>
+          <w:color w:val="auto"/>
+          <w:sz w:val="20"/>
+          <w:szCs w:val="20"/>
+        </w:rPr>
+        <w:t>Note: Something to highlight here is the fact that the permissions are being added using a PUT. This is going to replace the Subjects with a new list every call made to the end point. If this is not the behavior you need (i.e. you need to incrementally add Subjects to the list), then you can use PATCH instead of PUT.</w:t>
+      </w:r>
+    </w:p>
+    <w:p>
+      <w:pPr>
+        <w:jc w:val="both"/>
+        <w:rPr>
+          <w:color w:val="auto"/>
+          <w:sz w:val="20"/>
+          <w:szCs w:val="20"/>
+        </w:rPr>
+      </w:pPr>
       <w:r>
         <w:rPr>
           <w:color w:val="auto"/>
@@ -5741,54 +4712,6 @@
           <w:szCs w:val="20"/>
         </w:rPr>
       </w:pPr>
-    </w:p>
-    <w:p>
-      <w:pPr>
-        <w:jc w:val="both"/>
-        <w:rPr>
-          <w:b/>
-          <w:color w:val="auto"/>
-          <w:sz w:val="20"/>
-          <w:szCs w:val="20"/>
-        </w:rPr>
-      </w:pPr>
-      <w:r>
-        <w:rPr>
-          <w:b/>
-          <w:color w:val="auto"/>
-          <w:sz w:val="20"/>
-          <w:szCs w:val="20"/>
-        </w:rPr>
-        <w:t>Note: Something to highlight here is the fact that the permissions are being added using a PUT. This is going to replace the Subjects with a new list every call made to the end point. If this is not the behavior you need (i.e. you need to incrementally add Subjects to the list), then you can use PATCH instead of PUT.</w:t>
-      </w:r>
-    </w:p>
-    <w:p>
-      <w:pPr>
-        <w:jc w:val="both"/>
-        <w:rPr>
-          <w:color w:val="auto"/>
-          <w:sz w:val="20"/>
-          <w:szCs w:val="20"/>
-        </w:rPr>
-      </w:pPr>
-      <w:r>
-        <w:rPr>
-          <w:color w:val="auto"/>
-          <w:sz w:val="20"/>
-          <w:szCs w:val="20"/>
-        </w:rPr>
-        <w:t xml:space="preserve"> </w:t>
-      </w:r>
-    </w:p>
-    <w:p>
-      <w:pPr>
-        <w:jc w:val="both"/>
-        <w:rPr>
-          <w:color w:val="auto"/>
-          <w:sz w:val="20"/>
-          <w:szCs w:val="20"/>
-        </w:rPr>
-      </w:pPr>
       <w:r>
         <w:rPr>
           <w:color w:val="auto"/>
@@ -5803,25 +4726,7 @@
           <w:sz w:val="20"/>
           <w:szCs w:val="20"/>
         </w:rPr>
-        <w:t xml:space="preserve"> parties is required to be collected prior to granting access, </w:t>
-      </w:r>
-      <w:proofErr w:type="spellStart"/>
-      <w:r>
-        <w:rPr>
-          <w:color w:val="auto"/>
-          <w:sz w:val="20"/>
-          <w:szCs w:val="20"/>
-        </w:rPr>
-        <w:t>OpenAM</w:t>
-      </w:r>
-      <w:proofErr w:type="spellEnd"/>
-      <w:r>
-        <w:rPr>
-          <w:color w:val="auto"/>
-          <w:sz w:val="20"/>
-          <w:szCs w:val="20"/>
-        </w:rPr>
-        <w:t xml:space="preserve"> APIs allow for a creation of a Consent Request Ticket that the Patient Approves/Rejects to Grant/Deny consent to the new requesting parties. This is described in the actual UMA grant flow when a Doctor tries to get access to the Patient’s Medical Device data.</w:t>
+        <w:t xml:space="preserve"> parties is required to be collected prior to granting access, OpenAM APIs allow for a creation of a Consent Request Ticket that the Patient Approves/Rejects to Grant/Deny consent to the new requesting parties. This is described in the actual UMA grant flow when a Doctor tries to get access to the Patient’s Medical Device data.</w:t>
       </w:r>
     </w:p>
     <w:p>
@@ -5906,43 +4811,7 @@
           <w:sz w:val="20"/>
           <w:szCs w:val="20"/>
         </w:rPr>
-        <w:t xml:space="preserve"> </w:t>
-      </w:r>
-      <w:proofErr w:type="spellStart"/>
-      <w:r>
-        <w:rPr>
-          <w:color w:val="auto"/>
-          <w:sz w:val="20"/>
-          <w:szCs w:val="20"/>
-        </w:rPr>
-        <w:t>umaROCredential</w:t>
-      </w:r>
-      <w:proofErr w:type="spellEnd"/>
-      <w:r>
-        <w:rPr>
-          <w:color w:val="auto"/>
-          <w:sz w:val="20"/>
-          <w:szCs w:val="20"/>
-        </w:rPr>
-        <w:t xml:space="preserve"> field of </w:t>
-      </w:r>
-      <w:proofErr w:type="spellStart"/>
-      <w:r>
-        <w:rPr>
-          <w:color w:val="auto"/>
-          <w:sz w:val="20"/>
-          <w:szCs w:val="20"/>
-        </w:rPr>
-        <w:t>TwoNetDevice</w:t>
-      </w:r>
-      <w:proofErr w:type="spellEnd"/>
-      <w:r>
-        <w:rPr>
-          <w:color w:val="auto"/>
-          <w:sz w:val="20"/>
-          <w:szCs w:val="20"/>
-        </w:rPr>
-        <w:t xml:space="preserve"> is also populated with the Patient’s password which is collected when the Patient successfully logs in to the OMR Provider Portal Web Application.</w:t>
+        <w:t xml:space="preserve"> umaROCredential field of TwoNetDevice is also populated with the Patient’s password which is collected when the Patient successfully logs in to the OMR Provider Portal Web Application.</w:t>
       </w:r>
       <w:r>
         <w:rPr>
@@ -5980,38 +4849,18 @@
           <w:sz w:val="20"/>
           <w:szCs w:val="20"/>
         </w:rPr>
-        <w:t xml:space="preserve">Note: For simplicity purposes, there is no encryption for the </w:t>
-      </w:r>
-      <w:proofErr w:type="spellStart"/>
-      <w:r>
+        <w:t>Note: For simplicity purposes, there is no encryption for the umaROCredential field. This may come in the future and you may decide to modify this as part of your implementation or extensions.</w:t>
+      </w:r>
+    </w:p>
+    <w:p>
+      <w:pPr>
+        <w:jc w:val="both"/>
         <w:rPr>
           <w:b/>
           <w:color w:val="auto"/>
           <w:sz w:val="20"/>
           <w:szCs w:val="20"/>
         </w:rPr>
-        <w:t>umaROCredential</w:t>
-      </w:r>
-      <w:proofErr w:type="spellEnd"/>
-      <w:r>
-        <w:rPr>
-          <w:b/>
-          <w:color w:val="auto"/>
-          <w:sz w:val="20"/>
-          <w:szCs w:val="20"/>
-        </w:rPr>
-        <w:t xml:space="preserve"> field. This may come in the future and you may decide to modify this as part of your implementation or extensions.</w:t>
-      </w:r>
-    </w:p>
-    <w:p>
-      <w:pPr>
-        <w:jc w:val="both"/>
-        <w:rPr>
-          <w:b/>
-          <w:color w:val="auto"/>
-          <w:sz w:val="20"/>
-          <w:szCs w:val="20"/>
-        </w:rPr>
       </w:pPr>
     </w:p>
     <w:p>
@@ -6024,7 +4873,6 @@
           <w:szCs w:val="20"/>
         </w:rPr>
       </w:pPr>
-      <w:proofErr w:type="spellStart"/>
       <w:r>
         <w:rPr>
           <w:i/>
@@ -6032,17 +4880,7 @@
           <w:sz w:val="20"/>
           <w:szCs w:val="20"/>
         </w:rPr>
-        <w:t>OpenAM</w:t>
-      </w:r>
-      <w:proofErr w:type="spellEnd"/>
-      <w:r>
-        <w:rPr>
-          <w:i/>
-          <w:color w:val="auto"/>
-          <w:sz w:val="20"/>
-          <w:szCs w:val="20"/>
-        </w:rPr>
-        <w:t xml:space="preserve"> Configuration Items</w:t>
+        <w:t>OpenAM Configuration Items</w:t>
       </w:r>
     </w:p>
     <w:p>
@@ -6097,23 +4935,13 @@
           <w:szCs w:val="20"/>
         </w:rPr>
       </w:pPr>
-      <w:proofErr w:type="spellStart"/>
-      <w:r>
-        <w:rPr>
-          <w:color w:val="auto"/>
-          <w:sz w:val="20"/>
-          <w:szCs w:val="20"/>
-        </w:rPr>
-        <w:t>UmaClient</w:t>
-      </w:r>
-      <w:proofErr w:type="spellEnd"/>
-      <w:r>
-        <w:rPr>
-          <w:color w:val="auto"/>
-          <w:sz w:val="20"/>
-          <w:szCs w:val="20"/>
-        </w:rPr>
-        <w:t xml:space="preserve"> – This is an OAuth 2.0 Application used as a client to obtain access tokens for requesting parties.</w:t>
+      <w:r>
+        <w:rPr>
+          <w:color w:val="auto"/>
+          <w:sz w:val="20"/>
+          <w:szCs w:val="20"/>
+        </w:rPr>
+        <w:t>UmaClient – This is an OAuth 2.0 Application used as a client to obtain access tokens for requesting parties.</w:t>
       </w:r>
     </w:p>
     <w:p>
@@ -6146,43 +4974,7 @@
           <w:sz w:val="20"/>
           <w:szCs w:val="20"/>
         </w:rPr>
-        <w:t xml:space="preserve">Uma-Resource-Server – This is an OAuth 2.0 application used as a Resource Server having </w:t>
-      </w:r>
-      <w:proofErr w:type="spellStart"/>
-      <w:r>
-        <w:rPr>
-          <w:color w:val="auto"/>
-          <w:sz w:val="20"/>
-          <w:szCs w:val="20"/>
-        </w:rPr>
-        <w:t>uma_protection</w:t>
-      </w:r>
-      <w:proofErr w:type="spellEnd"/>
-      <w:r>
-        <w:rPr>
-          <w:color w:val="auto"/>
-          <w:sz w:val="20"/>
-          <w:szCs w:val="20"/>
-        </w:rPr>
-        <w:t xml:space="preserve"> as the only scope. When this is created the Uma-Resource-Server policy set is also created to enforce access on resources protected by </w:t>
-      </w:r>
-      <w:proofErr w:type="spellStart"/>
-      <w:r>
-        <w:rPr>
-          <w:color w:val="auto"/>
-          <w:sz w:val="20"/>
-          <w:szCs w:val="20"/>
-        </w:rPr>
-        <w:t>OpenAM</w:t>
-      </w:r>
-      <w:proofErr w:type="spellEnd"/>
-      <w:r>
-        <w:rPr>
-          <w:color w:val="auto"/>
-          <w:sz w:val="20"/>
-          <w:szCs w:val="20"/>
-        </w:rPr>
-        <w:t xml:space="preserve"> as an Authorization Server.</w:t>
+        <w:t>Uma-Resource-Server – This is an OAuth 2.0 application used as a Resource Server having uma_protection as the only scope. When this is created the Uma-Resource-Server policy set is also created to enforce access on resources protected by OpenAM as an Authorization Server.</w:t>
       </w:r>
     </w:p>
     <w:p>
@@ -6302,61 +5094,7 @@
           <w:sz w:val="20"/>
           <w:szCs w:val="20"/>
         </w:rPr>
-        <w:t xml:space="preserve">This phase starts with the invocation of the </w:t>
-      </w:r>
-      <w:proofErr w:type="spellStart"/>
-      <w:r>
-        <w:rPr>
-          <w:color w:val="auto"/>
-          <w:sz w:val="20"/>
-          <w:szCs w:val="20"/>
-        </w:rPr>
-        <w:t>registerDevice</w:t>
-      </w:r>
-      <w:proofErr w:type="spellEnd"/>
-      <w:r>
-        <w:rPr>
-          <w:color w:val="auto"/>
-          <w:sz w:val="20"/>
-          <w:szCs w:val="20"/>
-        </w:rPr>
-        <w:t xml:space="preserve"> action of the </w:t>
-      </w:r>
-      <w:proofErr w:type="spellStart"/>
-      <w:r>
-        <w:rPr>
-          <w:color w:val="auto"/>
-          <w:sz w:val="20"/>
-          <w:szCs w:val="20"/>
-        </w:rPr>
-        <w:t>PortalController</w:t>
-      </w:r>
-      <w:proofErr w:type="spellEnd"/>
-      <w:r>
-        <w:rPr>
-          <w:color w:val="auto"/>
-          <w:sz w:val="20"/>
-          <w:szCs w:val="20"/>
-        </w:rPr>
-        <w:t xml:space="preserve">. The source code for the </w:t>
-      </w:r>
-      <w:proofErr w:type="spellStart"/>
-      <w:r>
-        <w:rPr>
-          <w:color w:val="auto"/>
-          <w:sz w:val="20"/>
-          <w:szCs w:val="20"/>
-        </w:rPr>
-        <w:t>registerDevice</w:t>
-      </w:r>
-      <w:proofErr w:type="spellEnd"/>
-      <w:r>
-        <w:rPr>
-          <w:color w:val="auto"/>
-          <w:sz w:val="20"/>
-          <w:szCs w:val="20"/>
-        </w:rPr>
-        <w:t xml:space="preserve"> action is shown below:</w:t>
+        <w:t>This phase starts with the invocation of the registerDevice action of the PortalController. The source code for the registerDevice action is shown below:</w:t>
       </w:r>
     </w:p>
     <w:p>
@@ -6398,7 +5136,6 @@
           <w:szCs w:val="18"/>
         </w:rPr>
       </w:pPr>
-      <w:proofErr w:type="spellStart"/>
       <w:r>
         <w:rPr>
           <w:rFonts w:ascii="Menlo" w:eastAsia="Times New Roman" w:hAnsi="Menlo" w:cs="Menlo"/>
@@ -6408,9 +5145,217 @@
           <w:sz w:val="18"/>
           <w:szCs w:val="18"/>
         </w:rPr>
-        <w:t>def</w:t>
-      </w:r>
-      <w:proofErr w:type="spellEnd"/>
+        <w:t xml:space="preserve">def </w:t>
+      </w:r>
+      <w:r>
+        <w:rPr>
+          <w:rFonts w:ascii="Menlo" w:eastAsia="Times New Roman" w:hAnsi="Menlo" w:cs="Menlo"/>
+          <w:color w:val="000000"/>
+          <w:sz w:val="18"/>
+          <w:szCs w:val="18"/>
+        </w:rPr>
+        <w:t>activateDevice() {</w:t>
+      </w:r>
+      <w:r>
+        <w:rPr>
+          <w:rFonts w:ascii="Menlo" w:eastAsia="Times New Roman" w:hAnsi="Menlo" w:cs="Menlo"/>
+          <w:color w:val="000000"/>
+          <w:sz w:val="18"/>
+          <w:szCs w:val="18"/>
+        </w:rPr>
+        <w:br/>
+        <w:t xml:space="preserve">    String umaResourceID = params.</w:t>
+      </w:r>
+      <w:r>
+        <w:rPr>
+          <w:rFonts w:ascii="Menlo" w:eastAsia="Times New Roman" w:hAnsi="Menlo" w:cs="Menlo"/>
+          <w:b/>
+          <w:bCs/>
+          <w:color w:val="008000"/>
+          <w:sz w:val="18"/>
+          <w:szCs w:val="18"/>
+        </w:rPr>
+        <w:t>umaResourceID</w:t>
+      </w:r>
+      <w:r>
+        <w:rPr>
+          <w:rFonts w:ascii="Menlo" w:eastAsia="Times New Roman" w:hAnsi="Menlo" w:cs="Menlo"/>
+          <w:b/>
+          <w:bCs/>
+          <w:color w:val="008000"/>
+          <w:sz w:val="18"/>
+          <w:szCs w:val="18"/>
+        </w:rPr>
+        <w:br/>
+        <w:t xml:space="preserve">    </w:t>
+      </w:r>
+      <w:r>
+        <w:rPr>
+          <w:rFonts w:ascii="Menlo" w:eastAsia="Times New Roman" w:hAnsi="Menlo" w:cs="Menlo"/>
+          <w:color w:val="000000"/>
+          <w:sz w:val="18"/>
+          <w:szCs w:val="18"/>
+        </w:rPr>
+        <w:t>OMRDevice selectedDevice = findSelectedDevice()</w:t>
+      </w:r>
+      <w:r>
+        <w:rPr>
+          <w:rFonts w:ascii="Menlo" w:eastAsia="Times New Roman" w:hAnsi="Menlo" w:cs="Menlo"/>
+          <w:color w:val="000000"/>
+          <w:sz w:val="18"/>
+          <w:szCs w:val="18"/>
+        </w:rPr>
+        <w:br/>
+        <w:t xml:space="preserve">    String charset = ((</w:t>
+      </w:r>
+      <w:r>
+        <w:rPr>
+          <w:rFonts w:ascii="Menlo" w:eastAsia="Times New Roman" w:hAnsi="Menlo" w:cs="Menlo"/>
+          <w:b/>
+          <w:bCs/>
+          <w:color w:val="008000"/>
+          <w:sz w:val="18"/>
+          <w:szCs w:val="18"/>
+        </w:rPr>
+        <w:t>'A'</w:t>
+      </w:r>
+      <w:r>
+        <w:rPr>
+          <w:rFonts w:ascii="Menlo" w:eastAsia="Times New Roman" w:hAnsi="Menlo" w:cs="Menlo"/>
+          <w:color w:val="000000"/>
+          <w:sz w:val="18"/>
+          <w:szCs w:val="18"/>
+        </w:rPr>
+        <w:t>..</w:t>
+      </w:r>
+      <w:r>
+        <w:rPr>
+          <w:rFonts w:ascii="Menlo" w:eastAsia="Times New Roman" w:hAnsi="Menlo" w:cs="Menlo"/>
+          <w:b/>
+          <w:bCs/>
+          <w:color w:val="008000"/>
+          <w:sz w:val="18"/>
+          <w:szCs w:val="18"/>
+        </w:rPr>
+        <w:t>'Z'</w:t>
+      </w:r>
+      <w:r>
+        <w:rPr>
+          <w:rFonts w:ascii="Menlo" w:eastAsia="Times New Roman" w:hAnsi="Menlo" w:cs="Menlo"/>
+          <w:color w:val="000000"/>
+          <w:sz w:val="18"/>
+          <w:szCs w:val="18"/>
+        </w:rPr>
+        <w:t>) + (</w:t>
+      </w:r>
+      <w:r>
+        <w:rPr>
+          <w:rFonts w:ascii="Menlo" w:eastAsia="Times New Roman" w:hAnsi="Menlo" w:cs="Menlo"/>
+          <w:b/>
+          <w:bCs/>
+          <w:color w:val="008000"/>
+          <w:sz w:val="18"/>
+          <w:szCs w:val="18"/>
+        </w:rPr>
+        <w:t>'0'</w:t>
+      </w:r>
+      <w:r>
+        <w:rPr>
+          <w:rFonts w:ascii="Menlo" w:eastAsia="Times New Roman" w:hAnsi="Menlo" w:cs="Menlo"/>
+          <w:color w:val="000000"/>
+          <w:sz w:val="18"/>
+          <w:szCs w:val="18"/>
+        </w:rPr>
+        <w:t>..</w:t>
+      </w:r>
+      <w:r>
+        <w:rPr>
+          <w:rFonts w:ascii="Menlo" w:eastAsia="Times New Roman" w:hAnsi="Menlo" w:cs="Menlo"/>
+          <w:b/>
+          <w:bCs/>
+          <w:color w:val="008000"/>
+          <w:sz w:val="18"/>
+          <w:szCs w:val="18"/>
+        </w:rPr>
+        <w:t>'9'</w:t>
+      </w:r>
+      <w:r>
+        <w:rPr>
+          <w:rFonts w:ascii="Menlo" w:eastAsia="Times New Roman" w:hAnsi="Menlo" w:cs="Menlo"/>
+          <w:color w:val="000000"/>
+          <w:sz w:val="18"/>
+          <w:szCs w:val="18"/>
+        </w:rPr>
+        <w:t>)).join()</w:t>
+      </w:r>
+      <w:r>
+        <w:rPr>
+          <w:rFonts w:ascii="Menlo" w:eastAsia="Times New Roman" w:hAnsi="Menlo" w:cs="Menlo"/>
+          <w:color w:val="000000"/>
+          <w:sz w:val="18"/>
+          <w:szCs w:val="18"/>
+        </w:rPr>
+        <w:br/>
+        <w:t xml:space="preserve">    Integer length = </w:t>
+      </w:r>
+      <w:r>
+        <w:rPr>
+          <w:rFonts w:ascii="Menlo" w:eastAsia="Times New Roman" w:hAnsi="Menlo" w:cs="Menlo"/>
+          <w:color w:val="0000FF"/>
+          <w:sz w:val="18"/>
+          <w:szCs w:val="18"/>
+        </w:rPr>
+        <w:t>15</w:t>
+      </w:r>
+      <w:r>
+        <w:rPr>
+          <w:rFonts w:ascii="Menlo" w:eastAsia="Times New Roman" w:hAnsi="Menlo" w:cs="Menlo"/>
+          <w:color w:val="0000FF"/>
+          <w:sz w:val="18"/>
+          <w:szCs w:val="18"/>
+        </w:rPr>
+        <w:br/>
+        <w:t xml:space="preserve">    </w:t>
+      </w:r>
+      <w:r>
+        <w:rPr>
+          <w:rFonts w:ascii="Menlo" w:eastAsia="Times New Roman" w:hAnsi="Menlo" w:cs="Menlo"/>
+          <w:color w:val="000000"/>
+          <w:sz w:val="18"/>
+          <w:szCs w:val="18"/>
+        </w:rPr>
+        <w:t>String authCode = RandomStringUtils.</w:t>
+      </w:r>
+      <w:r>
+        <w:rPr>
+          <w:rFonts w:ascii="Menlo" w:eastAsia="Times New Roman" w:hAnsi="Menlo" w:cs="Menlo"/>
+          <w:i/>
+          <w:iCs/>
+          <w:color w:val="000000"/>
+          <w:sz w:val="18"/>
+          <w:szCs w:val="18"/>
+        </w:rPr>
+        <w:t>random</w:t>
+      </w:r>
+      <w:r>
+        <w:rPr>
+          <w:rFonts w:ascii="Menlo" w:eastAsia="Times New Roman" w:hAnsi="Menlo" w:cs="Menlo"/>
+          <w:color w:val="000000"/>
+          <w:sz w:val="18"/>
+          <w:szCs w:val="18"/>
+        </w:rPr>
+        <w:t>(length, charset.toCharArray())</w:t>
+      </w:r>
+      <w:r>
+        <w:rPr>
+          <w:rFonts w:ascii="Menlo" w:eastAsia="Times New Roman" w:hAnsi="Menlo" w:cs="Menlo"/>
+          <w:color w:val="000000"/>
+          <w:sz w:val="18"/>
+          <w:szCs w:val="18"/>
+        </w:rPr>
+        <w:br/>
+        <w:t xml:space="preserve">    String activationDate = </w:t>
+      </w:r>
       <w:r>
         <w:rPr>
           <w:rFonts w:ascii="Menlo" w:eastAsia="Times New Roman" w:hAnsi="Menlo" w:cs="Menlo"/>
@@ -6420,9 +5365,8 @@
           <w:sz w:val="18"/>
           <w:szCs w:val="18"/>
         </w:rPr>
-        <w:t xml:space="preserve"> </w:t>
-      </w:r>
-      <w:proofErr w:type="spellStart"/>
+        <w:t xml:space="preserve">new </w:t>
+      </w:r>
       <w:r>
         <w:rPr>
           <w:rFonts w:ascii="Menlo" w:eastAsia="Times New Roman" w:hAnsi="Menlo" w:cs="Menlo"/>
@@ -6430,57 +5374,7 @@
           <w:sz w:val="18"/>
           <w:szCs w:val="18"/>
         </w:rPr>
-        <w:t>activateDevice</w:t>
-      </w:r>
-      <w:proofErr w:type="spellEnd"/>
-      <w:r>
-        <w:rPr>
-          <w:rFonts w:ascii="Menlo" w:eastAsia="Times New Roman" w:hAnsi="Menlo" w:cs="Menlo"/>
-          <w:color w:val="000000"/>
-          <w:sz w:val="18"/>
-          <w:szCs w:val="18"/>
-        </w:rPr>
-        <w:t>() {</w:t>
-      </w:r>
-      <w:r>
-        <w:rPr>
-          <w:rFonts w:ascii="Menlo" w:eastAsia="Times New Roman" w:hAnsi="Menlo" w:cs="Menlo"/>
-          <w:color w:val="000000"/>
-          <w:sz w:val="18"/>
-          <w:szCs w:val="18"/>
-        </w:rPr>
-        <w:br/>
-        <w:t xml:space="preserve">    String </w:t>
-      </w:r>
-      <w:proofErr w:type="spellStart"/>
-      <w:r>
-        <w:rPr>
-          <w:rFonts w:ascii="Menlo" w:eastAsia="Times New Roman" w:hAnsi="Menlo" w:cs="Menlo"/>
-          <w:color w:val="000000"/>
-          <w:sz w:val="18"/>
-          <w:szCs w:val="18"/>
-        </w:rPr>
-        <w:t>umaResourceID</w:t>
-      </w:r>
-      <w:proofErr w:type="spellEnd"/>
-      <w:r>
-        <w:rPr>
-          <w:rFonts w:ascii="Menlo" w:eastAsia="Times New Roman" w:hAnsi="Menlo" w:cs="Menlo"/>
-          <w:color w:val="000000"/>
-          <w:sz w:val="18"/>
-          <w:szCs w:val="18"/>
-        </w:rPr>
-        <w:t xml:space="preserve"> = </w:t>
-      </w:r>
-      <w:proofErr w:type="spellStart"/>
-      <w:r>
-        <w:rPr>
-          <w:rFonts w:ascii="Menlo" w:eastAsia="Times New Roman" w:hAnsi="Menlo" w:cs="Menlo"/>
-          <w:color w:val="000000"/>
-          <w:sz w:val="18"/>
-          <w:szCs w:val="18"/>
-        </w:rPr>
-        <w:t>params.</w:t>
+        <w:t>Date().format(</w:t>
       </w:r>
       <w:r>
         <w:rPr>
@@ -6491,9 +5385,37 @@
           <w:sz w:val="18"/>
           <w:szCs w:val="18"/>
         </w:rPr>
-        <w:t>umaResourceID</w:t>
-      </w:r>
-      <w:proofErr w:type="spellEnd"/>
+        <w:t>"yyyy-MM-dd'T'HH:mm:ss.SSSZ"</w:t>
+      </w:r>
+      <w:r>
+        <w:rPr>
+          <w:rFonts w:ascii="Menlo" w:eastAsia="Times New Roman" w:hAnsi="Menlo" w:cs="Menlo"/>
+          <w:color w:val="000000"/>
+          <w:sz w:val="18"/>
+          <w:szCs w:val="18"/>
+        </w:rPr>
+        <w:t>, TimeZone.</w:t>
+      </w:r>
+      <w:r>
+        <w:rPr>
+          <w:rFonts w:ascii="Menlo" w:eastAsia="Times New Roman" w:hAnsi="Menlo" w:cs="Menlo"/>
+          <w:i/>
+          <w:iCs/>
+          <w:color w:val="000000"/>
+          <w:sz w:val="18"/>
+          <w:szCs w:val="18"/>
+        </w:rPr>
+        <w:t>getTimeZone</w:t>
+      </w:r>
+      <w:r>
+        <w:rPr>
+          <w:rFonts w:ascii="Menlo" w:eastAsia="Times New Roman" w:hAnsi="Menlo" w:cs="Menlo"/>
+          <w:color w:val="000000"/>
+          <w:sz w:val="18"/>
+          <w:szCs w:val="18"/>
+        </w:rPr>
+        <w:t>(</w:t>
+      </w:r>
       <w:r>
         <w:rPr>
           <w:rFonts w:ascii="Menlo" w:eastAsia="Times New Roman" w:hAnsi="Menlo" w:cs="Menlo"/>
@@ -6503,10 +5425,8 @@
           <w:sz w:val="18"/>
           <w:szCs w:val="18"/>
         </w:rPr>
-        <w:br/>
-        <w:t xml:space="preserve">    </w:t>
-      </w:r>
-      <w:proofErr w:type="spellStart"/>
+        <w:t>"UTC"</w:t>
+      </w:r>
       <w:r>
         <w:rPr>
           <w:rFonts w:ascii="Menlo" w:eastAsia="Times New Roman" w:hAnsi="Menlo" w:cs="Menlo"/>
@@ -6514,9 +5434,8 @@
           <w:sz w:val="18"/>
           <w:szCs w:val="18"/>
         </w:rPr>
-        <w:t>OMRDevice</w:t>
-      </w:r>
-      <w:proofErr w:type="spellEnd"/>
+        <w:t>))</w:t>
+      </w:r>
       <w:r>
         <w:rPr>
           <w:rFonts w:ascii="Menlo" w:eastAsia="Times New Roman" w:hAnsi="Menlo" w:cs="Menlo"/>
@@ -6524,9 +5443,20 @@
           <w:sz w:val="18"/>
           <w:szCs w:val="18"/>
         </w:rPr>
-        <w:t xml:space="preserve"> </w:t>
-      </w:r>
-      <w:proofErr w:type="spellStart"/>
+        <w:br/>
+        <w:t xml:space="preserve">    String finalDate = </w:t>
+      </w:r>
+      <w:r>
+        <w:rPr>
+          <w:rFonts w:ascii="Menlo" w:eastAsia="Times New Roman" w:hAnsi="Menlo" w:cs="Menlo"/>
+          <w:b/>
+          <w:bCs/>
+          <w:color w:val="000043"/>
+          <w:sz w:val="18"/>
+          <w:szCs w:val="18"/>
+        </w:rPr>
+        <w:t xml:space="preserve">new </w:t>
+      </w:r>
       <w:r>
         <w:rPr>
           <w:rFonts w:ascii="Menlo" w:eastAsia="Times New Roman" w:hAnsi="Menlo" w:cs="Menlo"/>
@@ -6534,9 +5464,17 @@
           <w:sz w:val="18"/>
           <w:szCs w:val="18"/>
         </w:rPr>
-        <w:t>selectedDevice</w:t>
-      </w:r>
-      <w:proofErr w:type="spellEnd"/>
+        <w:t>StringBuilder(activationDate).insert(activationDate.length()-</w:t>
+      </w:r>
+      <w:r>
+        <w:rPr>
+          <w:rFonts w:ascii="Menlo" w:eastAsia="Times New Roman" w:hAnsi="Menlo" w:cs="Menlo"/>
+          <w:color w:val="0000FF"/>
+          <w:sz w:val="18"/>
+          <w:szCs w:val="18"/>
+        </w:rPr>
+        <w:t>2</w:t>
+      </w:r>
       <w:r>
         <w:rPr>
           <w:rFonts w:ascii="Menlo" w:eastAsia="Times New Roman" w:hAnsi="Menlo" w:cs="Menlo"/>
@@ -6544,37 +5482,7 @@
           <w:sz w:val="18"/>
           <w:szCs w:val="18"/>
         </w:rPr>
-        <w:t xml:space="preserve"> = </w:t>
-      </w:r>
-      <w:proofErr w:type="spellStart"/>
-      <w:r>
-        <w:rPr>
-          <w:rFonts w:ascii="Menlo" w:eastAsia="Times New Roman" w:hAnsi="Menlo" w:cs="Menlo"/>
-          <w:color w:val="000000"/>
-          <w:sz w:val="18"/>
-          <w:szCs w:val="18"/>
-        </w:rPr>
-        <w:t>findSelectedDevice</w:t>
-      </w:r>
-      <w:proofErr w:type="spellEnd"/>
-      <w:r>
-        <w:rPr>
-          <w:rFonts w:ascii="Menlo" w:eastAsia="Times New Roman" w:hAnsi="Menlo" w:cs="Menlo"/>
-          <w:color w:val="000000"/>
-          <w:sz w:val="18"/>
-          <w:szCs w:val="18"/>
-        </w:rPr>
-        <w:t>()</w:t>
-      </w:r>
-      <w:r>
-        <w:rPr>
-          <w:rFonts w:ascii="Menlo" w:eastAsia="Times New Roman" w:hAnsi="Menlo" w:cs="Menlo"/>
-          <w:color w:val="000000"/>
-          <w:sz w:val="18"/>
-          <w:szCs w:val="18"/>
-        </w:rPr>
-        <w:br/>
-        <w:t xml:space="preserve">    String charset = ((</w:t>
+        <w:t xml:space="preserve">, </w:t>
       </w:r>
       <w:r>
         <w:rPr>
@@ -6585,7 +5493,7 @@
           <w:sz w:val="18"/>
           <w:szCs w:val="18"/>
         </w:rPr>
-        <w:t>'A'</w:t>
+        <w:t>':'</w:t>
       </w:r>
       <w:r>
         <w:rPr>
@@ -6594,7 +5502,56 @@
           <w:sz w:val="18"/>
           <w:szCs w:val="18"/>
         </w:rPr>
-        <w:t>..</w:t>
+        <w:t>).toString()</w:t>
+      </w:r>
+      <w:r>
+        <w:rPr>
+          <w:rFonts w:ascii="Menlo" w:eastAsia="Times New Roman" w:hAnsi="Menlo" w:cs="Menlo"/>
+          <w:color w:val="000000"/>
+          <w:sz w:val="18"/>
+          <w:szCs w:val="18"/>
+        </w:rPr>
+        <w:br/>
+      </w:r>
+      <w:r>
+        <w:rPr>
+          <w:rFonts w:ascii="Menlo" w:eastAsia="Times New Roman" w:hAnsi="Menlo" w:cs="Menlo"/>
+          <w:color w:val="000000"/>
+          <w:sz w:val="18"/>
+          <w:szCs w:val="18"/>
+        </w:rPr>
+        <w:br/>
+        <w:t xml:space="preserve">    String vHubId = </w:t>
+      </w:r>
+      <w:r>
+        <w:rPr>
+          <w:rFonts w:ascii="Menlo" w:eastAsia="Times New Roman" w:hAnsi="Menlo" w:cs="Menlo"/>
+          <w:b/>
+          <w:bCs/>
+          <w:color w:val="660E7A"/>
+          <w:sz w:val="18"/>
+          <w:szCs w:val="18"/>
+        </w:rPr>
+        <w:t>twoNetService</w:t>
+      </w:r>
+      <w:r>
+        <w:rPr>
+          <w:rFonts w:ascii="Menlo" w:eastAsia="Times New Roman" w:hAnsi="Menlo" w:cs="Menlo"/>
+          <w:color w:val="000000"/>
+          <w:sz w:val="18"/>
+          <w:szCs w:val="18"/>
+        </w:rPr>
+        <w:t>.createVirtualHub(authCode, finalDate)</w:t>
+      </w:r>
+      <w:r>
+        <w:rPr>
+          <w:rFonts w:ascii="Menlo" w:eastAsia="Times New Roman" w:hAnsi="Menlo" w:cs="Menlo"/>
+          <w:color w:val="000000"/>
+          <w:sz w:val="18"/>
+          <w:szCs w:val="18"/>
+        </w:rPr>
+        <w:br/>
+        <w:t xml:space="preserve">    println </w:t>
       </w:r>
       <w:r>
         <w:rPr>
@@ -6605,7 +5562,7 @@
           <w:sz w:val="18"/>
           <w:szCs w:val="18"/>
         </w:rPr>
-        <w:t>'Z'</w:t>
+        <w:t xml:space="preserve">"The Virtual Hub with ID </w:t>
       </w:r>
       <w:r>
         <w:rPr>
@@ -6614,7 +5571,7 @@
           <w:sz w:val="18"/>
           <w:szCs w:val="18"/>
         </w:rPr>
-        <w:t>) + (</w:t>
+        <w:t>${vHubId}</w:t>
       </w:r>
       <w:r>
         <w:rPr>
@@ -6625,16 +5582,7 @@
           <w:sz w:val="18"/>
           <w:szCs w:val="18"/>
         </w:rPr>
-        <w:t>'0'</w:t>
-      </w:r>
-      <w:r>
-        <w:rPr>
-          <w:rFonts w:ascii="Menlo" w:eastAsia="Times New Roman" w:hAnsi="Menlo" w:cs="Menlo"/>
-          <w:color w:val="000000"/>
-          <w:sz w:val="18"/>
-          <w:szCs w:val="18"/>
-        </w:rPr>
-        <w:t>..</w:t>
+        <w:t xml:space="preserve"> has been created."</w:t>
       </w:r>
       <w:r>
         <w:rPr>
@@ -6645,7 +5593,19 @@
           <w:sz w:val="18"/>
           <w:szCs w:val="18"/>
         </w:rPr>
-        <w:t>'9'</w:t>
+        <w:br/>
+        <w:t xml:space="preserve">    </w:t>
+      </w:r>
+      <w:r>
+        <w:rPr>
+          <w:rFonts w:ascii="Menlo" w:eastAsia="Times New Roman" w:hAnsi="Menlo" w:cs="Menlo"/>
+          <w:b/>
+          <w:bCs/>
+          <w:color w:val="660E7A"/>
+          <w:sz w:val="18"/>
+          <w:szCs w:val="18"/>
+        </w:rPr>
+        <w:t>twoNetService</w:t>
       </w:r>
       <w:r>
         <w:rPr>
@@ -6654,7 +5614,18 @@
           <w:sz w:val="18"/>
           <w:szCs w:val="18"/>
         </w:rPr>
-        <w:t>)).join()</w:t>
+        <w:t xml:space="preserve">.registerDevice(vHubId, selectedDevice.devSerial, selectedDevice.modelName, selectedDevice.macAddress, </w:t>
+      </w:r>
+      <w:r>
+        <w:rPr>
+          <w:rFonts w:ascii="Menlo" w:eastAsia="Times New Roman" w:hAnsi="Menlo" w:cs="Menlo"/>
+          <w:b/>
+          <w:bCs/>
+          <w:color w:val="008000"/>
+          <w:sz w:val="18"/>
+          <w:szCs w:val="18"/>
+        </w:rPr>
+        <w:t>"BTLE"</w:t>
       </w:r>
       <w:r>
         <w:rPr>
@@ -6663,27 +5634,7 @@
           <w:sz w:val="18"/>
           <w:szCs w:val="18"/>
         </w:rPr>
-        <w:br/>
-        <w:t xml:space="preserve">    Integer length = </w:t>
-      </w:r>
-      <w:r>
-        <w:rPr>
-          <w:rFonts w:ascii="Menlo" w:eastAsia="Times New Roman" w:hAnsi="Menlo" w:cs="Menlo"/>
-          <w:color w:val="0000FF"/>
-          <w:sz w:val="18"/>
-          <w:szCs w:val="18"/>
-        </w:rPr>
-        <w:t>15</w:t>
-      </w:r>
-      <w:r>
-        <w:rPr>
-          <w:rFonts w:ascii="Menlo" w:eastAsia="Times New Roman" w:hAnsi="Menlo" w:cs="Menlo"/>
-          <w:color w:val="0000FF"/>
-          <w:sz w:val="18"/>
-          <w:szCs w:val="18"/>
-        </w:rPr>
-        <w:br/>
-        <w:t xml:space="preserve">    </w:t>
+        <w:t>)</w:t>
       </w:r>
       <w:r>
         <w:rPr>
@@ -6692,9 +5643,43 @@
           <w:sz w:val="18"/>
           <w:szCs w:val="18"/>
         </w:rPr>
-        <w:t xml:space="preserve">String </w:t>
-      </w:r>
-      <w:proofErr w:type="spellStart"/>
+        <w:br/>
+        <w:t xml:space="preserve">    </w:t>
+      </w:r>
+      <w:r>
+        <w:rPr>
+          <w:rFonts w:ascii="Menlo" w:eastAsia="Times New Roman" w:hAnsi="Menlo" w:cs="Menlo"/>
+          <w:i/>
+          <w:iCs/>
+          <w:color w:val="808080"/>
+          <w:sz w:val="18"/>
+          <w:szCs w:val="18"/>
+        </w:rPr>
+        <w:t>// After success modify user with Authentication Code and set deviceActiveStatus to true</w:t>
+      </w:r>
+      <w:r>
+        <w:rPr>
+          <w:rFonts w:ascii="Menlo" w:eastAsia="Times New Roman" w:hAnsi="Menlo" w:cs="Menlo"/>
+          <w:i/>
+          <w:iCs/>
+          <w:color w:val="808080"/>
+          <w:sz w:val="18"/>
+          <w:szCs w:val="18"/>
+        </w:rPr>
+        <w:br/>
+        <w:t xml:space="preserve">    </w:t>
+      </w:r>
+      <w:r>
+        <w:rPr>
+          <w:rFonts w:ascii="Menlo" w:eastAsia="Times New Roman" w:hAnsi="Menlo" w:cs="Menlo"/>
+          <w:b/>
+          <w:bCs/>
+          <w:color w:val="660E7A"/>
+          <w:sz w:val="18"/>
+          <w:szCs w:val="18"/>
+        </w:rPr>
+        <w:t>securityContext</w:t>
+      </w:r>
       <w:r>
         <w:rPr>
           <w:rFonts w:ascii="Menlo" w:eastAsia="Times New Roman" w:hAnsi="Menlo" w:cs="Menlo"/>
@@ -6702,9 +5687,19 @@
           <w:sz w:val="18"/>
           <w:szCs w:val="18"/>
         </w:rPr>
-        <w:t>authCode</w:t>
-      </w:r>
-      <w:proofErr w:type="spellEnd"/>
+        <w:t xml:space="preserve">.loggedInUser = </w:t>
+      </w:r>
+      <w:r>
+        <w:rPr>
+          <w:rFonts w:ascii="Menlo" w:eastAsia="Times New Roman" w:hAnsi="Menlo" w:cs="Menlo"/>
+          <w:b/>
+          <w:bCs/>
+          <w:color w:val="660E7A"/>
+          <w:sz w:val="18"/>
+          <w:szCs w:val="18"/>
+        </w:rPr>
+        <w:t>idmService</w:t>
+      </w:r>
       <w:r>
         <w:rPr>
           <w:rFonts w:ascii="Menlo" w:eastAsia="Times New Roman" w:hAnsi="Menlo" w:cs="Menlo"/>
@@ -6712,9 +5707,19 @@
           <w:sz w:val="18"/>
           <w:szCs w:val="18"/>
         </w:rPr>
-        <w:t xml:space="preserve"> = </w:t>
-      </w:r>
-      <w:proofErr w:type="spellStart"/>
+        <w:t xml:space="preserve">.update2NetInfo(umaResourceID, </w:t>
+      </w:r>
+      <w:r>
+        <w:rPr>
+          <w:rFonts w:ascii="Menlo" w:eastAsia="Times New Roman" w:hAnsi="Menlo" w:cs="Menlo"/>
+          <w:b/>
+          <w:bCs/>
+          <w:color w:val="660E7A"/>
+          <w:sz w:val="18"/>
+          <w:szCs w:val="18"/>
+        </w:rPr>
+        <w:t>securityContext</w:t>
+      </w:r>
       <w:r>
         <w:rPr>
           <w:rFonts w:ascii="Menlo" w:eastAsia="Times New Roman" w:hAnsi="Menlo" w:cs="Menlo"/>
@@ -6722,20 +5727,19 @@
           <w:sz w:val="18"/>
           <w:szCs w:val="18"/>
         </w:rPr>
-        <w:t>RandomStringUtils.</w:t>
+        <w:t xml:space="preserve">.loggedInUser.loginId, </w:t>
       </w:r>
       <w:r>
         <w:rPr>
           <w:rFonts w:ascii="Menlo" w:eastAsia="Times New Roman" w:hAnsi="Menlo" w:cs="Menlo"/>
-          <w:i/>
-          <w:iCs/>
-          <w:color w:val="000000"/>
+          <w:b/>
+          <w:bCs/>
+          <w:color w:val="660E7A"/>
           <w:sz w:val="18"/>
           <w:szCs w:val="18"/>
         </w:rPr>
-        <w:t>random</w:t>
-      </w:r>
-      <w:proofErr w:type="spellEnd"/>
+        <w:t>securityContext</w:t>
+      </w:r>
       <w:r>
         <w:rPr>
           <w:rFonts w:ascii="Menlo" w:eastAsia="Times New Roman" w:hAnsi="Menlo" w:cs="Menlo"/>
@@ -6743,57 +5747,7 @@
           <w:sz w:val="18"/>
           <w:szCs w:val="18"/>
         </w:rPr>
-        <w:t xml:space="preserve">(length, </w:t>
-      </w:r>
-      <w:proofErr w:type="spellStart"/>
-      <w:r>
-        <w:rPr>
-          <w:rFonts w:ascii="Menlo" w:eastAsia="Times New Roman" w:hAnsi="Menlo" w:cs="Menlo"/>
-          <w:color w:val="000000"/>
-          <w:sz w:val="18"/>
-          <w:szCs w:val="18"/>
-        </w:rPr>
-        <w:t>charset.toCharArray</w:t>
-      </w:r>
-      <w:proofErr w:type="spellEnd"/>
-      <w:r>
-        <w:rPr>
-          <w:rFonts w:ascii="Menlo" w:eastAsia="Times New Roman" w:hAnsi="Menlo" w:cs="Menlo"/>
-          <w:color w:val="000000"/>
-          <w:sz w:val="18"/>
-          <w:szCs w:val="18"/>
-        </w:rPr>
-        <w:t>())</w:t>
-      </w:r>
-      <w:r>
-        <w:rPr>
-          <w:rFonts w:ascii="Menlo" w:eastAsia="Times New Roman" w:hAnsi="Menlo" w:cs="Menlo"/>
-          <w:color w:val="000000"/>
-          <w:sz w:val="18"/>
-          <w:szCs w:val="18"/>
-        </w:rPr>
-        <w:br/>
-        <w:t xml:space="preserve">    String </w:t>
-      </w:r>
-      <w:proofErr w:type="spellStart"/>
-      <w:r>
-        <w:rPr>
-          <w:rFonts w:ascii="Menlo" w:eastAsia="Times New Roman" w:hAnsi="Menlo" w:cs="Menlo"/>
-          <w:color w:val="000000"/>
-          <w:sz w:val="18"/>
-          <w:szCs w:val="18"/>
-        </w:rPr>
-        <w:t>activationDate</w:t>
-      </w:r>
-      <w:proofErr w:type="spellEnd"/>
-      <w:r>
-        <w:rPr>
-          <w:rFonts w:ascii="Menlo" w:eastAsia="Times New Roman" w:hAnsi="Menlo" w:cs="Menlo"/>
-          <w:color w:val="000000"/>
-          <w:sz w:val="18"/>
-          <w:szCs w:val="18"/>
-        </w:rPr>
-        <w:t xml:space="preserve"> = </w:t>
+        <w:t xml:space="preserve">.loggedInUser.idmId, vHubId, selectedDevice.idmId, authCode, </w:t>
       </w:r>
       <w:r>
         <w:rPr>
@@ -6804,7 +5758,7 @@
           <w:sz w:val="18"/>
           <w:szCs w:val="18"/>
         </w:rPr>
-        <w:t xml:space="preserve">new </w:t>
+        <w:t>true</w:t>
       </w:r>
       <w:r>
         <w:rPr>
@@ -6813,7 +5767,17 @@
           <w:sz w:val="18"/>
           <w:szCs w:val="18"/>
         </w:rPr>
-        <w:t>Date().format(</w:t>
+        <w:t>)</w:t>
+      </w:r>
+      <w:r>
+        <w:rPr>
+          <w:rFonts w:ascii="Menlo" w:eastAsia="Times New Roman" w:hAnsi="Menlo" w:cs="Menlo"/>
+          <w:color w:val="000000"/>
+          <w:sz w:val="18"/>
+          <w:szCs w:val="18"/>
+        </w:rPr>
+        <w:br/>
+        <w:t xml:space="preserve">    render(</w:t>
       </w:r>
       <w:r>
         <w:rPr>
@@ -6824,9 +5788,17 @@
           <w:sz w:val="18"/>
           <w:szCs w:val="18"/>
         </w:rPr>
-        <w:t>"</w:t>
-      </w:r>
-      <w:proofErr w:type="spellStart"/>
+        <w:t>view</w:t>
+      </w:r>
+      <w:r>
+        <w:rPr>
+          <w:rFonts w:ascii="Menlo" w:eastAsia="Times New Roman" w:hAnsi="Menlo" w:cs="Menlo"/>
+          <w:color w:val="000000"/>
+          <w:sz w:val="18"/>
+          <w:szCs w:val="18"/>
+        </w:rPr>
+        <w:t xml:space="preserve">: </w:t>
+      </w:r>
       <w:r>
         <w:rPr>
           <w:rFonts w:ascii="Menlo" w:eastAsia="Times New Roman" w:hAnsi="Menlo" w:cs="Menlo"/>
@@ -6836,9 +5808,17 @@
           <w:sz w:val="18"/>
           <w:szCs w:val="18"/>
         </w:rPr>
-        <w:t>yyyy-MM-dd'T'HH:mm:ss.SSSZ</w:t>
-      </w:r>
-      <w:proofErr w:type="spellEnd"/>
+        <w:t>"devices"</w:t>
+      </w:r>
+      <w:r>
+        <w:rPr>
+          <w:rFonts w:ascii="Menlo" w:eastAsia="Times New Roman" w:hAnsi="Menlo" w:cs="Menlo"/>
+          <w:color w:val="000000"/>
+          <w:sz w:val="18"/>
+          <w:szCs w:val="18"/>
+        </w:rPr>
+        <w:t xml:space="preserve">, </w:t>
+      </w:r>
       <w:r>
         <w:rPr>
           <w:rFonts w:ascii="Menlo" w:eastAsia="Times New Roman" w:hAnsi="Menlo" w:cs="Menlo"/>
@@ -6848,7 +5828,7 @@
           <w:sz w:val="18"/>
           <w:szCs w:val="18"/>
         </w:rPr>
-        <w:t>"</w:t>
+        <w:t>model</w:t>
       </w:r>
       <w:r>
         <w:rPr>
@@ -6857,38 +5837,7 @@
           <w:sz w:val="18"/>
           <w:szCs w:val="18"/>
         </w:rPr>
-        <w:t xml:space="preserve">, </w:t>
-      </w:r>
-      <w:proofErr w:type="spellStart"/>
-      <w:r>
-        <w:rPr>
-          <w:rFonts w:ascii="Menlo" w:eastAsia="Times New Roman" w:hAnsi="Menlo" w:cs="Menlo"/>
-          <w:color w:val="000000"/>
-          <w:sz w:val="18"/>
-          <w:szCs w:val="18"/>
-        </w:rPr>
-        <w:t>TimeZone.</w:t>
-      </w:r>
-      <w:r>
-        <w:rPr>
-          <w:rFonts w:ascii="Menlo" w:eastAsia="Times New Roman" w:hAnsi="Menlo" w:cs="Menlo"/>
-          <w:i/>
-          <w:iCs/>
-          <w:color w:val="000000"/>
-          <w:sz w:val="18"/>
-          <w:szCs w:val="18"/>
-        </w:rPr>
-        <w:t>getTimeZone</w:t>
-      </w:r>
-      <w:proofErr w:type="spellEnd"/>
-      <w:r>
-        <w:rPr>
-          <w:rFonts w:ascii="Menlo" w:eastAsia="Times New Roman" w:hAnsi="Menlo" w:cs="Menlo"/>
-          <w:color w:val="000000"/>
-          <w:sz w:val="18"/>
-          <w:szCs w:val="18"/>
-        </w:rPr>
-        <w:t>(</w:t>
+        <w:t>: [</w:t>
       </w:r>
       <w:r>
         <w:rPr>
@@ -6899,7 +5848,7 @@
           <w:sz w:val="18"/>
           <w:szCs w:val="18"/>
         </w:rPr>
-        <w:t>"UTC"</w:t>
+        <w:t>securityContext</w:t>
       </w:r>
       <w:r>
         <w:rPr>
@@ -6908,117 +5857,18 @@
           <w:sz w:val="18"/>
           <w:szCs w:val="18"/>
         </w:rPr>
-        <w:t>))</w:t>
-      </w:r>
-      <w:r>
-        <w:rPr>
-          <w:rFonts w:ascii="Menlo" w:eastAsia="Times New Roman" w:hAnsi="Menlo" w:cs="Menlo"/>
-          <w:color w:val="000000"/>
-          <w:sz w:val="18"/>
-          <w:szCs w:val="18"/>
-        </w:rPr>
-        <w:br/>
-        <w:t xml:space="preserve">    String </w:t>
-      </w:r>
-      <w:proofErr w:type="spellStart"/>
-      <w:r>
-        <w:rPr>
-          <w:rFonts w:ascii="Menlo" w:eastAsia="Times New Roman" w:hAnsi="Menlo" w:cs="Menlo"/>
-          <w:color w:val="000000"/>
-          <w:sz w:val="18"/>
-          <w:szCs w:val="18"/>
-        </w:rPr>
-        <w:t>finalDate</w:t>
-      </w:r>
-      <w:proofErr w:type="spellEnd"/>
-      <w:r>
-        <w:rPr>
-          <w:rFonts w:ascii="Menlo" w:eastAsia="Times New Roman" w:hAnsi="Menlo" w:cs="Menlo"/>
-          <w:color w:val="000000"/>
-          <w:sz w:val="18"/>
-          <w:szCs w:val="18"/>
-        </w:rPr>
-        <w:t xml:space="preserve"> = </w:t>
+        <w:t xml:space="preserve">: </w:t>
       </w:r>
       <w:r>
         <w:rPr>
           <w:rFonts w:ascii="Menlo" w:eastAsia="Times New Roman" w:hAnsi="Menlo" w:cs="Menlo"/>
           <w:b/>
           <w:bCs/>
-          <w:color w:val="000043"/>
+          <w:color w:val="660E7A"/>
           <w:sz w:val="18"/>
           <w:szCs w:val="18"/>
         </w:rPr>
-        <w:t xml:space="preserve">new </w:t>
-      </w:r>
-      <w:proofErr w:type="spellStart"/>
-      <w:r>
-        <w:rPr>
-          <w:rFonts w:ascii="Menlo" w:eastAsia="Times New Roman" w:hAnsi="Menlo" w:cs="Menlo"/>
-          <w:color w:val="000000"/>
-          <w:sz w:val="18"/>
-          <w:szCs w:val="18"/>
-        </w:rPr>
-        <w:t>StringBuilder</w:t>
-      </w:r>
-      <w:proofErr w:type="spellEnd"/>
-      <w:r>
-        <w:rPr>
-          <w:rFonts w:ascii="Menlo" w:eastAsia="Times New Roman" w:hAnsi="Menlo" w:cs="Menlo"/>
-          <w:color w:val="000000"/>
-          <w:sz w:val="18"/>
-          <w:szCs w:val="18"/>
-        </w:rPr>
-        <w:t>(</w:t>
-      </w:r>
-      <w:proofErr w:type="spellStart"/>
-      <w:r>
-        <w:rPr>
-          <w:rFonts w:ascii="Menlo" w:eastAsia="Times New Roman" w:hAnsi="Menlo" w:cs="Menlo"/>
-          <w:color w:val="000000"/>
-          <w:sz w:val="18"/>
-          <w:szCs w:val="18"/>
-        </w:rPr>
-        <w:t>activationDate</w:t>
-      </w:r>
-      <w:proofErr w:type="spellEnd"/>
-      <w:r>
-        <w:rPr>
-          <w:rFonts w:ascii="Menlo" w:eastAsia="Times New Roman" w:hAnsi="Menlo" w:cs="Menlo"/>
-          <w:color w:val="000000"/>
-          <w:sz w:val="18"/>
-          <w:szCs w:val="18"/>
-        </w:rPr>
-        <w:t>).insert(</w:t>
-      </w:r>
-      <w:proofErr w:type="spellStart"/>
-      <w:r>
-        <w:rPr>
-          <w:rFonts w:ascii="Menlo" w:eastAsia="Times New Roman" w:hAnsi="Menlo" w:cs="Menlo"/>
-          <w:color w:val="000000"/>
-          <w:sz w:val="18"/>
-          <w:szCs w:val="18"/>
-        </w:rPr>
-        <w:t>activationDate.length</w:t>
-      </w:r>
-      <w:proofErr w:type="spellEnd"/>
-      <w:r>
-        <w:rPr>
-          <w:rFonts w:ascii="Menlo" w:eastAsia="Times New Roman" w:hAnsi="Menlo" w:cs="Menlo"/>
-          <w:color w:val="000000"/>
-          <w:sz w:val="18"/>
-          <w:szCs w:val="18"/>
-        </w:rPr>
-        <w:t>()-</w:t>
-      </w:r>
-      <w:r>
-        <w:rPr>
-          <w:rFonts w:ascii="Menlo" w:eastAsia="Times New Roman" w:hAnsi="Menlo" w:cs="Menlo"/>
-          <w:color w:val="0000FF"/>
-          <w:sz w:val="18"/>
-          <w:szCs w:val="18"/>
-        </w:rPr>
-        <w:t>2</w:t>
+        <w:t>securityContext</w:t>
       </w:r>
       <w:r>
         <w:rPr>
@@ -7038,7 +5888,7 @@
           <w:sz w:val="18"/>
           <w:szCs w:val="18"/>
         </w:rPr>
-        <w:t>':'</w:t>
+        <w:t>uiConfig</w:t>
       </w:r>
       <w:r>
         <w:rPr>
@@ -7047,68 +5897,8 @@
           <w:sz w:val="18"/>
           <w:szCs w:val="18"/>
         </w:rPr>
-        <w:t>).</w:t>
-      </w:r>
-      <w:proofErr w:type="spellStart"/>
-      <w:r>
-        <w:rPr>
-          <w:rFonts w:ascii="Menlo" w:eastAsia="Times New Roman" w:hAnsi="Menlo" w:cs="Menlo"/>
-          <w:color w:val="000000"/>
-          <w:sz w:val="18"/>
-          <w:szCs w:val="18"/>
-        </w:rPr>
-        <w:t>toString</w:t>
-      </w:r>
-      <w:proofErr w:type="spellEnd"/>
-      <w:r>
-        <w:rPr>
-          <w:rFonts w:ascii="Menlo" w:eastAsia="Times New Roman" w:hAnsi="Menlo" w:cs="Menlo"/>
-          <w:color w:val="000000"/>
-          <w:sz w:val="18"/>
-          <w:szCs w:val="18"/>
-        </w:rPr>
-        <w:t>()</w:t>
-      </w:r>
-      <w:r>
-        <w:rPr>
-          <w:rFonts w:ascii="Menlo" w:eastAsia="Times New Roman" w:hAnsi="Menlo" w:cs="Menlo"/>
-          <w:color w:val="000000"/>
-          <w:sz w:val="18"/>
-          <w:szCs w:val="18"/>
-        </w:rPr>
-        <w:br/>
-      </w:r>
-      <w:r>
-        <w:rPr>
-          <w:rFonts w:ascii="Menlo" w:eastAsia="Times New Roman" w:hAnsi="Menlo" w:cs="Menlo"/>
-          <w:color w:val="000000"/>
-          <w:sz w:val="18"/>
-          <w:szCs w:val="18"/>
-        </w:rPr>
-        <w:br/>
-        <w:t xml:space="preserve">    String </w:t>
-      </w:r>
-      <w:proofErr w:type="spellStart"/>
-      <w:r>
-        <w:rPr>
-          <w:rFonts w:ascii="Menlo" w:eastAsia="Times New Roman" w:hAnsi="Menlo" w:cs="Menlo"/>
-          <w:color w:val="000000"/>
-          <w:sz w:val="18"/>
-          <w:szCs w:val="18"/>
-        </w:rPr>
-        <w:t>vHubId</w:t>
-      </w:r>
-      <w:proofErr w:type="spellEnd"/>
-      <w:r>
-        <w:rPr>
-          <w:rFonts w:ascii="Menlo" w:eastAsia="Times New Roman" w:hAnsi="Menlo" w:cs="Menlo"/>
-          <w:color w:val="000000"/>
-          <w:sz w:val="18"/>
-          <w:szCs w:val="18"/>
-        </w:rPr>
-        <w:t xml:space="preserve"> = </w:t>
-      </w:r>
-      <w:proofErr w:type="spellStart"/>
+        <w:t xml:space="preserve">: </w:t>
+      </w:r>
       <w:r>
         <w:rPr>
           <w:rFonts w:ascii="Menlo" w:eastAsia="Times New Roman" w:hAnsi="Menlo" w:cs="Menlo"/>
@@ -7118,7 +5908,7 @@
           <w:sz w:val="18"/>
           <w:szCs w:val="18"/>
         </w:rPr>
-        <w:t>twoNetService</w:t>
+        <w:t>uiConfig</w:t>
       </w:r>
       <w:r>
         <w:rPr>
@@ -7127,9 +5917,8 @@
           <w:sz w:val="18"/>
           <w:szCs w:val="18"/>
         </w:rPr>
-        <w:t>.createVirtualHub</w:t>
-      </w:r>
-      <w:proofErr w:type="spellEnd"/>
+        <w:t>])</w:t>
+      </w:r>
       <w:r>
         <w:rPr>
           <w:rFonts w:ascii="Menlo" w:eastAsia="Times New Roman" w:hAnsi="Menlo" w:cs="Menlo"/>
@@ -7137,9 +5926,8 @@
           <w:sz w:val="18"/>
           <w:szCs w:val="18"/>
         </w:rPr>
-        <w:t>(</w:t>
-      </w:r>
-      <w:proofErr w:type="spellStart"/>
+        <w:br/>
+      </w:r>
       <w:r>
         <w:rPr>
           <w:rFonts w:ascii="Menlo" w:eastAsia="Times New Roman" w:hAnsi="Menlo" w:cs="Menlo"/>
@@ -7147,9 +5935,8 @@
           <w:sz w:val="18"/>
           <w:szCs w:val="18"/>
         </w:rPr>
-        <w:t>authCode</w:t>
-      </w:r>
-      <w:proofErr w:type="spellEnd"/>
+        <w:br/>
+      </w:r>
       <w:r>
         <w:rPr>
           <w:rFonts w:ascii="Menlo" w:eastAsia="Times New Roman" w:hAnsi="Menlo" w:cs="Menlo"/>
@@ -7157,705 +5944,6 @@
           <w:sz w:val="18"/>
           <w:szCs w:val="18"/>
         </w:rPr>
-        <w:t xml:space="preserve">, </w:t>
-      </w:r>
-      <w:proofErr w:type="spellStart"/>
-      <w:r>
-        <w:rPr>
-          <w:rFonts w:ascii="Menlo" w:eastAsia="Times New Roman" w:hAnsi="Menlo" w:cs="Menlo"/>
-          <w:color w:val="000000"/>
-          <w:sz w:val="18"/>
-          <w:szCs w:val="18"/>
-        </w:rPr>
-        <w:t>finalDate</w:t>
-      </w:r>
-      <w:proofErr w:type="spellEnd"/>
-      <w:r>
-        <w:rPr>
-          <w:rFonts w:ascii="Menlo" w:eastAsia="Times New Roman" w:hAnsi="Menlo" w:cs="Menlo"/>
-          <w:color w:val="000000"/>
-          <w:sz w:val="18"/>
-          <w:szCs w:val="18"/>
-        </w:rPr>
-        <w:t>)</w:t>
-      </w:r>
-      <w:r>
-        <w:rPr>
-          <w:rFonts w:ascii="Menlo" w:eastAsia="Times New Roman" w:hAnsi="Menlo" w:cs="Menlo"/>
-          <w:color w:val="000000"/>
-          <w:sz w:val="18"/>
-          <w:szCs w:val="18"/>
-        </w:rPr>
-        <w:br/>
-        <w:t xml:space="preserve">    </w:t>
-      </w:r>
-      <w:proofErr w:type="spellStart"/>
-      <w:r>
-        <w:rPr>
-          <w:rFonts w:ascii="Menlo" w:eastAsia="Times New Roman" w:hAnsi="Menlo" w:cs="Menlo"/>
-          <w:color w:val="000000"/>
-          <w:sz w:val="18"/>
-          <w:szCs w:val="18"/>
-        </w:rPr>
-        <w:t>println</w:t>
-      </w:r>
-      <w:proofErr w:type="spellEnd"/>
-      <w:r>
-        <w:rPr>
-          <w:rFonts w:ascii="Menlo" w:eastAsia="Times New Roman" w:hAnsi="Menlo" w:cs="Menlo"/>
-          <w:color w:val="000000"/>
-          <w:sz w:val="18"/>
-          <w:szCs w:val="18"/>
-        </w:rPr>
-        <w:t xml:space="preserve"> </w:t>
-      </w:r>
-      <w:r>
-        <w:rPr>
-          <w:rFonts w:ascii="Menlo" w:eastAsia="Times New Roman" w:hAnsi="Menlo" w:cs="Menlo"/>
-          <w:b/>
-          <w:bCs/>
-          <w:color w:val="008000"/>
-          <w:sz w:val="18"/>
-          <w:szCs w:val="18"/>
-        </w:rPr>
-        <w:t xml:space="preserve">"The Virtual Hub with ID </w:t>
-      </w:r>
-      <w:r>
-        <w:rPr>
-          <w:rFonts w:ascii="Menlo" w:eastAsia="Times New Roman" w:hAnsi="Menlo" w:cs="Menlo"/>
-          <w:color w:val="000000"/>
-          <w:sz w:val="18"/>
-          <w:szCs w:val="18"/>
-        </w:rPr>
-        <w:t>${</w:t>
-      </w:r>
-      <w:proofErr w:type="spellStart"/>
-      <w:r>
-        <w:rPr>
-          <w:rFonts w:ascii="Menlo" w:eastAsia="Times New Roman" w:hAnsi="Menlo" w:cs="Menlo"/>
-          <w:color w:val="000000"/>
-          <w:sz w:val="18"/>
-          <w:szCs w:val="18"/>
-        </w:rPr>
-        <w:t>vHubId</w:t>
-      </w:r>
-      <w:proofErr w:type="spellEnd"/>
-      <w:r>
-        <w:rPr>
-          <w:rFonts w:ascii="Menlo" w:eastAsia="Times New Roman" w:hAnsi="Menlo" w:cs="Menlo"/>
-          <w:color w:val="000000"/>
-          <w:sz w:val="18"/>
-          <w:szCs w:val="18"/>
-        </w:rPr>
-        <w:t>}</w:t>
-      </w:r>
-      <w:r>
-        <w:rPr>
-          <w:rFonts w:ascii="Menlo" w:eastAsia="Times New Roman" w:hAnsi="Menlo" w:cs="Menlo"/>
-          <w:b/>
-          <w:bCs/>
-          <w:color w:val="008000"/>
-          <w:sz w:val="18"/>
-          <w:szCs w:val="18"/>
-        </w:rPr>
-        <w:t xml:space="preserve"> has been created."</w:t>
-      </w:r>
-      <w:r>
-        <w:rPr>
-          <w:rFonts w:ascii="Menlo" w:eastAsia="Times New Roman" w:hAnsi="Menlo" w:cs="Menlo"/>
-          <w:b/>
-          <w:bCs/>
-          <w:color w:val="008000"/>
-          <w:sz w:val="18"/>
-          <w:szCs w:val="18"/>
-        </w:rPr>
-        <w:br/>
-        <w:t xml:space="preserve">    </w:t>
-      </w:r>
-      <w:proofErr w:type="spellStart"/>
-      <w:r>
-        <w:rPr>
-          <w:rFonts w:ascii="Menlo" w:eastAsia="Times New Roman" w:hAnsi="Menlo" w:cs="Menlo"/>
-          <w:b/>
-          <w:bCs/>
-          <w:color w:val="660E7A"/>
-          <w:sz w:val="18"/>
-          <w:szCs w:val="18"/>
-        </w:rPr>
-        <w:t>twoNetService</w:t>
-      </w:r>
-      <w:r>
-        <w:rPr>
-          <w:rFonts w:ascii="Menlo" w:eastAsia="Times New Roman" w:hAnsi="Menlo" w:cs="Menlo"/>
-          <w:color w:val="000000"/>
-          <w:sz w:val="18"/>
-          <w:szCs w:val="18"/>
-        </w:rPr>
-        <w:t>.registerDevice</w:t>
-      </w:r>
-      <w:proofErr w:type="spellEnd"/>
-      <w:r>
-        <w:rPr>
-          <w:rFonts w:ascii="Menlo" w:eastAsia="Times New Roman" w:hAnsi="Menlo" w:cs="Menlo"/>
-          <w:color w:val="000000"/>
-          <w:sz w:val="18"/>
-          <w:szCs w:val="18"/>
-        </w:rPr>
-        <w:t>(</w:t>
-      </w:r>
-      <w:proofErr w:type="spellStart"/>
-      <w:r>
-        <w:rPr>
-          <w:rFonts w:ascii="Menlo" w:eastAsia="Times New Roman" w:hAnsi="Menlo" w:cs="Menlo"/>
-          <w:color w:val="000000"/>
-          <w:sz w:val="18"/>
-          <w:szCs w:val="18"/>
-        </w:rPr>
-        <w:t>vHubId</w:t>
-      </w:r>
-      <w:proofErr w:type="spellEnd"/>
-      <w:r>
-        <w:rPr>
-          <w:rFonts w:ascii="Menlo" w:eastAsia="Times New Roman" w:hAnsi="Menlo" w:cs="Menlo"/>
-          <w:color w:val="000000"/>
-          <w:sz w:val="18"/>
-          <w:szCs w:val="18"/>
-        </w:rPr>
-        <w:t xml:space="preserve">, </w:t>
-      </w:r>
-      <w:proofErr w:type="spellStart"/>
-      <w:r>
-        <w:rPr>
-          <w:rFonts w:ascii="Menlo" w:eastAsia="Times New Roman" w:hAnsi="Menlo" w:cs="Menlo"/>
-          <w:color w:val="000000"/>
-          <w:sz w:val="18"/>
-          <w:szCs w:val="18"/>
-        </w:rPr>
-        <w:t>selectedDevice.devSerial</w:t>
-      </w:r>
-      <w:proofErr w:type="spellEnd"/>
-      <w:r>
-        <w:rPr>
-          <w:rFonts w:ascii="Menlo" w:eastAsia="Times New Roman" w:hAnsi="Menlo" w:cs="Menlo"/>
-          <w:color w:val="000000"/>
-          <w:sz w:val="18"/>
-          <w:szCs w:val="18"/>
-        </w:rPr>
-        <w:t xml:space="preserve">, </w:t>
-      </w:r>
-      <w:proofErr w:type="spellStart"/>
-      <w:r>
-        <w:rPr>
-          <w:rFonts w:ascii="Menlo" w:eastAsia="Times New Roman" w:hAnsi="Menlo" w:cs="Menlo"/>
-          <w:color w:val="000000"/>
-          <w:sz w:val="18"/>
-          <w:szCs w:val="18"/>
-        </w:rPr>
-        <w:t>selectedDevice.modelName</w:t>
-      </w:r>
-      <w:proofErr w:type="spellEnd"/>
-      <w:r>
-        <w:rPr>
-          <w:rFonts w:ascii="Menlo" w:eastAsia="Times New Roman" w:hAnsi="Menlo" w:cs="Menlo"/>
-          <w:color w:val="000000"/>
-          <w:sz w:val="18"/>
-          <w:szCs w:val="18"/>
-        </w:rPr>
-        <w:t xml:space="preserve">, </w:t>
-      </w:r>
-      <w:proofErr w:type="spellStart"/>
-      <w:r>
-        <w:rPr>
-          <w:rFonts w:ascii="Menlo" w:eastAsia="Times New Roman" w:hAnsi="Menlo" w:cs="Menlo"/>
-          <w:color w:val="000000"/>
-          <w:sz w:val="18"/>
-          <w:szCs w:val="18"/>
-        </w:rPr>
-        <w:t>selectedDevice.macAddress</w:t>
-      </w:r>
-      <w:proofErr w:type="spellEnd"/>
-      <w:r>
-        <w:rPr>
-          <w:rFonts w:ascii="Menlo" w:eastAsia="Times New Roman" w:hAnsi="Menlo" w:cs="Menlo"/>
-          <w:color w:val="000000"/>
-          <w:sz w:val="18"/>
-          <w:szCs w:val="18"/>
-        </w:rPr>
-        <w:t xml:space="preserve">, </w:t>
-      </w:r>
-      <w:r>
-        <w:rPr>
-          <w:rFonts w:ascii="Menlo" w:eastAsia="Times New Roman" w:hAnsi="Menlo" w:cs="Menlo"/>
-          <w:b/>
-          <w:bCs/>
-          <w:color w:val="008000"/>
-          <w:sz w:val="18"/>
-          <w:szCs w:val="18"/>
-        </w:rPr>
-        <w:t>"BTLE"</w:t>
-      </w:r>
-      <w:r>
-        <w:rPr>
-          <w:rFonts w:ascii="Menlo" w:eastAsia="Times New Roman" w:hAnsi="Menlo" w:cs="Menlo"/>
-          <w:color w:val="000000"/>
-          <w:sz w:val="18"/>
-          <w:szCs w:val="18"/>
-        </w:rPr>
-        <w:t>)</w:t>
-      </w:r>
-      <w:r>
-        <w:rPr>
-          <w:rFonts w:ascii="Menlo" w:eastAsia="Times New Roman" w:hAnsi="Menlo" w:cs="Menlo"/>
-          <w:color w:val="000000"/>
-          <w:sz w:val="18"/>
-          <w:szCs w:val="18"/>
-        </w:rPr>
-        <w:br/>
-        <w:t xml:space="preserve">    </w:t>
-      </w:r>
-      <w:r>
-        <w:rPr>
-          <w:rFonts w:ascii="Menlo" w:eastAsia="Times New Roman" w:hAnsi="Menlo" w:cs="Menlo"/>
-          <w:i/>
-          <w:iCs/>
-          <w:color w:val="808080"/>
-          <w:sz w:val="18"/>
-          <w:szCs w:val="18"/>
-        </w:rPr>
-        <w:t xml:space="preserve">// After success modify user with Authentication Code and set </w:t>
-      </w:r>
-      <w:proofErr w:type="spellStart"/>
-      <w:r>
-        <w:rPr>
-          <w:rFonts w:ascii="Menlo" w:eastAsia="Times New Roman" w:hAnsi="Menlo" w:cs="Menlo"/>
-          <w:i/>
-          <w:iCs/>
-          <w:color w:val="808080"/>
-          <w:sz w:val="18"/>
-          <w:szCs w:val="18"/>
-        </w:rPr>
-        <w:t>deviceActiveStatus</w:t>
-      </w:r>
-      <w:proofErr w:type="spellEnd"/>
-      <w:r>
-        <w:rPr>
-          <w:rFonts w:ascii="Menlo" w:eastAsia="Times New Roman" w:hAnsi="Menlo" w:cs="Menlo"/>
-          <w:i/>
-          <w:iCs/>
-          <w:color w:val="808080"/>
-          <w:sz w:val="18"/>
-          <w:szCs w:val="18"/>
-        </w:rPr>
-        <w:t xml:space="preserve"> to true</w:t>
-      </w:r>
-      <w:r>
-        <w:rPr>
-          <w:rFonts w:ascii="Menlo" w:eastAsia="Times New Roman" w:hAnsi="Menlo" w:cs="Menlo"/>
-          <w:i/>
-          <w:iCs/>
-          <w:color w:val="808080"/>
-          <w:sz w:val="18"/>
-          <w:szCs w:val="18"/>
-        </w:rPr>
-        <w:br/>
-        <w:t xml:space="preserve">    </w:t>
-      </w:r>
-      <w:proofErr w:type="spellStart"/>
-      <w:r>
-        <w:rPr>
-          <w:rFonts w:ascii="Menlo" w:eastAsia="Times New Roman" w:hAnsi="Menlo" w:cs="Menlo"/>
-          <w:b/>
-          <w:bCs/>
-          <w:color w:val="660E7A"/>
-          <w:sz w:val="18"/>
-          <w:szCs w:val="18"/>
-        </w:rPr>
-        <w:t>securityContext</w:t>
-      </w:r>
-      <w:r>
-        <w:rPr>
-          <w:rFonts w:ascii="Menlo" w:eastAsia="Times New Roman" w:hAnsi="Menlo" w:cs="Menlo"/>
-          <w:color w:val="000000"/>
-          <w:sz w:val="18"/>
-          <w:szCs w:val="18"/>
-        </w:rPr>
-        <w:t>.loggedInUser</w:t>
-      </w:r>
-      <w:proofErr w:type="spellEnd"/>
-      <w:r>
-        <w:rPr>
-          <w:rFonts w:ascii="Menlo" w:eastAsia="Times New Roman" w:hAnsi="Menlo" w:cs="Menlo"/>
-          <w:color w:val="000000"/>
-          <w:sz w:val="18"/>
-          <w:szCs w:val="18"/>
-        </w:rPr>
-        <w:t xml:space="preserve"> = </w:t>
-      </w:r>
-      <w:r>
-        <w:rPr>
-          <w:rFonts w:ascii="Menlo" w:eastAsia="Times New Roman" w:hAnsi="Menlo" w:cs="Menlo"/>
-          <w:b/>
-          <w:bCs/>
-          <w:color w:val="660E7A"/>
-          <w:sz w:val="18"/>
-          <w:szCs w:val="18"/>
-        </w:rPr>
-        <w:t>idmService</w:t>
-      </w:r>
-      <w:r>
-        <w:rPr>
-          <w:rFonts w:ascii="Menlo" w:eastAsia="Times New Roman" w:hAnsi="Menlo" w:cs="Menlo"/>
-          <w:color w:val="000000"/>
-          <w:sz w:val="18"/>
-          <w:szCs w:val="18"/>
-        </w:rPr>
-        <w:t>.update2NetInfo(</w:t>
-      </w:r>
-      <w:proofErr w:type="spellStart"/>
-      <w:r>
-        <w:rPr>
-          <w:rFonts w:ascii="Menlo" w:eastAsia="Times New Roman" w:hAnsi="Menlo" w:cs="Menlo"/>
-          <w:color w:val="000000"/>
-          <w:sz w:val="18"/>
-          <w:szCs w:val="18"/>
-        </w:rPr>
-        <w:t>umaResourceID</w:t>
-      </w:r>
-      <w:proofErr w:type="spellEnd"/>
-      <w:r>
-        <w:rPr>
-          <w:rFonts w:ascii="Menlo" w:eastAsia="Times New Roman" w:hAnsi="Menlo" w:cs="Menlo"/>
-          <w:color w:val="000000"/>
-          <w:sz w:val="18"/>
-          <w:szCs w:val="18"/>
-        </w:rPr>
-        <w:t xml:space="preserve">, </w:t>
-      </w:r>
-      <w:proofErr w:type="spellStart"/>
-      <w:r>
-        <w:rPr>
-          <w:rFonts w:ascii="Menlo" w:eastAsia="Times New Roman" w:hAnsi="Menlo" w:cs="Menlo"/>
-          <w:b/>
-          <w:bCs/>
-          <w:color w:val="660E7A"/>
-          <w:sz w:val="18"/>
-          <w:szCs w:val="18"/>
-        </w:rPr>
-        <w:t>securityContext</w:t>
-      </w:r>
-      <w:r>
-        <w:rPr>
-          <w:rFonts w:ascii="Menlo" w:eastAsia="Times New Roman" w:hAnsi="Menlo" w:cs="Menlo"/>
-          <w:color w:val="000000"/>
-          <w:sz w:val="18"/>
-          <w:szCs w:val="18"/>
-        </w:rPr>
-        <w:t>.loggedInUser.loginId</w:t>
-      </w:r>
-      <w:proofErr w:type="spellEnd"/>
-      <w:r>
-        <w:rPr>
-          <w:rFonts w:ascii="Menlo" w:eastAsia="Times New Roman" w:hAnsi="Menlo" w:cs="Menlo"/>
-          <w:color w:val="000000"/>
-          <w:sz w:val="18"/>
-          <w:szCs w:val="18"/>
-        </w:rPr>
-        <w:t xml:space="preserve">, </w:t>
-      </w:r>
-      <w:proofErr w:type="spellStart"/>
-      <w:r>
-        <w:rPr>
-          <w:rFonts w:ascii="Menlo" w:eastAsia="Times New Roman" w:hAnsi="Menlo" w:cs="Menlo"/>
-          <w:b/>
-          <w:bCs/>
-          <w:color w:val="660E7A"/>
-          <w:sz w:val="18"/>
-          <w:szCs w:val="18"/>
-        </w:rPr>
-        <w:t>securityContext</w:t>
-      </w:r>
-      <w:r>
-        <w:rPr>
-          <w:rFonts w:ascii="Menlo" w:eastAsia="Times New Roman" w:hAnsi="Menlo" w:cs="Menlo"/>
-          <w:color w:val="000000"/>
-          <w:sz w:val="18"/>
-          <w:szCs w:val="18"/>
-        </w:rPr>
-        <w:t>.loggedInUser.idmId</w:t>
-      </w:r>
-      <w:proofErr w:type="spellEnd"/>
-      <w:r>
-        <w:rPr>
-          <w:rFonts w:ascii="Menlo" w:eastAsia="Times New Roman" w:hAnsi="Menlo" w:cs="Menlo"/>
-          <w:color w:val="000000"/>
-          <w:sz w:val="18"/>
-          <w:szCs w:val="18"/>
-        </w:rPr>
-        <w:t xml:space="preserve">, </w:t>
-      </w:r>
-      <w:proofErr w:type="spellStart"/>
-      <w:r>
-        <w:rPr>
-          <w:rFonts w:ascii="Menlo" w:eastAsia="Times New Roman" w:hAnsi="Menlo" w:cs="Menlo"/>
-          <w:color w:val="000000"/>
-          <w:sz w:val="18"/>
-          <w:szCs w:val="18"/>
-        </w:rPr>
-        <w:t>vHubId</w:t>
-      </w:r>
-      <w:proofErr w:type="spellEnd"/>
-      <w:r>
-        <w:rPr>
-          <w:rFonts w:ascii="Menlo" w:eastAsia="Times New Roman" w:hAnsi="Menlo" w:cs="Menlo"/>
-          <w:color w:val="000000"/>
-          <w:sz w:val="18"/>
-          <w:szCs w:val="18"/>
-        </w:rPr>
-        <w:t xml:space="preserve">, </w:t>
-      </w:r>
-      <w:proofErr w:type="spellStart"/>
-      <w:r>
-        <w:rPr>
-          <w:rFonts w:ascii="Menlo" w:eastAsia="Times New Roman" w:hAnsi="Menlo" w:cs="Menlo"/>
-          <w:color w:val="000000"/>
-          <w:sz w:val="18"/>
-          <w:szCs w:val="18"/>
-        </w:rPr>
-        <w:t>selectedDevice.idmId</w:t>
-      </w:r>
-      <w:proofErr w:type="spellEnd"/>
-      <w:r>
-        <w:rPr>
-          <w:rFonts w:ascii="Menlo" w:eastAsia="Times New Roman" w:hAnsi="Menlo" w:cs="Menlo"/>
-          <w:color w:val="000000"/>
-          <w:sz w:val="18"/>
-          <w:szCs w:val="18"/>
-        </w:rPr>
-        <w:t xml:space="preserve">, </w:t>
-      </w:r>
-      <w:proofErr w:type="spellStart"/>
-      <w:r>
-        <w:rPr>
-          <w:rFonts w:ascii="Menlo" w:eastAsia="Times New Roman" w:hAnsi="Menlo" w:cs="Menlo"/>
-          <w:color w:val="000000"/>
-          <w:sz w:val="18"/>
-          <w:szCs w:val="18"/>
-        </w:rPr>
-        <w:t>authCode</w:t>
-      </w:r>
-      <w:proofErr w:type="spellEnd"/>
-      <w:r>
-        <w:rPr>
-          <w:rFonts w:ascii="Menlo" w:eastAsia="Times New Roman" w:hAnsi="Menlo" w:cs="Menlo"/>
-          <w:color w:val="000000"/>
-          <w:sz w:val="18"/>
-          <w:szCs w:val="18"/>
-        </w:rPr>
-        <w:t xml:space="preserve">, </w:t>
-      </w:r>
-      <w:r>
-        <w:rPr>
-          <w:rFonts w:ascii="Menlo" w:eastAsia="Times New Roman" w:hAnsi="Menlo" w:cs="Menlo"/>
-          <w:b/>
-          <w:bCs/>
-          <w:color w:val="000043"/>
-          <w:sz w:val="18"/>
-          <w:szCs w:val="18"/>
-        </w:rPr>
-        <w:t>true</w:t>
-      </w:r>
-      <w:r>
-        <w:rPr>
-          <w:rFonts w:ascii="Menlo" w:eastAsia="Times New Roman" w:hAnsi="Menlo" w:cs="Menlo"/>
-          <w:color w:val="000000"/>
-          <w:sz w:val="18"/>
-          <w:szCs w:val="18"/>
-        </w:rPr>
-        <w:t>)</w:t>
-      </w:r>
-      <w:r>
-        <w:rPr>
-          <w:rFonts w:ascii="Menlo" w:eastAsia="Times New Roman" w:hAnsi="Menlo" w:cs="Menlo"/>
-          <w:color w:val="000000"/>
-          <w:sz w:val="18"/>
-          <w:szCs w:val="18"/>
-        </w:rPr>
-        <w:br/>
-        <w:t xml:space="preserve">    render(</w:t>
-      </w:r>
-      <w:r>
-        <w:rPr>
-          <w:rFonts w:ascii="Menlo" w:eastAsia="Times New Roman" w:hAnsi="Menlo" w:cs="Menlo"/>
-          <w:b/>
-          <w:bCs/>
-          <w:color w:val="008000"/>
-          <w:sz w:val="18"/>
-          <w:szCs w:val="18"/>
-        </w:rPr>
-        <w:t>view</w:t>
-      </w:r>
-      <w:r>
-        <w:rPr>
-          <w:rFonts w:ascii="Menlo" w:eastAsia="Times New Roman" w:hAnsi="Menlo" w:cs="Menlo"/>
-          <w:color w:val="000000"/>
-          <w:sz w:val="18"/>
-          <w:szCs w:val="18"/>
-        </w:rPr>
-        <w:t xml:space="preserve">: </w:t>
-      </w:r>
-      <w:r>
-        <w:rPr>
-          <w:rFonts w:ascii="Menlo" w:eastAsia="Times New Roman" w:hAnsi="Menlo" w:cs="Menlo"/>
-          <w:b/>
-          <w:bCs/>
-          <w:color w:val="008000"/>
-          <w:sz w:val="18"/>
-          <w:szCs w:val="18"/>
-        </w:rPr>
-        <w:t>"devices"</w:t>
-      </w:r>
-      <w:r>
-        <w:rPr>
-          <w:rFonts w:ascii="Menlo" w:eastAsia="Times New Roman" w:hAnsi="Menlo" w:cs="Menlo"/>
-          <w:color w:val="000000"/>
-          <w:sz w:val="18"/>
-          <w:szCs w:val="18"/>
-        </w:rPr>
-        <w:t xml:space="preserve">, </w:t>
-      </w:r>
-      <w:r>
-        <w:rPr>
-          <w:rFonts w:ascii="Menlo" w:eastAsia="Times New Roman" w:hAnsi="Menlo" w:cs="Menlo"/>
-          <w:b/>
-          <w:bCs/>
-          <w:color w:val="008000"/>
-          <w:sz w:val="18"/>
-          <w:szCs w:val="18"/>
-        </w:rPr>
-        <w:t>model</w:t>
-      </w:r>
-      <w:r>
-        <w:rPr>
-          <w:rFonts w:ascii="Menlo" w:eastAsia="Times New Roman" w:hAnsi="Menlo" w:cs="Menlo"/>
-          <w:color w:val="000000"/>
-          <w:sz w:val="18"/>
-          <w:szCs w:val="18"/>
-        </w:rPr>
-        <w:t>: [</w:t>
-      </w:r>
-      <w:proofErr w:type="spellStart"/>
-      <w:r>
-        <w:rPr>
-          <w:rFonts w:ascii="Menlo" w:eastAsia="Times New Roman" w:hAnsi="Menlo" w:cs="Menlo"/>
-          <w:b/>
-          <w:bCs/>
-          <w:color w:val="008000"/>
-          <w:sz w:val="18"/>
-          <w:szCs w:val="18"/>
-        </w:rPr>
-        <w:t>securityContext</w:t>
-      </w:r>
-      <w:proofErr w:type="spellEnd"/>
-      <w:r>
-        <w:rPr>
-          <w:rFonts w:ascii="Menlo" w:eastAsia="Times New Roman" w:hAnsi="Menlo" w:cs="Menlo"/>
-          <w:color w:val="000000"/>
-          <w:sz w:val="18"/>
-          <w:szCs w:val="18"/>
-        </w:rPr>
-        <w:t xml:space="preserve">: </w:t>
-      </w:r>
-      <w:proofErr w:type="spellStart"/>
-      <w:r>
-        <w:rPr>
-          <w:rFonts w:ascii="Menlo" w:eastAsia="Times New Roman" w:hAnsi="Menlo" w:cs="Menlo"/>
-          <w:b/>
-          <w:bCs/>
-          <w:color w:val="660E7A"/>
-          <w:sz w:val="18"/>
-          <w:szCs w:val="18"/>
-        </w:rPr>
-        <w:t>securityContext</w:t>
-      </w:r>
-      <w:proofErr w:type="spellEnd"/>
-      <w:r>
-        <w:rPr>
-          <w:rFonts w:ascii="Menlo" w:eastAsia="Times New Roman" w:hAnsi="Menlo" w:cs="Menlo"/>
-          <w:color w:val="000000"/>
-          <w:sz w:val="18"/>
-          <w:szCs w:val="18"/>
-        </w:rPr>
-        <w:t xml:space="preserve">, </w:t>
-      </w:r>
-      <w:proofErr w:type="spellStart"/>
-      <w:r>
-        <w:rPr>
-          <w:rFonts w:ascii="Menlo" w:eastAsia="Times New Roman" w:hAnsi="Menlo" w:cs="Menlo"/>
-          <w:b/>
-          <w:bCs/>
-          <w:color w:val="008000"/>
-          <w:sz w:val="18"/>
-          <w:szCs w:val="18"/>
-        </w:rPr>
-        <w:t>uiConfig</w:t>
-      </w:r>
-      <w:proofErr w:type="spellEnd"/>
-      <w:r>
-        <w:rPr>
-          <w:rFonts w:ascii="Menlo" w:eastAsia="Times New Roman" w:hAnsi="Menlo" w:cs="Menlo"/>
-          <w:color w:val="000000"/>
-          <w:sz w:val="18"/>
-          <w:szCs w:val="18"/>
-        </w:rPr>
-        <w:t xml:space="preserve">: </w:t>
-      </w:r>
-      <w:proofErr w:type="spellStart"/>
-      <w:r>
-        <w:rPr>
-          <w:rFonts w:ascii="Menlo" w:eastAsia="Times New Roman" w:hAnsi="Menlo" w:cs="Menlo"/>
-          <w:b/>
-          <w:bCs/>
-          <w:color w:val="660E7A"/>
-          <w:sz w:val="18"/>
-          <w:szCs w:val="18"/>
-        </w:rPr>
-        <w:t>uiConfig</w:t>
-      </w:r>
-      <w:proofErr w:type="spellEnd"/>
-      <w:r>
-        <w:rPr>
-          <w:rFonts w:ascii="Menlo" w:eastAsia="Times New Roman" w:hAnsi="Menlo" w:cs="Menlo"/>
-          <w:color w:val="000000"/>
-          <w:sz w:val="18"/>
-          <w:szCs w:val="18"/>
-        </w:rPr>
-        <w:t>])</w:t>
-      </w:r>
-      <w:r>
-        <w:rPr>
-          <w:rFonts w:ascii="Menlo" w:eastAsia="Times New Roman" w:hAnsi="Menlo" w:cs="Menlo"/>
-          <w:color w:val="000000"/>
-          <w:sz w:val="18"/>
-          <w:szCs w:val="18"/>
-        </w:rPr>
-        <w:br/>
-      </w:r>
-      <w:r>
-        <w:rPr>
-          <w:rFonts w:ascii="Menlo" w:eastAsia="Times New Roman" w:hAnsi="Menlo" w:cs="Menlo"/>
-          <w:color w:val="000000"/>
-          <w:sz w:val="18"/>
-          <w:szCs w:val="18"/>
-        </w:rPr>
-        <w:br/>
-      </w:r>
-      <w:r>
-        <w:rPr>
-          <w:rFonts w:ascii="Menlo" w:eastAsia="Times New Roman" w:hAnsi="Menlo" w:cs="Menlo"/>
-          <w:color w:val="000000"/>
-          <w:sz w:val="18"/>
-          <w:szCs w:val="18"/>
-        </w:rPr>
         <w:br/>
         <w:t>}</w:t>
       </w:r>
@@ -7885,25 +5973,7 @@
           <w:sz w:val="20"/>
           <w:szCs w:val="20"/>
         </w:rPr>
-        <w:t xml:space="preserve">There are a few things happening before invoking the 2Net Services via the </w:t>
-      </w:r>
-      <w:proofErr w:type="spellStart"/>
-      <w:r>
-        <w:rPr>
-          <w:color w:val="auto"/>
-          <w:sz w:val="20"/>
-          <w:szCs w:val="20"/>
-        </w:rPr>
-        <w:t>twoNetService</w:t>
-      </w:r>
-      <w:proofErr w:type="spellEnd"/>
-      <w:r>
-        <w:rPr>
-          <w:color w:val="auto"/>
-          <w:sz w:val="20"/>
-          <w:szCs w:val="20"/>
-        </w:rPr>
-        <w:t xml:space="preserve"> API wrapp</w:t>
+        <w:t>There are a few things happening before invoking the 2Net Services via the twoNetService API wrapp</w:t>
       </w:r>
       <w:r>
         <w:rPr>
@@ -7934,71 +6004,7 @@
           <w:sz w:val="20"/>
           <w:szCs w:val="20"/>
         </w:rPr>
-        <w:t xml:space="preserve">The Medical Device managed object entry is retrieved from </w:t>
-      </w:r>
-      <w:proofErr w:type="spellStart"/>
-      <w:r>
-        <w:rPr>
-          <w:color w:val="auto"/>
-          <w:sz w:val="20"/>
-          <w:szCs w:val="20"/>
-        </w:rPr>
-        <w:t>OpenIDM</w:t>
-      </w:r>
-      <w:proofErr w:type="spellEnd"/>
-      <w:r>
-        <w:rPr>
-          <w:color w:val="auto"/>
-          <w:sz w:val="20"/>
-          <w:szCs w:val="20"/>
-        </w:rPr>
-        <w:t xml:space="preserve"> using the </w:t>
-      </w:r>
-      <w:proofErr w:type="spellStart"/>
-      <w:r>
-        <w:rPr>
-          <w:color w:val="auto"/>
-          <w:sz w:val="20"/>
-          <w:szCs w:val="20"/>
-        </w:rPr>
-        <w:t>PortalController’s</w:t>
-      </w:r>
-      <w:proofErr w:type="spellEnd"/>
-      <w:r>
-        <w:rPr>
-          <w:color w:val="auto"/>
-          <w:sz w:val="20"/>
-          <w:szCs w:val="20"/>
-        </w:rPr>
-        <w:t xml:space="preserve"> protected method </w:t>
-      </w:r>
-      <w:proofErr w:type="spellStart"/>
-      <w:proofErr w:type="gramStart"/>
-      <w:r>
-        <w:rPr>
-          <w:color w:val="auto"/>
-          <w:sz w:val="20"/>
-          <w:szCs w:val="20"/>
-        </w:rPr>
-        <w:t>findSelectedDevice</w:t>
-      </w:r>
-      <w:proofErr w:type="spellEnd"/>
-      <w:r>
-        <w:rPr>
-          <w:color w:val="auto"/>
-          <w:sz w:val="20"/>
-          <w:szCs w:val="20"/>
-        </w:rPr>
-        <w:t>(</w:t>
-      </w:r>
-      <w:proofErr w:type="gramEnd"/>
-      <w:r>
-        <w:rPr>
-          <w:color w:val="auto"/>
-          <w:sz w:val="20"/>
-          <w:szCs w:val="20"/>
-        </w:rPr>
-        <w:t>)</w:t>
+        <w:t>The Medical Device managed object entry is retrieved from OpenIDM using the PortalController’s protected method findSelectedDevice()</w:t>
       </w:r>
       <w:r>
         <w:rPr>
@@ -8029,25 +6035,7 @@
           <w:sz w:val="20"/>
           <w:szCs w:val="20"/>
         </w:rPr>
-        <w:t xml:space="preserve">An authentication code is generated using a Random String generator which generates a </w:t>
-      </w:r>
-      <w:proofErr w:type="gramStart"/>
-      <w:r>
-        <w:rPr>
-          <w:color w:val="auto"/>
-          <w:sz w:val="20"/>
-          <w:szCs w:val="20"/>
-        </w:rPr>
-        <w:t>15 character</w:t>
-      </w:r>
-      <w:proofErr w:type="gramEnd"/>
-      <w:r>
-        <w:rPr>
-          <w:color w:val="auto"/>
-          <w:sz w:val="20"/>
-          <w:szCs w:val="20"/>
-        </w:rPr>
-        <w:t xml:space="preserve"> string using letters and numbers.</w:t>
+        <w:t>An authentication code is generated using a Random String generator which generates a 15 character string using letters and numbers.</w:t>
       </w:r>
     </w:p>
     <w:p>
@@ -8070,45 +6058,8 @@
           <w:sz w:val="20"/>
           <w:szCs w:val="20"/>
         </w:rPr>
-        <w:t xml:space="preserve">The </w:t>
-      </w:r>
-      <w:proofErr w:type="spellStart"/>
-      <w:r>
-        <w:rPr>
-          <w:color w:val="auto"/>
-          <w:sz w:val="20"/>
-          <w:szCs w:val="20"/>
-        </w:rPr>
-        <w:t>twoNetService</w:t>
-      </w:r>
-      <w:proofErr w:type="spellEnd"/>
-      <w:r>
-        <w:rPr>
-          <w:color w:val="auto"/>
-          <w:sz w:val="20"/>
-          <w:szCs w:val="20"/>
-        </w:rPr>
-        <w:t xml:space="preserve"> </w:t>
-      </w:r>
-      <w:proofErr w:type="spellStart"/>
-      <w:r>
-        <w:rPr>
-          <w:color w:val="auto"/>
-          <w:sz w:val="20"/>
-          <w:szCs w:val="20"/>
-        </w:rPr>
-        <w:t>createVirtualHub</w:t>
-      </w:r>
-      <w:proofErr w:type="spellEnd"/>
-      <w:r>
-        <w:rPr>
-          <w:color w:val="auto"/>
-          <w:sz w:val="20"/>
-          <w:szCs w:val="20"/>
-        </w:rPr>
-        <w:t xml:space="preserve"> method is invoked using the authentication code generated above and the activation date. The resulting </w:t>
-      </w:r>
-      <w:proofErr w:type="spellStart"/>
+        <w:t xml:space="preserve">The twoNetService createVirtualHub method is invoked using the authentication code generated above and the activation date. The resulting </w:t>
+      </w:r>
       <w:r>
         <w:rPr>
           <w:color w:val="auto"/>
@@ -8117,7 +6068,6 @@
         </w:rPr>
         <w:t>vHubId</w:t>
       </w:r>
-      <w:proofErr w:type="spellEnd"/>
       <w:r>
         <w:rPr>
           <w:color w:val="auto"/>
@@ -8148,61 +6098,7 @@
           <w:szCs w:val="20"/>
         </w:rPr>
         <w:lastRenderedPageBreak/>
-        <w:t xml:space="preserve">The </w:t>
-      </w:r>
-      <w:proofErr w:type="spellStart"/>
-      <w:r>
-        <w:rPr>
-          <w:color w:val="auto"/>
-          <w:sz w:val="20"/>
-          <w:szCs w:val="20"/>
-        </w:rPr>
-        <w:t>twoNetService</w:t>
-      </w:r>
-      <w:proofErr w:type="spellEnd"/>
-      <w:r>
-        <w:rPr>
-          <w:color w:val="auto"/>
-          <w:sz w:val="20"/>
-          <w:szCs w:val="20"/>
-        </w:rPr>
-        <w:t xml:space="preserve"> </w:t>
-      </w:r>
-      <w:proofErr w:type="spellStart"/>
-      <w:r>
-        <w:rPr>
-          <w:color w:val="auto"/>
-          <w:sz w:val="20"/>
-          <w:szCs w:val="20"/>
-        </w:rPr>
-        <w:t>registerDevice</w:t>
-      </w:r>
-      <w:proofErr w:type="spellEnd"/>
-      <w:r>
-        <w:rPr>
-          <w:color w:val="auto"/>
-          <w:sz w:val="20"/>
-          <w:szCs w:val="20"/>
-        </w:rPr>
-        <w:t xml:space="preserve"> method is called passing the selected device information (SN, MAC, Model and Interface Type) and the virtual Hub ID retrieved previously. What this means is that the Device is now </w:t>
-      </w:r>
-      <w:proofErr w:type="gramStart"/>
-      <w:r>
-        <w:rPr>
-          <w:color w:val="auto"/>
-          <w:sz w:val="20"/>
-          <w:szCs w:val="20"/>
-        </w:rPr>
-        <w:t>trusted</w:t>
-      </w:r>
-      <w:proofErr w:type="gramEnd"/>
-      <w:r>
-        <w:rPr>
-          <w:color w:val="auto"/>
-          <w:sz w:val="20"/>
-          <w:szCs w:val="20"/>
-        </w:rPr>
-        <w:t xml:space="preserve"> and the virtual hub used to send the actual readings to the Cloud is ready to go through the authentication process (described later).</w:t>
+        <w:t>The twoNetService registerDevice method is called passing the selected device information (SN, MAC, Model and Interface Type) and the virtual Hub ID retrieved previously. What this means is that the Device is now trusted and the virtual hub used to send the actual readings to the Cloud is ready to go through the authentication process (described later).</w:t>
       </w:r>
     </w:p>
     <w:p>
@@ -8225,61 +6121,7 @@
           <w:sz w:val="20"/>
           <w:szCs w:val="20"/>
         </w:rPr>
-        <w:t xml:space="preserve">Some attributes of the Medical Device managed object entry in </w:t>
-      </w:r>
-      <w:proofErr w:type="spellStart"/>
-      <w:r>
-        <w:rPr>
-          <w:color w:val="auto"/>
-          <w:sz w:val="20"/>
-          <w:szCs w:val="20"/>
-        </w:rPr>
-        <w:t>OpenIDM</w:t>
-      </w:r>
-      <w:proofErr w:type="spellEnd"/>
-      <w:r>
-        <w:rPr>
-          <w:color w:val="auto"/>
-          <w:sz w:val="20"/>
-          <w:szCs w:val="20"/>
-        </w:rPr>
-        <w:t xml:space="preserve"> are updated: </w:t>
-      </w:r>
-      <w:proofErr w:type="spellStart"/>
-      <w:r>
-        <w:rPr>
-          <w:color w:val="auto"/>
-          <w:sz w:val="20"/>
-          <w:szCs w:val="20"/>
-        </w:rPr>
-        <w:t>vHubID</w:t>
-      </w:r>
-      <w:proofErr w:type="spellEnd"/>
-      <w:r>
-        <w:rPr>
-          <w:color w:val="auto"/>
-          <w:sz w:val="20"/>
-          <w:szCs w:val="20"/>
-        </w:rPr>
-        <w:t xml:space="preserve"> and </w:t>
-      </w:r>
-      <w:proofErr w:type="spellStart"/>
-      <w:r>
-        <w:rPr>
-          <w:color w:val="auto"/>
-          <w:sz w:val="20"/>
-          <w:szCs w:val="20"/>
-        </w:rPr>
-        <w:t>umaResourceID</w:t>
-      </w:r>
-      <w:proofErr w:type="spellEnd"/>
-      <w:r>
-        <w:rPr>
-          <w:color w:val="auto"/>
-          <w:sz w:val="20"/>
-          <w:szCs w:val="20"/>
-        </w:rPr>
-        <w:t>.</w:t>
+        <w:t>Some attributes of the Medical Device managed object entry in OpenIDM are updated: vHubID and umaResourceID.</w:t>
       </w:r>
     </w:p>
     <w:p>
@@ -8551,25 +6393,7 @@
           <w:sz w:val="20"/>
           <w:szCs w:val="20"/>
         </w:rPr>
-        <w:t xml:space="preserve"> The mobile application calls a custom end-point in </w:t>
-      </w:r>
-      <w:proofErr w:type="spellStart"/>
-      <w:r>
-        <w:rPr>
-          <w:color w:val="auto"/>
-          <w:sz w:val="20"/>
-          <w:szCs w:val="20"/>
-        </w:rPr>
-        <w:t>OpenIDM</w:t>
-      </w:r>
-      <w:proofErr w:type="spellEnd"/>
-      <w:r>
-        <w:rPr>
-          <w:color w:val="auto"/>
-          <w:sz w:val="20"/>
-          <w:szCs w:val="20"/>
-        </w:rPr>
-        <w:t xml:space="preserve"> to retrieve the Device Information and the Patient’s Authentication Code (authCode2Net) attribute.</w:t>
+        <w:t xml:space="preserve"> The mobile application calls a custom end-point in OpenIDM to retrieve the Device Information and the Patient’s Authentication Code (authCode2Net) attribute.</w:t>
       </w:r>
     </w:p>
     <w:p>
@@ -8592,25 +6416,7 @@
           <w:sz w:val="20"/>
           <w:szCs w:val="20"/>
         </w:rPr>
-        <w:t xml:space="preserve">Mobile Application tries to authenticate the Device against the 2Net Services Platform to match the </w:t>
-      </w:r>
-      <w:proofErr w:type="spellStart"/>
-      <w:r>
-        <w:rPr>
-          <w:color w:val="auto"/>
-          <w:sz w:val="20"/>
-          <w:szCs w:val="20"/>
-        </w:rPr>
-        <w:t>vHubID</w:t>
-      </w:r>
-      <w:proofErr w:type="spellEnd"/>
-      <w:r>
-        <w:rPr>
-          <w:color w:val="auto"/>
-          <w:sz w:val="20"/>
-          <w:szCs w:val="20"/>
-        </w:rPr>
-        <w:t xml:space="preserve"> and bind the MCDID of the Patient’s Phone to the Virtual Hub ID to which the Medical Device is registered. This protects from hacking.</w:t>
+        <w:t>Mobile Application tries to authenticate the Device against the 2Net Services Platform to match the vHubID and bind the MCDID of the Patient’s Phone to the Virtual Hub ID to which the Medical Device is registered. This protects from hacking.</w:t>
       </w:r>
     </w:p>
     <w:p>
@@ -8679,25 +6485,7 @@
           <w:sz w:val="20"/>
           <w:szCs w:val="20"/>
         </w:rPr>
-        <w:t xml:space="preserve">The Mobile Application uses the 2Net Android SDK to submit the information to the </w:t>
-      </w:r>
-      <w:proofErr w:type="spellStart"/>
-      <w:r>
-        <w:rPr>
-          <w:color w:val="auto"/>
-          <w:sz w:val="20"/>
-          <w:szCs w:val="20"/>
-        </w:rPr>
-        <w:t>QualcommLife</w:t>
-      </w:r>
-      <w:proofErr w:type="spellEnd"/>
-      <w:r>
-        <w:rPr>
-          <w:color w:val="auto"/>
-          <w:sz w:val="20"/>
-          <w:szCs w:val="20"/>
-        </w:rPr>
-        <w:t xml:space="preserve"> Cloud Service.</w:t>
+        <w:t>The Mobile Application uses the 2Net Android SDK to submit the information to the QualcommLife Cloud Service.</w:t>
       </w:r>
     </w:p>
     <w:p>
@@ -8720,25 +6508,7 @@
           <w:sz w:val="20"/>
           <w:szCs w:val="20"/>
         </w:rPr>
-        <w:t xml:space="preserve">The 2Net SP broadcasts the data to the subscribed consumers. The consumers are Web End-Points that are registered by 2Net Administrators to be linked to Customer Accounts. Part of the requirements to execute this demo with your own devices is to obtain a developer’s account on </w:t>
-      </w:r>
-      <w:proofErr w:type="spellStart"/>
-      <w:r>
-        <w:rPr>
-          <w:color w:val="auto"/>
-          <w:sz w:val="20"/>
-          <w:szCs w:val="20"/>
-        </w:rPr>
-        <w:t>QualcommLife</w:t>
-      </w:r>
-      <w:proofErr w:type="spellEnd"/>
-      <w:r>
-        <w:rPr>
-          <w:color w:val="auto"/>
-          <w:sz w:val="20"/>
-          <w:szCs w:val="20"/>
-        </w:rPr>
-        <w:t>. The APIs used in the OMR Provider Portal require an API Key supplied as part of the provisioning of a Developer Account.</w:t>
+        <w:t>The 2Net SP broadcasts the data to the subscribed consumers. The consumers are Web End-Points that are registered by 2Net Administrators to be linked to Customer Accounts. Part of the requirements to execute this demo with your own devices is to obtain a developer’s account on QualcommLife. The APIs used in the OMR Provider Portal require an API Key supplied as part of the provisioning of a Developer Account.</w:t>
       </w:r>
     </w:p>
     <w:p>
@@ -8831,25 +6601,7 @@
           <w:sz w:val="20"/>
           <w:szCs w:val="20"/>
         </w:rPr>
-        <w:t xml:space="preserve">Medical Device </w:t>
-      </w:r>
-      <w:proofErr w:type="gramStart"/>
-      <w:r>
-        <w:rPr>
-          <w:color w:val="auto"/>
-          <w:sz w:val="20"/>
-          <w:szCs w:val="20"/>
-        </w:rPr>
-        <w:t>On</w:t>
-      </w:r>
-      <w:proofErr w:type="gramEnd"/>
-      <w:r>
-        <w:rPr>
-          <w:color w:val="auto"/>
-          <w:sz w:val="20"/>
-          <w:szCs w:val="20"/>
-        </w:rPr>
-        <w:t xml:space="preserve"> Boarding/Activation combined with Privacy &amp; Consent for data collection </w:t>
+        <w:t xml:space="preserve">Medical Device On Boarding/Activation combined with Privacy &amp; Consent for data collection </w:t>
       </w:r>
     </w:p>
     <w:p>
@@ -9048,25 +6800,7 @@
           <w:sz w:val="28"/>
           <w:szCs w:val="28"/>
         </w:rPr>
-        <w:t xml:space="preserve">The </w:t>
-      </w:r>
-      <w:proofErr w:type="spellStart"/>
-      <w:proofErr w:type="gramStart"/>
-      <w:r>
-        <w:rPr>
-          <w:sz w:val="28"/>
-          <w:szCs w:val="28"/>
-        </w:rPr>
-        <w:t>resources.groovy</w:t>
-      </w:r>
-      <w:proofErr w:type="spellEnd"/>
-      <w:proofErr w:type="gramEnd"/>
-      <w:r>
-        <w:rPr>
-          <w:sz w:val="28"/>
-          <w:szCs w:val="28"/>
-        </w:rPr>
-        <w:t xml:space="preserve"> Spring Beans File</w:t>
+        <w:t>The resources.groovy Spring Beans File</w:t>
       </w:r>
     </w:p>
     <w:p>
@@ -9109,27 +6843,7 @@
           <w:sz w:val="20"/>
           <w:szCs w:val="20"/>
         </w:rPr>
-        <w:t xml:space="preserve">OMR Provider Portal application has a </w:t>
-      </w:r>
-      <w:proofErr w:type="spellStart"/>
-      <w:proofErr w:type="gramStart"/>
-      <w:r>
-        <w:rPr>
-          <w:color w:val="auto"/>
-          <w:sz w:val="20"/>
-          <w:szCs w:val="20"/>
-        </w:rPr>
-        <w:t>resources.groovy</w:t>
-      </w:r>
-      <w:proofErr w:type="spellEnd"/>
-      <w:proofErr w:type="gramEnd"/>
-      <w:r>
-        <w:rPr>
-          <w:color w:val="auto"/>
-          <w:sz w:val="20"/>
-          <w:szCs w:val="20"/>
-        </w:rPr>
-        <w:t xml:space="preserve"> file which is based on Spring Beans Framework. This file contains the configuration affecting:</w:t>
+        <w:t>OMR Provider Portal application has a resources.groovy file which is based on Spring Beans Framework. This file contains the configuration affecting:</w:t>
       </w:r>
     </w:p>
     <w:p>
@@ -9162,43 +6876,7 @@
           <w:sz w:val="20"/>
           <w:szCs w:val="20"/>
         </w:rPr>
-        <w:t xml:space="preserve">Network Connectivity – </w:t>
-      </w:r>
-      <w:proofErr w:type="spellStart"/>
-      <w:r>
-        <w:rPr>
-          <w:color w:val="auto"/>
-          <w:sz w:val="20"/>
-          <w:szCs w:val="20"/>
-        </w:rPr>
-        <w:t>OpenAM</w:t>
-      </w:r>
-      <w:proofErr w:type="spellEnd"/>
-      <w:r>
-        <w:rPr>
-          <w:color w:val="auto"/>
-          <w:sz w:val="20"/>
-          <w:szCs w:val="20"/>
-        </w:rPr>
-        <w:t xml:space="preserve">, </w:t>
-      </w:r>
-      <w:proofErr w:type="spellStart"/>
-      <w:r>
-        <w:rPr>
-          <w:color w:val="auto"/>
-          <w:sz w:val="20"/>
-          <w:szCs w:val="20"/>
-        </w:rPr>
-        <w:t>OpenIDM</w:t>
-      </w:r>
-      <w:proofErr w:type="spellEnd"/>
-      <w:r>
-        <w:rPr>
-          <w:color w:val="auto"/>
-          <w:sz w:val="20"/>
-          <w:szCs w:val="20"/>
-        </w:rPr>
-        <w:t xml:space="preserve"> and 2Net services connectivity</w:t>
+        <w:t>Network Connectivity – OpenAM, OpenIDM and 2Net services connectivity</w:t>
       </w:r>
     </w:p>
     <w:p>
@@ -9253,26 +6931,32 @@
           <w:szCs w:val="20"/>
         </w:rPr>
       </w:pPr>
-      <w:r>
-        <w:rPr>
-          <w:color w:val="auto"/>
-          <w:sz w:val="20"/>
-          <w:szCs w:val="20"/>
-        </w:rPr>
-        <w:t xml:space="preserve">Listing – </w:t>
-      </w:r>
-      <w:proofErr w:type="spellStart"/>
-      <w:proofErr w:type="gramStart"/>
-      <w:r>
-        <w:rPr>
-          <w:color w:val="auto"/>
-          <w:sz w:val="20"/>
-          <w:szCs w:val="20"/>
-        </w:rPr>
-        <w:t>resources.groovy</w:t>
-      </w:r>
-      <w:proofErr w:type="spellEnd"/>
-      <w:proofErr w:type="gramEnd"/>
+    </w:p>
+    <w:p>
+      <w:pPr>
+        <w:jc w:val="both"/>
+        <w:rPr>
+          <w:color w:val="auto"/>
+          <w:sz w:val="20"/>
+          <w:szCs w:val="20"/>
+        </w:rPr>
+      </w:pPr>
+      <w:r>
+        <w:rPr>
+          <w:color w:val="auto"/>
+          <w:sz w:val="20"/>
+          <w:szCs w:val="20"/>
+        </w:rPr>
+        <w:t xml:space="preserve">This file can be found </w:t>
+      </w:r>
+      <w:r>
+        <w:rPr>
+          <w:color w:val="auto"/>
+          <w:sz w:val="20"/>
+          <w:szCs w:val="20"/>
+        </w:rPr>
+        <w:t>in the repository and will need to be modified to fit your environment and your agreement with QualcommLife for the 2Net Developer Accounts required for the demo.</w:t>
+      </w:r>
     </w:p>
     <w:p>
       <w:pPr>
@@ -11831,6 +9515,7 @@
     <w:rsid w:val="007C2620"/>
     <w:rsid w:val="00AA3621"/>
     <w:rsid w:val="00BE71E9"/>
+    <w:rsid w:val="00C64B7D"/>
     <w:rsid w:val="00D7603F"/>
     <w:rsid w:val="00EE5A49"/>
   </w:rsids>

--- a/Documentation/HIMSS-OMR-Demo-Architecture.docx
+++ b/Documentation/HIMSS-OMR-Demo-Architecture.docx
@@ -404,7 +404,15 @@
                               <w:txbxContent>
                                 <w:p>
                                   <w:r>
-                                    <w:t>201 Mission St. Ste 2900</w:t>
+                                    <w:t xml:space="preserve">201 Mission St. </w:t>
+                                  </w:r>
+                                  <w:proofErr w:type="spellStart"/>
+                                  <w:r>
+                                    <w:t>Ste</w:t>
+                                  </w:r>
+                                  <w:proofErr w:type="spellEnd"/>
+                                  <w:r>
+                                    <w:t xml:space="preserve"> 2900</w:t>
                                   </w:r>
                                 </w:p>
                                 <w:p>
@@ -739,7 +747,25 @@
           <w:sz w:val="20"/>
           <w:szCs w:val="20"/>
         </w:rPr>
-        <w:t xml:space="preserve"> 2018.The purpose of the Demo was to showcase Forgerock’s Identity Platform capabilities to integrate with Health Care Related Cloud Services in order to collect data from Medical Devices</w:t>
+        <w:t xml:space="preserve"> 2018.The purpose of the Demo was to showcase </w:t>
+      </w:r>
+      <w:proofErr w:type="spellStart"/>
+      <w:r>
+        <w:rPr>
+          <w:color w:val="auto"/>
+          <w:sz w:val="20"/>
+          <w:szCs w:val="20"/>
+        </w:rPr>
+        <w:t>Forgerock’s</w:t>
+      </w:r>
+      <w:proofErr w:type="spellEnd"/>
+      <w:r>
+        <w:rPr>
+          <w:color w:val="auto"/>
+          <w:sz w:val="20"/>
+          <w:szCs w:val="20"/>
+        </w:rPr>
+        <w:t xml:space="preserve"> Identity Platform capabilities to integrate with Health Care Related Cloud Services in order to collect data from Medical Devices</w:t>
       </w:r>
       <w:r>
         <w:rPr>
@@ -774,20 +800,36 @@
           <w:sz w:val="28"/>
           <w:szCs w:val="28"/>
         </w:rPr>
-        <w:t xml:space="preserve">Use Case: Nonin 3230 </w:t>
-      </w:r>
+        <w:t xml:space="preserve">Use Case: </w:t>
+      </w:r>
+      <w:proofErr w:type="spellStart"/>
       <w:r>
         <w:rPr>
           <w:sz w:val="28"/>
           <w:szCs w:val="28"/>
         </w:rPr>
-        <w:t>Pulse-</w:t>
-      </w:r>
+        <w:t>Nonin</w:t>
+      </w:r>
+      <w:proofErr w:type="spellEnd"/>
       <w:r>
         <w:rPr>
           <w:sz w:val="28"/>
           <w:szCs w:val="28"/>
         </w:rPr>
+        <w:t xml:space="preserve"> 3230 </w:t>
+      </w:r>
+      <w:r>
+        <w:rPr>
+          <w:sz w:val="28"/>
+          <w:szCs w:val="28"/>
+        </w:rPr>
+        <w:t>Pulse-</w:t>
+      </w:r>
+      <w:r>
+        <w:rPr>
+          <w:sz w:val="28"/>
+          <w:szCs w:val="28"/>
+        </w:rPr>
         <w:t>Oximeter Data Collection</w:t>
       </w:r>
     </w:p>
@@ -883,31 +925,51 @@
           <w:szCs w:val="20"/>
         </w:rPr>
       </w:pPr>
-      <w:r>
-        <w:rPr>
-          <w:color w:val="auto"/>
-          <w:sz w:val="20"/>
-          <w:szCs w:val="20"/>
-        </w:rPr>
-        <w:t>QualcommLife (2Net SP)</w:t>
-      </w:r>
-    </w:p>
-    <w:p>
-      <w:pPr>
-        <w:jc w:val="both"/>
-        <w:rPr>
-          <w:color w:val="auto"/>
-          <w:sz w:val="20"/>
-          <w:szCs w:val="20"/>
-        </w:rPr>
-      </w:pPr>
-      <w:r>
-        <w:rPr>
-          <w:color w:val="auto"/>
-          <w:sz w:val="20"/>
-          <w:szCs w:val="20"/>
-        </w:rPr>
-        <w:t>Forgerock’s Identity Platform</w:t>
+      <w:proofErr w:type="spellStart"/>
+      <w:r>
+        <w:rPr>
+          <w:color w:val="auto"/>
+          <w:sz w:val="20"/>
+          <w:szCs w:val="20"/>
+        </w:rPr>
+        <w:t>QualcommLife</w:t>
+      </w:r>
+      <w:proofErr w:type="spellEnd"/>
+      <w:r>
+        <w:rPr>
+          <w:color w:val="auto"/>
+          <w:sz w:val="20"/>
+          <w:szCs w:val="20"/>
+        </w:rPr>
+        <w:t xml:space="preserve"> (2Net SP)</w:t>
+      </w:r>
+    </w:p>
+    <w:p>
+      <w:pPr>
+        <w:jc w:val="both"/>
+        <w:rPr>
+          <w:color w:val="auto"/>
+          <w:sz w:val="20"/>
+          <w:szCs w:val="20"/>
+        </w:rPr>
+      </w:pPr>
+      <w:proofErr w:type="spellStart"/>
+      <w:r>
+        <w:rPr>
+          <w:color w:val="auto"/>
+          <w:sz w:val="20"/>
+          <w:szCs w:val="20"/>
+        </w:rPr>
+        <w:t>Forgerock’s</w:t>
+      </w:r>
+      <w:proofErr w:type="spellEnd"/>
+      <w:r>
+        <w:rPr>
+          <w:color w:val="auto"/>
+          <w:sz w:val="20"/>
+          <w:szCs w:val="20"/>
+        </w:rPr>
+        <w:t xml:space="preserve"> Identity Platform</w:t>
       </w:r>
       <w:r>
         <w:rPr>
@@ -927,13 +989,23 @@
           <w:szCs w:val="20"/>
         </w:rPr>
       </w:pPr>
-      <w:r>
-        <w:rPr>
-          <w:color w:val="auto"/>
-          <w:sz w:val="20"/>
-          <w:szCs w:val="20"/>
-        </w:rPr>
-        <w:t>Nonin 3230 Pulse-Oximeter</w:t>
+      <w:proofErr w:type="spellStart"/>
+      <w:r>
+        <w:rPr>
+          <w:color w:val="auto"/>
+          <w:sz w:val="20"/>
+          <w:szCs w:val="20"/>
+        </w:rPr>
+        <w:t>Nonin</w:t>
+      </w:r>
+      <w:proofErr w:type="spellEnd"/>
+      <w:r>
+        <w:rPr>
+          <w:color w:val="auto"/>
+          <w:sz w:val="20"/>
+          <w:szCs w:val="20"/>
+        </w:rPr>
+        <w:t xml:space="preserve"> 3230 Pulse-Oximeter</w:t>
       </w:r>
       <w:r>
         <w:rPr>
@@ -1315,7 +1387,25 @@
           <w:sz w:val="20"/>
           <w:szCs w:val="20"/>
         </w:rPr>
-        <w:t xml:space="preserve">The data read by the Device is sent to QualcommLife’s 2Net Services Platform (2Net SP), which in turn broadcasts the reading to a consumer service stood up by the Medical Provider’s Organization. </w:t>
+        <w:t xml:space="preserve">The data read by the Device is sent to </w:t>
+      </w:r>
+      <w:proofErr w:type="spellStart"/>
+      <w:r>
+        <w:rPr>
+          <w:color w:val="auto"/>
+          <w:sz w:val="20"/>
+          <w:szCs w:val="20"/>
+        </w:rPr>
+        <w:t>QualcommLife’s</w:t>
+      </w:r>
+      <w:proofErr w:type="spellEnd"/>
+      <w:r>
+        <w:rPr>
+          <w:color w:val="auto"/>
+          <w:sz w:val="20"/>
+          <w:szCs w:val="20"/>
+        </w:rPr>
+        <w:t xml:space="preserve"> 2Net Services Platform (2Net SP), which in turn broadcasts the reading to a consumer service stood up by the Medical Provider’s Organization. </w:t>
       </w:r>
     </w:p>
     <w:p>
@@ -1758,13 +1848,23 @@
           <w:szCs w:val="20"/>
         </w:rPr>
       </w:pPr>
-      <w:r>
-        <w:rPr>
-          <w:color w:val="auto"/>
-          <w:sz w:val="20"/>
-          <w:szCs w:val="20"/>
-        </w:rPr>
-        <w:t>OpenIDM Data Store</w:t>
+      <w:proofErr w:type="spellStart"/>
+      <w:r>
+        <w:rPr>
+          <w:color w:val="auto"/>
+          <w:sz w:val="20"/>
+          <w:szCs w:val="20"/>
+        </w:rPr>
+        <w:t>OpenIDM</w:t>
+      </w:r>
+      <w:proofErr w:type="spellEnd"/>
+      <w:r>
+        <w:rPr>
+          <w:color w:val="auto"/>
+          <w:sz w:val="20"/>
+          <w:szCs w:val="20"/>
+        </w:rPr>
+        <w:t xml:space="preserve"> Data Store</w:t>
       </w:r>
     </w:p>
     <w:p>
@@ -1781,13 +1881,23 @@
           <w:szCs w:val="20"/>
         </w:rPr>
       </w:pPr>
-      <w:r>
-        <w:rPr>
-          <w:color w:val="auto"/>
-          <w:sz w:val="20"/>
-          <w:szCs w:val="20"/>
-        </w:rPr>
-        <w:t>OpenDS Directory Services – User Store</w:t>
+      <w:proofErr w:type="spellStart"/>
+      <w:r>
+        <w:rPr>
+          <w:color w:val="auto"/>
+          <w:sz w:val="20"/>
+          <w:szCs w:val="20"/>
+        </w:rPr>
+        <w:t>OpenDS</w:t>
+      </w:r>
+      <w:proofErr w:type="spellEnd"/>
+      <w:r>
+        <w:rPr>
+          <w:color w:val="auto"/>
+          <w:sz w:val="20"/>
+          <w:szCs w:val="20"/>
+        </w:rPr>
+        <w:t xml:space="preserve"> Directory Services – User Store</w:t>
       </w:r>
     </w:p>
     <w:p>
@@ -1850,13 +1960,23 @@
           <w:szCs w:val="20"/>
         </w:rPr>
       </w:pPr>
-      <w:r>
-        <w:rPr>
-          <w:color w:val="auto"/>
-          <w:sz w:val="20"/>
-          <w:szCs w:val="20"/>
-        </w:rPr>
-        <w:t>Nonin 3230 – Pulse Oximeter</w:t>
+      <w:proofErr w:type="spellStart"/>
+      <w:r>
+        <w:rPr>
+          <w:color w:val="auto"/>
+          <w:sz w:val="20"/>
+          <w:szCs w:val="20"/>
+        </w:rPr>
+        <w:t>Nonin</w:t>
+      </w:r>
+      <w:proofErr w:type="spellEnd"/>
+      <w:r>
+        <w:rPr>
+          <w:color w:val="auto"/>
+          <w:sz w:val="20"/>
+          <w:szCs w:val="20"/>
+        </w:rPr>
+        <w:t xml:space="preserve"> 3230 – Pulse Oximeter</w:t>
       </w:r>
     </w:p>
     <w:p>
@@ -1990,7 +2110,25 @@
           <w:sz w:val="20"/>
           <w:szCs w:val="20"/>
         </w:rPr>
-        <w:t xml:space="preserve"> communicates with the QualcommLife Cloud Services Platform using the Android SDK (Qualcomm Provides an IOS version of the SDK for iPad and iPhone applications). </w:t>
+        <w:t xml:space="preserve"> communicates with the </w:t>
+      </w:r>
+      <w:proofErr w:type="spellStart"/>
+      <w:r>
+        <w:rPr>
+          <w:color w:val="auto"/>
+          <w:sz w:val="20"/>
+          <w:szCs w:val="20"/>
+        </w:rPr>
+        <w:t>QualcommLife</w:t>
+      </w:r>
+      <w:proofErr w:type="spellEnd"/>
+      <w:r>
+        <w:rPr>
+          <w:color w:val="auto"/>
+          <w:sz w:val="20"/>
+          <w:szCs w:val="20"/>
+        </w:rPr>
+        <w:t xml:space="preserve"> Cloud Services Platform using the Android SDK (Qualcomm Provides an IOS version of the SDK for iPad and iPhone applications). </w:t>
       </w:r>
     </w:p>
     <w:p>
@@ -2098,7 +2236,25 @@
           <w:sz w:val="20"/>
           <w:szCs w:val="20"/>
         </w:rPr>
-        <w:t xml:space="preserve"> it also generates an UMA resource and an UMA policy giving access to the Doctor associated to the Patient. All these relationships are created and maintained in OpenIDM. Then this information is retrieved by the Mobile Application and the Portal when the Patient takes a reading and when the Doctor attempts to access a Patient’s data.</w:t>
+        <w:t xml:space="preserve"> it also generates an UMA resource and an UMA policy giving access to the Doctor associated to the Patient. All these relationships are created and maintained in </w:t>
+      </w:r>
+      <w:proofErr w:type="spellStart"/>
+      <w:r>
+        <w:rPr>
+          <w:color w:val="auto"/>
+          <w:sz w:val="20"/>
+          <w:szCs w:val="20"/>
+        </w:rPr>
+        <w:t>OpenIDM</w:t>
+      </w:r>
+      <w:proofErr w:type="spellEnd"/>
+      <w:r>
+        <w:rPr>
+          <w:color w:val="auto"/>
+          <w:sz w:val="20"/>
+          <w:szCs w:val="20"/>
+        </w:rPr>
+        <w:t>. Then this information is retrieved by the Mobile Application and the Portal when the Patient takes a reading and when the Doctor attempts to access a Patient’s data.</w:t>
       </w:r>
     </w:p>
     <w:p>
@@ -2225,43 +2381,97 @@
           <w:sz w:val="20"/>
           <w:szCs w:val="20"/>
         </w:rPr>
-        <w:t>This is a Web Application developed using Grails Framework. It is written in Groovy. The source code is located under the OMRAdminPortal subdirectory of the GitHub repository.</w:t>
-      </w:r>
-    </w:p>
-    <w:p>
-      <w:pPr>
-        <w:jc w:val="both"/>
-        <w:rPr>
-          <w:color w:val="auto"/>
-          <w:sz w:val="20"/>
-          <w:szCs w:val="20"/>
-        </w:rPr>
-      </w:pPr>
-    </w:p>
-    <w:p>
-      <w:pPr>
-        <w:jc w:val="both"/>
-        <w:rPr>
-          <w:color w:val="auto"/>
-          <w:sz w:val="20"/>
-          <w:szCs w:val="20"/>
-        </w:rPr>
-      </w:pPr>
-      <w:r>
-        <w:rPr>
-          <w:color w:val="auto"/>
-          <w:sz w:val="20"/>
-          <w:szCs w:val="20"/>
-        </w:rPr>
-        <w:t>The IDE used for Development is IntelliJ IDEA by JetBrains, so the whole project</w:t>
-      </w:r>
-      <w:r>
-        <w:rPr>
-          <w:color w:val="auto"/>
-          <w:sz w:val="20"/>
-          <w:szCs w:val="20"/>
-        </w:rPr>
-        <w:t xml:space="preserve"> is available in the repository under the OMRAdminPortal subdirectory as well.</w:t>
+        <w:t xml:space="preserve">This is a Web Application developed using Grails Framework. It is written in Groovy. The source code is located under the </w:t>
+      </w:r>
+      <w:proofErr w:type="spellStart"/>
+      <w:r>
+        <w:rPr>
+          <w:color w:val="auto"/>
+          <w:sz w:val="20"/>
+          <w:szCs w:val="20"/>
+        </w:rPr>
+        <w:t>OMRAdminPortal</w:t>
+      </w:r>
+      <w:proofErr w:type="spellEnd"/>
+      <w:r>
+        <w:rPr>
+          <w:color w:val="auto"/>
+          <w:sz w:val="20"/>
+          <w:szCs w:val="20"/>
+        </w:rPr>
+        <w:t xml:space="preserve"> subdirectory of the GitHub repository.</w:t>
+      </w:r>
+    </w:p>
+    <w:p>
+      <w:pPr>
+        <w:jc w:val="both"/>
+        <w:rPr>
+          <w:color w:val="auto"/>
+          <w:sz w:val="20"/>
+          <w:szCs w:val="20"/>
+        </w:rPr>
+      </w:pPr>
+    </w:p>
+    <w:p>
+      <w:pPr>
+        <w:jc w:val="both"/>
+        <w:rPr>
+          <w:color w:val="auto"/>
+          <w:sz w:val="20"/>
+          <w:szCs w:val="20"/>
+        </w:rPr>
+      </w:pPr>
+      <w:r>
+        <w:rPr>
+          <w:color w:val="auto"/>
+          <w:sz w:val="20"/>
+          <w:szCs w:val="20"/>
+        </w:rPr>
+        <w:t xml:space="preserve">The IDE used for Development is IntelliJ IDEA by </w:t>
+      </w:r>
+      <w:proofErr w:type="spellStart"/>
+      <w:r>
+        <w:rPr>
+          <w:color w:val="auto"/>
+          <w:sz w:val="20"/>
+          <w:szCs w:val="20"/>
+        </w:rPr>
+        <w:t>JetBrains</w:t>
+      </w:r>
+      <w:proofErr w:type="spellEnd"/>
+      <w:r>
+        <w:rPr>
+          <w:color w:val="auto"/>
+          <w:sz w:val="20"/>
+          <w:szCs w:val="20"/>
+        </w:rPr>
+        <w:t>, so the whole project</w:t>
+      </w:r>
+      <w:r>
+        <w:rPr>
+          <w:color w:val="auto"/>
+          <w:sz w:val="20"/>
+          <w:szCs w:val="20"/>
+        </w:rPr>
+        <w:t xml:space="preserve"> is available in the repository under the </w:t>
+      </w:r>
+      <w:proofErr w:type="spellStart"/>
+      <w:r>
+        <w:rPr>
+          <w:color w:val="auto"/>
+          <w:sz w:val="20"/>
+          <w:szCs w:val="20"/>
+        </w:rPr>
+        <w:t>OMRAdminPortal</w:t>
+      </w:r>
+      <w:proofErr w:type="spellEnd"/>
+      <w:r>
+        <w:rPr>
+          <w:color w:val="auto"/>
+          <w:sz w:val="20"/>
+          <w:szCs w:val="20"/>
+        </w:rPr>
+        <w:t xml:space="preserve"> subdirectory as well.</w:t>
       </w:r>
     </w:p>
     <w:p>
@@ -2428,6 +2638,7 @@
           <w:szCs w:val="24"/>
         </w:rPr>
       </w:pPr>
+      <w:proofErr w:type="spellStart"/>
       <w:r>
         <w:rPr>
           <w:color w:val="858A8F" w:themeColor="text1" w:themeTint="80"/>
@@ -2436,6 +2647,7 @@
         </w:rPr>
         <w:t>OMRDevice</w:t>
       </w:r>
+      <w:proofErr w:type="spellEnd"/>
     </w:p>
     <w:p>
       <w:pPr>
@@ -2489,13 +2701,23 @@
           <w:szCs w:val="20"/>
         </w:rPr>
       </w:pPr>
-      <w:r>
-        <w:rPr>
-          <w:color w:val="auto"/>
-          <w:sz w:val="20"/>
-          <w:szCs w:val="20"/>
-        </w:rPr>
-        <w:t>macAddress: This is the BTLE address the Patient’s mobile phone gets at pairing time.</w:t>
+      <w:proofErr w:type="spellStart"/>
+      <w:r>
+        <w:rPr>
+          <w:color w:val="auto"/>
+          <w:sz w:val="20"/>
+          <w:szCs w:val="20"/>
+        </w:rPr>
+        <w:t>macAddress</w:t>
+      </w:r>
+      <w:proofErr w:type="spellEnd"/>
+      <w:r>
+        <w:rPr>
+          <w:color w:val="auto"/>
+          <w:sz w:val="20"/>
+          <w:szCs w:val="20"/>
+        </w:rPr>
+        <w:t>: This is the BTLE address the Patient’s mobile phone gets at pairing time.</w:t>
       </w:r>
     </w:p>
     <w:p>
@@ -2512,13 +2734,23 @@
           <w:szCs w:val="20"/>
         </w:rPr>
       </w:pPr>
-      <w:r>
-        <w:rPr>
-          <w:color w:val="auto"/>
-          <w:sz w:val="20"/>
-          <w:szCs w:val="20"/>
-        </w:rPr>
-        <w:t>devSerial: This is the Device’s Serial Number which is tied to the MAC Address above</w:t>
+      <w:proofErr w:type="spellStart"/>
+      <w:r>
+        <w:rPr>
+          <w:color w:val="auto"/>
+          <w:sz w:val="20"/>
+          <w:szCs w:val="20"/>
+        </w:rPr>
+        <w:t>devSerial</w:t>
+      </w:r>
+      <w:proofErr w:type="spellEnd"/>
+      <w:r>
+        <w:rPr>
+          <w:color w:val="auto"/>
+          <w:sz w:val="20"/>
+          <w:szCs w:val="20"/>
+        </w:rPr>
+        <w:t>: This is the Device’s Serial Number which is tied to the MAC Address above</w:t>
       </w:r>
     </w:p>
     <w:p>
@@ -2535,13 +2767,23 @@
           <w:szCs w:val="20"/>
         </w:rPr>
       </w:pPr>
-      <w:r>
-        <w:rPr>
-          <w:color w:val="auto"/>
-          <w:sz w:val="20"/>
-          <w:szCs w:val="20"/>
-        </w:rPr>
-        <w:t>vHubId: This is a unique identifier assigned by 2Net SP, and it represents the Patient’s Mobile Phone serving as a Virtual HUB. This is the link between the Medical Device and the cloud service exposed by 2Net SP.</w:t>
+      <w:proofErr w:type="spellStart"/>
+      <w:r>
+        <w:rPr>
+          <w:color w:val="auto"/>
+          <w:sz w:val="20"/>
+          <w:szCs w:val="20"/>
+        </w:rPr>
+        <w:t>vHubId</w:t>
+      </w:r>
+      <w:proofErr w:type="spellEnd"/>
+      <w:r>
+        <w:rPr>
+          <w:color w:val="auto"/>
+          <w:sz w:val="20"/>
+          <w:szCs w:val="20"/>
+        </w:rPr>
+        <w:t>: This is a unique identifier assigned by 2Net SP, and it represents the Patient’s Mobile Phone serving as a Virtual HUB. This is the link between the Medical Device and the cloud service exposed by 2Net SP.</w:t>
       </w:r>
     </w:p>
     <w:p>
@@ -2558,13 +2800,23 @@
           <w:szCs w:val="20"/>
         </w:rPr>
       </w:pPr>
-      <w:r>
-        <w:rPr>
-          <w:color w:val="auto"/>
-          <w:sz w:val="20"/>
-          <w:szCs w:val="20"/>
-        </w:rPr>
-        <w:t>modelName: This is the Manufacturer Model of the Medical Device. This is also associated to the Device’s SN to make sure the type of device matches the provisioning record for the Device in 2Net SP’s Database.</w:t>
+      <w:proofErr w:type="spellStart"/>
+      <w:r>
+        <w:rPr>
+          <w:color w:val="auto"/>
+          <w:sz w:val="20"/>
+          <w:szCs w:val="20"/>
+        </w:rPr>
+        <w:t>modelName</w:t>
+      </w:r>
+      <w:proofErr w:type="spellEnd"/>
+      <w:r>
+        <w:rPr>
+          <w:color w:val="auto"/>
+          <w:sz w:val="20"/>
+          <w:szCs w:val="20"/>
+        </w:rPr>
+        <w:t>: This is the Manufacturer Model of the Medical Device. This is also associated to the Device’s SN to make sure the type of device matches the provisioning record for the Device in 2Net SP’s Database.</w:t>
       </w:r>
     </w:p>
     <w:p>
@@ -2609,6 +2861,7 @@
           <w:szCs w:val="20"/>
         </w:rPr>
       </w:pPr>
+      <w:proofErr w:type="spellStart"/>
       <w:r>
         <w:rPr>
           <w:color w:val="auto"/>
@@ -2617,6 +2870,7 @@
         </w:rPr>
         <w:t>umaResourceID</w:t>
       </w:r>
+      <w:proofErr w:type="spellEnd"/>
       <w:r>
         <w:rPr>
           <w:color w:val="auto"/>
@@ -2648,6 +2902,7 @@
           <w:szCs w:val="20"/>
         </w:rPr>
       </w:pPr>
+      <w:proofErr w:type="spellStart"/>
       <w:r>
         <w:rPr>
           <w:color w:val="auto"/>
@@ -2656,13 +2911,32 @@
         </w:rPr>
         <w:t>umaROCredential</w:t>
       </w:r>
-      <w:r>
-        <w:rPr>
-          <w:color w:val="auto"/>
-          <w:sz w:val="20"/>
-          <w:szCs w:val="20"/>
-        </w:rPr>
-        <w:t xml:space="preserve">: This is the Patient’s login credential which is used to obtain a PAT (Permission Access Token) used in the UMA Grant Flow to issue RPTs to Requesting Parties trying to access the Patient’s Medical Device data. For more information about UMA please review the following references: </w:t>
+      <w:proofErr w:type="spellEnd"/>
+      <w:r>
+        <w:rPr>
+          <w:color w:val="auto"/>
+          <w:sz w:val="20"/>
+          <w:szCs w:val="20"/>
+        </w:rPr>
+        <w:t xml:space="preserve">: This is the Patient’s login credential which is used to obtain a PAT (Permission Access Token) used in the UMA Grant Flow to issue RPTs to </w:t>
+      </w:r>
+      <w:proofErr w:type="gramStart"/>
+      <w:r>
+        <w:rPr>
+          <w:color w:val="auto"/>
+          <w:sz w:val="20"/>
+          <w:szCs w:val="20"/>
+        </w:rPr>
+        <w:t>Requesting</w:t>
+      </w:r>
+      <w:proofErr w:type="gramEnd"/>
+      <w:r>
+        <w:rPr>
+          <w:color w:val="auto"/>
+          <w:sz w:val="20"/>
+          <w:szCs w:val="20"/>
+        </w:rPr>
+        <w:t xml:space="preserve"> Parties trying to access the Patient’s Medical Device data. For more information about UMA please review the following references: </w:t>
       </w:r>
       <w:hyperlink r:id="rId11" w:history="1">
         <w:r>
@@ -2702,6 +2976,7 @@
           <w:szCs w:val="24"/>
         </w:rPr>
       </w:pPr>
+      <w:proofErr w:type="spellStart"/>
       <w:r>
         <w:rPr>
           <w:color w:val="858A8F" w:themeColor="text1" w:themeTint="80"/>
@@ -2710,33 +2985,70 @@
         </w:rPr>
         <w:t>OMRUser</w:t>
       </w:r>
-    </w:p>
-    <w:p>
-      <w:pPr>
-        <w:jc w:val="both"/>
-        <w:rPr>
-          <w:color w:val="auto"/>
-          <w:sz w:val="20"/>
-          <w:szCs w:val="20"/>
-        </w:rPr>
-      </w:pPr>
-    </w:p>
-    <w:p>
-      <w:pPr>
-        <w:jc w:val="both"/>
-        <w:rPr>
-          <w:color w:val="auto"/>
-          <w:sz w:val="20"/>
-          <w:szCs w:val="20"/>
-        </w:rPr>
-      </w:pPr>
-      <w:r>
-        <w:rPr>
-          <w:color w:val="auto"/>
-          <w:sz w:val="20"/>
-          <w:szCs w:val="20"/>
-        </w:rPr>
-        <w:t>This class is used to represent both Patients and Doctors. The difference is determined by the Roles that this user is a member of. Patients have no roles, Doctors do have roles. There are some attributes of this class that are used primarily during UMA grant flows, specifically the umaAccessToken. The umaAccessToken is the PAT for a Patient and the RPT for the Doctor.</w:t>
+      <w:proofErr w:type="spellEnd"/>
+    </w:p>
+    <w:p>
+      <w:pPr>
+        <w:jc w:val="both"/>
+        <w:rPr>
+          <w:color w:val="auto"/>
+          <w:sz w:val="20"/>
+          <w:szCs w:val="20"/>
+        </w:rPr>
+      </w:pPr>
+    </w:p>
+    <w:p>
+      <w:pPr>
+        <w:jc w:val="both"/>
+        <w:rPr>
+          <w:color w:val="auto"/>
+          <w:sz w:val="20"/>
+          <w:szCs w:val="20"/>
+        </w:rPr>
+      </w:pPr>
+      <w:r>
+        <w:rPr>
+          <w:color w:val="auto"/>
+          <w:sz w:val="20"/>
+          <w:szCs w:val="20"/>
+        </w:rPr>
+        <w:t xml:space="preserve">This class is used to represent both Patients and Doctors. The difference is determined by the Roles that this user is a member of. Patients have no roles, Doctors do have roles. There are some attributes of this class that are used primarily during UMA grant flows, specifically the </w:t>
+      </w:r>
+      <w:proofErr w:type="spellStart"/>
+      <w:r>
+        <w:rPr>
+          <w:color w:val="auto"/>
+          <w:sz w:val="20"/>
+          <w:szCs w:val="20"/>
+        </w:rPr>
+        <w:t>umaAccessToken</w:t>
+      </w:r>
+      <w:proofErr w:type="spellEnd"/>
+      <w:r>
+        <w:rPr>
+          <w:color w:val="auto"/>
+          <w:sz w:val="20"/>
+          <w:szCs w:val="20"/>
+        </w:rPr>
+        <w:t xml:space="preserve">. The </w:t>
+      </w:r>
+      <w:proofErr w:type="spellStart"/>
+      <w:r>
+        <w:rPr>
+          <w:color w:val="auto"/>
+          <w:sz w:val="20"/>
+          <w:szCs w:val="20"/>
+        </w:rPr>
+        <w:t>umaAccessToken</w:t>
+      </w:r>
+      <w:proofErr w:type="spellEnd"/>
+      <w:r>
+        <w:rPr>
+          <w:color w:val="auto"/>
+          <w:sz w:val="20"/>
+          <w:szCs w:val="20"/>
+        </w:rPr>
+        <w:t xml:space="preserve"> is the PAT for a Patient and the RPT for the Doctor.</w:t>
       </w:r>
     </w:p>
     <w:p>
@@ -2758,6 +3070,7 @@
           <w:szCs w:val="24"/>
         </w:rPr>
       </w:pPr>
+      <w:proofErr w:type="spellStart"/>
       <w:r>
         <w:rPr>
           <w:color w:val="858A8F" w:themeColor="text1" w:themeTint="80"/>
@@ -2766,33 +3079,52 @@
         </w:rPr>
         <w:t>OMRReading</w:t>
       </w:r>
-    </w:p>
-    <w:p>
-      <w:pPr>
-        <w:jc w:val="both"/>
-        <w:rPr>
-          <w:color w:val="auto"/>
-          <w:sz w:val="20"/>
-          <w:szCs w:val="20"/>
-        </w:rPr>
-      </w:pPr>
-    </w:p>
-    <w:p>
-      <w:pPr>
-        <w:jc w:val="both"/>
-        <w:rPr>
-          <w:color w:val="auto"/>
-          <w:sz w:val="20"/>
-          <w:szCs w:val="20"/>
-        </w:rPr>
-      </w:pPr>
-      <w:r>
-        <w:rPr>
-          <w:color w:val="auto"/>
-          <w:sz w:val="20"/>
-          <w:szCs w:val="20"/>
-        </w:rPr>
-        <w:t xml:space="preserve">This class is used to represent a Medical Device Reading. Instances of this class are associated to a given device via the readings attribute in the OMRDevice class. The readings attribute is a list of </w:t>
+      <w:proofErr w:type="spellEnd"/>
+    </w:p>
+    <w:p>
+      <w:pPr>
+        <w:jc w:val="both"/>
+        <w:rPr>
+          <w:color w:val="auto"/>
+          <w:sz w:val="20"/>
+          <w:szCs w:val="20"/>
+        </w:rPr>
+      </w:pPr>
+    </w:p>
+    <w:p>
+      <w:pPr>
+        <w:jc w:val="both"/>
+        <w:rPr>
+          <w:color w:val="auto"/>
+          <w:sz w:val="20"/>
+          <w:szCs w:val="20"/>
+        </w:rPr>
+      </w:pPr>
+      <w:r>
+        <w:rPr>
+          <w:color w:val="auto"/>
+          <w:sz w:val="20"/>
+          <w:szCs w:val="20"/>
+        </w:rPr>
+        <w:t xml:space="preserve">This class is used to represent a Medical Device Reading. Instances of this class are associated to a given device via the readings attribute in the </w:t>
+      </w:r>
+      <w:proofErr w:type="spellStart"/>
+      <w:r>
+        <w:rPr>
+          <w:color w:val="auto"/>
+          <w:sz w:val="20"/>
+          <w:szCs w:val="20"/>
+        </w:rPr>
+        <w:t>OMRDevice</w:t>
+      </w:r>
+      <w:proofErr w:type="spellEnd"/>
+      <w:r>
+        <w:rPr>
+          <w:color w:val="auto"/>
+          <w:sz w:val="20"/>
+          <w:szCs w:val="20"/>
+        </w:rPr>
+        <w:t xml:space="preserve"> class. The readings attribute is a list of </w:t>
       </w:r>
       <w:r>
         <w:rPr>
@@ -2802,6 +3134,7 @@
         </w:rPr>
         <w:t xml:space="preserve">instances of class </w:t>
       </w:r>
+      <w:proofErr w:type="spellStart"/>
       <w:r>
         <w:rPr>
           <w:color w:val="auto"/>
@@ -2816,7 +3149,52 @@
           <w:sz w:val="20"/>
           <w:szCs w:val="20"/>
         </w:rPr>
-        <w:t xml:space="preserve">ading. The attribute that contains the information of the reading is a map of reading attributes. Each reading may contain multiple pieces of information, for instance: The pulse oximeter communicates two pieces of data: the Patient’s Heart Rate and the SP0 index (Oxygen Level). The best way to represent that was to store each individual piece of data as an entry in a Map object, that is why the devReading </w:t>
+        <w:t>ading</w:t>
+      </w:r>
+      <w:proofErr w:type="spellEnd"/>
+      <w:r>
+        <w:rPr>
+          <w:color w:val="auto"/>
+          <w:sz w:val="20"/>
+          <w:szCs w:val="20"/>
+        </w:rPr>
+        <w:t xml:space="preserve">. The attribute that contains the information of the reading is a map of reading attributes. Each reading may contain multiple pieces of information, for instance: The pulse oximeter communicates two pieces of data: </w:t>
+      </w:r>
+      <w:proofErr w:type="gramStart"/>
+      <w:r>
+        <w:rPr>
+          <w:color w:val="auto"/>
+          <w:sz w:val="20"/>
+          <w:szCs w:val="20"/>
+        </w:rPr>
+        <w:t>the</w:t>
+      </w:r>
+      <w:proofErr w:type="gramEnd"/>
+      <w:r>
+        <w:rPr>
+          <w:color w:val="auto"/>
+          <w:sz w:val="20"/>
+          <w:szCs w:val="20"/>
+        </w:rPr>
+        <w:t xml:space="preserve"> Patient’s Heart Rate and the SP0 index (Oxygen Level). The best way to represent that was to store each individual piece of data as an entry in a Map object, that is why the </w:t>
+      </w:r>
+      <w:proofErr w:type="spellStart"/>
+      <w:r>
+        <w:rPr>
+          <w:color w:val="auto"/>
+          <w:sz w:val="20"/>
+          <w:szCs w:val="20"/>
+        </w:rPr>
+        <w:t>devReading</w:t>
+      </w:r>
+      <w:proofErr w:type="spellEnd"/>
+      <w:r>
+        <w:rPr>
+          <w:color w:val="auto"/>
+          <w:sz w:val="20"/>
+          <w:szCs w:val="20"/>
+        </w:rPr>
+        <w:t xml:space="preserve"> </w:t>
       </w:r>
       <w:r>
         <w:rPr>
@@ -2846,6 +3224,7 @@
           <w:szCs w:val="24"/>
         </w:rPr>
       </w:pPr>
+      <w:proofErr w:type="spellStart"/>
       <w:r>
         <w:rPr>
           <w:color w:val="858A8F" w:themeColor="text1" w:themeTint="80"/>
@@ -2854,6 +3233,7 @@
         </w:rPr>
         <w:t>UMAResourceSet</w:t>
       </w:r>
+      <w:proofErr w:type="spellEnd"/>
     </w:p>
     <w:p>
       <w:pPr>
@@ -2888,35 +3268,107 @@
           <w:sz w:val="20"/>
           <w:szCs w:val="20"/>
         </w:rPr>
-        <w:t>Medical Device as an UMA Resource. This is used in the UMA Grant Flow to get access by the Doctor to the Patient’s Medical Device data. This is a very simple class which has just two attributes, and each instance of this class are associated to one and only one corresponding instance of a Medical Device (OMRDevice). The relationship is represented by attribute umaResourceID in class OMRDevice.</w:t>
-      </w:r>
-    </w:p>
-    <w:p>
-      <w:pPr>
-        <w:jc w:val="both"/>
-        <w:rPr>
-          <w:color w:val="auto"/>
-          <w:sz w:val="20"/>
-          <w:szCs w:val="20"/>
-        </w:rPr>
-      </w:pPr>
-    </w:p>
-    <w:p>
-      <w:pPr>
-        <w:jc w:val="both"/>
-        <w:rPr>
-          <w:color w:val="auto"/>
-          <w:sz w:val="20"/>
-          <w:szCs w:val="20"/>
-        </w:rPr>
-      </w:pPr>
-      <w:r>
-        <w:rPr>
-          <w:color w:val="auto"/>
-          <w:sz w:val="20"/>
-          <w:szCs w:val="20"/>
-        </w:rPr>
-        <w:t>The Managed Objects in OpenIDM used in the OMR Demo are shown in the picture below:</w:t>
+        <w:t>Medical Device as an UMA Resource. This is used in the UMA Grant Flow to get access by the Doctor to the Patient’s Medical Device data. This is a very simple class which has just two attributes, and each instance of this class are associated to one and only one corresponding instance of a Medical Device (</w:t>
+      </w:r>
+      <w:proofErr w:type="spellStart"/>
+      <w:r>
+        <w:rPr>
+          <w:color w:val="auto"/>
+          <w:sz w:val="20"/>
+          <w:szCs w:val="20"/>
+        </w:rPr>
+        <w:t>OMRDevice</w:t>
+      </w:r>
+      <w:proofErr w:type="spellEnd"/>
+      <w:r>
+        <w:rPr>
+          <w:color w:val="auto"/>
+          <w:sz w:val="20"/>
+          <w:szCs w:val="20"/>
+        </w:rPr>
+        <w:t xml:space="preserve">). The relationship is represented by attribute </w:t>
+      </w:r>
+      <w:proofErr w:type="spellStart"/>
+      <w:r>
+        <w:rPr>
+          <w:color w:val="auto"/>
+          <w:sz w:val="20"/>
+          <w:szCs w:val="20"/>
+        </w:rPr>
+        <w:t>umaResourceID</w:t>
+      </w:r>
+      <w:proofErr w:type="spellEnd"/>
+      <w:r>
+        <w:rPr>
+          <w:color w:val="auto"/>
+          <w:sz w:val="20"/>
+          <w:szCs w:val="20"/>
+        </w:rPr>
+        <w:t xml:space="preserve"> in class </w:t>
+      </w:r>
+      <w:proofErr w:type="spellStart"/>
+      <w:r>
+        <w:rPr>
+          <w:color w:val="auto"/>
+          <w:sz w:val="20"/>
+          <w:szCs w:val="20"/>
+        </w:rPr>
+        <w:t>OMRDevice</w:t>
+      </w:r>
+      <w:proofErr w:type="spellEnd"/>
+      <w:r>
+        <w:rPr>
+          <w:color w:val="auto"/>
+          <w:sz w:val="20"/>
+          <w:szCs w:val="20"/>
+        </w:rPr>
+        <w:t>.</w:t>
+      </w:r>
+    </w:p>
+    <w:p>
+      <w:pPr>
+        <w:jc w:val="both"/>
+        <w:rPr>
+          <w:color w:val="auto"/>
+          <w:sz w:val="20"/>
+          <w:szCs w:val="20"/>
+        </w:rPr>
+      </w:pPr>
+    </w:p>
+    <w:p>
+      <w:pPr>
+        <w:jc w:val="both"/>
+        <w:rPr>
+          <w:color w:val="auto"/>
+          <w:sz w:val="20"/>
+          <w:szCs w:val="20"/>
+        </w:rPr>
+      </w:pPr>
+      <w:r>
+        <w:rPr>
+          <w:color w:val="auto"/>
+          <w:sz w:val="20"/>
+          <w:szCs w:val="20"/>
+        </w:rPr>
+        <w:t xml:space="preserve">The Managed Objects in </w:t>
+      </w:r>
+      <w:proofErr w:type="spellStart"/>
+      <w:r>
+        <w:rPr>
+          <w:color w:val="auto"/>
+          <w:sz w:val="20"/>
+          <w:szCs w:val="20"/>
+        </w:rPr>
+        <w:t>OpenIDM</w:t>
+      </w:r>
+      <w:proofErr w:type="spellEnd"/>
+      <w:r>
+        <w:rPr>
+          <w:color w:val="auto"/>
+          <w:sz w:val="20"/>
+          <w:szCs w:val="20"/>
+        </w:rPr>
+        <w:t xml:space="preserve"> used in the OMR Demo are shown in the picture below:</w:t>
       </w:r>
     </w:p>
     <w:p>
@@ -3060,6 +3512,7 @@
           <w:szCs w:val="20"/>
         </w:rPr>
       </w:pPr>
+      <w:proofErr w:type="spellStart"/>
       <w:r>
         <w:rPr>
           <w:b/>
@@ -3070,6 +3523,7 @@
         <w:lastRenderedPageBreak/>
         <w:t>TwoNetDevice</w:t>
       </w:r>
+      <w:proofErr w:type="spellEnd"/>
     </w:p>
     <w:p>
       <w:pPr>
@@ -3278,7 +3732,27 @@
           <w:szCs w:val="20"/>
         </w:rPr>
         <w:lastRenderedPageBreak/>
-        <w:t>Attribute devicesReadings Relationship Configuration</w:t>
+        <w:t xml:space="preserve">Attribute </w:t>
+      </w:r>
+      <w:proofErr w:type="spellStart"/>
+      <w:r>
+        <w:rPr>
+          <w:b/>
+          <w:color w:val="auto"/>
+          <w:sz w:val="20"/>
+          <w:szCs w:val="20"/>
+        </w:rPr>
+        <w:t>devicesReadings</w:t>
+      </w:r>
+      <w:proofErr w:type="spellEnd"/>
+      <w:r>
+        <w:rPr>
+          <w:b/>
+          <w:color w:val="auto"/>
+          <w:sz w:val="20"/>
+          <w:szCs w:val="20"/>
+        </w:rPr>
+        <w:t xml:space="preserve"> Relationship Configuration</w:t>
       </w:r>
     </w:p>
     <w:p>
@@ -3374,6 +3848,7 @@
           <w:szCs w:val="20"/>
         </w:rPr>
       </w:pPr>
+      <w:proofErr w:type="spellStart"/>
       <w:r>
         <w:rPr>
           <w:b/>
@@ -3383,6 +3858,7 @@
         </w:rPr>
         <w:t>TwoNetDeviceReading</w:t>
       </w:r>
+      <w:proofErr w:type="spellEnd"/>
     </w:p>
     <w:p>
       <w:pPr>
@@ -3501,7 +3977,27 @@
           <w:szCs w:val="20"/>
         </w:rPr>
         <w:lastRenderedPageBreak/>
-        <w:t>Attribute sourceDevice relationship configuration</w:t>
+        <w:t xml:space="preserve">Attribute </w:t>
+      </w:r>
+      <w:proofErr w:type="spellStart"/>
+      <w:r>
+        <w:rPr>
+          <w:b/>
+          <w:color w:val="auto"/>
+          <w:sz w:val="20"/>
+          <w:szCs w:val="20"/>
+        </w:rPr>
+        <w:t>sourceDevice</w:t>
+      </w:r>
+      <w:proofErr w:type="spellEnd"/>
+      <w:r>
+        <w:rPr>
+          <w:b/>
+          <w:color w:val="auto"/>
+          <w:sz w:val="20"/>
+          <w:szCs w:val="20"/>
+        </w:rPr>
+        <w:t xml:space="preserve"> relationship configuration</w:t>
       </w:r>
     </w:p>
     <w:p>
@@ -3696,34 +4192,70 @@
           <w:sz w:val="20"/>
           <w:szCs w:val="20"/>
         </w:rPr>
-        <w:t xml:space="preserve"> created in OpenIDM. This MAC Address is one piece of data used in the Authentication process against 2Net SP.</w:t>
-      </w:r>
-    </w:p>
-    <w:p>
-      <w:pPr>
-        <w:jc w:val="both"/>
-        <w:rPr>
-          <w:color w:val="auto"/>
-          <w:sz w:val="20"/>
-          <w:szCs w:val="20"/>
-        </w:rPr>
-      </w:pPr>
-    </w:p>
-    <w:p>
-      <w:pPr>
-        <w:rPr>
-          <w:color w:val="auto"/>
-          <w:sz w:val="20"/>
-          <w:szCs w:val="20"/>
-        </w:rPr>
-      </w:pPr>
-      <w:r>
-        <w:rPr>
-          <w:color w:val="auto"/>
-          <w:sz w:val="20"/>
-          <w:szCs w:val="20"/>
-        </w:rPr>
-        <w:t>The mobile application extracts the information from OpenIDM via a custom End-Point created for this purpose. The end-point URL is:</w:t>
+        <w:t xml:space="preserve"> created in </w:t>
+      </w:r>
+      <w:proofErr w:type="spellStart"/>
+      <w:r>
+        <w:rPr>
+          <w:color w:val="auto"/>
+          <w:sz w:val="20"/>
+          <w:szCs w:val="20"/>
+        </w:rPr>
+        <w:t>OpenIDM</w:t>
+      </w:r>
+      <w:proofErr w:type="spellEnd"/>
+      <w:r>
+        <w:rPr>
+          <w:color w:val="auto"/>
+          <w:sz w:val="20"/>
+          <w:szCs w:val="20"/>
+        </w:rPr>
+        <w:t>. This MAC Address is one piece of data used in the Authentication process against 2Net SP.</w:t>
+      </w:r>
+    </w:p>
+    <w:p>
+      <w:pPr>
+        <w:jc w:val="both"/>
+        <w:rPr>
+          <w:color w:val="auto"/>
+          <w:sz w:val="20"/>
+          <w:szCs w:val="20"/>
+        </w:rPr>
+      </w:pPr>
+    </w:p>
+    <w:p>
+      <w:pPr>
+        <w:rPr>
+          <w:color w:val="auto"/>
+          <w:sz w:val="20"/>
+          <w:szCs w:val="20"/>
+        </w:rPr>
+      </w:pPr>
+      <w:r>
+        <w:rPr>
+          <w:color w:val="auto"/>
+          <w:sz w:val="20"/>
+          <w:szCs w:val="20"/>
+        </w:rPr>
+        <w:t xml:space="preserve">The mobile application extracts the information from </w:t>
+      </w:r>
+      <w:proofErr w:type="spellStart"/>
+      <w:r>
+        <w:rPr>
+          <w:color w:val="auto"/>
+          <w:sz w:val="20"/>
+          <w:szCs w:val="20"/>
+        </w:rPr>
+        <w:t>OpenIDM</w:t>
+      </w:r>
+      <w:proofErr w:type="spellEnd"/>
+      <w:r>
+        <w:rPr>
+          <w:color w:val="auto"/>
+          <w:sz w:val="20"/>
+          <w:szCs w:val="20"/>
+        </w:rPr>
+        <w:t xml:space="preserve"> via a custom End-Point created for this purpose. The end-point URL is:</w:t>
       </w:r>
     </w:p>
     <w:p>
@@ -3775,15 +4307,87 @@
           <w:sz w:val="20"/>
           <w:szCs w:val="20"/>
         </w:rPr>
-        <w:t>The parameter userName is the login ID of the Patient signing in to the Mobile Application. The REST call is authenticated via the X-OpenIDM-Username and X-OpenIDM-Password headers using the Patient’s login credentials.</w:t>
-      </w:r>
-      <w:r>
-        <w:rPr>
-          <w:color w:val="auto"/>
-          <w:sz w:val="20"/>
-          <w:szCs w:val="20"/>
-        </w:rPr>
-        <w:t xml:space="preserve"> These credentials are collected by the Mobile Application Login screen and passed to the function making the call to OpenIDM. The information returned is then used to Authenticate the Device against the 2Net SP.</w:t>
+        <w:t xml:space="preserve">The parameter </w:t>
+      </w:r>
+      <w:proofErr w:type="spellStart"/>
+      <w:r>
+        <w:rPr>
+          <w:color w:val="auto"/>
+          <w:sz w:val="20"/>
+          <w:szCs w:val="20"/>
+        </w:rPr>
+        <w:t>userName</w:t>
+      </w:r>
+      <w:proofErr w:type="spellEnd"/>
+      <w:r>
+        <w:rPr>
+          <w:color w:val="auto"/>
+          <w:sz w:val="20"/>
+          <w:szCs w:val="20"/>
+        </w:rPr>
+        <w:t xml:space="preserve"> is the login ID of the Patient signing in to the Mobile Application. The REST call is authenticated via the X-</w:t>
+      </w:r>
+      <w:proofErr w:type="spellStart"/>
+      <w:r>
+        <w:rPr>
+          <w:color w:val="auto"/>
+          <w:sz w:val="20"/>
+          <w:szCs w:val="20"/>
+        </w:rPr>
+        <w:t>OpenIDM</w:t>
+      </w:r>
+      <w:proofErr w:type="spellEnd"/>
+      <w:r>
+        <w:rPr>
+          <w:color w:val="auto"/>
+          <w:sz w:val="20"/>
+          <w:szCs w:val="20"/>
+        </w:rPr>
+        <w:t>-Username and X-</w:t>
+      </w:r>
+      <w:proofErr w:type="spellStart"/>
+      <w:r>
+        <w:rPr>
+          <w:color w:val="auto"/>
+          <w:sz w:val="20"/>
+          <w:szCs w:val="20"/>
+        </w:rPr>
+        <w:t>OpenIDM</w:t>
+      </w:r>
+      <w:proofErr w:type="spellEnd"/>
+      <w:r>
+        <w:rPr>
+          <w:color w:val="auto"/>
+          <w:sz w:val="20"/>
+          <w:szCs w:val="20"/>
+        </w:rPr>
+        <w:t>-Password headers using the Patient’s login credentials.</w:t>
+      </w:r>
+      <w:r>
+        <w:rPr>
+          <w:color w:val="auto"/>
+          <w:sz w:val="20"/>
+          <w:szCs w:val="20"/>
+        </w:rPr>
+        <w:t xml:space="preserve"> These credentials are collected by the Mobile Application Login screen and passed to the function making the call to </w:t>
+      </w:r>
+      <w:proofErr w:type="spellStart"/>
+      <w:r>
+        <w:rPr>
+          <w:color w:val="auto"/>
+          <w:sz w:val="20"/>
+          <w:szCs w:val="20"/>
+        </w:rPr>
+        <w:t>OpenIDM</w:t>
+      </w:r>
+      <w:proofErr w:type="spellEnd"/>
+      <w:r>
+        <w:rPr>
+          <w:color w:val="auto"/>
+          <w:sz w:val="20"/>
+          <w:szCs w:val="20"/>
+        </w:rPr>
+        <w:t>. The information returned is then used to Authenticate the Device against the 2Net SP.</w:t>
       </w:r>
     </w:p>
     <w:p>
@@ -3846,64 +4450,82 @@
           <w:sz w:val="20"/>
           <w:szCs w:val="20"/>
         </w:rPr>
-        <w:t>stored in the Patient’s user record in OpenIDM.</w:t>
-      </w:r>
-    </w:p>
-    <w:p>
-      <w:pPr>
-        <w:jc w:val="both"/>
-        <w:rPr>
-          <w:color w:val="auto"/>
-          <w:sz w:val="20"/>
-          <w:szCs w:val="20"/>
-        </w:rPr>
-      </w:pPr>
-    </w:p>
-    <w:p>
-      <w:pPr>
-        <w:jc w:val="both"/>
-        <w:rPr>
-          <w:color w:val="auto"/>
-          <w:sz w:val="20"/>
-          <w:szCs w:val="20"/>
-        </w:rPr>
-      </w:pPr>
-      <w:r>
-        <w:rPr>
-          <w:color w:val="auto"/>
-          <w:sz w:val="20"/>
-          <w:szCs w:val="20"/>
-        </w:rPr>
-        <w:t>List of Associated Medical Devices: A list of active devices associated to the Patient. This is maintained as a managed objects relationship in OpenIDM. Each Device returned will contain the attributes required for the authentication process against 2Net SP for that particular Device.</w:t>
-      </w:r>
-    </w:p>
-    <w:p>
-      <w:pPr>
-        <w:jc w:val="both"/>
-        <w:rPr>
-          <w:color w:val="auto"/>
-          <w:sz w:val="20"/>
-          <w:szCs w:val="20"/>
-        </w:rPr>
-      </w:pPr>
-    </w:p>
-    <w:p>
-      <w:pPr>
-        <w:spacing w:after="200"/>
-        <w:rPr>
-          <w:color w:val="auto"/>
-          <w:sz w:val="20"/>
-          <w:szCs w:val="20"/>
-        </w:rPr>
-      </w:pPr>
-      <w:r>
-        <w:rPr>
-          <w:color w:val="auto"/>
-          <w:sz w:val="20"/>
-          <w:szCs w:val="20"/>
-        </w:rPr>
-        <w:br w:type="page"/>
-      </w:r>
+        <w:t xml:space="preserve">stored in the Patient’s user record in </w:t>
+      </w:r>
+      <w:proofErr w:type="spellStart"/>
+      <w:r>
+        <w:rPr>
+          <w:color w:val="auto"/>
+          <w:sz w:val="20"/>
+          <w:szCs w:val="20"/>
+        </w:rPr>
+        <w:t>OpenIDM</w:t>
+      </w:r>
+      <w:proofErr w:type="spellEnd"/>
+      <w:r>
+        <w:rPr>
+          <w:color w:val="auto"/>
+          <w:sz w:val="20"/>
+          <w:szCs w:val="20"/>
+        </w:rPr>
+        <w:t>.</w:t>
+      </w:r>
+    </w:p>
+    <w:p>
+      <w:pPr>
+        <w:jc w:val="both"/>
+        <w:rPr>
+          <w:color w:val="auto"/>
+          <w:sz w:val="20"/>
+          <w:szCs w:val="20"/>
+        </w:rPr>
+      </w:pPr>
+    </w:p>
+    <w:p>
+      <w:pPr>
+        <w:jc w:val="both"/>
+        <w:rPr>
+          <w:color w:val="auto"/>
+          <w:sz w:val="20"/>
+          <w:szCs w:val="20"/>
+        </w:rPr>
+      </w:pPr>
+      <w:r>
+        <w:rPr>
+          <w:color w:val="auto"/>
+          <w:sz w:val="20"/>
+          <w:szCs w:val="20"/>
+        </w:rPr>
+        <w:t xml:space="preserve">List of Associated Medical Devices: A list of active devices associated to the Patient. This is maintained as a managed objects relationship in </w:t>
+      </w:r>
+      <w:proofErr w:type="spellStart"/>
+      <w:r>
+        <w:rPr>
+          <w:color w:val="auto"/>
+          <w:sz w:val="20"/>
+          <w:szCs w:val="20"/>
+        </w:rPr>
+        <w:t>OpenIDM</w:t>
+      </w:r>
+      <w:proofErr w:type="spellEnd"/>
+      <w:r>
+        <w:rPr>
+          <w:color w:val="auto"/>
+          <w:sz w:val="20"/>
+          <w:szCs w:val="20"/>
+        </w:rPr>
+        <w:t>. Each Device returned will contain the attributes required for the authentication process against 2Net SP for that particular Device.</w:t>
+      </w:r>
+    </w:p>
+    <w:p>
+      <w:pPr>
+        <w:jc w:val="both"/>
+        <w:rPr>
+          <w:color w:val="auto"/>
+          <w:sz w:val="20"/>
+          <w:szCs w:val="20"/>
+        </w:rPr>
+      </w:pPr>
     </w:p>
     <w:p>
       <w:pPr>
@@ -3913,41 +4535,76 @@
           <w:szCs w:val="28"/>
         </w:rPr>
       </w:pPr>
-      <w:r>
+    </w:p>
+    <w:p>
+      <w:pPr>
+        <w:pStyle w:val="Heading3"/>
         <w:rPr>
           <w:sz w:val="28"/>
           <w:szCs w:val="28"/>
         </w:rPr>
-        <w:lastRenderedPageBreak/>
-        <w:t>UMA Configuration – OpenAM</w:t>
-      </w:r>
-    </w:p>
-    <w:p>
-      <w:pPr>
-        <w:jc w:val="both"/>
-        <w:rPr>
-          <w:color w:val="auto"/>
-          <w:sz w:val="20"/>
-          <w:szCs w:val="20"/>
-        </w:rPr>
-      </w:pPr>
-    </w:p>
-    <w:p>
-      <w:pPr>
-        <w:jc w:val="both"/>
-        <w:rPr>
-          <w:color w:val="auto"/>
-          <w:sz w:val="20"/>
-          <w:szCs w:val="20"/>
-        </w:rPr>
-      </w:pPr>
-      <w:r>
-        <w:rPr>
-          <w:color w:val="auto"/>
-          <w:sz w:val="20"/>
-          <w:szCs w:val="20"/>
-        </w:rPr>
-        <w:t>The OMR Demo makes use of UMA features provided by OpenAM. These features are leveraged in the implementation of the Collection of Consent, which happens during the Medical Device activation flow.</w:t>
+      </w:pPr>
+      <w:r>
+        <w:rPr>
+          <w:sz w:val="28"/>
+          <w:szCs w:val="28"/>
+        </w:rPr>
+        <w:t xml:space="preserve">UMA Configuration – </w:t>
+      </w:r>
+      <w:proofErr w:type="spellStart"/>
+      <w:r>
+        <w:rPr>
+          <w:sz w:val="28"/>
+          <w:szCs w:val="28"/>
+        </w:rPr>
+        <w:t>OpenAM</w:t>
+      </w:r>
+      <w:proofErr w:type="spellEnd"/>
+    </w:p>
+    <w:p>
+      <w:pPr>
+        <w:jc w:val="both"/>
+        <w:rPr>
+          <w:color w:val="auto"/>
+          <w:sz w:val="20"/>
+          <w:szCs w:val="20"/>
+        </w:rPr>
+      </w:pPr>
+    </w:p>
+    <w:p>
+      <w:pPr>
+        <w:jc w:val="both"/>
+        <w:rPr>
+          <w:color w:val="auto"/>
+          <w:sz w:val="20"/>
+          <w:szCs w:val="20"/>
+        </w:rPr>
+      </w:pPr>
+      <w:r>
+        <w:rPr>
+          <w:color w:val="auto"/>
+          <w:sz w:val="20"/>
+          <w:szCs w:val="20"/>
+        </w:rPr>
+        <w:t xml:space="preserve">The OMR Demo makes use of UMA features provided by </w:t>
+      </w:r>
+      <w:proofErr w:type="spellStart"/>
+      <w:r>
+        <w:rPr>
+          <w:color w:val="auto"/>
+          <w:sz w:val="20"/>
+          <w:szCs w:val="20"/>
+        </w:rPr>
+        <w:t>OpenAM</w:t>
+      </w:r>
+      <w:proofErr w:type="spellEnd"/>
+      <w:r>
+        <w:rPr>
+          <w:color w:val="auto"/>
+          <w:sz w:val="20"/>
+          <w:szCs w:val="20"/>
+        </w:rPr>
+        <w:t>. These features are leveraged in the implementation of the Collection of Consent, which happens during the Medical Device activation flow.</w:t>
       </w:r>
     </w:p>
     <w:p>
@@ -4128,78 +4785,241 @@
           <w:sz w:val="20"/>
           <w:szCs w:val="20"/>
         </w:rPr>
-        <w:t>When the Patient activates the Medical Device the first step is to collect the Patient’s consent. Upon granting consent, the Authorize action is started. This makes use of the idmServi</w:t>
-      </w:r>
-      <w:r>
-        <w:rPr>
-          <w:color w:val="auto"/>
-          <w:sz w:val="20"/>
-          <w:szCs w:val="20"/>
-        </w:rPr>
-        <w:t>ce by invoking methods registerU</w:t>
-      </w:r>
-      <w:r>
-        <w:rPr>
-          <w:color w:val="auto"/>
-          <w:sz w:val="20"/>
-          <w:szCs w:val="20"/>
-        </w:rPr>
-        <w:t xml:space="preserve">MAResourceSet and createUserAccessPolicy. </w:t>
-      </w:r>
-    </w:p>
-    <w:p>
-      <w:pPr>
-        <w:jc w:val="both"/>
-        <w:rPr>
-          <w:color w:val="auto"/>
-          <w:sz w:val="20"/>
-          <w:szCs w:val="20"/>
-        </w:rPr>
-      </w:pPr>
-    </w:p>
-    <w:p>
-      <w:pPr>
-        <w:jc w:val="both"/>
-        <w:rPr>
-          <w:color w:val="auto"/>
-          <w:sz w:val="20"/>
-          <w:szCs w:val="20"/>
-        </w:rPr>
-      </w:pPr>
-      <w:r>
-        <w:rPr>
-          <w:color w:val="auto"/>
-          <w:sz w:val="20"/>
-          <w:szCs w:val="20"/>
-        </w:rPr>
-        <w:t>The registerUMAResourceSet method invokes OpenAM’s /openam/uma/resource_set and sets the following payload as a POST:</w:t>
-      </w:r>
-    </w:p>
-    <w:p>
-      <w:pPr>
-        <w:jc w:val="both"/>
-        <w:rPr>
-          <w:color w:val="auto"/>
-          <w:sz w:val="20"/>
-          <w:szCs w:val="20"/>
-        </w:rPr>
-      </w:pPr>
-    </w:p>
-    <w:p>
-      <w:pPr>
-        <w:jc w:val="both"/>
-        <w:rPr>
-          <w:color w:val="auto"/>
-          <w:sz w:val="20"/>
-          <w:szCs w:val="20"/>
-        </w:rPr>
-      </w:pPr>
-      <w:r>
-        <w:rPr>
-          <w:color w:val="auto"/>
-          <w:sz w:val="20"/>
-          <w:szCs w:val="20"/>
-        </w:rPr>
+        <w:t xml:space="preserve">When the Patient activates the Medical Device the first step is to collect the Patient’s consent. Upon granting consent, the Authorize action is started. This makes use of the </w:t>
+      </w:r>
+      <w:proofErr w:type="spellStart"/>
+      <w:r>
+        <w:rPr>
+          <w:color w:val="auto"/>
+          <w:sz w:val="20"/>
+          <w:szCs w:val="20"/>
+        </w:rPr>
+        <w:t>idmServi</w:t>
+      </w:r>
+      <w:r>
+        <w:rPr>
+          <w:color w:val="auto"/>
+          <w:sz w:val="20"/>
+          <w:szCs w:val="20"/>
+        </w:rPr>
+        <w:t>ce</w:t>
+      </w:r>
+      <w:proofErr w:type="spellEnd"/>
+      <w:r>
+        <w:rPr>
+          <w:color w:val="auto"/>
+          <w:sz w:val="20"/>
+          <w:szCs w:val="20"/>
+        </w:rPr>
+        <w:t xml:space="preserve"> by invoking methods </w:t>
+      </w:r>
+      <w:proofErr w:type="spellStart"/>
+      <w:r>
+        <w:rPr>
+          <w:color w:val="auto"/>
+          <w:sz w:val="20"/>
+          <w:szCs w:val="20"/>
+        </w:rPr>
+        <w:t>registerU</w:t>
+      </w:r>
+      <w:r>
+        <w:rPr>
+          <w:color w:val="auto"/>
+          <w:sz w:val="20"/>
+          <w:szCs w:val="20"/>
+        </w:rPr>
+        <w:t>MAResourceSet</w:t>
+      </w:r>
+      <w:proofErr w:type="spellEnd"/>
+      <w:r>
+        <w:rPr>
+          <w:color w:val="auto"/>
+          <w:sz w:val="20"/>
+          <w:szCs w:val="20"/>
+        </w:rPr>
+        <w:t xml:space="preserve"> and </w:t>
+      </w:r>
+      <w:proofErr w:type="spellStart"/>
+      <w:r>
+        <w:rPr>
+          <w:color w:val="auto"/>
+          <w:sz w:val="20"/>
+          <w:szCs w:val="20"/>
+        </w:rPr>
+        <w:t>createUserAccessPolicy</w:t>
+      </w:r>
+      <w:proofErr w:type="spellEnd"/>
+      <w:r>
+        <w:rPr>
+          <w:color w:val="auto"/>
+          <w:sz w:val="20"/>
+          <w:szCs w:val="20"/>
+        </w:rPr>
+        <w:t xml:space="preserve">. </w:t>
+      </w:r>
+    </w:p>
+    <w:p>
+      <w:pPr>
+        <w:jc w:val="both"/>
+        <w:rPr>
+          <w:color w:val="auto"/>
+          <w:sz w:val="20"/>
+          <w:szCs w:val="20"/>
+        </w:rPr>
+      </w:pPr>
+    </w:p>
+    <w:p>
+      <w:pPr>
+        <w:jc w:val="both"/>
+        <w:rPr>
+          <w:color w:val="auto"/>
+          <w:sz w:val="20"/>
+          <w:szCs w:val="20"/>
+        </w:rPr>
+      </w:pPr>
+      <w:r>
+        <w:rPr>
+          <w:color w:val="auto"/>
+          <w:sz w:val="20"/>
+          <w:szCs w:val="20"/>
+        </w:rPr>
+        <w:t xml:space="preserve">The </w:t>
+      </w:r>
+      <w:proofErr w:type="spellStart"/>
+      <w:r>
+        <w:rPr>
+          <w:color w:val="auto"/>
+          <w:sz w:val="20"/>
+          <w:szCs w:val="20"/>
+        </w:rPr>
+        <w:t>registerUMAResourceSet</w:t>
+      </w:r>
+      <w:proofErr w:type="spellEnd"/>
+      <w:r>
+        <w:rPr>
+          <w:color w:val="auto"/>
+          <w:sz w:val="20"/>
+          <w:szCs w:val="20"/>
+        </w:rPr>
+        <w:t xml:space="preserve"> method invokes </w:t>
+      </w:r>
+      <w:proofErr w:type="spellStart"/>
+      <w:r>
+        <w:rPr>
+          <w:color w:val="auto"/>
+          <w:sz w:val="20"/>
+          <w:szCs w:val="20"/>
+        </w:rPr>
+        <w:t>OpenAM’s</w:t>
+      </w:r>
+      <w:proofErr w:type="spellEnd"/>
+      <w:r>
+        <w:rPr>
+          <w:color w:val="auto"/>
+          <w:sz w:val="20"/>
+          <w:szCs w:val="20"/>
+        </w:rPr>
+        <w:t xml:space="preserve"> /</w:t>
+      </w:r>
+      <w:proofErr w:type="spellStart"/>
+      <w:r>
+        <w:rPr>
+          <w:color w:val="auto"/>
+          <w:sz w:val="20"/>
+          <w:szCs w:val="20"/>
+        </w:rPr>
+        <w:t>openam</w:t>
+      </w:r>
+      <w:proofErr w:type="spellEnd"/>
+      <w:r>
+        <w:rPr>
+          <w:color w:val="auto"/>
+          <w:sz w:val="20"/>
+          <w:szCs w:val="20"/>
+        </w:rPr>
+        <w:t>/</w:t>
+      </w:r>
+      <w:proofErr w:type="spellStart"/>
+      <w:r>
+        <w:rPr>
+          <w:color w:val="auto"/>
+          <w:sz w:val="20"/>
+          <w:szCs w:val="20"/>
+        </w:rPr>
+        <w:t>uma</w:t>
+      </w:r>
+      <w:proofErr w:type="spellEnd"/>
+      <w:r>
+        <w:rPr>
+          <w:color w:val="auto"/>
+          <w:sz w:val="20"/>
+          <w:szCs w:val="20"/>
+        </w:rPr>
+        <w:t>/</w:t>
+      </w:r>
+      <w:proofErr w:type="spellStart"/>
+      <w:r>
+        <w:rPr>
+          <w:color w:val="auto"/>
+          <w:sz w:val="20"/>
+          <w:szCs w:val="20"/>
+        </w:rPr>
+        <w:t>resource_set</w:t>
+      </w:r>
+      <w:proofErr w:type="spellEnd"/>
+      <w:r>
+        <w:rPr>
+          <w:color w:val="auto"/>
+          <w:sz w:val="20"/>
+          <w:szCs w:val="20"/>
+        </w:rPr>
+        <w:t xml:space="preserve"> and sets the following payload as a POST:</w:t>
+      </w:r>
+    </w:p>
+    <w:p>
+      <w:pPr>
+        <w:jc w:val="both"/>
+        <w:rPr>
+          <w:color w:val="auto"/>
+          <w:sz w:val="20"/>
+          <w:szCs w:val="20"/>
+        </w:rPr>
+      </w:pPr>
+    </w:p>
+    <w:p>
+      <w:pPr>
+        <w:spacing w:after="200"/>
+        <w:rPr>
+          <w:color w:val="auto"/>
+          <w:sz w:val="20"/>
+          <w:szCs w:val="20"/>
+        </w:rPr>
+      </w:pPr>
+      <w:r>
+        <w:rPr>
+          <w:color w:val="auto"/>
+          <w:sz w:val="20"/>
+          <w:szCs w:val="20"/>
+        </w:rPr>
+        <w:br w:type="page"/>
+      </w:r>
+    </w:p>
+    <w:p>
+      <w:pPr>
+        <w:jc w:val="both"/>
+        <w:rPr>
+          <w:color w:val="auto"/>
+          <w:sz w:val="20"/>
+          <w:szCs w:val="20"/>
+        </w:rPr>
+      </w:pPr>
+      <w:r>
+        <w:rPr>
+          <w:color w:val="auto"/>
+          <w:sz w:val="20"/>
+          <w:szCs w:val="20"/>
+        </w:rPr>
+        <w:lastRenderedPageBreak/>
         <w:t>{</w:t>
       </w:r>
     </w:p>
@@ -4219,7 +5039,35 @@
           <w:sz w:val="20"/>
           <w:szCs w:val="20"/>
         </w:rPr>
-        <w:t>“resource_scopes” : [ “receive” ],</w:t>
+        <w:t>“</w:t>
+      </w:r>
+      <w:proofErr w:type="spellStart"/>
+      <w:r>
+        <w:rPr>
+          <w:color w:val="auto"/>
+          <w:sz w:val="20"/>
+          <w:szCs w:val="20"/>
+        </w:rPr>
+        <w:t>resource_scopes</w:t>
+      </w:r>
+      <w:proofErr w:type="spellEnd"/>
+      <w:proofErr w:type="gramStart"/>
+      <w:r>
+        <w:rPr>
+          <w:color w:val="auto"/>
+          <w:sz w:val="20"/>
+          <w:szCs w:val="20"/>
+        </w:rPr>
+        <w:t>” :</w:t>
+      </w:r>
+      <w:proofErr w:type="gramEnd"/>
+      <w:r>
+        <w:rPr>
+          <w:color w:val="auto"/>
+          <w:sz w:val="20"/>
+          <w:szCs w:val="20"/>
+        </w:rPr>
+        <w:t xml:space="preserve"> [ “receive” ],</w:t>
       </w:r>
     </w:p>
     <w:p>
@@ -4238,7 +5086,43 @@
           <w:sz w:val="20"/>
           <w:szCs w:val="20"/>
         </w:rPr>
-        <w:t>“name” : “OMRUMAResource&lt;Patient Login ID&gt;&lt;Medical Device SN&gt;,</w:t>
+        <w:t>“name</w:t>
+      </w:r>
+      <w:proofErr w:type="gramStart"/>
+      <w:r>
+        <w:rPr>
+          <w:color w:val="auto"/>
+          <w:sz w:val="20"/>
+          <w:szCs w:val="20"/>
+        </w:rPr>
+        <w:t>” :</w:t>
+      </w:r>
+      <w:proofErr w:type="gramEnd"/>
+      <w:r>
+        <w:rPr>
+          <w:color w:val="auto"/>
+          <w:sz w:val="20"/>
+          <w:szCs w:val="20"/>
+        </w:rPr>
+        <w:t xml:space="preserve"> “</w:t>
+      </w:r>
+      <w:proofErr w:type="spellStart"/>
+      <w:r>
+        <w:rPr>
+          <w:color w:val="auto"/>
+          <w:sz w:val="20"/>
+          <w:szCs w:val="20"/>
+        </w:rPr>
+        <w:t>OMRUMAResource</w:t>
+      </w:r>
+      <w:proofErr w:type="spellEnd"/>
+      <w:r>
+        <w:rPr>
+          <w:color w:val="auto"/>
+          <w:sz w:val="20"/>
+          <w:szCs w:val="20"/>
+        </w:rPr>
+        <w:t>&lt;Patient Login ID&gt;&lt;Medical Device SN&gt;,</w:t>
       </w:r>
     </w:p>
     <w:p>
@@ -4257,7 +5141,43 @@
           <w:sz w:val="20"/>
           <w:szCs w:val="20"/>
         </w:rPr>
-        <w:t>“type” : “omrDevice”,</w:t>
+        <w:t>“type</w:t>
+      </w:r>
+      <w:proofErr w:type="gramStart"/>
+      <w:r>
+        <w:rPr>
+          <w:color w:val="auto"/>
+          <w:sz w:val="20"/>
+          <w:szCs w:val="20"/>
+        </w:rPr>
+        <w:t>” :</w:t>
+      </w:r>
+      <w:proofErr w:type="gramEnd"/>
+      <w:r>
+        <w:rPr>
+          <w:color w:val="auto"/>
+          <w:sz w:val="20"/>
+          <w:szCs w:val="20"/>
+        </w:rPr>
+        <w:t xml:space="preserve"> “</w:t>
+      </w:r>
+      <w:proofErr w:type="spellStart"/>
+      <w:r>
+        <w:rPr>
+          <w:color w:val="auto"/>
+          <w:sz w:val="20"/>
+          <w:szCs w:val="20"/>
+        </w:rPr>
+        <w:t>omrDevice</w:t>
+      </w:r>
+      <w:proofErr w:type="spellEnd"/>
+      <w:r>
+        <w:rPr>
+          <w:color w:val="auto"/>
+          <w:sz w:val="20"/>
+          <w:szCs w:val="20"/>
+        </w:rPr>
+        <w:t>”,</w:t>
       </w:r>
     </w:p>
     <w:p>
@@ -4276,7 +5196,35 @@
           <w:sz w:val="20"/>
           <w:szCs w:val="20"/>
         </w:rPr>
-        <w:t>“url” : “http://aeet-a</w:t>
+        <w:t>“</w:t>
+      </w:r>
+      <w:proofErr w:type="spellStart"/>
+      <w:r>
+        <w:rPr>
+          <w:color w:val="auto"/>
+          <w:sz w:val="20"/>
+          <w:szCs w:val="20"/>
+        </w:rPr>
+        <w:t>url</w:t>
+      </w:r>
+      <w:proofErr w:type="spellEnd"/>
+      <w:proofErr w:type="gramStart"/>
+      <w:r>
+        <w:rPr>
+          <w:color w:val="auto"/>
+          <w:sz w:val="20"/>
+          <w:szCs w:val="20"/>
+        </w:rPr>
+        <w:t>” :</w:t>
+      </w:r>
+      <w:proofErr w:type="gramEnd"/>
+      <w:r>
+        <w:rPr>
+          <w:color w:val="auto"/>
+          <w:sz w:val="20"/>
+          <w:szCs w:val="20"/>
+        </w:rPr>
+        <w:t xml:space="preserve"> “http://aeet-a</w:t>
       </w:r>
       <w:r>
         <w:rPr>
@@ -4374,7 +5322,6 @@
           <w:sz w:val="20"/>
           <w:szCs w:val="20"/>
         </w:rPr>
-        <w:lastRenderedPageBreak/>
         <w:t xml:space="preserve">The </w:t>
       </w:r>
       <w:r>
@@ -4423,15 +5370,87 @@
           <w:sz w:val="20"/>
           <w:szCs w:val="20"/>
         </w:rPr>
-        <w:t xml:space="preserve"> by method createUserAccessPolicy which invokes the</w:t>
-      </w:r>
-      <w:r>
-        <w:rPr>
-          <w:color w:val="auto"/>
-          <w:sz w:val="20"/>
-          <w:szCs w:val="20"/>
-        </w:rPr>
-        <w:t xml:space="preserve"> openam/json/users/&lt;Patient’s Login ID&gt;/uma/policies/&lt;Policy ID&gt; end-point with the following payload as a PUT request:</w:t>
+        <w:t xml:space="preserve"> by method </w:t>
+      </w:r>
+      <w:proofErr w:type="spellStart"/>
+      <w:r>
+        <w:rPr>
+          <w:color w:val="auto"/>
+          <w:sz w:val="20"/>
+          <w:szCs w:val="20"/>
+        </w:rPr>
+        <w:t>createUserAccessPolicy</w:t>
+      </w:r>
+      <w:proofErr w:type="spellEnd"/>
+      <w:r>
+        <w:rPr>
+          <w:color w:val="auto"/>
+          <w:sz w:val="20"/>
+          <w:szCs w:val="20"/>
+        </w:rPr>
+        <w:t xml:space="preserve"> which invokes the</w:t>
+      </w:r>
+      <w:r>
+        <w:rPr>
+          <w:color w:val="auto"/>
+          <w:sz w:val="20"/>
+          <w:szCs w:val="20"/>
+        </w:rPr>
+        <w:t xml:space="preserve"> </w:t>
+      </w:r>
+      <w:proofErr w:type="spellStart"/>
+      <w:r>
+        <w:rPr>
+          <w:color w:val="auto"/>
+          <w:sz w:val="20"/>
+          <w:szCs w:val="20"/>
+        </w:rPr>
+        <w:t>openam</w:t>
+      </w:r>
+      <w:proofErr w:type="spellEnd"/>
+      <w:r>
+        <w:rPr>
+          <w:color w:val="auto"/>
+          <w:sz w:val="20"/>
+          <w:szCs w:val="20"/>
+        </w:rPr>
+        <w:t>/</w:t>
+      </w:r>
+      <w:proofErr w:type="spellStart"/>
+      <w:r>
+        <w:rPr>
+          <w:color w:val="auto"/>
+          <w:sz w:val="20"/>
+          <w:szCs w:val="20"/>
+        </w:rPr>
+        <w:t>json</w:t>
+      </w:r>
+      <w:proofErr w:type="spellEnd"/>
+      <w:r>
+        <w:rPr>
+          <w:color w:val="auto"/>
+          <w:sz w:val="20"/>
+          <w:szCs w:val="20"/>
+        </w:rPr>
+        <w:t>/users/&lt;Patient’s Login ID&gt;/</w:t>
+      </w:r>
+      <w:proofErr w:type="spellStart"/>
+      <w:r>
+        <w:rPr>
+          <w:color w:val="auto"/>
+          <w:sz w:val="20"/>
+          <w:szCs w:val="20"/>
+        </w:rPr>
+        <w:t>uma</w:t>
+      </w:r>
+      <w:proofErr w:type="spellEnd"/>
+      <w:r>
+        <w:rPr>
+          <w:color w:val="auto"/>
+          <w:sz w:val="20"/>
+          <w:szCs w:val="20"/>
+        </w:rPr>
+        <w:t>/policies/&lt;Policy ID&gt; end-point with the following payload as a PUT request:</w:t>
       </w:r>
     </w:p>
     <w:p>
@@ -4478,7 +5497,35 @@
           <w:sz w:val="20"/>
           <w:szCs w:val="20"/>
         </w:rPr>
-        <w:t>“policyId” : “Policy ID”,</w:t>
+        <w:t>“</w:t>
+      </w:r>
+      <w:proofErr w:type="spellStart"/>
+      <w:r>
+        <w:rPr>
+          <w:color w:val="auto"/>
+          <w:sz w:val="20"/>
+          <w:szCs w:val="20"/>
+        </w:rPr>
+        <w:t>policyId</w:t>
+      </w:r>
+      <w:proofErr w:type="spellEnd"/>
+      <w:proofErr w:type="gramStart"/>
+      <w:r>
+        <w:rPr>
+          <w:color w:val="auto"/>
+          <w:sz w:val="20"/>
+          <w:szCs w:val="20"/>
+        </w:rPr>
+        <w:t>” :</w:t>
+      </w:r>
+      <w:proofErr w:type="gramEnd"/>
+      <w:r>
+        <w:rPr>
+          <w:color w:val="auto"/>
+          <w:sz w:val="20"/>
+          <w:szCs w:val="20"/>
+        </w:rPr>
+        <w:t xml:space="preserve"> “Policy ID”,</w:t>
       </w:r>
     </w:p>
     <w:p>
@@ -4497,7 +5544,25 @@
           <w:sz w:val="20"/>
           <w:szCs w:val="20"/>
         </w:rPr>
-        <w:t>“permissions” : [</w:t>
+        <w:t>“permissions</w:t>
+      </w:r>
+      <w:proofErr w:type="gramStart"/>
+      <w:r>
+        <w:rPr>
+          <w:color w:val="auto"/>
+          <w:sz w:val="20"/>
+          <w:szCs w:val="20"/>
+        </w:rPr>
+        <w:t>” :</w:t>
+      </w:r>
+      <w:proofErr w:type="gramEnd"/>
+      <w:r>
+        <w:rPr>
+          <w:color w:val="auto"/>
+          <w:sz w:val="20"/>
+          <w:szCs w:val="20"/>
+        </w:rPr>
+        <w:t xml:space="preserve"> [</w:t>
       </w:r>
     </w:p>
     <w:p>
@@ -4536,7 +5601,16 @@
           <w:szCs w:val="20"/>
         </w:rPr>
         <w:tab/>
-        <w:t xml:space="preserve">“subject” </w:t>
+        <w:t>“subject</w:t>
+      </w:r>
+      <w:proofErr w:type="gramStart"/>
+      <w:r>
+        <w:rPr>
+          <w:color w:val="auto"/>
+          <w:sz w:val="20"/>
+          <w:szCs w:val="20"/>
+        </w:rPr>
+        <w:t xml:space="preserve">” </w:t>
       </w:r>
       <w:r>
         <w:rPr>
@@ -4546,6 +5620,7 @@
         </w:rPr>
         <w:t>:</w:t>
       </w:r>
+      <w:proofErr w:type="gramEnd"/>
       <w:r>
         <w:rPr>
           <w:color w:val="auto"/>
@@ -4572,7 +5647,16 @@
           <w:szCs w:val="20"/>
         </w:rPr>
         <w:tab/>
-        <w:t>“scopes”</w:t>
+        <w:t>“scopes</w:t>
+      </w:r>
+      <w:proofErr w:type="gramStart"/>
+      <w:r>
+        <w:rPr>
+          <w:color w:val="auto"/>
+          <w:sz w:val="20"/>
+          <w:szCs w:val="20"/>
+        </w:rPr>
+        <w:t>”</w:t>
       </w:r>
       <w:r>
         <w:rPr>
@@ -4582,6 +5666,7 @@
         </w:rPr>
         <w:t xml:space="preserve"> :</w:t>
       </w:r>
+      <w:proofErr w:type="gramEnd"/>
       <w:r>
         <w:rPr>
           <w:color w:val="auto"/>
@@ -4726,7 +5811,25 @@
           <w:sz w:val="20"/>
           <w:szCs w:val="20"/>
         </w:rPr>
-        <w:t xml:space="preserve"> parties is required to be collected prior to granting access, OpenAM APIs allow for a creation of a Consent Request Ticket that the Patient Approves/Rejects to Grant/Deny consent to the new requesting parties. This is described in the actual UMA grant flow when a Doctor tries to get access to the Patient’s Medical Device data.</w:t>
+        <w:t xml:space="preserve"> parties is required to be collected prior to granting access, </w:t>
+      </w:r>
+      <w:proofErr w:type="spellStart"/>
+      <w:r>
+        <w:rPr>
+          <w:color w:val="auto"/>
+          <w:sz w:val="20"/>
+          <w:szCs w:val="20"/>
+        </w:rPr>
+        <w:t>OpenAM</w:t>
+      </w:r>
+      <w:proofErr w:type="spellEnd"/>
+      <w:r>
+        <w:rPr>
+          <w:color w:val="auto"/>
+          <w:sz w:val="20"/>
+          <w:szCs w:val="20"/>
+        </w:rPr>
+        <w:t xml:space="preserve"> APIs allow for a creation of a Consent Request Ticket that the Patient Approves/Rejects to Grant/Deny consent to the new requesting parties. This is described in the actual UMA grant flow when a Doctor tries to get access to the Patient’s Medical Device data.</w:t>
       </w:r>
     </w:p>
     <w:p>
@@ -4811,7 +5914,43 @@
           <w:sz w:val="20"/>
           <w:szCs w:val="20"/>
         </w:rPr>
-        <w:t xml:space="preserve"> umaROCredential field of TwoNetDevice is also populated with the Patient’s password which is collected when the Patient successfully logs in to the OMR Provider Portal Web Application.</w:t>
+        <w:t xml:space="preserve"> </w:t>
+      </w:r>
+      <w:proofErr w:type="spellStart"/>
+      <w:r>
+        <w:rPr>
+          <w:color w:val="auto"/>
+          <w:sz w:val="20"/>
+          <w:szCs w:val="20"/>
+        </w:rPr>
+        <w:t>umaROCredential</w:t>
+      </w:r>
+      <w:proofErr w:type="spellEnd"/>
+      <w:r>
+        <w:rPr>
+          <w:color w:val="auto"/>
+          <w:sz w:val="20"/>
+          <w:szCs w:val="20"/>
+        </w:rPr>
+        <w:t xml:space="preserve"> field of </w:t>
+      </w:r>
+      <w:proofErr w:type="spellStart"/>
+      <w:r>
+        <w:rPr>
+          <w:color w:val="auto"/>
+          <w:sz w:val="20"/>
+          <w:szCs w:val="20"/>
+        </w:rPr>
+        <w:t>TwoNetDevice</w:t>
+      </w:r>
+      <w:proofErr w:type="spellEnd"/>
+      <w:r>
+        <w:rPr>
+          <w:color w:val="auto"/>
+          <w:sz w:val="20"/>
+          <w:szCs w:val="20"/>
+        </w:rPr>
+        <w:t xml:space="preserve"> is also populated with the Patient’s password which is collected when the Patient successfully logs in to the OMR Provider Portal Web Application.</w:t>
       </w:r>
       <w:r>
         <w:rPr>
@@ -4849,18 +5988,38 @@
           <w:sz w:val="20"/>
           <w:szCs w:val="20"/>
         </w:rPr>
-        <w:t>Note: For simplicity purposes, there is no encryption for the umaROCredential field. This may come in the future and you may decide to modify this as part of your implementation or extensions.</w:t>
-      </w:r>
-    </w:p>
-    <w:p>
-      <w:pPr>
-        <w:jc w:val="both"/>
+        <w:t xml:space="preserve">Note: For simplicity purposes, there is no encryption for the </w:t>
+      </w:r>
+      <w:proofErr w:type="spellStart"/>
+      <w:r>
         <w:rPr>
           <w:b/>
           <w:color w:val="auto"/>
           <w:sz w:val="20"/>
           <w:szCs w:val="20"/>
         </w:rPr>
+        <w:t>umaROCredential</w:t>
+      </w:r>
+      <w:proofErr w:type="spellEnd"/>
+      <w:r>
+        <w:rPr>
+          <w:b/>
+          <w:color w:val="auto"/>
+          <w:sz w:val="20"/>
+          <w:szCs w:val="20"/>
+        </w:rPr>
+        <w:t xml:space="preserve"> field. This may come in the future and you may decide to modify this as part of your implementation or extensions.</w:t>
+      </w:r>
+    </w:p>
+    <w:p>
+      <w:pPr>
+        <w:jc w:val="both"/>
+        <w:rPr>
+          <w:b/>
+          <w:color w:val="auto"/>
+          <w:sz w:val="20"/>
+          <w:szCs w:val="20"/>
+        </w:rPr>
       </w:pPr>
     </w:p>
     <w:p>
@@ -4873,6 +6032,7 @@
           <w:szCs w:val="20"/>
         </w:rPr>
       </w:pPr>
+      <w:proofErr w:type="spellStart"/>
       <w:r>
         <w:rPr>
           <w:i/>
@@ -4880,7 +6040,17 @@
           <w:sz w:val="20"/>
           <w:szCs w:val="20"/>
         </w:rPr>
-        <w:t>OpenAM Configuration Items</w:t>
+        <w:t>OpenAM</w:t>
+      </w:r>
+      <w:proofErr w:type="spellEnd"/>
+      <w:r>
+        <w:rPr>
+          <w:i/>
+          <w:color w:val="auto"/>
+          <w:sz w:val="20"/>
+          <w:szCs w:val="20"/>
+        </w:rPr>
+        <w:t xml:space="preserve"> Configuration Items</w:t>
       </w:r>
     </w:p>
     <w:p>
@@ -4935,13 +6105,23 @@
           <w:szCs w:val="20"/>
         </w:rPr>
       </w:pPr>
-      <w:r>
-        <w:rPr>
-          <w:color w:val="auto"/>
-          <w:sz w:val="20"/>
-          <w:szCs w:val="20"/>
-        </w:rPr>
-        <w:t>UmaClient – This is an OAuth 2.0 Application used as a client to obtain access tokens for requesting parties.</w:t>
+      <w:proofErr w:type="spellStart"/>
+      <w:r>
+        <w:rPr>
+          <w:color w:val="auto"/>
+          <w:sz w:val="20"/>
+          <w:szCs w:val="20"/>
+        </w:rPr>
+        <w:t>UmaClient</w:t>
+      </w:r>
+      <w:proofErr w:type="spellEnd"/>
+      <w:r>
+        <w:rPr>
+          <w:color w:val="auto"/>
+          <w:sz w:val="20"/>
+          <w:szCs w:val="20"/>
+        </w:rPr>
+        <w:t xml:space="preserve"> – This is an OAuth 2.0 Application used as a client to obtain access tokens for requesting parties.</w:t>
       </w:r>
     </w:p>
     <w:p>
@@ -4974,8 +6154,55 @@
           <w:sz w:val="20"/>
           <w:szCs w:val="20"/>
         </w:rPr>
-        <w:t>Uma-Resource-Server – This is an OAuth 2.0 application used as a Resource Server having uma_protection as the only scope. When this is created the Uma-Resource-Server policy set is also created to enforce access on resources protected by OpenAM as an Authorization Server.</w:t>
-      </w:r>
+        <w:lastRenderedPageBreak/>
+        <w:t xml:space="preserve">Uma-Resource-Server – This is an OAuth 2.0 application used as a Resource Server having </w:t>
+      </w:r>
+      <w:proofErr w:type="spellStart"/>
+      <w:r>
+        <w:rPr>
+          <w:color w:val="auto"/>
+          <w:sz w:val="20"/>
+          <w:szCs w:val="20"/>
+        </w:rPr>
+        <w:t>uma_protection</w:t>
+      </w:r>
+      <w:proofErr w:type="spellEnd"/>
+      <w:r>
+        <w:rPr>
+          <w:color w:val="auto"/>
+          <w:sz w:val="20"/>
+          <w:szCs w:val="20"/>
+        </w:rPr>
+        <w:t xml:space="preserve"> as the only scope. When this is created the Uma-Resource-Server policy set is also created to enforce access on resources protected by </w:t>
+      </w:r>
+      <w:proofErr w:type="spellStart"/>
+      <w:r>
+        <w:rPr>
+          <w:color w:val="auto"/>
+          <w:sz w:val="20"/>
+          <w:szCs w:val="20"/>
+        </w:rPr>
+        <w:t>OpenAM</w:t>
+      </w:r>
+      <w:proofErr w:type="spellEnd"/>
+      <w:r>
+        <w:rPr>
+          <w:color w:val="auto"/>
+          <w:sz w:val="20"/>
+          <w:szCs w:val="20"/>
+        </w:rPr>
+        <w:t xml:space="preserve"> as an Authorization Server.</w:t>
+      </w:r>
+    </w:p>
+    <w:p>
+      <w:pPr>
+        <w:jc w:val="both"/>
+        <w:rPr>
+          <w:color w:val="auto"/>
+          <w:sz w:val="20"/>
+          <w:szCs w:val="20"/>
+        </w:rPr>
+      </w:pPr>
     </w:p>
     <w:p>
       <w:pPr>
@@ -4995,7 +6222,6 @@
           <w:sz w:val="20"/>
           <w:szCs w:val="20"/>
         </w:rPr>
-        <w:lastRenderedPageBreak/>
         <w:drawing>
           <wp:inline distT="0" distB="0" distL="0" distR="0">
             <wp:extent cx="6309360" cy="2992120"/>
@@ -5094,7 +6320,61 @@
           <w:sz w:val="20"/>
           <w:szCs w:val="20"/>
         </w:rPr>
-        <w:t>This phase starts with the invocation of the registerDevice action of the PortalController. The source code for the registerDevice action is shown below:</w:t>
+        <w:t xml:space="preserve">This phase starts with the invocation of the </w:t>
+      </w:r>
+      <w:proofErr w:type="spellStart"/>
+      <w:r>
+        <w:rPr>
+          <w:color w:val="auto"/>
+          <w:sz w:val="20"/>
+          <w:szCs w:val="20"/>
+        </w:rPr>
+        <w:t>registerDevice</w:t>
+      </w:r>
+      <w:proofErr w:type="spellEnd"/>
+      <w:r>
+        <w:rPr>
+          <w:color w:val="auto"/>
+          <w:sz w:val="20"/>
+          <w:szCs w:val="20"/>
+        </w:rPr>
+        <w:t xml:space="preserve"> action of the </w:t>
+      </w:r>
+      <w:proofErr w:type="spellStart"/>
+      <w:r>
+        <w:rPr>
+          <w:color w:val="auto"/>
+          <w:sz w:val="20"/>
+          <w:szCs w:val="20"/>
+        </w:rPr>
+        <w:t>PortalController</w:t>
+      </w:r>
+      <w:proofErr w:type="spellEnd"/>
+      <w:r>
+        <w:rPr>
+          <w:color w:val="auto"/>
+          <w:sz w:val="20"/>
+          <w:szCs w:val="20"/>
+        </w:rPr>
+        <w:t xml:space="preserve">. The source code for the </w:t>
+      </w:r>
+      <w:proofErr w:type="spellStart"/>
+      <w:r>
+        <w:rPr>
+          <w:color w:val="auto"/>
+          <w:sz w:val="20"/>
+          <w:szCs w:val="20"/>
+        </w:rPr>
+        <w:t>registerDevice</w:t>
+      </w:r>
+      <w:proofErr w:type="spellEnd"/>
+      <w:r>
+        <w:rPr>
+          <w:color w:val="auto"/>
+          <w:sz w:val="20"/>
+          <w:szCs w:val="20"/>
+        </w:rPr>
+        <w:t xml:space="preserve"> action is shown below:</w:t>
       </w:r>
     </w:p>
     <w:p>
@@ -5136,6 +6416,7 @@
           <w:szCs w:val="18"/>
         </w:rPr>
       </w:pPr>
+      <w:proofErr w:type="spellStart"/>
       <w:r>
         <w:rPr>
           <w:rFonts w:ascii="Menlo" w:eastAsia="Times New Roman" w:hAnsi="Menlo" w:cs="Menlo"/>
@@ -5145,8 +6426,21 @@
           <w:sz w:val="18"/>
           <w:szCs w:val="18"/>
         </w:rPr>
-        <w:t xml:space="preserve">def </w:t>
-      </w:r>
+        <w:t>def</w:t>
+      </w:r>
+      <w:proofErr w:type="spellEnd"/>
+      <w:r>
+        <w:rPr>
+          <w:rFonts w:ascii="Menlo" w:eastAsia="Times New Roman" w:hAnsi="Menlo" w:cs="Menlo"/>
+          <w:b/>
+          <w:bCs/>
+          <w:color w:val="000043"/>
+          <w:sz w:val="18"/>
+          <w:szCs w:val="18"/>
+        </w:rPr>
+        <w:t xml:space="preserve"> </w:t>
+      </w:r>
+      <w:proofErr w:type="spellStart"/>
       <w:r>
         <w:rPr>
           <w:rFonts w:ascii="Menlo" w:eastAsia="Times New Roman" w:hAnsi="Menlo" w:cs="Menlo"/>
@@ -5154,8 +6448,9 @@
           <w:sz w:val="18"/>
           <w:szCs w:val="18"/>
         </w:rPr>
-        <w:t>activateDevice() {</w:t>
-      </w:r>
+        <w:t>activateDevice</w:t>
+      </w:r>
+      <w:proofErr w:type="spellEnd"/>
       <w:r>
         <w:rPr>
           <w:rFonts w:ascii="Menlo" w:eastAsia="Times New Roman" w:hAnsi="Menlo" w:cs="Menlo"/>
@@ -5163,8 +6458,47 @@
           <w:sz w:val="18"/>
           <w:szCs w:val="18"/>
         </w:rPr>
+        <w:t>() {</w:t>
+      </w:r>
+      <w:r>
+        <w:rPr>
+          <w:rFonts w:ascii="Menlo" w:eastAsia="Times New Roman" w:hAnsi="Menlo" w:cs="Menlo"/>
+          <w:color w:val="000000"/>
+          <w:sz w:val="18"/>
+          <w:szCs w:val="18"/>
+        </w:rPr>
         <w:br/>
-        <w:t xml:space="preserve">    String umaResourceID = params.</w:t>
+        <w:t xml:space="preserve">    String </w:t>
+      </w:r>
+      <w:proofErr w:type="spellStart"/>
+      <w:r>
+        <w:rPr>
+          <w:rFonts w:ascii="Menlo" w:eastAsia="Times New Roman" w:hAnsi="Menlo" w:cs="Menlo"/>
+          <w:color w:val="000000"/>
+          <w:sz w:val="18"/>
+          <w:szCs w:val="18"/>
+        </w:rPr>
+        <w:t>umaResourceID</w:t>
+      </w:r>
+      <w:proofErr w:type="spellEnd"/>
+      <w:r>
+        <w:rPr>
+          <w:rFonts w:ascii="Menlo" w:eastAsia="Times New Roman" w:hAnsi="Menlo" w:cs="Menlo"/>
+          <w:color w:val="000000"/>
+          <w:sz w:val="18"/>
+          <w:szCs w:val="18"/>
+        </w:rPr>
+        <w:t xml:space="preserve"> = </w:t>
+      </w:r>
+      <w:proofErr w:type="spellStart"/>
+      <w:r>
+        <w:rPr>
+          <w:rFonts w:ascii="Menlo" w:eastAsia="Times New Roman" w:hAnsi="Menlo" w:cs="Menlo"/>
+          <w:color w:val="000000"/>
+          <w:sz w:val="18"/>
+          <w:szCs w:val="18"/>
+        </w:rPr>
+        <w:t>params.</w:t>
       </w:r>
       <w:r>
         <w:rPr>
@@ -5177,6 +6511,7 @@
         </w:rPr>
         <w:t>umaResourceID</w:t>
       </w:r>
+      <w:proofErr w:type="spellEnd"/>
       <w:r>
         <w:rPr>
           <w:rFonts w:ascii="Menlo" w:eastAsia="Times New Roman" w:hAnsi="Menlo" w:cs="Menlo"/>
@@ -5189,6 +6524,7 @@
         <w:br/>
         <w:t xml:space="preserve">    </w:t>
       </w:r>
+      <w:proofErr w:type="spellStart"/>
       <w:r>
         <w:rPr>
           <w:rFonts w:ascii="Menlo" w:eastAsia="Times New Roman" w:hAnsi="Menlo" w:cs="Menlo"/>
@@ -5196,7 +6532,57 @@
           <w:sz w:val="18"/>
           <w:szCs w:val="18"/>
         </w:rPr>
-        <w:t>OMRDevice selectedDevice = findSelectedDevice()</w:t>
+        <w:t>OMRDevice</w:t>
+      </w:r>
+      <w:proofErr w:type="spellEnd"/>
+      <w:r>
+        <w:rPr>
+          <w:rFonts w:ascii="Menlo" w:eastAsia="Times New Roman" w:hAnsi="Menlo" w:cs="Menlo"/>
+          <w:color w:val="000000"/>
+          <w:sz w:val="18"/>
+          <w:szCs w:val="18"/>
+        </w:rPr>
+        <w:t xml:space="preserve"> </w:t>
+      </w:r>
+      <w:proofErr w:type="spellStart"/>
+      <w:r>
+        <w:rPr>
+          <w:rFonts w:ascii="Menlo" w:eastAsia="Times New Roman" w:hAnsi="Menlo" w:cs="Menlo"/>
+          <w:color w:val="000000"/>
+          <w:sz w:val="18"/>
+          <w:szCs w:val="18"/>
+        </w:rPr>
+        <w:t>selectedDevice</w:t>
+      </w:r>
+      <w:proofErr w:type="spellEnd"/>
+      <w:r>
+        <w:rPr>
+          <w:rFonts w:ascii="Menlo" w:eastAsia="Times New Roman" w:hAnsi="Menlo" w:cs="Menlo"/>
+          <w:color w:val="000000"/>
+          <w:sz w:val="18"/>
+          <w:szCs w:val="18"/>
+        </w:rPr>
+        <w:t xml:space="preserve"> = </w:t>
+      </w:r>
+      <w:proofErr w:type="spellStart"/>
+      <w:r>
+        <w:rPr>
+          <w:rFonts w:ascii="Menlo" w:eastAsia="Times New Roman" w:hAnsi="Menlo" w:cs="Menlo"/>
+          <w:color w:val="000000"/>
+          <w:sz w:val="18"/>
+          <w:szCs w:val="18"/>
+        </w:rPr>
+        <w:t>findSelectedDevice</w:t>
+      </w:r>
+      <w:proofErr w:type="spellEnd"/>
+      <w:r>
+        <w:rPr>
+          <w:rFonts w:ascii="Menlo" w:eastAsia="Times New Roman" w:hAnsi="Menlo" w:cs="Menlo"/>
+          <w:color w:val="000000"/>
+          <w:sz w:val="18"/>
+          <w:szCs w:val="18"/>
+        </w:rPr>
+        <w:t>()</w:t>
       </w:r>
       <w:r>
         <w:rPr>
@@ -5324,7 +6710,37 @@
           <w:sz w:val="18"/>
           <w:szCs w:val="18"/>
         </w:rPr>
-        <w:t>String authCode = RandomStringUtils.</w:t>
+        <w:t xml:space="preserve">String </w:t>
+      </w:r>
+      <w:proofErr w:type="spellStart"/>
+      <w:r>
+        <w:rPr>
+          <w:rFonts w:ascii="Menlo" w:eastAsia="Times New Roman" w:hAnsi="Menlo" w:cs="Menlo"/>
+          <w:color w:val="000000"/>
+          <w:sz w:val="18"/>
+          <w:szCs w:val="18"/>
+        </w:rPr>
+        <w:t>authCode</w:t>
+      </w:r>
+      <w:proofErr w:type="spellEnd"/>
+      <w:r>
+        <w:rPr>
+          <w:rFonts w:ascii="Menlo" w:eastAsia="Times New Roman" w:hAnsi="Menlo" w:cs="Menlo"/>
+          <w:color w:val="000000"/>
+          <w:sz w:val="18"/>
+          <w:szCs w:val="18"/>
+        </w:rPr>
+        <w:t xml:space="preserve"> = </w:t>
+      </w:r>
+      <w:proofErr w:type="spellStart"/>
+      <w:r>
+        <w:rPr>
+          <w:rFonts w:ascii="Menlo" w:eastAsia="Times New Roman" w:hAnsi="Menlo" w:cs="Menlo"/>
+          <w:color w:val="000000"/>
+          <w:sz w:val="18"/>
+          <w:szCs w:val="18"/>
+        </w:rPr>
+        <w:t>RandomStringUtils.</w:t>
       </w:r>
       <w:r>
         <w:rPr>
@@ -5337,6 +6753,7 @@
         </w:rPr>
         <w:t>random</w:t>
       </w:r>
+      <w:proofErr w:type="spellEnd"/>
       <w:r>
         <w:rPr>
           <w:rFonts w:ascii="Menlo" w:eastAsia="Times New Roman" w:hAnsi="Menlo" w:cs="Menlo"/>
@@ -5344,8 +6761,9 @@
           <w:sz w:val="18"/>
           <w:szCs w:val="18"/>
         </w:rPr>
-        <w:t>(length, charset.toCharArray())</w:t>
-      </w:r>
+        <w:t xml:space="preserve">(length, </w:t>
+      </w:r>
+      <w:proofErr w:type="spellStart"/>
       <w:r>
         <w:rPr>
           <w:rFonts w:ascii="Menlo" w:eastAsia="Times New Roman" w:hAnsi="Menlo" w:cs="Menlo"/>
@@ -5353,8 +6771,47 @@
           <w:sz w:val="18"/>
           <w:szCs w:val="18"/>
         </w:rPr>
+        <w:t>charset.toCharArray</w:t>
+      </w:r>
+      <w:proofErr w:type="spellEnd"/>
+      <w:r>
+        <w:rPr>
+          <w:rFonts w:ascii="Menlo" w:eastAsia="Times New Roman" w:hAnsi="Menlo" w:cs="Menlo"/>
+          <w:color w:val="000000"/>
+          <w:sz w:val="18"/>
+          <w:szCs w:val="18"/>
+        </w:rPr>
+        <w:t>())</w:t>
+      </w:r>
+      <w:r>
+        <w:rPr>
+          <w:rFonts w:ascii="Menlo" w:eastAsia="Times New Roman" w:hAnsi="Menlo" w:cs="Menlo"/>
+          <w:color w:val="000000"/>
+          <w:sz w:val="18"/>
+          <w:szCs w:val="18"/>
+        </w:rPr>
         <w:br/>
-        <w:t xml:space="preserve">    String activationDate = </w:t>
+        <w:t xml:space="preserve">    String </w:t>
+      </w:r>
+      <w:proofErr w:type="spellStart"/>
+      <w:r>
+        <w:rPr>
+          <w:rFonts w:ascii="Menlo" w:eastAsia="Times New Roman" w:hAnsi="Menlo" w:cs="Menlo"/>
+          <w:color w:val="000000"/>
+          <w:sz w:val="18"/>
+          <w:szCs w:val="18"/>
+        </w:rPr>
+        <w:t>activationDate</w:t>
+      </w:r>
+      <w:proofErr w:type="spellEnd"/>
+      <w:r>
+        <w:rPr>
+          <w:rFonts w:ascii="Menlo" w:eastAsia="Times New Roman" w:hAnsi="Menlo" w:cs="Menlo"/>
+          <w:color w:val="000000"/>
+          <w:sz w:val="18"/>
+          <w:szCs w:val="18"/>
+        </w:rPr>
+        <w:t xml:space="preserve"> = </w:t>
       </w:r>
       <w:r>
         <w:rPr>
@@ -5385,7 +6842,31 @@
           <w:sz w:val="18"/>
           <w:szCs w:val="18"/>
         </w:rPr>
-        <w:t>"yyyy-MM-dd'T'HH:mm:ss.SSSZ"</w:t>
+        <w:t>"</w:t>
+      </w:r>
+      <w:proofErr w:type="spellStart"/>
+      <w:r>
+        <w:rPr>
+          <w:rFonts w:ascii="Menlo" w:eastAsia="Times New Roman" w:hAnsi="Menlo" w:cs="Menlo"/>
+          <w:b/>
+          <w:bCs/>
+          <w:color w:val="008000"/>
+          <w:sz w:val="18"/>
+          <w:szCs w:val="18"/>
+        </w:rPr>
+        <w:t>yyyy-MM-dd'T'HH:mm:ss.SSSZ</w:t>
+      </w:r>
+      <w:proofErr w:type="spellEnd"/>
+      <w:r>
+        <w:rPr>
+          <w:rFonts w:ascii="Menlo" w:eastAsia="Times New Roman" w:hAnsi="Menlo" w:cs="Menlo"/>
+          <w:b/>
+          <w:bCs/>
+          <w:color w:val="008000"/>
+          <w:sz w:val="18"/>
+          <w:szCs w:val="18"/>
+        </w:rPr>
+        <w:t>"</w:t>
       </w:r>
       <w:r>
         <w:rPr>
@@ -5394,7 +6875,17 @@
           <w:sz w:val="18"/>
           <w:szCs w:val="18"/>
         </w:rPr>
-        <w:t>, TimeZone.</w:t>
+        <w:t xml:space="preserve">, </w:t>
+      </w:r>
+      <w:proofErr w:type="spellStart"/>
+      <w:r>
+        <w:rPr>
+          <w:rFonts w:ascii="Menlo" w:eastAsia="Times New Roman" w:hAnsi="Menlo" w:cs="Menlo"/>
+          <w:color w:val="000000"/>
+          <w:sz w:val="18"/>
+          <w:szCs w:val="18"/>
+        </w:rPr>
+        <w:t>TimeZone.</w:t>
       </w:r>
       <w:r>
         <w:rPr>
@@ -5407,6 +6898,7 @@
         </w:rPr>
         <w:t>getTimeZone</w:t>
       </w:r>
+      <w:proofErr w:type="spellEnd"/>
       <w:r>
         <w:rPr>
           <w:rFonts w:ascii="Menlo" w:eastAsia="Times New Roman" w:hAnsi="Menlo" w:cs="Menlo"/>
@@ -5444,7 +6936,27 @@
           <w:szCs w:val="18"/>
         </w:rPr>
         <w:br/>
-        <w:t xml:space="preserve">    String finalDate = </w:t>
+        <w:t xml:space="preserve">    String </w:t>
+      </w:r>
+      <w:proofErr w:type="spellStart"/>
+      <w:r>
+        <w:rPr>
+          <w:rFonts w:ascii="Menlo" w:eastAsia="Times New Roman" w:hAnsi="Menlo" w:cs="Menlo"/>
+          <w:color w:val="000000"/>
+          <w:sz w:val="18"/>
+          <w:szCs w:val="18"/>
+        </w:rPr>
+        <w:t>finalDate</w:t>
+      </w:r>
+      <w:proofErr w:type="spellEnd"/>
+      <w:r>
+        <w:rPr>
+          <w:rFonts w:ascii="Menlo" w:eastAsia="Times New Roman" w:hAnsi="Menlo" w:cs="Menlo"/>
+          <w:color w:val="000000"/>
+          <w:sz w:val="18"/>
+          <w:szCs w:val="18"/>
+        </w:rPr>
+        <w:t xml:space="preserve"> = </w:t>
       </w:r>
       <w:r>
         <w:rPr>
@@ -5457,6 +6969,7 @@
         </w:rPr>
         <w:t xml:space="preserve">new </w:t>
       </w:r>
+      <w:proofErr w:type="spellStart"/>
       <w:r>
         <w:rPr>
           <w:rFonts w:ascii="Menlo" w:eastAsia="Times New Roman" w:hAnsi="Menlo" w:cs="Menlo"/>
@@ -5464,7 +6977,57 @@
           <w:sz w:val="18"/>
           <w:szCs w:val="18"/>
         </w:rPr>
-        <w:t>StringBuilder(activationDate).insert(activationDate.length()-</w:t>
+        <w:t>StringBuilder</w:t>
+      </w:r>
+      <w:proofErr w:type="spellEnd"/>
+      <w:r>
+        <w:rPr>
+          <w:rFonts w:ascii="Menlo" w:eastAsia="Times New Roman" w:hAnsi="Menlo" w:cs="Menlo"/>
+          <w:color w:val="000000"/>
+          <w:sz w:val="18"/>
+          <w:szCs w:val="18"/>
+        </w:rPr>
+        <w:t>(</w:t>
+      </w:r>
+      <w:proofErr w:type="spellStart"/>
+      <w:r>
+        <w:rPr>
+          <w:rFonts w:ascii="Menlo" w:eastAsia="Times New Roman" w:hAnsi="Menlo" w:cs="Menlo"/>
+          <w:color w:val="000000"/>
+          <w:sz w:val="18"/>
+          <w:szCs w:val="18"/>
+        </w:rPr>
+        <w:t>activationDate</w:t>
+      </w:r>
+      <w:proofErr w:type="spellEnd"/>
+      <w:r>
+        <w:rPr>
+          <w:rFonts w:ascii="Menlo" w:eastAsia="Times New Roman" w:hAnsi="Menlo" w:cs="Menlo"/>
+          <w:color w:val="000000"/>
+          <w:sz w:val="18"/>
+          <w:szCs w:val="18"/>
+        </w:rPr>
+        <w:t>).insert(</w:t>
+      </w:r>
+      <w:proofErr w:type="spellStart"/>
+      <w:r>
+        <w:rPr>
+          <w:rFonts w:ascii="Menlo" w:eastAsia="Times New Roman" w:hAnsi="Menlo" w:cs="Menlo"/>
+          <w:color w:val="000000"/>
+          <w:sz w:val="18"/>
+          <w:szCs w:val="18"/>
+        </w:rPr>
+        <w:t>activationDate.length</w:t>
+      </w:r>
+      <w:proofErr w:type="spellEnd"/>
+      <w:r>
+        <w:rPr>
+          <w:rFonts w:ascii="Menlo" w:eastAsia="Times New Roman" w:hAnsi="Menlo" w:cs="Menlo"/>
+          <w:color w:val="000000"/>
+          <w:sz w:val="18"/>
+          <w:szCs w:val="18"/>
+        </w:rPr>
+        <w:t>()-</w:t>
       </w:r>
       <w:r>
         <w:rPr>
@@ -5502,8 +7065,9 @@
           <w:sz w:val="18"/>
           <w:szCs w:val="18"/>
         </w:rPr>
-        <w:t>).toString()</w:t>
-      </w:r>
+        <w:t>).</w:t>
+      </w:r>
+      <w:proofErr w:type="spellStart"/>
       <w:r>
         <w:rPr>
           <w:rFonts w:ascii="Menlo" w:eastAsia="Times New Roman" w:hAnsi="Menlo" w:cs="Menlo"/>
@@ -5511,6 +7075,25 @@
           <w:sz w:val="18"/>
           <w:szCs w:val="18"/>
         </w:rPr>
+        <w:t>toString</w:t>
+      </w:r>
+      <w:proofErr w:type="spellEnd"/>
+      <w:r>
+        <w:rPr>
+          <w:rFonts w:ascii="Menlo" w:eastAsia="Times New Roman" w:hAnsi="Menlo" w:cs="Menlo"/>
+          <w:color w:val="000000"/>
+          <w:sz w:val="18"/>
+          <w:szCs w:val="18"/>
+        </w:rPr>
+        <w:t>()</w:t>
+      </w:r>
+      <w:r>
+        <w:rPr>
+          <w:rFonts w:ascii="Menlo" w:eastAsia="Times New Roman" w:hAnsi="Menlo" w:cs="Menlo"/>
+          <w:color w:val="000000"/>
+          <w:sz w:val="18"/>
+          <w:szCs w:val="18"/>
+        </w:rPr>
         <w:br/>
       </w:r>
       <w:r>
@@ -5521,8 +7104,29 @@
           <w:szCs w:val="18"/>
         </w:rPr>
         <w:br/>
-        <w:t xml:space="preserve">    String vHubId = </w:t>
-      </w:r>
+        <w:t xml:space="preserve">    String </w:t>
+      </w:r>
+      <w:proofErr w:type="spellStart"/>
+      <w:r>
+        <w:rPr>
+          <w:rFonts w:ascii="Menlo" w:eastAsia="Times New Roman" w:hAnsi="Menlo" w:cs="Menlo"/>
+          <w:color w:val="000000"/>
+          <w:sz w:val="18"/>
+          <w:szCs w:val="18"/>
+        </w:rPr>
+        <w:t>vHubId</w:t>
+      </w:r>
+      <w:proofErr w:type="spellEnd"/>
+      <w:r>
+        <w:rPr>
+          <w:rFonts w:ascii="Menlo" w:eastAsia="Times New Roman" w:hAnsi="Menlo" w:cs="Menlo"/>
+          <w:color w:val="000000"/>
+          <w:sz w:val="18"/>
+          <w:szCs w:val="18"/>
+        </w:rPr>
+        <w:t xml:space="preserve"> = </w:t>
+      </w:r>
+      <w:proofErr w:type="spellStart"/>
       <w:r>
         <w:rPr>
           <w:rFonts w:ascii="Menlo" w:eastAsia="Times New Roman" w:hAnsi="Menlo" w:cs="Menlo"/>
@@ -5541,8 +7145,9 @@
           <w:sz w:val="18"/>
           <w:szCs w:val="18"/>
         </w:rPr>
-        <w:t>.createVirtualHub(authCode, finalDate)</w:t>
-      </w:r>
+        <w:t>.createVirtualHub</w:t>
+      </w:r>
+      <w:proofErr w:type="spellEnd"/>
       <w:r>
         <w:rPr>
           <w:rFonts w:ascii="Menlo" w:eastAsia="Times New Roman" w:hAnsi="Menlo" w:cs="Menlo"/>
@@ -5550,8 +7155,77 @@
           <w:sz w:val="18"/>
           <w:szCs w:val="18"/>
         </w:rPr>
+        <w:t>(</w:t>
+      </w:r>
+      <w:proofErr w:type="spellStart"/>
+      <w:r>
+        <w:rPr>
+          <w:rFonts w:ascii="Menlo" w:eastAsia="Times New Roman" w:hAnsi="Menlo" w:cs="Menlo"/>
+          <w:color w:val="000000"/>
+          <w:sz w:val="18"/>
+          <w:szCs w:val="18"/>
+        </w:rPr>
+        <w:t>authCode</w:t>
+      </w:r>
+      <w:proofErr w:type="spellEnd"/>
+      <w:r>
+        <w:rPr>
+          <w:rFonts w:ascii="Menlo" w:eastAsia="Times New Roman" w:hAnsi="Menlo" w:cs="Menlo"/>
+          <w:color w:val="000000"/>
+          <w:sz w:val="18"/>
+          <w:szCs w:val="18"/>
+        </w:rPr>
+        <w:t xml:space="preserve">, </w:t>
+      </w:r>
+      <w:proofErr w:type="spellStart"/>
+      <w:r>
+        <w:rPr>
+          <w:rFonts w:ascii="Menlo" w:eastAsia="Times New Roman" w:hAnsi="Menlo" w:cs="Menlo"/>
+          <w:color w:val="000000"/>
+          <w:sz w:val="18"/>
+          <w:szCs w:val="18"/>
+        </w:rPr>
+        <w:t>finalDate</w:t>
+      </w:r>
+      <w:proofErr w:type="spellEnd"/>
+      <w:r>
+        <w:rPr>
+          <w:rFonts w:ascii="Menlo" w:eastAsia="Times New Roman" w:hAnsi="Menlo" w:cs="Menlo"/>
+          <w:color w:val="000000"/>
+          <w:sz w:val="18"/>
+          <w:szCs w:val="18"/>
+        </w:rPr>
+        <w:t>)</w:t>
+      </w:r>
+      <w:r>
+        <w:rPr>
+          <w:rFonts w:ascii="Menlo" w:eastAsia="Times New Roman" w:hAnsi="Menlo" w:cs="Menlo"/>
+          <w:color w:val="000000"/>
+          <w:sz w:val="18"/>
+          <w:szCs w:val="18"/>
+        </w:rPr>
         <w:br/>
-        <w:t xml:space="preserve">    println </w:t>
+        <w:t xml:space="preserve">    </w:t>
+      </w:r>
+      <w:proofErr w:type="spellStart"/>
+      <w:r>
+        <w:rPr>
+          <w:rFonts w:ascii="Menlo" w:eastAsia="Times New Roman" w:hAnsi="Menlo" w:cs="Menlo"/>
+          <w:color w:val="000000"/>
+          <w:sz w:val="18"/>
+          <w:szCs w:val="18"/>
+        </w:rPr>
+        <w:t>println</w:t>
+      </w:r>
+      <w:proofErr w:type="spellEnd"/>
+      <w:r>
+        <w:rPr>
+          <w:rFonts w:ascii="Menlo" w:eastAsia="Times New Roman" w:hAnsi="Menlo" w:cs="Menlo"/>
+          <w:color w:val="000000"/>
+          <w:sz w:val="18"/>
+          <w:szCs w:val="18"/>
+        </w:rPr>
+        <w:t xml:space="preserve"> </w:t>
       </w:r>
       <w:r>
         <w:rPr>
@@ -5571,7 +7245,27 @@
           <w:sz w:val="18"/>
           <w:szCs w:val="18"/>
         </w:rPr>
-        <w:t>${vHubId}</w:t>
+        <w:t>${</w:t>
+      </w:r>
+      <w:proofErr w:type="spellStart"/>
+      <w:r>
+        <w:rPr>
+          <w:rFonts w:ascii="Menlo" w:eastAsia="Times New Roman" w:hAnsi="Menlo" w:cs="Menlo"/>
+          <w:color w:val="000000"/>
+          <w:sz w:val="18"/>
+          <w:szCs w:val="18"/>
+        </w:rPr>
+        <w:t>vHubId</w:t>
+      </w:r>
+      <w:proofErr w:type="spellEnd"/>
+      <w:r>
+        <w:rPr>
+          <w:rFonts w:ascii="Menlo" w:eastAsia="Times New Roman" w:hAnsi="Menlo" w:cs="Menlo"/>
+          <w:color w:val="000000"/>
+          <w:sz w:val="18"/>
+          <w:szCs w:val="18"/>
+        </w:rPr>
+        <w:t>}</w:t>
       </w:r>
       <w:r>
         <w:rPr>
@@ -5596,6 +7290,7 @@
         <w:br/>
         <w:t xml:space="preserve">    </w:t>
       </w:r>
+      <w:proofErr w:type="spellStart"/>
       <w:r>
         <w:rPr>
           <w:rFonts w:ascii="Menlo" w:eastAsia="Times New Roman" w:hAnsi="Menlo" w:cs="Menlo"/>
@@ -5614,7 +7309,97 @@
           <w:sz w:val="18"/>
           <w:szCs w:val="18"/>
         </w:rPr>
-        <w:t xml:space="preserve">.registerDevice(vHubId, selectedDevice.devSerial, selectedDevice.modelName, selectedDevice.macAddress, </w:t>
+        <w:t>.registerDevice</w:t>
+      </w:r>
+      <w:proofErr w:type="spellEnd"/>
+      <w:r>
+        <w:rPr>
+          <w:rFonts w:ascii="Menlo" w:eastAsia="Times New Roman" w:hAnsi="Menlo" w:cs="Menlo"/>
+          <w:color w:val="000000"/>
+          <w:sz w:val="18"/>
+          <w:szCs w:val="18"/>
+        </w:rPr>
+        <w:t>(</w:t>
+      </w:r>
+      <w:proofErr w:type="spellStart"/>
+      <w:r>
+        <w:rPr>
+          <w:rFonts w:ascii="Menlo" w:eastAsia="Times New Roman" w:hAnsi="Menlo" w:cs="Menlo"/>
+          <w:color w:val="000000"/>
+          <w:sz w:val="18"/>
+          <w:szCs w:val="18"/>
+        </w:rPr>
+        <w:t>vHubId</w:t>
+      </w:r>
+      <w:proofErr w:type="spellEnd"/>
+      <w:r>
+        <w:rPr>
+          <w:rFonts w:ascii="Menlo" w:eastAsia="Times New Roman" w:hAnsi="Menlo" w:cs="Menlo"/>
+          <w:color w:val="000000"/>
+          <w:sz w:val="18"/>
+          <w:szCs w:val="18"/>
+        </w:rPr>
+        <w:t xml:space="preserve">, </w:t>
+      </w:r>
+      <w:proofErr w:type="spellStart"/>
+      <w:r>
+        <w:rPr>
+          <w:rFonts w:ascii="Menlo" w:eastAsia="Times New Roman" w:hAnsi="Menlo" w:cs="Menlo"/>
+          <w:color w:val="000000"/>
+          <w:sz w:val="18"/>
+          <w:szCs w:val="18"/>
+        </w:rPr>
+        <w:t>selectedDevice.devSerial</w:t>
+      </w:r>
+      <w:proofErr w:type="spellEnd"/>
+      <w:r>
+        <w:rPr>
+          <w:rFonts w:ascii="Menlo" w:eastAsia="Times New Roman" w:hAnsi="Menlo" w:cs="Menlo"/>
+          <w:color w:val="000000"/>
+          <w:sz w:val="18"/>
+          <w:szCs w:val="18"/>
+        </w:rPr>
+        <w:t xml:space="preserve">, </w:t>
+      </w:r>
+      <w:proofErr w:type="spellStart"/>
+      <w:r>
+        <w:rPr>
+          <w:rFonts w:ascii="Menlo" w:eastAsia="Times New Roman" w:hAnsi="Menlo" w:cs="Menlo"/>
+          <w:color w:val="000000"/>
+          <w:sz w:val="18"/>
+          <w:szCs w:val="18"/>
+        </w:rPr>
+        <w:t>selectedDevice.modelName</w:t>
+      </w:r>
+      <w:proofErr w:type="spellEnd"/>
+      <w:r>
+        <w:rPr>
+          <w:rFonts w:ascii="Menlo" w:eastAsia="Times New Roman" w:hAnsi="Menlo" w:cs="Menlo"/>
+          <w:color w:val="000000"/>
+          <w:sz w:val="18"/>
+          <w:szCs w:val="18"/>
+        </w:rPr>
+        <w:t xml:space="preserve">, </w:t>
+      </w:r>
+      <w:proofErr w:type="spellStart"/>
+      <w:r>
+        <w:rPr>
+          <w:rFonts w:ascii="Menlo" w:eastAsia="Times New Roman" w:hAnsi="Menlo" w:cs="Menlo"/>
+          <w:color w:val="000000"/>
+          <w:sz w:val="18"/>
+          <w:szCs w:val="18"/>
+        </w:rPr>
+        <w:t>selectedDevice.macAddress</w:t>
+      </w:r>
+      <w:proofErr w:type="spellEnd"/>
+      <w:r>
+        <w:rPr>
+          <w:rFonts w:ascii="Menlo" w:eastAsia="Times New Roman" w:hAnsi="Menlo" w:cs="Menlo"/>
+          <w:color w:val="000000"/>
+          <w:sz w:val="18"/>
+          <w:szCs w:val="18"/>
+        </w:rPr>
+        <w:t xml:space="preserve">, </w:t>
       </w:r>
       <w:r>
         <w:rPr>
@@ -5655,8 +7440,9 @@
           <w:sz w:val="18"/>
           <w:szCs w:val="18"/>
         </w:rPr>
-        <w:t>// After success modify user with Authentication Code and set deviceActiveStatus to true</w:t>
-      </w:r>
+        <w:t xml:space="preserve">// After success modify user with Authentication Code and set </w:t>
+      </w:r>
+      <w:proofErr w:type="spellStart"/>
       <w:r>
         <w:rPr>
           <w:rFonts w:ascii="Menlo" w:eastAsia="Times New Roman" w:hAnsi="Menlo" w:cs="Menlo"/>
@@ -5666,9 +7452,33 @@
           <w:sz w:val="18"/>
           <w:szCs w:val="18"/>
         </w:rPr>
+        <w:t>deviceActiveStatus</w:t>
+      </w:r>
+      <w:proofErr w:type="spellEnd"/>
+      <w:r>
+        <w:rPr>
+          <w:rFonts w:ascii="Menlo" w:eastAsia="Times New Roman" w:hAnsi="Menlo" w:cs="Menlo"/>
+          <w:i/>
+          <w:iCs/>
+          <w:color w:val="808080"/>
+          <w:sz w:val="18"/>
+          <w:szCs w:val="18"/>
+        </w:rPr>
+        <w:t xml:space="preserve"> to true</w:t>
+      </w:r>
+      <w:r>
+        <w:rPr>
+          <w:rFonts w:ascii="Menlo" w:eastAsia="Times New Roman" w:hAnsi="Menlo" w:cs="Menlo"/>
+          <w:i/>
+          <w:iCs/>
+          <w:color w:val="808080"/>
+          <w:sz w:val="18"/>
+          <w:szCs w:val="18"/>
+        </w:rPr>
         <w:br/>
         <w:t xml:space="preserve">    </w:t>
       </w:r>
+      <w:proofErr w:type="spellStart"/>
       <w:r>
         <w:rPr>
           <w:rFonts w:ascii="Menlo" w:eastAsia="Times New Roman" w:hAnsi="Menlo" w:cs="Menlo"/>
@@ -5687,7 +7497,17 @@
           <w:sz w:val="18"/>
           <w:szCs w:val="18"/>
         </w:rPr>
-        <w:t xml:space="preserve">.loggedInUser = </w:t>
+        <w:t>.loggedInUser</w:t>
+      </w:r>
+      <w:proofErr w:type="spellEnd"/>
+      <w:r>
+        <w:rPr>
+          <w:rFonts w:ascii="Menlo" w:eastAsia="Times New Roman" w:hAnsi="Menlo" w:cs="Menlo"/>
+          <w:color w:val="000000"/>
+          <w:sz w:val="18"/>
+          <w:szCs w:val="18"/>
+        </w:rPr>
+        <w:t xml:space="preserve"> = </w:t>
       </w:r>
       <w:r>
         <w:rPr>
@@ -5707,8 +7527,29 @@
           <w:sz w:val="18"/>
           <w:szCs w:val="18"/>
         </w:rPr>
-        <w:t xml:space="preserve">.update2NetInfo(umaResourceID, </w:t>
-      </w:r>
+        <w:t>.update2NetInfo(</w:t>
+      </w:r>
+      <w:proofErr w:type="spellStart"/>
+      <w:r>
+        <w:rPr>
+          <w:rFonts w:ascii="Menlo" w:eastAsia="Times New Roman" w:hAnsi="Menlo" w:cs="Menlo"/>
+          <w:color w:val="000000"/>
+          <w:sz w:val="18"/>
+          <w:szCs w:val="18"/>
+        </w:rPr>
+        <w:t>umaResourceID</w:t>
+      </w:r>
+      <w:proofErr w:type="spellEnd"/>
+      <w:r>
+        <w:rPr>
+          <w:rFonts w:ascii="Menlo" w:eastAsia="Times New Roman" w:hAnsi="Menlo" w:cs="Menlo"/>
+          <w:color w:val="000000"/>
+          <w:sz w:val="18"/>
+          <w:szCs w:val="18"/>
+        </w:rPr>
+        <w:t xml:space="preserve">, </w:t>
+      </w:r>
+      <w:proofErr w:type="spellStart"/>
       <w:r>
         <w:rPr>
           <w:rFonts w:ascii="Menlo" w:eastAsia="Times New Roman" w:hAnsi="Menlo" w:cs="Menlo"/>
@@ -5727,8 +7568,19 @@
           <w:sz w:val="18"/>
           <w:szCs w:val="18"/>
         </w:rPr>
-        <w:t xml:space="preserve">.loggedInUser.loginId, </w:t>
-      </w:r>
+        <w:t>.loggedInUser.loginId</w:t>
+      </w:r>
+      <w:proofErr w:type="spellEnd"/>
+      <w:r>
+        <w:rPr>
+          <w:rFonts w:ascii="Menlo" w:eastAsia="Times New Roman" w:hAnsi="Menlo" w:cs="Menlo"/>
+          <w:color w:val="000000"/>
+          <w:sz w:val="18"/>
+          <w:szCs w:val="18"/>
+        </w:rPr>
+        <w:t xml:space="preserve">, </w:t>
+      </w:r>
+      <w:proofErr w:type="spellStart"/>
       <w:r>
         <w:rPr>
           <w:rFonts w:ascii="Menlo" w:eastAsia="Times New Roman" w:hAnsi="Menlo" w:cs="Menlo"/>
@@ -5747,7 +7599,77 @@
           <w:sz w:val="18"/>
           <w:szCs w:val="18"/>
         </w:rPr>
-        <w:t xml:space="preserve">.loggedInUser.idmId, vHubId, selectedDevice.idmId, authCode, </w:t>
+        <w:t>.loggedInUser.idmId</w:t>
+      </w:r>
+      <w:proofErr w:type="spellEnd"/>
+      <w:r>
+        <w:rPr>
+          <w:rFonts w:ascii="Menlo" w:eastAsia="Times New Roman" w:hAnsi="Menlo" w:cs="Menlo"/>
+          <w:color w:val="000000"/>
+          <w:sz w:val="18"/>
+          <w:szCs w:val="18"/>
+        </w:rPr>
+        <w:t xml:space="preserve">, </w:t>
+      </w:r>
+      <w:proofErr w:type="spellStart"/>
+      <w:r>
+        <w:rPr>
+          <w:rFonts w:ascii="Menlo" w:eastAsia="Times New Roman" w:hAnsi="Menlo" w:cs="Menlo"/>
+          <w:color w:val="000000"/>
+          <w:sz w:val="18"/>
+          <w:szCs w:val="18"/>
+        </w:rPr>
+        <w:t>vHubId</w:t>
+      </w:r>
+      <w:proofErr w:type="spellEnd"/>
+      <w:r>
+        <w:rPr>
+          <w:rFonts w:ascii="Menlo" w:eastAsia="Times New Roman" w:hAnsi="Menlo" w:cs="Menlo"/>
+          <w:color w:val="000000"/>
+          <w:sz w:val="18"/>
+          <w:szCs w:val="18"/>
+        </w:rPr>
+        <w:t xml:space="preserve">, </w:t>
+      </w:r>
+      <w:proofErr w:type="spellStart"/>
+      <w:r>
+        <w:rPr>
+          <w:rFonts w:ascii="Menlo" w:eastAsia="Times New Roman" w:hAnsi="Menlo" w:cs="Menlo"/>
+          <w:color w:val="000000"/>
+          <w:sz w:val="18"/>
+          <w:szCs w:val="18"/>
+        </w:rPr>
+        <w:t>selectedDevice.idmId</w:t>
+      </w:r>
+      <w:proofErr w:type="spellEnd"/>
+      <w:r>
+        <w:rPr>
+          <w:rFonts w:ascii="Menlo" w:eastAsia="Times New Roman" w:hAnsi="Menlo" w:cs="Menlo"/>
+          <w:color w:val="000000"/>
+          <w:sz w:val="18"/>
+          <w:szCs w:val="18"/>
+        </w:rPr>
+        <w:t xml:space="preserve">, </w:t>
+      </w:r>
+      <w:proofErr w:type="spellStart"/>
+      <w:r>
+        <w:rPr>
+          <w:rFonts w:ascii="Menlo" w:eastAsia="Times New Roman" w:hAnsi="Menlo" w:cs="Menlo"/>
+          <w:color w:val="000000"/>
+          <w:sz w:val="18"/>
+          <w:szCs w:val="18"/>
+        </w:rPr>
+        <w:t>authCode</w:t>
+      </w:r>
+      <w:proofErr w:type="spellEnd"/>
+      <w:r>
+        <w:rPr>
+          <w:rFonts w:ascii="Menlo" w:eastAsia="Times New Roman" w:hAnsi="Menlo" w:cs="Menlo"/>
+          <w:color w:val="000000"/>
+          <w:sz w:val="18"/>
+          <w:szCs w:val="18"/>
+        </w:rPr>
+        <w:t xml:space="preserve">, </w:t>
       </w:r>
       <w:r>
         <w:rPr>
@@ -5839,6 +7761,7 @@
         </w:rPr>
         <w:t>: [</w:t>
       </w:r>
+      <w:proofErr w:type="spellStart"/>
       <w:r>
         <w:rPr>
           <w:rFonts w:ascii="Menlo" w:eastAsia="Times New Roman" w:hAnsi="Menlo" w:cs="Menlo"/>
@@ -5850,6 +7773,7 @@
         </w:rPr>
         <w:t>securityContext</w:t>
       </w:r>
+      <w:proofErr w:type="spellEnd"/>
       <w:r>
         <w:rPr>
           <w:rFonts w:ascii="Menlo" w:eastAsia="Times New Roman" w:hAnsi="Menlo" w:cs="Menlo"/>
@@ -5859,6 +7783,7 @@
         </w:rPr>
         <w:t xml:space="preserve">: </w:t>
       </w:r>
+      <w:proofErr w:type="spellStart"/>
       <w:r>
         <w:rPr>
           <w:rFonts w:ascii="Menlo" w:eastAsia="Times New Roman" w:hAnsi="Menlo" w:cs="Menlo"/>
@@ -5870,6 +7795,7 @@
         </w:rPr>
         <w:t>securityContext</w:t>
       </w:r>
+      <w:proofErr w:type="spellEnd"/>
       <w:r>
         <w:rPr>
           <w:rFonts w:ascii="Menlo" w:eastAsia="Times New Roman" w:hAnsi="Menlo" w:cs="Menlo"/>
@@ -5879,6 +7805,7 @@
         </w:rPr>
         <w:t xml:space="preserve">, </w:t>
       </w:r>
+      <w:proofErr w:type="spellStart"/>
       <w:r>
         <w:rPr>
           <w:rFonts w:ascii="Menlo" w:eastAsia="Times New Roman" w:hAnsi="Menlo" w:cs="Menlo"/>
@@ -5890,6 +7817,7 @@
         </w:rPr>
         <w:t>uiConfig</w:t>
       </w:r>
+      <w:proofErr w:type="spellEnd"/>
       <w:r>
         <w:rPr>
           <w:rFonts w:ascii="Menlo" w:eastAsia="Times New Roman" w:hAnsi="Menlo" w:cs="Menlo"/>
@@ -5899,6 +7827,7 @@
         </w:rPr>
         <w:t xml:space="preserve">: </w:t>
       </w:r>
+      <w:proofErr w:type="spellStart"/>
       <w:r>
         <w:rPr>
           <w:rFonts w:ascii="Menlo" w:eastAsia="Times New Roman" w:hAnsi="Menlo" w:cs="Menlo"/>
@@ -5910,6 +7839,7 @@
         </w:rPr>
         <w:t>uiConfig</w:t>
       </w:r>
+      <w:proofErr w:type="spellEnd"/>
       <w:r>
         <w:rPr>
           <w:rFonts w:ascii="Menlo" w:eastAsia="Times New Roman" w:hAnsi="Menlo" w:cs="Menlo"/>
@@ -5960,20 +7890,57 @@
     </w:p>
     <w:p>
       <w:pPr>
-        <w:jc w:val="both"/>
-        <w:rPr>
-          <w:color w:val="auto"/>
-          <w:sz w:val="20"/>
-          <w:szCs w:val="20"/>
-        </w:rPr>
-      </w:pPr>
-      <w:r>
-        <w:rPr>
-          <w:color w:val="auto"/>
-          <w:sz w:val="20"/>
-          <w:szCs w:val="20"/>
-        </w:rPr>
-        <w:t>There are a few things happening before invoking the 2Net Services via the twoNetService API wrapp</w:t>
+        <w:spacing w:after="200"/>
+        <w:rPr>
+          <w:color w:val="auto"/>
+          <w:sz w:val="20"/>
+          <w:szCs w:val="20"/>
+        </w:rPr>
+      </w:pPr>
+      <w:r>
+        <w:rPr>
+          <w:color w:val="auto"/>
+          <w:sz w:val="20"/>
+          <w:szCs w:val="20"/>
+        </w:rPr>
+        <w:br w:type="page"/>
+      </w:r>
+    </w:p>
+    <w:p>
+      <w:pPr>
+        <w:jc w:val="both"/>
+        <w:rPr>
+          <w:color w:val="auto"/>
+          <w:sz w:val="20"/>
+          <w:szCs w:val="20"/>
+        </w:rPr>
+      </w:pPr>
+      <w:r>
+        <w:rPr>
+          <w:color w:val="auto"/>
+          <w:sz w:val="20"/>
+          <w:szCs w:val="20"/>
+        </w:rPr>
+        <w:lastRenderedPageBreak/>
+        <w:t xml:space="preserve">There are a few things happening before invoking the 2Net Services via the </w:t>
+      </w:r>
+      <w:proofErr w:type="spellStart"/>
+      <w:r>
+        <w:rPr>
+          <w:color w:val="auto"/>
+          <w:sz w:val="20"/>
+          <w:szCs w:val="20"/>
+        </w:rPr>
+        <w:t>twoNetService</w:t>
+      </w:r>
+      <w:proofErr w:type="spellEnd"/>
+      <w:r>
+        <w:rPr>
+          <w:color w:val="auto"/>
+          <w:sz w:val="20"/>
+          <w:szCs w:val="20"/>
+        </w:rPr>
+        <w:t xml:space="preserve"> API wrapp</w:t>
       </w:r>
       <w:r>
         <w:rPr>
@@ -6004,7 +7971,71 @@
           <w:sz w:val="20"/>
           <w:szCs w:val="20"/>
         </w:rPr>
-        <w:t>The Medical Device managed object entry is retrieved from OpenIDM using the PortalController’s protected method findSelectedDevice()</w:t>
+        <w:t xml:space="preserve">The Medical Device managed object entry is retrieved from </w:t>
+      </w:r>
+      <w:proofErr w:type="spellStart"/>
+      <w:r>
+        <w:rPr>
+          <w:color w:val="auto"/>
+          <w:sz w:val="20"/>
+          <w:szCs w:val="20"/>
+        </w:rPr>
+        <w:t>OpenIDM</w:t>
+      </w:r>
+      <w:proofErr w:type="spellEnd"/>
+      <w:r>
+        <w:rPr>
+          <w:color w:val="auto"/>
+          <w:sz w:val="20"/>
+          <w:szCs w:val="20"/>
+        </w:rPr>
+        <w:t xml:space="preserve"> using the </w:t>
+      </w:r>
+      <w:proofErr w:type="spellStart"/>
+      <w:r>
+        <w:rPr>
+          <w:color w:val="auto"/>
+          <w:sz w:val="20"/>
+          <w:szCs w:val="20"/>
+        </w:rPr>
+        <w:t>PortalController’s</w:t>
+      </w:r>
+      <w:proofErr w:type="spellEnd"/>
+      <w:r>
+        <w:rPr>
+          <w:color w:val="auto"/>
+          <w:sz w:val="20"/>
+          <w:szCs w:val="20"/>
+        </w:rPr>
+        <w:t xml:space="preserve"> protected method </w:t>
+      </w:r>
+      <w:proofErr w:type="spellStart"/>
+      <w:proofErr w:type="gramStart"/>
+      <w:r>
+        <w:rPr>
+          <w:color w:val="auto"/>
+          <w:sz w:val="20"/>
+          <w:szCs w:val="20"/>
+        </w:rPr>
+        <w:t>findSelectedDevice</w:t>
+      </w:r>
+      <w:proofErr w:type="spellEnd"/>
+      <w:r>
+        <w:rPr>
+          <w:color w:val="auto"/>
+          <w:sz w:val="20"/>
+          <w:szCs w:val="20"/>
+        </w:rPr>
+        <w:t>(</w:t>
+      </w:r>
+      <w:proofErr w:type="gramEnd"/>
+      <w:r>
+        <w:rPr>
+          <w:color w:val="auto"/>
+          <w:sz w:val="20"/>
+          <w:szCs w:val="20"/>
+        </w:rPr>
+        <w:t>)</w:t>
       </w:r>
       <w:r>
         <w:rPr>
@@ -6035,7 +8066,25 @@
           <w:sz w:val="20"/>
           <w:szCs w:val="20"/>
         </w:rPr>
-        <w:t>An authentication code is generated using a Random String generator which generates a 15 character string using letters and numbers.</w:t>
+        <w:t xml:space="preserve">An authentication code is generated using a Random String generator which generates a </w:t>
+      </w:r>
+      <w:proofErr w:type="gramStart"/>
+      <w:r>
+        <w:rPr>
+          <w:color w:val="auto"/>
+          <w:sz w:val="20"/>
+          <w:szCs w:val="20"/>
+        </w:rPr>
+        <w:t>15 character</w:t>
+      </w:r>
+      <w:proofErr w:type="gramEnd"/>
+      <w:r>
+        <w:rPr>
+          <w:color w:val="auto"/>
+          <w:sz w:val="20"/>
+          <w:szCs w:val="20"/>
+        </w:rPr>
+        <w:t xml:space="preserve"> string using letters and numbers.</w:t>
       </w:r>
     </w:p>
     <w:p>
@@ -6058,8 +8107,45 @@
           <w:sz w:val="20"/>
           <w:szCs w:val="20"/>
         </w:rPr>
-        <w:t xml:space="preserve">The twoNetService createVirtualHub method is invoked using the authentication code generated above and the activation date. The resulting </w:t>
-      </w:r>
+        <w:t xml:space="preserve">The </w:t>
+      </w:r>
+      <w:proofErr w:type="spellStart"/>
+      <w:r>
+        <w:rPr>
+          <w:color w:val="auto"/>
+          <w:sz w:val="20"/>
+          <w:szCs w:val="20"/>
+        </w:rPr>
+        <w:t>twoNetService</w:t>
+      </w:r>
+      <w:proofErr w:type="spellEnd"/>
+      <w:r>
+        <w:rPr>
+          <w:color w:val="auto"/>
+          <w:sz w:val="20"/>
+          <w:szCs w:val="20"/>
+        </w:rPr>
+        <w:t xml:space="preserve"> </w:t>
+      </w:r>
+      <w:proofErr w:type="spellStart"/>
+      <w:r>
+        <w:rPr>
+          <w:color w:val="auto"/>
+          <w:sz w:val="20"/>
+          <w:szCs w:val="20"/>
+        </w:rPr>
+        <w:t>createVirtualHub</w:t>
+      </w:r>
+      <w:proofErr w:type="spellEnd"/>
+      <w:r>
+        <w:rPr>
+          <w:color w:val="auto"/>
+          <w:sz w:val="20"/>
+          <w:szCs w:val="20"/>
+        </w:rPr>
+        <w:t xml:space="preserve"> method is invoked using the authentication code generated above and the activation date. The resulting </w:t>
+      </w:r>
+      <w:proofErr w:type="spellStart"/>
       <w:r>
         <w:rPr>
           <w:color w:val="auto"/>
@@ -6068,6 +8154,7 @@
         </w:rPr>
         <w:t>vHubId</w:t>
       </w:r>
+      <w:proofErr w:type="spellEnd"/>
       <w:r>
         <w:rPr>
           <w:color w:val="auto"/>
@@ -6097,8 +8184,61 @@
           <w:sz w:val="20"/>
           <w:szCs w:val="20"/>
         </w:rPr>
-        <w:lastRenderedPageBreak/>
-        <w:t>The twoNetService registerDevice method is called passing the selected device information (SN, MAC, Model and Interface Type) and the virtual Hub ID retrieved previously. What this means is that the Device is now trusted and the virtual hub used to send the actual readings to the Cloud is ready to go through the authentication process (described later).</w:t>
+        <w:t xml:space="preserve">The </w:t>
+      </w:r>
+      <w:proofErr w:type="spellStart"/>
+      <w:r>
+        <w:rPr>
+          <w:color w:val="auto"/>
+          <w:sz w:val="20"/>
+          <w:szCs w:val="20"/>
+        </w:rPr>
+        <w:t>twoNetService</w:t>
+      </w:r>
+      <w:proofErr w:type="spellEnd"/>
+      <w:r>
+        <w:rPr>
+          <w:color w:val="auto"/>
+          <w:sz w:val="20"/>
+          <w:szCs w:val="20"/>
+        </w:rPr>
+        <w:t xml:space="preserve"> </w:t>
+      </w:r>
+      <w:proofErr w:type="spellStart"/>
+      <w:r>
+        <w:rPr>
+          <w:color w:val="auto"/>
+          <w:sz w:val="20"/>
+          <w:szCs w:val="20"/>
+        </w:rPr>
+        <w:t>registerDevice</w:t>
+      </w:r>
+      <w:proofErr w:type="spellEnd"/>
+      <w:r>
+        <w:rPr>
+          <w:color w:val="auto"/>
+          <w:sz w:val="20"/>
+          <w:szCs w:val="20"/>
+        </w:rPr>
+        <w:t xml:space="preserve"> method is called passing the selected device information (SN, MAC, Model and Interface Type) and the virtual Hub ID retrieved previously. What this means is that the Device is now </w:t>
+      </w:r>
+      <w:proofErr w:type="gramStart"/>
+      <w:r>
+        <w:rPr>
+          <w:color w:val="auto"/>
+          <w:sz w:val="20"/>
+          <w:szCs w:val="20"/>
+        </w:rPr>
+        <w:t>trusted</w:t>
+      </w:r>
+      <w:proofErr w:type="gramEnd"/>
+      <w:r>
+        <w:rPr>
+          <w:color w:val="auto"/>
+          <w:sz w:val="20"/>
+          <w:szCs w:val="20"/>
+        </w:rPr>
+        <w:t xml:space="preserve"> and the virtual hub used to send the actual readings to the Cloud is ready to go through the authentication process (described later).</w:t>
       </w:r>
     </w:p>
     <w:p>
@@ -6121,7 +8261,61 @@
           <w:sz w:val="20"/>
           <w:szCs w:val="20"/>
         </w:rPr>
-        <w:t>Some attributes of the Medical Device managed object entry in OpenIDM are updated: vHubID and umaResourceID.</w:t>
+        <w:t xml:space="preserve">Some attributes of the Medical Device managed object entry in </w:t>
+      </w:r>
+      <w:proofErr w:type="spellStart"/>
+      <w:r>
+        <w:rPr>
+          <w:color w:val="auto"/>
+          <w:sz w:val="20"/>
+          <w:szCs w:val="20"/>
+        </w:rPr>
+        <w:t>OpenIDM</w:t>
+      </w:r>
+      <w:proofErr w:type="spellEnd"/>
+      <w:r>
+        <w:rPr>
+          <w:color w:val="auto"/>
+          <w:sz w:val="20"/>
+          <w:szCs w:val="20"/>
+        </w:rPr>
+        <w:t xml:space="preserve"> are updated: </w:t>
+      </w:r>
+      <w:proofErr w:type="spellStart"/>
+      <w:r>
+        <w:rPr>
+          <w:color w:val="auto"/>
+          <w:sz w:val="20"/>
+          <w:szCs w:val="20"/>
+        </w:rPr>
+        <w:t>vHubID</w:t>
+      </w:r>
+      <w:proofErr w:type="spellEnd"/>
+      <w:r>
+        <w:rPr>
+          <w:color w:val="auto"/>
+          <w:sz w:val="20"/>
+          <w:szCs w:val="20"/>
+        </w:rPr>
+        <w:t xml:space="preserve"> and </w:t>
+      </w:r>
+      <w:proofErr w:type="spellStart"/>
+      <w:r>
+        <w:rPr>
+          <w:color w:val="auto"/>
+          <w:sz w:val="20"/>
+          <w:szCs w:val="20"/>
+        </w:rPr>
+        <w:t>umaResourceID</w:t>
+      </w:r>
+      <w:proofErr w:type="spellEnd"/>
+      <w:r>
+        <w:rPr>
+          <w:color w:val="auto"/>
+          <w:sz w:val="20"/>
+          <w:szCs w:val="20"/>
+        </w:rPr>
+        <w:t>.</w:t>
       </w:r>
     </w:p>
     <w:p>
@@ -6187,24 +8381,6 @@
     </w:p>
     <w:p>
       <w:pPr>
-        <w:spacing w:after="200"/>
-        <w:rPr>
-          <w:color w:val="auto"/>
-          <w:sz w:val="20"/>
-          <w:szCs w:val="20"/>
-        </w:rPr>
-      </w:pPr>
-      <w:r>
-        <w:rPr>
-          <w:color w:val="auto"/>
-          <w:sz w:val="20"/>
-          <w:szCs w:val="20"/>
-        </w:rPr>
-        <w:br w:type="page"/>
-      </w:r>
-    </w:p>
-    <w:p>
-      <w:pPr>
         <w:pStyle w:val="Heading3"/>
         <w:rPr>
           <w:sz w:val="28"/>
@@ -6216,7 +8392,6 @@
           <w:sz w:val="28"/>
           <w:szCs w:val="28"/>
         </w:rPr>
-        <w:lastRenderedPageBreak/>
         <w:t>Taking a Reading</w:t>
       </w:r>
     </w:p>
@@ -6336,16 +8511,8 @@
           <w:szCs w:val="20"/>
         </w:rPr>
       </w:pPr>
-    </w:p>
-    <w:p>
-      <w:pPr>
-        <w:jc w:val="both"/>
-        <w:rPr>
-          <w:color w:val="auto"/>
-          <w:sz w:val="20"/>
-          <w:szCs w:val="20"/>
-        </w:rPr>
-      </w:pPr>
+      <w:bookmarkStart w:id="0" w:name="_GoBack"/>
+      <w:bookmarkEnd w:id="0"/>
       <w:r>
         <w:rPr>
           <w:color w:val="auto"/>
@@ -6393,7 +8560,25 @@
           <w:sz w:val="20"/>
           <w:szCs w:val="20"/>
         </w:rPr>
-        <w:t xml:space="preserve"> The mobile application calls a custom end-point in OpenIDM to retrieve the Device Information and the Patient’s Authentication Code (authCode2Net) attribute.</w:t>
+        <w:t xml:space="preserve"> The mobile application calls a custom end-point in </w:t>
+      </w:r>
+      <w:proofErr w:type="spellStart"/>
+      <w:r>
+        <w:rPr>
+          <w:color w:val="auto"/>
+          <w:sz w:val="20"/>
+          <w:szCs w:val="20"/>
+        </w:rPr>
+        <w:t>OpenIDM</w:t>
+      </w:r>
+      <w:proofErr w:type="spellEnd"/>
+      <w:r>
+        <w:rPr>
+          <w:color w:val="auto"/>
+          <w:sz w:val="20"/>
+          <w:szCs w:val="20"/>
+        </w:rPr>
+        <w:t xml:space="preserve"> to retrieve the Device Information and the Patient’s Authentication Code (authCode2Net) attribute.</w:t>
       </w:r>
     </w:p>
     <w:p>
@@ -6416,7 +8601,26 @@
           <w:sz w:val="20"/>
           <w:szCs w:val="20"/>
         </w:rPr>
-        <w:t>Mobile Application tries to authenticate the Device against the 2Net Services Platform to match the vHubID and bind the MCDID of the Patient’s Phone to the Virtual Hub ID to which the Medical Device is registered. This protects from hacking.</w:t>
+        <w:lastRenderedPageBreak/>
+        <w:t xml:space="preserve">Mobile Application tries to authenticate the Device against the 2Net Services Platform to match the </w:t>
+      </w:r>
+      <w:proofErr w:type="spellStart"/>
+      <w:r>
+        <w:rPr>
+          <w:color w:val="auto"/>
+          <w:sz w:val="20"/>
+          <w:szCs w:val="20"/>
+        </w:rPr>
+        <w:t>vHubID</w:t>
+      </w:r>
+      <w:proofErr w:type="spellEnd"/>
+      <w:r>
+        <w:rPr>
+          <w:color w:val="auto"/>
+          <w:sz w:val="20"/>
+          <w:szCs w:val="20"/>
+        </w:rPr>
+        <w:t xml:space="preserve"> and bind the MCDID of the Patient’s Phone to the Virtual Hub ID to which the Medical Device is registered. This protects from hacking.</w:t>
       </w:r>
     </w:p>
     <w:p>
@@ -6485,7 +8689,25 @@
           <w:sz w:val="20"/>
           <w:szCs w:val="20"/>
         </w:rPr>
-        <w:t>The Mobile Application uses the 2Net Android SDK to submit the information to the QualcommLife Cloud Service.</w:t>
+        <w:t xml:space="preserve">The Mobile Application uses the 2Net Android SDK to submit the information to the </w:t>
+      </w:r>
+      <w:proofErr w:type="spellStart"/>
+      <w:r>
+        <w:rPr>
+          <w:color w:val="auto"/>
+          <w:sz w:val="20"/>
+          <w:szCs w:val="20"/>
+        </w:rPr>
+        <w:t>QualcommLife</w:t>
+      </w:r>
+      <w:proofErr w:type="spellEnd"/>
+      <w:r>
+        <w:rPr>
+          <w:color w:val="auto"/>
+          <w:sz w:val="20"/>
+          <w:szCs w:val="20"/>
+        </w:rPr>
+        <w:t xml:space="preserve"> Cloud Service.</w:t>
       </w:r>
     </w:p>
     <w:p>
@@ -6508,7 +8730,25 @@
           <w:sz w:val="20"/>
           <w:szCs w:val="20"/>
         </w:rPr>
-        <w:t>The 2Net SP broadcasts the data to the subscribed consumers. The consumers are Web End-Points that are registered by 2Net Administrators to be linked to Customer Accounts. Part of the requirements to execute this demo with your own devices is to obtain a developer’s account on QualcommLife. The APIs used in the OMR Provider Portal require an API Key supplied as part of the provisioning of a Developer Account.</w:t>
+        <w:t xml:space="preserve">The 2Net SP broadcasts the data to the subscribed consumers. The consumers are Web End-Points that are registered by 2Net Administrators to be linked to Customer Accounts. Part of the requirements to execute this demo with your own devices is to obtain a developer’s account on </w:t>
+      </w:r>
+      <w:proofErr w:type="spellStart"/>
+      <w:r>
+        <w:rPr>
+          <w:color w:val="auto"/>
+          <w:sz w:val="20"/>
+          <w:szCs w:val="20"/>
+        </w:rPr>
+        <w:t>QualcommLife</w:t>
+      </w:r>
+      <w:proofErr w:type="spellEnd"/>
+      <w:r>
+        <w:rPr>
+          <w:color w:val="auto"/>
+          <w:sz w:val="20"/>
+          <w:szCs w:val="20"/>
+        </w:rPr>
+        <w:t>. The APIs used in the OMR Provider Portal require an API Key supplied as part of the provisioning of a Developer Account.</w:t>
       </w:r>
     </w:p>
     <w:p>
@@ -6601,7 +8841,25 @@
           <w:sz w:val="20"/>
           <w:szCs w:val="20"/>
         </w:rPr>
-        <w:t xml:space="preserve">Medical Device On Boarding/Activation combined with Privacy &amp; Consent for data collection </w:t>
+        <w:t xml:space="preserve">Medical Device </w:t>
+      </w:r>
+      <w:proofErr w:type="gramStart"/>
+      <w:r>
+        <w:rPr>
+          <w:color w:val="auto"/>
+          <w:sz w:val="20"/>
+          <w:szCs w:val="20"/>
+        </w:rPr>
+        <w:t>On</w:t>
+      </w:r>
+      <w:proofErr w:type="gramEnd"/>
+      <w:r>
+        <w:rPr>
+          <w:color w:val="auto"/>
+          <w:sz w:val="20"/>
+          <w:szCs w:val="20"/>
+        </w:rPr>
+        <w:t xml:space="preserve"> Boarding/Activation combined with Privacy &amp; Consent for data collection </w:t>
       </w:r>
     </w:p>
     <w:p>
@@ -6800,7 +9058,25 @@
           <w:sz w:val="28"/>
           <w:szCs w:val="28"/>
         </w:rPr>
-        <w:t>The resources.groovy Spring Beans File</w:t>
+        <w:t xml:space="preserve">The </w:t>
+      </w:r>
+      <w:proofErr w:type="spellStart"/>
+      <w:proofErr w:type="gramStart"/>
+      <w:r>
+        <w:rPr>
+          <w:sz w:val="28"/>
+          <w:szCs w:val="28"/>
+        </w:rPr>
+        <w:t>resources.groovy</w:t>
+      </w:r>
+      <w:proofErr w:type="spellEnd"/>
+      <w:proofErr w:type="gramEnd"/>
+      <w:r>
+        <w:rPr>
+          <w:sz w:val="28"/>
+          <w:szCs w:val="28"/>
+        </w:rPr>
+        <w:t xml:space="preserve"> Spring Beans File</w:t>
       </w:r>
     </w:p>
     <w:p>
@@ -6843,7 +9119,27 @@
           <w:sz w:val="20"/>
           <w:szCs w:val="20"/>
         </w:rPr>
-        <w:t>OMR Provider Portal application has a resources.groovy file which is based on Spring Beans Framework. This file contains the configuration affecting:</w:t>
+        <w:t xml:space="preserve">OMR Provider Portal application has a </w:t>
+      </w:r>
+      <w:proofErr w:type="spellStart"/>
+      <w:proofErr w:type="gramStart"/>
+      <w:r>
+        <w:rPr>
+          <w:color w:val="auto"/>
+          <w:sz w:val="20"/>
+          <w:szCs w:val="20"/>
+        </w:rPr>
+        <w:t>resources.groovy</w:t>
+      </w:r>
+      <w:proofErr w:type="spellEnd"/>
+      <w:proofErr w:type="gramEnd"/>
+      <w:r>
+        <w:rPr>
+          <w:color w:val="auto"/>
+          <w:sz w:val="20"/>
+          <w:szCs w:val="20"/>
+        </w:rPr>
+        <w:t xml:space="preserve"> file which is based on Spring Beans Framework. This file contains the configuration affecting:</w:t>
       </w:r>
     </w:p>
     <w:p>
@@ -6876,7 +9172,43 @@
           <w:sz w:val="20"/>
           <w:szCs w:val="20"/>
         </w:rPr>
-        <w:t>Network Connectivity – OpenAM, OpenIDM and 2Net services connectivity</w:t>
+        <w:t xml:space="preserve">Network Connectivity – </w:t>
+      </w:r>
+      <w:proofErr w:type="spellStart"/>
+      <w:r>
+        <w:rPr>
+          <w:color w:val="auto"/>
+          <w:sz w:val="20"/>
+          <w:szCs w:val="20"/>
+        </w:rPr>
+        <w:t>OpenAM</w:t>
+      </w:r>
+      <w:proofErr w:type="spellEnd"/>
+      <w:r>
+        <w:rPr>
+          <w:color w:val="auto"/>
+          <w:sz w:val="20"/>
+          <w:szCs w:val="20"/>
+        </w:rPr>
+        <w:t xml:space="preserve">, </w:t>
+      </w:r>
+      <w:proofErr w:type="spellStart"/>
+      <w:r>
+        <w:rPr>
+          <w:color w:val="auto"/>
+          <w:sz w:val="20"/>
+          <w:szCs w:val="20"/>
+        </w:rPr>
+        <w:t>OpenIDM</w:t>
+      </w:r>
+      <w:proofErr w:type="spellEnd"/>
+      <w:r>
+        <w:rPr>
+          <w:color w:val="auto"/>
+          <w:sz w:val="20"/>
+          <w:szCs w:val="20"/>
+        </w:rPr>
+        <w:t xml:space="preserve"> and 2Net services connectivity</w:t>
       </w:r>
     </w:p>
     <w:p>
@@ -6955,30 +9287,46 @@
           <w:sz w:val="20"/>
           <w:szCs w:val="20"/>
         </w:rPr>
-        <w:t>in the repository and will need to be modified to fit your environment and your agreement with QualcommLife for the 2Net Developer Accounts required for the demo.</w:t>
-      </w:r>
-    </w:p>
-    <w:p>
-      <w:pPr>
-        <w:jc w:val="both"/>
-        <w:rPr>
-          <w:color w:val="auto"/>
-          <w:sz w:val="20"/>
-          <w:szCs w:val="20"/>
-        </w:rPr>
-      </w:pPr>
-    </w:p>
-    <w:p>
-      <w:pPr>
-        <w:jc w:val="both"/>
-        <w:rPr>
-          <w:color w:val="auto"/>
-          <w:sz w:val="20"/>
-          <w:szCs w:val="20"/>
-        </w:rPr>
-      </w:pPr>
-      <w:bookmarkStart w:id="0" w:name="_GoBack"/>
-      <w:bookmarkEnd w:id="0"/>
+        <w:t xml:space="preserve">in the repository and will need to be modified to fit your environment and your agreement with </w:t>
+      </w:r>
+      <w:proofErr w:type="spellStart"/>
+      <w:r>
+        <w:rPr>
+          <w:color w:val="auto"/>
+          <w:sz w:val="20"/>
+          <w:szCs w:val="20"/>
+        </w:rPr>
+        <w:t>QualcommLife</w:t>
+      </w:r>
+      <w:proofErr w:type="spellEnd"/>
+      <w:r>
+        <w:rPr>
+          <w:color w:val="auto"/>
+          <w:sz w:val="20"/>
+          <w:szCs w:val="20"/>
+        </w:rPr>
+        <w:t xml:space="preserve"> for the 2Net Developer Accounts required for the demo.</w:t>
+      </w:r>
+    </w:p>
+    <w:p>
+      <w:pPr>
+        <w:jc w:val="both"/>
+        <w:rPr>
+          <w:color w:val="auto"/>
+          <w:sz w:val="20"/>
+          <w:szCs w:val="20"/>
+        </w:rPr>
+      </w:pPr>
+    </w:p>
+    <w:p>
+      <w:pPr>
+        <w:jc w:val="both"/>
+        <w:rPr>
+          <w:color w:val="auto"/>
+          <w:sz w:val="20"/>
+          <w:szCs w:val="20"/>
+        </w:rPr>
+      </w:pPr>
     </w:p>
     <w:sectPr>
       <w:headerReference w:type="default" r:id="rId22"/>
@@ -9516,6 +11864,7 @@
     <w:rsid w:val="00AA3621"/>
     <w:rsid w:val="00BE71E9"/>
     <w:rsid w:val="00C64B7D"/>
+    <w:rsid w:val="00C81937"/>
     <w:rsid w:val="00D7603F"/>
     <w:rsid w:val="00EE5A49"/>
   </w:rsids>
